--- a/GSFLOW/word_files/GSFLOW_Release_Notes_2.2.1.docx
+++ b/GSFLOW/word_files/GSFLOW_Release_Notes_2.2.1.docx
@@ -1,6 +1,6 @@
 
 <file path=word/document.xml><?xml version="1.0" encoding="utf-8"?>
-<w:document xmlns:wpc="http://schemas.microsoft.com/office/word/2010/wordprocessingCanvas" xmlns:cx="http://schemas.microsoft.com/office/drawing/2014/chartex" xmlns:cx1="http://schemas.microsoft.com/office/drawing/2015/9/8/chartex" xmlns:cx2="http://schemas.microsoft.com/office/drawing/2015/10/21/chartex" xmlns:cx3="http://schemas.microsoft.com/office/drawing/2016/5/9/chartex" xmlns:cx4="http://schemas.microsoft.com/office/drawing/2016/5/10/chartex" xmlns:cx5="http://schemas.microsoft.com/office/drawing/2016/5/11/chartex" xmlns:cx6="http://schemas.microsoft.com/office/drawing/2016/5/12/chartex" xmlns:cx7="http://schemas.microsoft.com/office/drawing/2016/5/13/chartex" xmlns:cx8="http://schemas.microsoft.com/office/drawing/2016/5/14/chartex" xmlns:mc="http://schemas.openxmlformats.org/markup-compatibility/2006" xmlns:aink="http://schemas.microsoft.com/office/drawing/2016/ink" xmlns:am3d="http://schemas.microsoft.com/office/drawing/2017/model3d" xmlns:o="urn:schemas-microsoft-com:office:office" xmlns:r="http://schemas.openxmlformats.org/officeDocument/2006/relationships" xmlns:m="http://schemas.openxmlformats.org/officeDocument/2006/math" xmlns:v="urn:schemas-microsoft-com:vml" xmlns:wp14="http://schemas.microsoft.com/office/word/2010/wordprocessingDrawing" xmlns:wp="http://schemas.openxmlformats.org/drawingml/2006/wordprocessingDrawing" xmlns:w10="urn:schemas-microsoft-com:office:word" xmlns:w="http://schemas.openxmlformats.org/wordprocessingml/2006/main" xmlns:w14="http://schemas.microsoft.com/office/word/2010/wordml" xmlns:w15="http://schemas.microsoft.com/office/word/2012/wordml" xmlns:w16cex="http://schemas.microsoft.com/office/word/2018/wordml/cex" xmlns:w16cid="http://schemas.microsoft.com/office/word/2016/wordml/cid" xmlns:w16="http://schemas.microsoft.com/office/word/2018/wordml" xmlns:w16se="http://schemas.microsoft.com/office/word/2015/wordml/symex" xmlns:wpg="http://schemas.microsoft.com/office/word/2010/wordprocessingGroup" xmlns:wpi="http://schemas.microsoft.com/office/word/2010/wordprocessingInk" xmlns:wne="http://schemas.microsoft.com/office/word/2006/wordml" xmlns:wps="http://schemas.microsoft.com/office/word/2010/wordprocessingShape" mc:Ignorable="w14 w15 w16se w16cid w16 w16cex wp14">
+<w:document xmlns:wpc="http://schemas.microsoft.com/office/word/2010/wordprocessingCanvas" xmlns:cx="http://schemas.microsoft.com/office/drawing/2014/chartex" xmlns:cx1="http://schemas.microsoft.com/office/drawing/2015/9/8/chartex" xmlns:cx2="http://schemas.microsoft.com/office/drawing/2015/10/21/chartex" xmlns:cx3="http://schemas.microsoft.com/office/drawing/2016/5/9/chartex" xmlns:cx4="http://schemas.microsoft.com/office/drawing/2016/5/10/chartex" xmlns:cx5="http://schemas.microsoft.com/office/drawing/2016/5/11/chartex" xmlns:cx6="http://schemas.microsoft.com/office/drawing/2016/5/12/chartex" xmlns:cx7="http://schemas.microsoft.com/office/drawing/2016/5/13/chartex" xmlns:cx8="http://schemas.microsoft.com/office/drawing/2016/5/14/chartex" xmlns:mc="http://schemas.openxmlformats.org/markup-compatibility/2006" xmlns:aink="http://schemas.microsoft.com/office/drawing/2016/ink" xmlns:am3d="http://schemas.microsoft.com/office/drawing/2017/model3d" xmlns:o="urn:schemas-microsoft-com:office:office" xmlns:r="http://schemas.openxmlformats.org/officeDocument/2006/relationships" xmlns:m="http://schemas.openxmlformats.org/officeDocument/2006/math" xmlns:v="urn:schemas-microsoft-com:vml" xmlns:wp14="http://schemas.microsoft.com/office/word/2010/wordprocessingDrawing" xmlns:wp="http://schemas.openxmlformats.org/drawingml/2006/wordprocessingDrawing" xmlns:w10="urn:schemas-microsoft-com:office:word" xmlns:w="http://schemas.openxmlformats.org/wordprocessingml/2006/main" xmlns:w14="http://schemas.microsoft.com/office/word/2010/wordml" xmlns:w15="http://schemas.microsoft.com/office/word/2012/wordml" xmlns:w16cex="http://schemas.microsoft.com/office/word/2018/wordml/cex" xmlns:w16cid="http://schemas.microsoft.com/office/word/2016/wordml/cid" xmlns:w16="http://schemas.microsoft.com/office/word/2018/wordml" xmlns:w16sdtdh="http://schemas.microsoft.com/office/word/2020/wordml/sdtdatahash" xmlns:w16se="http://schemas.microsoft.com/office/word/2015/wordml/symex" xmlns:wpg="http://schemas.microsoft.com/office/word/2010/wordprocessingGroup" xmlns:wpi="http://schemas.microsoft.com/office/word/2010/wordprocessingInk" xmlns:wne="http://schemas.microsoft.com/office/word/2006/wordml" xmlns:wps="http://schemas.microsoft.com/office/word/2010/wordprocessingShape" mc:Ignorable="w14 w15 w16se w16cid w16 w16cex w16sdtdh wp14">
   <w:body>
     <w:p>
       <w:pPr>
@@ -78,106 +78,55 @@
         <w:pStyle w:val="Default"/>
         <w:jc w:val="center"/>
         <w:rPr>
-          <w:sz w:val="23"/>
-          <w:szCs w:val="23"/>
-        </w:rPr>
-      </w:pPr>
-      <w:r>
-        <w:rPr>
-          <w:sz w:val="23"/>
-          <w:szCs w:val="23"/>
-        </w:rPr>
-        <w:fldChar w:fldCharType="begin"/>
-      </w:r>
-      <w:r>
-        <w:rPr>
-          <w:sz w:val="23"/>
-          <w:szCs w:val="23"/>
-        </w:rPr>
-        <w:instrText xml:space="preserve"> HYPERLINK "</w:instrText>
-      </w:r>
-      <w:r>
-        <w:rPr>
-          <w:sz w:val="23"/>
-          <w:szCs w:val="23"/>
-        </w:rPr>
-        <w:instrText>https://</w:instrText>
-      </w:r>
-      <w:r>
-        <w:rPr>
           <w:rFonts w:ascii="Source Sans Pro" w:hAnsi="Source Sans Pro" w:cs="Source Sans Pro"/>
           <w:sz w:val="23"/>
           <w:szCs w:val="23"/>
         </w:rPr>
-        <w:instrText>doi.org/10.5066/P9NI0E6M</w:instrText>
-      </w:r>
+      </w:pPr>
+      <w:hyperlink r:id="rId7" w:history="1">
+        <w:r>
+          <w:rPr>
+            <w:rStyle w:val="Hyperlink"/>
+            <w:sz w:val="23"/>
+            <w:szCs w:val="23"/>
+          </w:rPr>
+          <w:t>https://</w:t>
+        </w:r>
+        <w:r>
+          <w:rPr>
+            <w:rStyle w:val="Hyperlink"/>
+            <w:rFonts w:ascii="Source Sans Pro" w:hAnsi="Source Sans Pro" w:cs="Source Sans Pro"/>
+            <w:sz w:val="23"/>
+            <w:szCs w:val="23"/>
+          </w:rPr>
+          <w:t>doi.org/10.5066/P9D8AFBT</w:t>
+        </w:r>
+      </w:hyperlink>
       <w:r>
         <w:rPr>
           <w:sz w:val="23"/>
           <w:szCs w:val="23"/>
         </w:rPr>
-        <w:instrText xml:space="preserve">" </w:instrText>
-      </w:r>
-      <w:r>
-        <w:rPr>
+        <w:t xml:space="preserve"> </w:t>
+      </w:r>
+      <w:r>
+        <w:rPr>
+          <w:color w:val="FF0000"/>
           <w:sz w:val="23"/>
           <w:szCs w:val="23"/>
         </w:rPr>
-        <w:fldChar w:fldCharType="separate"/>
-      </w:r>
-      <w:r>
-        <w:rPr>
-          <w:rStyle w:val="Hyperlink"/>
-          <w:sz w:val="23"/>
-          <w:szCs w:val="23"/>
-        </w:rPr>
-        <w:t>https://</w:t>
-      </w:r>
-      <w:r>
-        <w:rPr>
-          <w:rStyle w:val="Hyperlink"/>
+        <w:t>---need new doi</w:t>
+      </w:r>
+    </w:p>
+    <w:p>
+      <w:pPr>
+        <w:pStyle w:val="Default"/>
+        <w:jc w:val="center"/>
+        <w:rPr>
           <w:rFonts w:ascii="Source Sans Pro" w:hAnsi="Source Sans Pro" w:cs="Source Sans Pro"/>
           <w:sz w:val="23"/>
           <w:szCs w:val="23"/>
         </w:rPr>
-        <w:t>doi.org/10.5066/P9NI0E6M</w:t>
-      </w:r>
-      <w:r>
-        <w:rPr>
-          <w:sz w:val="23"/>
-          <w:szCs w:val="23"/>
-        </w:rPr>
-        <w:fldChar w:fldCharType="end"/>
-      </w:r>
-    </w:p>
-    <w:p>
-      <w:pPr>
-        <w:pStyle w:val="Default"/>
-        <w:jc w:val="center"/>
-        <w:rPr>
-          <w:color w:val="FF0000"/>
-          <w:sz w:val="23"/>
-          <w:szCs w:val="23"/>
-        </w:rPr>
-      </w:pPr>
-      <w:r>
-        <w:rPr>
-          <w:color w:val="FF0000"/>
-          <w:sz w:val="23"/>
-          <w:szCs w:val="23"/>
-        </w:rPr>
-        <w:t>IP-135622</w:t>
-      </w:r>
-    </w:p>
-    <w:p>
-      <w:pPr>
-        <w:pStyle w:val="Default"/>
-        <w:jc w:val="center"/>
-        <w:rPr>
-          <w:rFonts w:ascii="Source Sans Pro" w:hAnsi="Source Sans Pro" w:cs="Source Sans Pro"/>
-          <w:sz w:val="23"/>
-          <w:szCs w:val="23"/>
-        </w:rPr>
       </w:pPr>
     </w:p>
     <w:p>
@@ -304,7 +253,61 @@
           <w:sz w:val="24"/>
           <w:szCs w:val="24"/>
         </w:rPr>
-        <w:t xml:space="preserve">, albedo_cbh flag); c: the computation of approximate cloud cover was based on basin variables, it can be optionally computed based on HRU variables, which could be important for large model domains (control parameter </w:t>
+        <w:t xml:space="preserve">, </w:t>
+      </w:r>
+      <w:commentRangeStart w:id="1"/>
+      <w:r>
+        <w:rPr>
+          <w:sz w:val="24"/>
+          <w:szCs w:val="24"/>
+        </w:rPr>
+        <w:t>albedo_cbh flag</w:t>
+      </w:r>
+      <w:commentRangeEnd w:id="1"/>
+      <w:r>
+        <w:rPr>
+          <w:rStyle w:val="CommentReference"/>
+        </w:rPr>
+        <w:commentReference w:id="1"/>
+      </w:r>
+      <w:r>
+        <w:rPr>
+          <w:sz w:val="24"/>
+          <w:szCs w:val="24"/>
+        </w:rPr>
+        <w:t>); c</w:t>
+      </w:r>
+      <w:del w:id="2" w:author="McDonald, Richard R" w:date="2022-02-14T15:30:00Z">
+        <w:r>
+          <w:rPr>
+            <w:sz w:val="24"/>
+            <w:szCs w:val="24"/>
+          </w:rPr>
+          <w:delText xml:space="preserve">: </w:delText>
+        </w:r>
+      </w:del>
+      <w:ins w:id="3" w:author="McDonald, Richard R" w:date="2022-02-14T15:30:00Z">
+        <w:r>
+          <w:rPr>
+            <w:sz w:val="24"/>
+            <w:szCs w:val="24"/>
+          </w:rPr>
+          <w:t>)</w:t>
+        </w:r>
+        <w:r>
+          <w:rPr>
+            <w:sz w:val="24"/>
+            <w:szCs w:val="24"/>
+          </w:rPr>
+          <w:t xml:space="preserve"> </w:t>
+        </w:r>
+      </w:ins>
+      <w:r>
+        <w:rPr>
+          <w:sz w:val="24"/>
+          <w:szCs w:val="24"/>
+        </w:rPr>
+        <w:t xml:space="preserve">the computation of approximate cloud cover was based on basin variables, it can be optionally computed based on HRU variables, which could be important for large model domains (control parameter </w:t>
       </w:r>
       <w:r>
         <w:rPr>
@@ -397,7 +400,7 @@
         </w:rPr>
         <w:t>Also refer to the USGS Water Resources Software User Rights Notice (</w:t>
       </w:r>
-      <w:hyperlink r:id="rId7" w:history="1">
+      <w:hyperlink r:id="rId12" w:history="1">
         <w:r>
           <w:rPr>
             <w:rStyle w:val="Hyperlink"/>
@@ -499,7 +502,6 @@
           <w:sz w:val="24"/>
           <w:szCs w:val="24"/>
         </w:rPr>
-        <w:lastRenderedPageBreak/>
         <w:t xml:space="preserve">Users do not need a license or permission from the USGS to use this software. Users can download and install as many copies of the software as they need. </w:t>
       </w:r>
     </w:p>
@@ -522,9 +524,10 @@
           <w:sz w:val="24"/>
           <w:szCs w:val="24"/>
         </w:rPr>
+        <w:lastRenderedPageBreak/>
         <w:t>As a work of the United States Government, this USGS product is in the public domain within the United States. You can copy, modify, distribute, and perform the work, even for commercial purposes, all without asking permission. Additionally, USGS waives copyright and related rights in the work worldwide through CC0 1.0 Universal Public Domain Dedication (</w:t>
       </w:r>
-      <w:hyperlink r:id="rId8" w:history="1">
+      <w:hyperlink r:id="rId13" w:history="1">
         <w:r>
           <w:rPr>
             <w:rStyle w:val="Hyperlink"/>
@@ -1827,7 +1830,7 @@
         </w:rPr>
         <w:t>There have been several applications of GSFLOW to real-world systems since the initial release of the software in 2008. Many of these applications are referenced on the USGS GSFLOW webpage (</w:t>
       </w:r>
-      <w:hyperlink r:id="rId9" w:history="1">
+      <w:hyperlink r:id="rId14" w:history="1">
         <w:r>
           <w:rPr>
             <w:rStyle w:val="Hyperlink"/>
@@ -2146,7 +2149,7 @@
         </w:rPr>
         <w:t xml:space="preserve">: </w:t>
       </w:r>
-      <w:bookmarkStart w:id="1" w:name="_Hlk52204886"/>
+      <w:bookmarkStart w:id="4" w:name="_Hlk52204886"/>
       <w:r>
         <w:rPr>
           <w:rFonts w:cstheme="minorHAnsi"/>
@@ -2261,7 +2264,7 @@
         </w:rPr>
         <w:t xml:space="preserve"> subdirectory that provides updated tables for the PRMS-IV documentation report (Markstrom and others, 2015; </w:t>
       </w:r>
-      <w:hyperlink r:id="rId10" w:history="1">
+      <w:hyperlink r:id="rId15" w:history="1">
         <w:r>
           <w:rPr>
             <w:rStyle w:val="Hyperlink"/>
@@ -2472,7 +2475,7 @@
         <w:t xml:space="preserve">. </w:t>
       </w:r>
     </w:p>
-    <w:bookmarkEnd w:id="1"/>
+    <w:bookmarkEnd w:id="4"/>
     <w:p>
       <w:pPr>
         <w:pStyle w:val="ListParagraph"/>
@@ -2513,7 +2516,7 @@
         </w:rPr>
         <w:t xml:space="preserve"> (</w:t>
       </w:r>
-      <w:hyperlink r:id="rId11" w:history="1">
+      <w:hyperlink r:id="rId16" w:history="1">
         <w:r>
           <w:rPr>
             <w:rStyle w:val="Hyperlink"/>
@@ -2545,7 +2548,7 @@
         </w:rPr>
         <w:t xml:space="preserve"> (</w:t>
       </w:r>
-      <w:hyperlink r:id="rId12" w:history="1">
+      <w:hyperlink r:id="rId17" w:history="1">
         <w:r>
           <w:rPr>
             <w:rStyle w:val="Hyperlink"/>
@@ -2653,7 +2656,7 @@
           <w:sz w:val="24"/>
         </w:rPr>
       </w:pPr>
-      <w:hyperlink r:id="rId13" w:history="1">
+      <w:hyperlink r:id="rId18" w:history="1">
         <w:r>
           <w:rPr>
             <w:rStyle w:val="Hyperlink"/>
@@ -2736,7 +2739,7 @@
         </w:rPr>
         <w:t xml:space="preserve">Markstrom, S.L., Niswonger, R.G., Regan, R.S., Prudic, D.E., and Barlow, P.M., 2008, GSFLOW—Coupled ground-water and surface-water flow model based on the integration of the precipitation-runoff modeling system (PRMS) and the modular ground-water flow model (MODFLOW–2005): U.S. Geological Survey Techniques and Methods, book 6, chap. D1, 240 p., </w:t>
       </w:r>
-      <w:hyperlink r:id="rId14" w:history="1">
+      <w:hyperlink r:id="rId19" w:history="1">
         <w:r>
           <w:rPr>
             <w:rStyle w:val="Hyperlink"/>
@@ -2910,7 +2913,7 @@
         </w:rPr>
         <w:t xml:space="preserve">Henson, W.R., Medina, R.L., Mayers, C.J., Niswonger, R.G., and Regan, R.S., 2013, CRT—Cascade routing tool to define and visualize flow paths for grid-based watershed models: U.S. Geological Survey Techniques and Methods, book 6, chap. D2, 28 p., </w:t>
       </w:r>
-      <w:hyperlink r:id="rId15" w:history="1">
+      <w:hyperlink r:id="rId20" w:history="1">
         <w:r>
           <w:rPr>
             <w:rStyle w:val="Hyperlink"/>
@@ -2962,7 +2965,7 @@
         </w:rPr>
         <w:t xml:space="preserve">B7, 158 p., </w:t>
       </w:r>
-      <w:hyperlink r:id="rId16" w:history="1">
+      <w:hyperlink r:id="rId21" w:history="1">
         <w:r>
           <w:rPr>
             <w:rStyle w:val="Hyperlink"/>
@@ -2998,7 +3001,7 @@
         <w:lastRenderedPageBreak/>
         <w:t xml:space="preserve">Mastin, M.C., 2009, Watershed models for decision support for inflows to Potholes Reservoir, Washington: U.S. Geological Survey Scientific Investigations Report 2009–5081, 54 p., </w:t>
       </w:r>
-      <w:hyperlink r:id="rId17" w:history="1">
+      <w:hyperlink r:id="rId22" w:history="1">
         <w:r>
           <w:rPr>
             <w:rStyle w:val="Hyperlink"/>
@@ -3206,7 +3209,7 @@
         </w:rPr>
         <w:t xml:space="preserve">Regan, R.S., and LaFontaine, J.H., 2017, Documentation of the dynamic parameter, water-use, stream and lake flow routing, and two summary output modules and updates to surface-depression storage simulation and initial conditions specification options with the Precipitation-Runoff Modeling System (PRMS): U.S. Geological Survey Techniques and Methods, book 6, chap. B8, 60 p., </w:t>
       </w:r>
-      <w:hyperlink r:id="rId18" w:history="1">
+      <w:hyperlink r:id="rId23" w:history="1">
         <w:r>
           <w:rPr>
             <w:rStyle w:val="Hyperlink"/>
@@ -3255,7 +3258,7 @@
         </w:rPr>
         <w:t xml:space="preserve">Regan, R.S., Markstrom, S.L., Hay, L.E., Viger, R.J., Norton, P.A., Driscoll, J.M., LaFontaine, J.H., 2018, Description of the National Hydrologic Model for use with the Precipitation-Runoff Modeling System (PRMS): U.S. Geological Survey Techniques and Methods, book 6, chap B9, 38 p., </w:t>
       </w:r>
-      <w:hyperlink r:id="rId19" w:history="1">
+      <w:hyperlink r:id="rId24" w:history="1">
         <w:r>
           <w:rPr>
             <w:rStyle w:val="Hyperlink"/>
@@ -3305,7 +3308,7 @@
         </w:rPr>
         <w:t xml:space="preserve">Regan, R.S., Niswonger, R.G., Markstrom, S.L., and Barlow, P.M., 2015, Documentation of a restart option for the U.S. Geological Survey coupled groundwater and surface-water flow (GSFLOW) model: U.S. Geological Survey Techniques and Methods, book 6, chap. D3, 19 p., </w:t>
       </w:r>
-      <w:hyperlink r:id="rId20" w:history="1">
+      <w:hyperlink r:id="rId25" w:history="1">
         <w:r>
           <w:rPr>
             <w:rStyle w:val="Hyperlink"/>
@@ -3365,7 +3368,7 @@
         </w:rPr>
         <w:t xml:space="preserve">Sanders, M.J., Markstrom, S.L., Regan, R.S., and Atkinson, R.D., 2017, Documentation of a daily mean stream temperature module—An enhancement to the Precipitation-Runoff Modeling System: U.S. Geological Survey Techniques and Methods, book 6, chap. D4, 18 p., </w:t>
       </w:r>
-      <w:hyperlink r:id="rId21" w:history="1">
+      <w:hyperlink r:id="rId26" w:history="1">
         <w:r>
           <w:rPr>
             <w:rStyle w:val="Hyperlink"/>
@@ -3420,7 +3423,7 @@
         </w:rPr>
         <w:t xml:space="preserve">Van Beusekom, A.E., and Viger, R.J., 2015, A glacier runoff extension to the Precipitation Runoff Modeling System, Journal of Geophysical Research: Earth Science, 21 p., </w:t>
       </w:r>
-      <w:hyperlink r:id="rId22" w:history="1">
+      <w:hyperlink r:id="rId27" w:history="1">
         <w:r>
           <w:rPr>
             <w:rStyle w:val="Hyperlink"/>
@@ -3477,7 +3480,7 @@
         </w:rPr>
         <w:t xml:space="preserve">Documentation and additional resources for PRMS and MODFLOW are available at </w:t>
       </w:r>
-      <w:hyperlink r:id="rId23" w:history="1">
+      <w:hyperlink r:id="rId28" w:history="1">
         <w:r>
           <w:rPr>
             <w:rStyle w:val="Hyperlink"/>
@@ -3494,7 +3497,7 @@
         </w:rPr>
         <w:t xml:space="preserve">and </w:t>
       </w:r>
-      <w:hyperlink r:id="rId24" w:history="1">
+      <w:hyperlink r:id="rId29" w:history="1">
         <w:r>
           <w:rPr>
             <w:rStyle w:val="Hyperlink"/>
@@ -3594,7 +3597,7 @@
         </w:rPr>
         <w:t xml:space="preserve">U.S. Geological Survey Techniques and Methods 6-A53, 69 p., </w:t>
       </w:r>
-      <w:hyperlink r:id="rId25" w:history="1">
+      <w:hyperlink r:id="rId30" w:history="1">
         <w:r>
           <w:rPr>
             <w:rStyle w:val="Hyperlink"/>
@@ -3718,7 +3721,7 @@
         </w:rPr>
         <w:t xml:space="preserve"> </w:t>
       </w:r>
-      <w:hyperlink r:id="rId26" w:history="1">
+      <w:hyperlink r:id="rId31" w:history="1">
         <w:r>
           <w:rPr>
             <w:rStyle w:val="Hyperlink"/>
@@ -3773,7 +3776,7 @@
         </w:rPr>
         <w:t xml:space="preserve"> </w:t>
       </w:r>
-      <w:hyperlink r:id="rId27" w:history="1">
+      <w:hyperlink r:id="rId32" w:history="1">
         <w:r>
           <w:rPr>
             <w:rStyle w:val="Hyperlink"/>
@@ -3827,7 +3830,7 @@
         </w:rPr>
         <w:t xml:space="preserve"> </w:t>
       </w:r>
-      <w:hyperlink r:id="rId28" w:history="1">
+      <w:hyperlink r:id="rId33" w:history="1">
         <w:r>
           <w:rPr>
             <w:rStyle w:val="Hyperlink"/>
@@ -6738,8 +6741,8 @@
         </w:rPr>
         <w:tab/>
       </w:r>
-      <w:bookmarkStart w:id="2" w:name="_Hlk517095930"/>
-      <w:bookmarkStart w:id="3" w:name="_Hlk517095998"/>
+      <w:bookmarkStart w:id="5" w:name="_Hlk517095930"/>
+      <w:bookmarkStart w:id="6" w:name="_Hlk517095998"/>
       <w:r>
         <w:rPr>
           <w:rFonts w:ascii="Calibri" w:hAnsi="Calibri"/>
@@ -6748,7 +6751,7 @@
         </w:rPr>
         <w:t xml:space="preserve">Generate PRMS-IV or PRMS-V Parameters </w:t>
       </w:r>
-      <w:bookmarkEnd w:id="2"/>
+      <w:bookmarkEnd w:id="5"/>
       <w:r>
         <w:rPr>
           <w:rFonts w:ascii="Calibri" w:hAnsi="Calibri"/>
@@ -6765,7 +6768,7 @@
         </w:rPr>
         <w:t>Module</w:t>
       </w:r>
-      <w:bookmarkEnd w:id="3"/>
+      <w:bookmarkEnd w:id="6"/>
     </w:p>
     <w:p>
       <w:pPr>
@@ -9986,7 +9989,7 @@
         </w:rPr>
         <w:t xml:space="preserve">There are several ways to specify parameters. Traditionally, a single value is specified per line. However, multiple values can be specified per line if fewer than 12,000 characters are specified and there are no trailing blanks. </w:t>
       </w:r>
-      <w:bookmarkStart w:id="4" w:name="_Hlk61537011"/>
+      <w:bookmarkStart w:id="7" w:name="_Hlk61537011"/>
       <w:r>
         <w:rPr>
           <w:rStyle w:val="Strong"/>
@@ -10077,7 +10080,7 @@
         </w:rPr>
         <w:t>Previously, parameters</w:t>
       </w:r>
-      <w:bookmarkEnd w:id="4"/>
+      <w:bookmarkEnd w:id="7"/>
       <w:r>
         <w:rPr>
           <w:rFonts w:ascii="Calibri" w:eastAsia="Calibri" w:hAnsi="Calibri" w:cs="Calibri"/>
@@ -11576,7 +11579,7 @@
         </w:rPr>
         <w:t>nlake</w:t>
       </w:r>
-      <w:bookmarkStart w:id="5" w:name="_Hlk61537363"/>
+      <w:bookmarkStart w:id="8" w:name="_Hlk61537363"/>
       <w:r>
         <w:rPr>
           <w:sz w:val="24"/>
@@ -11598,7 +11601,7 @@
         </w:rPr>
         <w:t xml:space="preserve"> </w:t>
       </w:r>
-      <w:bookmarkEnd w:id="5"/>
+      <w:bookmarkEnd w:id="8"/>
       <w:r>
         <w:rPr>
           <w:sz w:val="24"/>
@@ -14295,7 +14298,22 @@
           <w:sz w:val="24"/>
           <w:szCs w:val="24"/>
         </w:rPr>
-        <w:t>, beginning with changes to PRMS and GSFLOW Modules and then changes to MODFLOW Packages. Changes not listed below:</w:t>
+        <w:t xml:space="preserve">, beginning with changes to PRMS and GSFLOW Modules and then changes to MODFLOW Packages. </w:t>
+      </w:r>
+      <w:commentRangeStart w:id="9"/>
+      <w:r>
+        <w:rPr>
+          <w:sz w:val="24"/>
+          <w:szCs w:val="24"/>
+        </w:rPr>
+        <w:t>Changes not listed below:</w:t>
+      </w:r>
+      <w:commentRangeEnd w:id="9"/>
+      <w:r>
+        <w:rPr>
+          <w:rStyle w:val="CommentReference"/>
+        </w:rPr>
+        <w:commentReference w:id="9"/>
       </w:r>
     </w:p>
     <w:p>
@@ -14331,6 +14349,28 @@
           <w:szCs w:val="24"/>
         </w:rPr>
       </w:pPr>
+      <w:ins w:id="10" w:author="McDonald, Richard R" w:date="2022-02-14T15:39:00Z">
+        <w:r>
+          <w:rPr>
+            <w:rFonts w:ascii="Calibri" w:eastAsia="Times New Roman" w:hAnsi="Calibri" w:cs="Calibri"/>
+            <w:color w:val="222222"/>
+            <w:sz w:val="24"/>
+            <w:szCs w:val="24"/>
+          </w:rPr>
+          <w:t>PRMS</w:t>
+        </w:r>
+      </w:ins>
+      <w:ins w:id="11" w:author="McDonald, Richard R" w:date="2022-02-14T15:40:00Z">
+        <w:r>
+          <w:rPr>
+            <w:rFonts w:ascii="Calibri" w:eastAsia="Times New Roman" w:hAnsi="Calibri" w:cs="Calibri"/>
+            <w:color w:val="222222"/>
+            <w:sz w:val="24"/>
+            <w:szCs w:val="24"/>
+          </w:rPr>
+          <w:t xml:space="preserve"> </w:t>
+        </w:r>
+      </w:ins>
       <w:r>
         <w:rPr>
           <w:rFonts w:ascii="Calibri" w:eastAsia="Times New Roman" w:hAnsi="Calibri" w:cs="Calibri"/>
@@ -14338,8 +14378,37 @@
           <w:sz w:val="24"/>
           <w:szCs w:val="24"/>
         </w:rPr>
-        <w:t>FORTRAN modules for each PR</w:t>
-      </w:r>
+        <w:t xml:space="preserve">FORTRAN modules </w:t>
+      </w:r>
+      <w:del w:id="12" w:author="McDonald, Richard R" w:date="2022-02-14T15:40:00Z">
+        <w:r>
+          <w:rPr>
+            <w:rFonts w:ascii="Calibri" w:eastAsia="Times New Roman" w:hAnsi="Calibri" w:cs="Calibri"/>
+            <w:color w:val="222222"/>
+            <w:sz w:val="24"/>
+            <w:szCs w:val="24"/>
+          </w:rPr>
+          <w:delText>for each PR</w:delText>
+        </w:r>
+        <w:r>
+          <w:rPr>
+            <w:rFonts w:ascii="Calibri" w:eastAsia="Times New Roman" w:hAnsi="Calibri" w:cs="Calibri"/>
+            <w:color w:val="222222"/>
+            <w:sz w:val="24"/>
+            <w:szCs w:val="24"/>
+          </w:rPr>
+          <w:delText>MS</w:delText>
+        </w:r>
+        <w:r>
+          <w:rPr>
+            <w:rFonts w:ascii="Calibri" w:eastAsia="Times New Roman" w:hAnsi="Calibri" w:cs="Calibri"/>
+            <w:color w:val="222222"/>
+            <w:sz w:val="24"/>
+            <w:szCs w:val="24"/>
+          </w:rPr>
+          <w:delText xml:space="preserve"> Module have had none PRMS Module specific variables and parameters removed. Each routine (function or subroutine) within a PRMS Module </w:delText>
+        </w:r>
+      </w:del>
       <w:r>
         <w:rPr>
           <w:rFonts w:ascii="Calibri" w:eastAsia="Times New Roman" w:hAnsi="Calibri" w:cs="Calibri"/>
@@ -14347,8 +14416,30 @@
           <w:sz w:val="24"/>
           <w:szCs w:val="24"/>
         </w:rPr>
-        <w:t>MS</w:t>
-      </w:r>
+        <w:t xml:space="preserve">now </w:t>
+      </w:r>
+      <w:ins w:id="13" w:author="McDonald, Richard R" w:date="2022-02-14T15:40:00Z">
+        <w:r>
+          <w:rPr>
+            <w:rFonts w:ascii="Calibri" w:eastAsia="Times New Roman" w:hAnsi="Calibri" w:cs="Calibri"/>
+            <w:color w:val="222222"/>
+            <w:sz w:val="24"/>
+            <w:szCs w:val="24"/>
+          </w:rPr>
+          <w:t xml:space="preserve">use </w:t>
+        </w:r>
+      </w:ins>
+      <w:ins w:id="14" w:author="McDonald, Richard R" w:date="2022-02-14T15:41:00Z">
+        <w:r>
+          <w:rPr>
+            <w:rFonts w:ascii="Calibri" w:eastAsia="Times New Roman" w:hAnsi="Calibri" w:cs="Calibri"/>
+            <w:color w:val="222222"/>
+            <w:sz w:val="24"/>
+            <w:szCs w:val="24"/>
+          </w:rPr>
+          <w:t xml:space="preserve"> the </w:t>
+        </w:r>
+      </w:ins>
       <w:r>
         <w:rPr>
           <w:rFonts w:ascii="Calibri" w:eastAsia="Times New Roman" w:hAnsi="Calibri" w:cs="Calibri"/>
@@ -14356,19 +14447,61 @@
           <w:sz w:val="24"/>
           <w:szCs w:val="24"/>
         </w:rPr>
-        <w:t xml:space="preserve"> Module have had none PRMS Module specific variables and parameters removed. Each routine (function or subroutine) within a PRMS Module now “USE” from the associated FORTRAN module the variables and parameters required for the scope of the routine. </w:t>
-      </w:r>
-    </w:p>
-    <w:p>
-      <w:pPr>
-        <w:spacing w:line="240" w:lineRule="auto"/>
+        <w:t xml:space="preserve">“USE” </w:t>
+      </w:r>
+      <w:ins w:id="15" w:author="McDonald, Richard R" w:date="2022-02-14T15:41:00Z">
+        <w:r>
+          <w:rPr>
+            <w:rFonts w:ascii="Calibri" w:eastAsia="Times New Roman" w:hAnsi="Calibri" w:cs="Calibri"/>
+            <w:color w:val="222222"/>
+            <w:sz w:val="24"/>
+            <w:szCs w:val="24"/>
+          </w:rPr>
+          <w:t xml:space="preserve">statement </w:t>
+        </w:r>
+      </w:ins>
+      <w:del w:id="16" w:author="McDonald, Richard R" w:date="2022-02-14T15:41:00Z">
+        <w:r>
+          <w:rPr>
+            <w:rFonts w:ascii="Calibri" w:eastAsia="Times New Roman" w:hAnsi="Calibri" w:cs="Calibri"/>
+            <w:color w:val="222222"/>
+            <w:sz w:val="24"/>
+            <w:szCs w:val="24"/>
+          </w:rPr>
+          <w:delText>from the</w:delText>
+        </w:r>
+      </w:del>
+      <w:ins w:id="17" w:author="McDonald, Richard R" w:date="2022-02-14T15:41:00Z">
+        <w:r>
+          <w:rPr>
+            <w:rFonts w:ascii="Calibri" w:eastAsia="Times New Roman" w:hAnsi="Calibri" w:cs="Calibri"/>
+            <w:color w:val="222222"/>
+            <w:sz w:val="24"/>
+            <w:szCs w:val="24"/>
+          </w:rPr>
+          <w:t>to</w:t>
+        </w:r>
+      </w:ins>
+      <w:r>
         <w:rPr>
           <w:rFonts w:ascii="Calibri" w:eastAsia="Times New Roman" w:hAnsi="Calibri" w:cs="Calibri"/>
           <w:color w:val="222222"/>
           <w:sz w:val="24"/>
           <w:szCs w:val="24"/>
         </w:rPr>
-      </w:pPr>
+        <w:t xml:space="preserve"> associate</w:t>
+      </w:r>
+      <w:del w:id="18" w:author="McDonald, Richard R" w:date="2022-02-14T15:41:00Z">
+        <w:r>
+          <w:rPr>
+            <w:rFonts w:ascii="Calibri" w:eastAsia="Times New Roman" w:hAnsi="Calibri" w:cs="Calibri"/>
+            <w:color w:val="222222"/>
+            <w:sz w:val="24"/>
+            <w:szCs w:val="24"/>
+          </w:rPr>
+          <w:delText xml:space="preserve">d </w:delText>
+        </w:r>
+      </w:del>
       <w:r>
         <w:rPr>
           <w:rFonts w:ascii="Calibri" w:eastAsia="Times New Roman" w:hAnsi="Calibri" w:cs="Calibri"/>
@@ -14376,25 +14509,65 @@
           <w:sz w:val="24"/>
           <w:szCs w:val="24"/>
         </w:rPr>
-        <w:t>Version dates of modules were updated.</w:t>
-      </w:r>
-    </w:p>
-    <w:p>
-      <w:pPr>
+        <w:t xml:space="preserve">FORTRAN module </w:t>
+      </w:r>
+      <w:del w:id="19" w:author="McDonald, Richard R" w:date="2022-02-14T15:42:00Z">
+        <w:r>
+          <w:rPr>
+            <w:rFonts w:ascii="Calibri" w:eastAsia="Times New Roman" w:hAnsi="Calibri" w:cs="Calibri"/>
+            <w:color w:val="222222"/>
+            <w:sz w:val="24"/>
+            <w:szCs w:val="24"/>
+          </w:rPr>
+          <w:delText xml:space="preserve">the </w:delText>
+        </w:r>
+      </w:del>
+      <w:r>
         <w:rPr>
           <w:rFonts w:ascii="Calibri" w:eastAsia="Times New Roman" w:hAnsi="Calibri" w:cs="Calibri"/>
           <w:color w:val="222222"/>
           <w:sz w:val="24"/>
           <w:szCs w:val="24"/>
         </w:rPr>
-      </w:pPr>
-      <w:r>
+        <w:t xml:space="preserve">variables and parameters required for the scope of the routine. </w:t>
+      </w:r>
+    </w:p>
+    <w:p>
+      <w:pPr>
+        <w:spacing w:line="240" w:lineRule="auto"/>
         <w:rPr>
           <w:rFonts w:ascii="Calibri" w:eastAsia="Times New Roman" w:hAnsi="Calibri" w:cs="Calibri"/>
           <w:color w:val="222222"/>
           <w:sz w:val="24"/>
           <w:szCs w:val="24"/>
         </w:rPr>
+      </w:pPr>
+      <w:r>
+        <w:rPr>
+          <w:rFonts w:ascii="Calibri" w:eastAsia="Times New Roman" w:hAnsi="Calibri" w:cs="Calibri"/>
+          <w:color w:val="222222"/>
+          <w:sz w:val="24"/>
+          <w:szCs w:val="24"/>
+        </w:rPr>
+        <w:t>Version dates of modules were updated.</w:t>
+      </w:r>
+    </w:p>
+    <w:p>
+      <w:pPr>
+        <w:rPr>
+          <w:rFonts w:ascii="Calibri" w:eastAsia="Times New Roman" w:hAnsi="Calibri" w:cs="Calibri"/>
+          <w:color w:val="222222"/>
+          <w:sz w:val="24"/>
+          <w:szCs w:val="24"/>
+        </w:rPr>
+      </w:pPr>
+      <w:r>
+        <w:rPr>
+          <w:rFonts w:ascii="Calibri" w:eastAsia="Times New Roman" w:hAnsi="Calibri" w:cs="Calibri"/>
+          <w:color w:val="222222"/>
+          <w:sz w:val="24"/>
+          <w:szCs w:val="24"/>
+        </w:rPr>
         <w:t xml:space="preserve">Dimension nsnow moved from </w:t>
       </w:r>
       <w:r>
@@ -14437,6 +14610,7 @@
     <w:p>
       <w:pPr>
         <w:rPr>
+          <w:ins w:id="20" w:author="McDonald, Richard R" w:date="2022-02-14T15:43:00Z"/>
           <w:rFonts w:ascii="Calibri" w:eastAsia="Times New Roman" w:hAnsi="Calibri" w:cs="Calibri"/>
           <w:color w:val="222222"/>
           <w:sz w:val="24"/>
@@ -14446,11 +14620,62 @@
       <w:r>
         <w:rPr>
           <w:rFonts w:ascii="Calibri" w:eastAsia="Times New Roman" w:hAnsi="Calibri" w:cs="Calibri"/>
+          <w:b/>
+          <w:bCs/>
           <w:color w:val="222222"/>
           <w:sz w:val="24"/>
           <w:szCs w:val="24"/>
-        </w:rPr>
-        <w:t xml:space="preserve">GSFLOW: variable </w:t>
+          <w:rPrChange w:id="21" w:author="McDonald, Richard R" w:date="2022-02-14T15:43:00Z">
+            <w:rPr>
+              <w:rFonts w:ascii="Calibri" w:eastAsia="Times New Roman" w:hAnsi="Calibri" w:cs="Calibri"/>
+              <w:color w:val="222222"/>
+              <w:sz w:val="24"/>
+              <w:szCs w:val="24"/>
+            </w:rPr>
+          </w:rPrChange>
+        </w:rPr>
+        <w:t>GSFLOW</w:t>
+      </w:r>
+    </w:p>
+    <w:p>
+      <w:pPr>
+        <w:rPr>
+          <w:rFonts w:ascii="Calibri" w:eastAsia="Times New Roman" w:hAnsi="Calibri" w:cs="Calibri"/>
+          <w:color w:val="222222"/>
+          <w:sz w:val="24"/>
+          <w:szCs w:val="24"/>
+        </w:rPr>
+      </w:pPr>
+      <w:del w:id="22" w:author="McDonald, Richard R" w:date="2022-02-14T15:43:00Z">
+        <w:r>
+          <w:rPr>
+            <w:rFonts w:ascii="Calibri" w:eastAsia="Times New Roman" w:hAnsi="Calibri" w:cs="Calibri"/>
+            <w:color w:val="222222"/>
+            <w:sz w:val="24"/>
+            <w:szCs w:val="24"/>
+          </w:rPr>
+          <w:delText xml:space="preserve">: </w:delText>
+        </w:r>
+      </w:del>
+      <w:ins w:id="23" w:author="McDonald, Richard R" w:date="2022-02-14T15:43:00Z">
+        <w:r>
+          <w:rPr>
+            <w:rFonts w:ascii="Calibri" w:eastAsia="Times New Roman" w:hAnsi="Calibri" w:cs="Calibri"/>
+            <w:color w:val="222222"/>
+            <w:sz w:val="24"/>
+            <w:szCs w:val="24"/>
+          </w:rPr>
+          <w:t xml:space="preserve">The </w:t>
+        </w:r>
+      </w:ins>
+      <w:r>
+        <w:rPr>
+          <w:rFonts w:ascii="Calibri" w:eastAsia="Times New Roman" w:hAnsi="Calibri" w:cs="Calibri"/>
+          <w:color w:val="222222"/>
+          <w:sz w:val="24"/>
+          <w:szCs w:val="24"/>
+        </w:rPr>
+        <w:t xml:space="preserve">variable </w:t>
       </w:r>
       <w:r>
         <w:rPr>
@@ -14480,6 +14705,28 @@
           <w:color w:val="222222"/>
         </w:rPr>
       </w:pPr>
+      <w:ins w:id="24" w:author="McDonald, Richard R" w:date="2022-02-14T15:44:00Z">
+        <w:r>
+          <w:rPr>
+            <w:rFonts w:ascii="Calibri" w:eastAsia="Times New Roman" w:hAnsi="Calibri" w:cs="Calibri"/>
+            <w:color w:val="222222"/>
+            <w:sz w:val="24"/>
+            <w:szCs w:val="24"/>
+          </w:rPr>
+          <w:t>B</w:t>
+        </w:r>
+      </w:ins>
+      <w:del w:id="25" w:author="McDonald, Richard R" w:date="2022-02-14T15:44:00Z">
+        <w:r>
+          <w:rPr>
+            <w:rFonts w:ascii="Calibri" w:eastAsia="Times New Roman" w:hAnsi="Calibri" w:cs="Calibri"/>
+            <w:color w:val="222222"/>
+            <w:sz w:val="24"/>
+            <w:szCs w:val="24"/>
+          </w:rPr>
+          <w:delText>When b</w:delText>
+        </w:r>
+      </w:del>
       <w:r>
         <w:rPr>
           <w:rFonts w:ascii="Calibri" w:eastAsia="Times New Roman" w:hAnsi="Calibri" w:cs="Calibri"/>
@@ -14487,7 +14734,47 @@
           <w:sz w:val="24"/>
           <w:szCs w:val="24"/>
         </w:rPr>
-        <w:t xml:space="preserve">When binary CBH Files are input are open as FORM=UNFORMATTED and ACCESS=STREAM for both Windows </w:t>
+        <w:t xml:space="preserve">inary CBH Files </w:t>
+      </w:r>
+      <w:del w:id="26" w:author="McDonald, Richard R" w:date="2022-02-14T15:44:00Z">
+        <w:r>
+          <w:rPr>
+            <w:rFonts w:ascii="Calibri" w:eastAsia="Times New Roman" w:hAnsi="Calibri" w:cs="Calibri"/>
+            <w:color w:val="222222"/>
+            <w:sz w:val="24"/>
+            <w:szCs w:val="24"/>
+          </w:rPr>
+          <w:delText xml:space="preserve">are input </w:delText>
+        </w:r>
+      </w:del>
+      <w:r>
+        <w:rPr>
+          <w:rFonts w:ascii="Calibri" w:eastAsia="Times New Roman" w:hAnsi="Calibri" w:cs="Calibri"/>
+          <w:color w:val="222222"/>
+          <w:sz w:val="24"/>
+          <w:szCs w:val="24"/>
+        </w:rPr>
+        <w:t>are open</w:t>
+      </w:r>
+      <w:ins w:id="27" w:author="McDonald, Richard R" w:date="2022-02-14T15:44:00Z">
+        <w:r>
+          <w:rPr>
+            <w:rFonts w:ascii="Calibri" w:eastAsia="Times New Roman" w:hAnsi="Calibri" w:cs="Calibri"/>
+            <w:color w:val="222222"/>
+            <w:sz w:val="24"/>
+            <w:szCs w:val="24"/>
+          </w:rPr>
+          <w:t>ed</w:t>
+        </w:r>
+      </w:ins>
+      <w:r>
+        <w:rPr>
+          <w:rFonts w:ascii="Calibri" w:eastAsia="Times New Roman" w:hAnsi="Calibri" w:cs="Calibri"/>
+          <w:color w:val="222222"/>
+          <w:sz w:val="24"/>
+          <w:szCs w:val="24"/>
+        </w:rPr>
+        <w:t xml:space="preserve"> as FORM=UNFORMATTED and ACCESS=STREAM for both Windows </w:t>
       </w:r>
       <w:r>
         <w:rPr>
@@ -14735,7 +15022,49 @@
         <w:rPr>
           <w:rFonts w:ascii="Calibri" w:eastAsia="Calibri" w:hAnsi="Calibri" w:cs="Calibri"/>
         </w:rPr>
-        <w:t xml:space="preserve">was declared incorrectly as dimensioned by </w:t>
+        <w:t xml:space="preserve">was </w:t>
+      </w:r>
+      <w:del w:id="28" w:author="McDonald, Richard R" w:date="2022-02-14T15:46:00Z">
+        <w:r>
+          <w:rPr>
+            <w:rFonts w:ascii="Calibri" w:eastAsia="Calibri" w:hAnsi="Calibri" w:cs="Calibri"/>
+          </w:rPr>
+          <w:delText xml:space="preserve">declared </w:delText>
+        </w:r>
+      </w:del>
+      <w:ins w:id="29" w:author="McDonald, Richard R" w:date="2022-02-14T15:46:00Z">
+        <w:r>
+          <w:rPr>
+            <w:rFonts w:ascii="Calibri" w:eastAsia="Calibri" w:hAnsi="Calibri" w:cs="Calibri"/>
+          </w:rPr>
+          <w:t>dimensioned</w:t>
+        </w:r>
+        <w:r>
+          <w:rPr>
+            <w:rFonts w:ascii="Calibri" w:eastAsia="Calibri" w:hAnsi="Calibri" w:cs="Calibri"/>
+          </w:rPr>
+          <w:t xml:space="preserve"> </w:t>
+        </w:r>
+      </w:ins>
+      <w:r>
+        <w:rPr>
+          <w:rFonts w:ascii="Calibri" w:eastAsia="Calibri" w:hAnsi="Calibri" w:cs="Calibri"/>
+        </w:rPr>
+        <w:t xml:space="preserve">incorrectly </w:t>
+      </w:r>
+      <w:del w:id="30" w:author="McDonald, Richard R" w:date="2022-02-14T15:46:00Z">
+        <w:r>
+          <w:rPr>
+            <w:rFonts w:ascii="Calibri" w:eastAsia="Calibri" w:hAnsi="Calibri" w:cs="Calibri"/>
+          </w:rPr>
+          <w:delText xml:space="preserve">as dimensioned </w:delText>
+        </w:r>
+      </w:del>
+      <w:r>
+        <w:rPr>
+          <w:rFonts w:ascii="Calibri" w:eastAsia="Calibri" w:hAnsi="Calibri" w:cs="Calibri"/>
+        </w:rPr>
+        <w:t xml:space="preserve">by </w:t>
       </w:r>
       <w:r>
         <w:rPr>
@@ -14829,7 +15158,21 @@
         <w:rPr>
           <w:rFonts w:ascii="Calibri" w:eastAsia="Calibri" w:hAnsi="Calibri" w:cs="Calibri"/>
         </w:rPr>
-        <w:t xml:space="preserve"> instead of all values when cascades based on parameter </w:t>
+        <w:t xml:space="preserve"> instead of all values </w:t>
+      </w:r>
+      <w:del w:id="31" w:author="McDonald, Richard R" w:date="2022-02-14T15:49:00Z">
+        <w:r>
+          <w:rPr>
+            <w:rFonts w:ascii="Calibri" w:eastAsia="Calibri" w:hAnsi="Calibri" w:cs="Calibri"/>
+          </w:rPr>
+          <w:delText xml:space="preserve">when cascades based on </w:delText>
+        </w:r>
+      </w:del>
+      <w:r>
+        <w:rPr>
+          <w:rFonts w:ascii="Calibri" w:eastAsia="Calibri" w:hAnsi="Calibri" w:cs="Calibri"/>
+        </w:rPr>
+        <w:t xml:space="preserve">parameter </w:t>
       </w:r>
       <w:r>
         <w:rPr>
@@ -14843,7 +15186,35 @@
         <w:rPr>
           <w:rFonts w:ascii="Calibri" w:eastAsia="Calibri" w:hAnsi="Calibri" w:cs="Calibri"/>
         </w:rPr>
-        <w:t xml:space="preserve"> were used to define cascading flow (control parameter </w:t>
+        <w:t xml:space="preserve"> </w:t>
+      </w:r>
+      <w:del w:id="32" w:author="McDonald, Richard R" w:date="2022-02-14T15:49:00Z">
+        <w:r>
+          <w:rPr>
+            <w:rFonts w:ascii="Calibri" w:eastAsia="Calibri" w:hAnsi="Calibri" w:cs="Calibri"/>
+          </w:rPr>
+          <w:delText xml:space="preserve">were </w:delText>
+        </w:r>
+      </w:del>
+      <w:ins w:id="33" w:author="McDonald, Richard R" w:date="2022-02-14T15:49:00Z">
+        <w:r>
+          <w:rPr>
+            <w:rFonts w:ascii="Calibri" w:eastAsia="Calibri" w:hAnsi="Calibri" w:cs="Calibri"/>
+          </w:rPr>
+          <w:t>was</w:t>
+        </w:r>
+        <w:r>
+          <w:rPr>
+            <w:rFonts w:ascii="Calibri" w:eastAsia="Calibri" w:hAnsi="Calibri" w:cs="Calibri"/>
+          </w:rPr>
+          <w:t xml:space="preserve"> </w:t>
+        </w:r>
+      </w:ins>
+      <w:r>
+        <w:rPr>
+          <w:rFonts w:ascii="Calibri" w:eastAsia="Calibri" w:hAnsi="Calibri" w:cs="Calibri"/>
+        </w:rPr>
+        <w:t xml:space="preserve">used to define cascading flow (control parameter </w:t>
       </w:r>
       <w:r>
         <w:rPr>
@@ -14857,7 +15228,21 @@
         <w:rPr>
           <w:rFonts w:ascii="Calibri" w:eastAsia="Calibri" w:hAnsi="Calibri" w:cs="Calibri"/>
         </w:rPr>
-        <w:t xml:space="preserve"> specified = 2. </w:t>
+        <w:t xml:space="preserve"> specified = 2</w:t>
+      </w:r>
+      <w:ins w:id="34" w:author="McDonald, Richard R" w:date="2022-02-14T15:47:00Z">
+        <w:r>
+          <w:rPr>
+            <w:rFonts w:ascii="Calibri" w:eastAsia="Calibri" w:hAnsi="Calibri" w:cs="Calibri"/>
+          </w:rPr>
+          <w:t>)</w:t>
+        </w:r>
+      </w:ins>
+      <w:r>
+        <w:rPr>
+          <w:rFonts w:ascii="Calibri" w:eastAsia="Calibri" w:hAnsi="Calibri" w:cs="Calibri"/>
+        </w:rPr>
+        <w:t xml:space="preserve">. </w:t>
       </w:r>
     </w:p>
     <w:p>
@@ -16528,8 +16913,102 @@
           <w:sz w:val="24"/>
           <w:szCs w:val="24"/>
         </w:rPr>
-        <w:t>Changed files: gwf2sfr7_NWT.f, gwf2uzf1_NWT.f, gwf2lak7_NWT.f, gwf2ag1_NWT.f, Irestart.f</w:t>
-      </w:r>
+        <w:t xml:space="preserve">Changed files: gwf2sfr7_NWT.f, </w:t>
+      </w:r>
+      <w:ins w:id="35" w:author="Niswonger, Richard" w:date="2022-02-16T15:35:00Z">
+        <w:r>
+          <w:rPr>
+            <w:sz w:val="24"/>
+            <w:szCs w:val="24"/>
+          </w:rPr>
+          <w:t>gwfsfrmodule_NWT.f</w:t>
+        </w:r>
+        <w:r>
+          <w:rPr>
+            <w:sz w:val="24"/>
+            <w:szCs w:val="24"/>
+          </w:rPr>
+          <w:t xml:space="preserve"> </w:t>
+        </w:r>
+        <w:r>
+          <w:rPr>
+            <w:sz w:val="24"/>
+            <w:szCs w:val="24"/>
+          </w:rPr>
+          <w:t xml:space="preserve">, </w:t>
+        </w:r>
+      </w:ins>
+      <w:r>
+        <w:rPr>
+          <w:sz w:val="24"/>
+          <w:szCs w:val="24"/>
+        </w:rPr>
+        <w:t>gwf2uzf1_NWT.f, gwf2lak7_NWT.f, gwf2ag1_NWT.f, Irestart.f</w:t>
+      </w:r>
+      <w:ins w:id="36" w:author="Niswonger, Richard" w:date="2022-02-16T15:07:00Z">
+        <w:r>
+          <w:rPr>
+            <w:sz w:val="24"/>
+            <w:szCs w:val="24"/>
+          </w:rPr>
+          <w:t xml:space="preserve">, </w:t>
+        </w:r>
+      </w:ins>
+      <w:ins w:id="37" w:author="Niswonger, Richard" w:date="2022-02-16T15:08:00Z">
+        <w:r>
+          <w:rPr>
+            <w:sz w:val="24"/>
+            <w:szCs w:val="24"/>
+          </w:rPr>
+          <w:t>NWT1_solver.f</w:t>
+        </w:r>
+        <w:r>
+          <w:rPr>
+            <w:sz w:val="24"/>
+            <w:szCs w:val="24"/>
+          </w:rPr>
+          <w:t xml:space="preserve">, </w:t>
+        </w:r>
+        <w:r>
+          <w:rPr>
+            <w:sz w:val="24"/>
+            <w:szCs w:val="24"/>
+          </w:rPr>
+          <w:t>NWT1_xmdlib.f</w:t>
+        </w:r>
+      </w:ins>
+      <w:ins w:id="38" w:author="Niswonger, Richard" w:date="2022-02-16T15:44:00Z">
+        <w:r>
+          <w:rPr>
+            <w:sz w:val="24"/>
+            <w:szCs w:val="24"/>
+          </w:rPr>
+          <w:t xml:space="preserve">, </w:t>
+        </w:r>
+        <w:r>
+          <w:rPr>
+            <w:sz w:val="24"/>
+            <w:szCs w:val="24"/>
+          </w:rPr>
+          <w:t>gwf2mnw27_NWT.f</w:t>
+        </w:r>
+      </w:ins>
+      <w:ins w:id="39" w:author="Niswonger, Richard" w:date="2022-02-16T15:47:00Z">
+        <w:r>
+          <w:rPr>
+            <w:sz w:val="24"/>
+            <w:szCs w:val="24"/>
+          </w:rPr>
+          <w:t xml:space="preserve">, </w:t>
+        </w:r>
+        <w:r>
+          <w:rPr>
+            <w:sz w:val="24"/>
+            <w:szCs w:val="24"/>
+          </w:rPr>
+          <w:t>gwf2upw1.f</w:t>
+        </w:r>
+      </w:ins>
     </w:p>
     <w:p>
       <w:pPr>
@@ -16581,9 +17060,16 @@
       </w:r>
       <w:r>
         <w:rPr>
-          <w:b/>
-          <w:sz w:val="24"/>
-          <w:szCs w:val="24"/>
+          <w:bCs/>
+          <w:sz w:val="24"/>
+          <w:szCs w:val="24"/>
+          <w:rPrChange w:id="40" w:author="Niswonger, Richard" w:date="2022-02-16T15:19:00Z">
+            <w:rPr>
+              <w:b/>
+              <w:sz w:val="24"/>
+              <w:szCs w:val="24"/>
+            </w:rPr>
+          </w:rPrChange>
         </w:rPr>
         <w:t>modflow_time_zero</w:t>
       </w:r>
@@ -16595,6 +17081,136 @@
         </w:rPr>
         <w:t>.</w:t>
       </w:r>
+      <w:ins w:id="41" w:author="Niswonger, Richard" w:date="2022-02-16T15:19:00Z">
+        <w:r>
+          <w:rPr>
+            <w:bCs/>
+            <w:sz w:val="24"/>
+            <w:szCs w:val="24"/>
+          </w:rPr>
+          <w:t xml:space="preserve"> A bug was fixed that would incorrectly use the dynamic lake</w:t>
+        </w:r>
+      </w:ins>
+      <w:ins w:id="42" w:author="Niswonger, Richard" w:date="2022-02-16T15:20:00Z">
+        <w:r>
+          <w:rPr>
+            <w:bCs/>
+            <w:sz w:val="24"/>
+            <w:szCs w:val="24"/>
+          </w:rPr>
+          <w:t xml:space="preserve"> area for calculating precipitation and ET on lakes in GSFLOW mode. ET and precip on lakes </w:t>
+        </w:r>
+      </w:ins>
+      <w:ins w:id="43" w:author="Niswonger, Richard" w:date="2022-02-16T15:21:00Z">
+        <w:r>
+          <w:rPr>
+            <w:bCs/>
+            <w:sz w:val="24"/>
+            <w:szCs w:val="24"/>
+          </w:rPr>
+          <w:t xml:space="preserve">in GSFLOW mode </w:t>
+        </w:r>
+      </w:ins>
+      <w:ins w:id="44" w:author="Niswonger, Richard" w:date="2022-02-16T15:20:00Z">
+        <w:r>
+          <w:rPr>
+            <w:bCs/>
+            <w:sz w:val="24"/>
+            <w:szCs w:val="24"/>
+          </w:rPr>
+          <w:t xml:space="preserve">is calculated using a fixed area </w:t>
+        </w:r>
+      </w:ins>
+      <w:ins w:id="45" w:author="Niswonger, Richard" w:date="2022-02-16T15:21:00Z">
+        <w:r>
+          <w:rPr>
+            <w:bCs/>
+            <w:sz w:val="24"/>
+            <w:szCs w:val="24"/>
+          </w:rPr>
+          <w:t>as defined by the number of lake type HRUs.</w:t>
+        </w:r>
+      </w:ins>
+      <w:ins w:id="46" w:author="Niswonger, Richard" w:date="2022-02-16T15:22:00Z">
+        <w:r>
+          <w:rPr>
+            <w:bCs/>
+            <w:sz w:val="24"/>
+            <w:szCs w:val="24"/>
+          </w:rPr>
+          <w:t xml:space="preserve"> Previously,</w:t>
+        </w:r>
+      </w:ins>
+      <w:ins w:id="47" w:author="Niswonger, Richard" w:date="2022-02-16T15:23:00Z">
+        <w:r>
+          <w:rPr>
+            <w:bCs/>
+            <w:sz w:val="24"/>
+            <w:szCs w:val="24"/>
+          </w:rPr>
+          <w:t xml:space="preserve"> a derivative value of zero was checked </w:t>
+        </w:r>
+      </w:ins>
+      <w:ins w:id="48" w:author="Niswonger, Richard" w:date="2022-02-16T15:24:00Z">
+        <w:r>
+          <w:rPr>
+            <w:bCs/>
+            <w:sz w:val="24"/>
+            <w:szCs w:val="24"/>
+          </w:rPr>
+          <w:t>to determine if the Newton method should be used to calculate lake stage, this small non-zero value is now used instea</w:t>
+        </w:r>
+      </w:ins>
+      <w:ins w:id="49" w:author="Niswonger, Richard" w:date="2022-02-16T15:25:00Z">
+        <w:r>
+          <w:rPr>
+            <w:bCs/>
+            <w:sz w:val="24"/>
+            <w:szCs w:val="24"/>
+          </w:rPr>
+          <w:t xml:space="preserve">d of zero to avoid </w:t>
+        </w:r>
+      </w:ins>
+      <w:ins w:id="50" w:author="Niswonger, Richard" w:date="2022-02-16T15:30:00Z">
+        <w:r>
+          <w:rPr>
+            <w:bCs/>
+            <w:sz w:val="24"/>
+            <w:szCs w:val="24"/>
+          </w:rPr>
+          <w:t>machine precision</w:t>
+        </w:r>
+      </w:ins>
+      <w:ins w:id="51" w:author="Niswonger, Richard" w:date="2022-02-16T15:25:00Z">
+        <w:r>
+          <w:rPr>
+            <w:bCs/>
+            <w:sz w:val="24"/>
+            <w:szCs w:val="24"/>
+          </w:rPr>
+          <w:t xml:space="preserve"> affecting the check for </w:t>
+        </w:r>
+      </w:ins>
+      <w:ins w:id="52" w:author="Niswonger, Richard" w:date="2022-02-16T15:30:00Z">
+        <w:r>
+          <w:rPr>
+            <w:bCs/>
+            <w:sz w:val="24"/>
+            <w:szCs w:val="24"/>
+          </w:rPr>
+          <w:t xml:space="preserve">near </w:t>
+        </w:r>
+      </w:ins>
+      <w:ins w:id="53" w:author="Niswonger, Richard" w:date="2022-02-16T15:25:00Z">
+        <w:r>
+          <w:rPr>
+            <w:bCs/>
+            <w:sz w:val="24"/>
+            <w:szCs w:val="24"/>
+          </w:rPr>
+          <w:t xml:space="preserve">linearity. </w:t>
+        </w:r>
+      </w:ins>
     </w:p>
     <w:p>
       <w:pPr>
@@ -16633,6 +17249,7 @@
         <w:spacing w:after="0" w:line="240" w:lineRule="auto"/>
         <w:ind w:left="1512"/>
         <w:rPr>
+          <w:ins w:id="54" w:author="Niswonger, Richard" w:date="2022-02-16T15:36:00Z"/>
           <w:bCs/>
           <w:sz w:val="24"/>
           <w:szCs w:val="24"/>
@@ -16644,8 +17261,198 @@
           <w:sz w:val="24"/>
           <w:szCs w:val="24"/>
         </w:rPr>
-        <w:t>The option to use the input variable SURFK to calculate surface leakage was not set for GSFLOW simulations. GSFLOW simulations are not able to use SURFK to calculate surface leakage if this option is activated.</w:t>
-      </w:r>
+        <w:t xml:space="preserve">The option to use the input variable SURFK to calculate surface leakage was not set for GSFLOW simulations. GSFLOW simulations </w:t>
+      </w:r>
+      <w:del w:id="55" w:author="Niswonger, Richard" w:date="2022-02-16T15:11:00Z">
+        <w:r>
+          <w:rPr>
+            <w:bCs/>
+            <w:sz w:val="24"/>
+            <w:szCs w:val="24"/>
+          </w:rPr>
+          <w:delText>are not able to</w:delText>
+        </w:r>
+      </w:del>
+      <w:ins w:id="56" w:author="Niswonger, Richard" w:date="2022-02-16T15:11:00Z">
+        <w:r>
+          <w:rPr>
+            <w:bCs/>
+            <w:sz w:val="24"/>
+            <w:szCs w:val="24"/>
+          </w:rPr>
+          <w:t xml:space="preserve">can </w:t>
+        </w:r>
+      </w:ins>
+      <w:del w:id="57" w:author="Niswonger, Richard" w:date="2022-02-16T15:12:00Z">
+        <w:r>
+          <w:rPr>
+            <w:bCs/>
+            <w:sz w:val="24"/>
+            <w:szCs w:val="24"/>
+          </w:rPr>
+          <w:delText xml:space="preserve"> </w:delText>
+        </w:r>
+      </w:del>
+      <w:r>
+        <w:rPr>
+          <w:bCs/>
+          <w:sz w:val="24"/>
+          <w:szCs w:val="24"/>
+        </w:rPr>
+        <w:t xml:space="preserve">use SURFK to calculate surface leakage if </w:t>
+      </w:r>
+      <w:ins w:id="58" w:author="Niswonger, Richard" w:date="2022-02-16T15:12:00Z">
+        <w:r>
+          <w:rPr>
+            <w:bCs/>
+            <w:sz w:val="24"/>
+            <w:szCs w:val="24"/>
+          </w:rPr>
+          <w:t xml:space="preserve">SPECIFYSURFK and SEEPSURFK </w:t>
+        </w:r>
+      </w:ins>
+      <w:del w:id="59" w:author="Niswonger, Richard" w:date="2022-02-16T15:12:00Z">
+        <w:r>
+          <w:rPr>
+            <w:bCs/>
+            <w:sz w:val="24"/>
+            <w:szCs w:val="24"/>
+          </w:rPr>
+          <w:delText>this option is activated</w:delText>
+        </w:r>
+      </w:del>
+      <w:ins w:id="60" w:author="Niswonger, Richard" w:date="2022-02-16T15:12:00Z">
+        <w:r>
+          <w:rPr>
+            <w:bCs/>
+            <w:sz w:val="24"/>
+            <w:szCs w:val="24"/>
+          </w:rPr>
+          <w:t>are specified</w:t>
+        </w:r>
+      </w:ins>
+      <w:r>
+        <w:rPr>
+          <w:bCs/>
+          <w:sz w:val="24"/>
+          <w:szCs w:val="24"/>
+        </w:rPr>
+        <w:t>.</w:t>
+      </w:r>
+    </w:p>
+    <w:p>
+      <w:pPr>
+        <w:spacing w:after="0" w:line="240" w:lineRule="auto"/>
+        <w:ind w:left="360"/>
+        <w:rPr>
+          <w:ins w:id="61" w:author="Niswonger, Richard" w:date="2022-02-16T15:36:00Z"/>
+          <w:bCs/>
+          <w:sz w:val="24"/>
+          <w:szCs w:val="24"/>
+          <w:rPrChange w:id="62" w:author="Niswonger, Richard" w:date="2022-02-16T15:36:00Z">
+            <w:rPr>
+              <w:ins w:id="63" w:author="Niswonger, Richard" w:date="2022-02-16T15:36:00Z"/>
+            </w:rPr>
+          </w:rPrChange>
+        </w:rPr>
+        <w:pPrChange w:id="64" w:author="Niswonger, Richard" w:date="2022-02-16T15:36:00Z">
+          <w:pPr>
+            <w:pStyle w:val="ListParagraph"/>
+            <w:numPr>
+              <w:numId w:val="4"/>
+            </w:numPr>
+            <w:ind w:hanging="360"/>
+          </w:pPr>
+        </w:pPrChange>
+      </w:pPr>
+      <w:ins w:id="65" w:author="Niswonger, Richard" w:date="2022-02-16T15:36:00Z">
+        <w:r>
+          <w:rPr>
+            <w:b/>
+            <w:sz w:val="24"/>
+            <w:szCs w:val="24"/>
+          </w:rPr>
+          <w:t>Streamflow Routing</w:t>
+        </w:r>
+        <w:r>
+          <w:rPr>
+            <w:b/>
+            <w:sz w:val="24"/>
+            <w:szCs w:val="24"/>
+            <w:rPrChange w:id="66" w:author="Niswonger, Richard" w:date="2022-02-16T15:36:00Z">
+              <w:rPr/>
+            </w:rPrChange>
+          </w:rPr>
+          <w:t xml:space="preserve"> (</w:t>
+        </w:r>
+        <w:r>
+          <w:rPr>
+            <w:b/>
+            <w:sz w:val="24"/>
+            <w:szCs w:val="24"/>
+          </w:rPr>
+          <w:t>SFR</w:t>
+        </w:r>
+        <w:r>
+          <w:rPr>
+            <w:b/>
+            <w:sz w:val="24"/>
+            <w:szCs w:val="24"/>
+            <w:rPrChange w:id="67" w:author="Niswonger, Richard" w:date="2022-02-16T15:36:00Z">
+              <w:rPr/>
+            </w:rPrChange>
+          </w:rPr>
+          <w:t>) Package</w:t>
+        </w:r>
+      </w:ins>
+    </w:p>
+    <w:p>
+      <w:pPr>
+        <w:pStyle w:val="ListParagraph"/>
+        <w:numPr>
+          <w:ilvl w:val="0"/>
+          <w:numId w:val="4"/>
+        </w:numPr>
+        <w:spacing w:after="0" w:line="240" w:lineRule="auto"/>
+        <w:rPr>
+          <w:bCs/>
+          <w:sz w:val="24"/>
+          <w:szCs w:val="24"/>
+          <w:rPrChange w:id="68" w:author="Niswonger, Richard" w:date="2022-02-16T15:36:00Z">
+            <w:rPr/>
+          </w:rPrChange>
+        </w:rPr>
+        <w:pPrChange w:id="69" w:author="Niswonger, Richard" w:date="2022-02-16T15:36:00Z">
+          <w:pPr>
+            <w:pStyle w:val="ListParagraph"/>
+            <w:numPr>
+              <w:numId w:val="4"/>
+            </w:numPr>
+            <w:spacing w:after="0" w:line="240" w:lineRule="auto"/>
+            <w:ind w:left="1512" w:hanging="360"/>
+          </w:pPr>
+        </w:pPrChange>
+      </w:pPr>
+      <w:ins w:id="70" w:author="Niswonger, Richard" w:date="2022-02-16T15:36:00Z">
+        <w:r>
+          <w:rPr>
+            <w:bCs/>
+            <w:sz w:val="24"/>
+            <w:szCs w:val="24"/>
+          </w:rPr>
+          <w:t xml:space="preserve">The variable NUMTAB </w:t>
+        </w:r>
+      </w:ins>
+      <w:ins w:id="71" w:author="Niswonger, Richard" w:date="2022-02-16T15:37:00Z">
+        <w:r>
+          <w:rPr>
+            <w:bCs/>
+            <w:sz w:val="24"/>
+            <w:szCs w:val="24"/>
+          </w:rPr>
+          <w:t>was changed to NUMTAB_SFR to avoid confusion with other packages that use this variable name.</w:t>
+        </w:r>
+      </w:ins>
     </w:p>
     <w:p>
       <w:pPr>
@@ -16663,6 +17470,7 @@
           <w:sz w:val="24"/>
           <w:szCs w:val="24"/>
         </w:rPr>
+        <w:lastRenderedPageBreak/>
         <w:t xml:space="preserve">      </w:t>
       </w:r>
       <w:r>
@@ -16719,10 +17527,50 @@
         <w:pStyle w:val="ListParagraph"/>
         <w:ind w:left="0" w:firstLine="360"/>
         <w:rPr>
-          <w:b/>
-          <w:sz w:val="24"/>
-          <w:szCs w:val="24"/>
-        </w:rPr>
+          <w:del w:id="72" w:author="McDonald, Richard R" w:date="2022-02-14T16:00:00Z"/>
+          <w:b/>
+          <w:sz w:val="24"/>
+          <w:szCs w:val="24"/>
+        </w:rPr>
+      </w:pPr>
+    </w:p>
+    <w:p>
+      <w:pPr>
+        <w:rPr>
+          <w:del w:id="73" w:author="McDonald, Richard R" w:date="2022-02-14T15:57:00Z"/>
+          <w:b/>
+          <w:sz w:val="24"/>
+          <w:szCs w:val="24"/>
+          <w:rPrChange w:id="74" w:author="McDonald, Richard R" w:date="2022-02-14T16:00:00Z">
+            <w:rPr>
+              <w:del w:id="75" w:author="McDonald, Richard R" w:date="2022-02-14T15:57:00Z"/>
+            </w:rPr>
+          </w:rPrChange>
+        </w:rPr>
+        <w:pPrChange w:id="76" w:author="McDonald, Richard R" w:date="2022-02-14T16:00:00Z">
+          <w:pPr>
+            <w:pStyle w:val="ListParagraph"/>
+            <w:ind w:left="0" w:firstLine="360"/>
+          </w:pPr>
+        </w:pPrChange>
+      </w:pPr>
+    </w:p>
+    <w:p>
+      <w:pPr>
+        <w:rPr>
+          <w:b/>
+          <w:sz w:val="24"/>
+          <w:szCs w:val="24"/>
+          <w:rPrChange w:id="77" w:author="McDonald, Richard R" w:date="2022-02-14T15:57:00Z">
+            <w:rPr/>
+          </w:rPrChange>
+        </w:rPr>
+        <w:pPrChange w:id="78" w:author="McDonald, Richard R" w:date="2022-02-14T15:57:00Z">
+          <w:pPr>
+            <w:pStyle w:val="ListParagraph"/>
+            <w:ind w:left="0" w:firstLine="360"/>
+          </w:pPr>
+        </w:pPrChange>
       </w:pPr>
     </w:p>
     <w:p>
@@ -16735,35 +17583,12 @@
           <w:szCs w:val="24"/>
         </w:rPr>
       </w:pPr>
-    </w:p>
-    <w:p>
-      <w:pPr>
-        <w:pStyle w:val="ListParagraph"/>
-        <w:ind w:left="0" w:firstLine="360"/>
-        <w:rPr>
-          <w:b/>
-          <w:sz w:val="24"/>
-          <w:szCs w:val="24"/>
-        </w:rPr>
-      </w:pPr>
-    </w:p>
-    <w:p>
-      <w:pPr>
-        <w:pStyle w:val="ListParagraph"/>
-        <w:ind w:left="0" w:firstLine="360"/>
-        <w:rPr>
-          <w:b/>
-          <w:sz w:val="24"/>
-          <w:szCs w:val="24"/>
-        </w:rPr>
-      </w:pPr>
-      <w:r>
-        <w:rPr>
-          <w:b/>
-          <w:sz w:val="24"/>
-          <w:szCs w:val="24"/>
-        </w:rPr>
-        <w:lastRenderedPageBreak/>
+      <w:r>
+        <w:rPr>
+          <w:b/>
+          <w:sz w:val="24"/>
+          <w:szCs w:val="24"/>
+        </w:rPr>
         <w:t>Newton Solver</w:t>
       </w:r>
       <w:r>
@@ -16784,36 +17609,111 @@
         </w:numPr>
         <w:ind w:left="1512"/>
         <w:rPr>
+          <w:ins w:id="79" w:author="Niswonger, Richard" w:date="2022-02-16T15:07:00Z"/>
+          <w:b/>
+          <w:sz w:val="24"/>
+          <w:szCs w:val="24"/>
+          <w:rPrChange w:id="80" w:author="Niswonger, Richard" w:date="2022-02-16T15:07:00Z">
+            <w:rPr>
+              <w:ins w:id="81" w:author="Niswonger, Richard" w:date="2022-02-16T15:07:00Z"/>
+              <w:bCs/>
+              <w:sz w:val="24"/>
+              <w:szCs w:val="24"/>
+            </w:rPr>
+          </w:rPrChange>
+        </w:rPr>
+      </w:pPr>
+      <w:r>
+        <w:rPr>
+          <w:bCs/>
+          <w:sz w:val="24"/>
+          <w:szCs w:val="24"/>
+        </w:rPr>
+        <w:t>Previously</w:t>
+      </w:r>
+      <w:r>
+        <w:rPr>
+          <w:bCs/>
+          <w:sz w:val="24"/>
+          <w:szCs w:val="24"/>
+        </w:rPr>
+        <w:t xml:space="preserve"> the Newton Solver</w:t>
+      </w:r>
+      <w:r>
+        <w:rPr>
+          <w:bCs/>
+          <w:sz w:val="24"/>
+          <w:szCs w:val="24"/>
+        </w:rPr>
+        <w:t xml:space="preserve"> set groundwater cells surrounded by inactive cells to inactive. These cells also were mistakenly set equal to HDRY. This mistake was corrected by setting cells made inactive to HNOFLO.</w:t>
+      </w:r>
+    </w:p>
+    <w:p>
+      <w:pPr>
+        <w:pStyle w:val="ListParagraph"/>
+        <w:numPr>
+          <w:ilvl w:val="0"/>
+          <w:numId w:val="4"/>
+        </w:numPr>
+        <w:ind w:left="1512"/>
+        <w:rPr>
           <w:rStyle w:val="Strong"/>
           <w:bCs w:val="0"/>
           <w:sz w:val="24"/>
           <w:szCs w:val="24"/>
         </w:rPr>
       </w:pPr>
-      <w:r>
-        <w:rPr>
-          <w:bCs/>
-          <w:sz w:val="24"/>
-          <w:szCs w:val="24"/>
-        </w:rPr>
-        <w:t>Previously</w:t>
-      </w:r>
-      <w:r>
-        <w:rPr>
-          <w:bCs/>
-          <w:sz w:val="24"/>
-          <w:szCs w:val="24"/>
-        </w:rPr>
-        <w:t xml:space="preserve"> the Newton Solver</w:t>
-      </w:r>
-      <w:r>
-        <w:rPr>
-          <w:bCs/>
-          <w:sz w:val="24"/>
-          <w:szCs w:val="24"/>
-        </w:rPr>
-        <w:t xml:space="preserve"> set groundwater cells surrounded by inactive cells to inactive. These cells also were mistakenly set equal to HDRY. This mistake was corrected by setting cells made inactive to HNOFLO.</w:t>
-      </w:r>
+      <w:ins w:id="82" w:author="Niswonger, Richard" w:date="2022-02-16T15:13:00Z">
+        <w:r>
+          <w:rPr>
+            <w:rStyle w:val="Strong"/>
+            <w:b w:val="0"/>
+            <w:sz w:val="24"/>
+            <w:szCs w:val="24"/>
+          </w:rPr>
+          <w:t xml:space="preserve">The source file </w:t>
+        </w:r>
+        <w:r>
+          <w:rPr>
+            <w:rStyle w:val="Strong"/>
+            <w:b w:val="0"/>
+            <w:sz w:val="24"/>
+            <w:szCs w:val="24"/>
+          </w:rPr>
+          <w:t>NWT1_xmdlib.f</w:t>
+        </w:r>
+        <w:r>
+          <w:rPr>
+            <w:rStyle w:val="Strong"/>
+            <w:b w:val="0"/>
+            <w:sz w:val="24"/>
+            <w:szCs w:val="24"/>
+          </w:rPr>
+          <w:t xml:space="preserve"> was modified </w:t>
+        </w:r>
+      </w:ins>
+      <w:ins w:id="83" w:author="Niswonger, Richard" w:date="2022-02-16T15:14:00Z">
+        <w:r>
+          <w:rPr>
+            <w:rStyle w:val="Strong"/>
+            <w:b w:val="0"/>
+            <w:sz w:val="24"/>
+            <w:szCs w:val="24"/>
+          </w:rPr>
+          <w:t xml:space="preserve">to replace a condensed (implicit) loop to an expanded do loop to avoid </w:t>
+        </w:r>
+      </w:ins>
+      <w:ins w:id="84" w:author="Niswonger, Richard" w:date="2022-02-16T15:15:00Z">
+        <w:r>
+          <w:rPr>
+            <w:rStyle w:val="Strong"/>
+            <w:b w:val="0"/>
+            <w:sz w:val="24"/>
+            <w:szCs w:val="24"/>
+          </w:rPr>
+          <w:t xml:space="preserve">inconsistent memory access errors. </w:t>
+        </w:r>
+      </w:ins>
     </w:p>
     <w:p>
       <w:pPr>
@@ -16872,6 +17772,206 @@
     </w:p>
     <w:p>
       <w:pPr>
+        <w:pStyle w:val="ListParagraph"/>
+        <w:ind w:left="0" w:firstLine="360"/>
+        <w:rPr>
+          <w:ins w:id="85" w:author="Niswonger, Richard" w:date="2022-02-16T15:44:00Z"/>
+          <w:b/>
+          <w:sz w:val="24"/>
+          <w:szCs w:val="24"/>
+        </w:rPr>
+      </w:pPr>
+      <w:ins w:id="86" w:author="Niswonger, Richard" w:date="2022-02-16T15:44:00Z">
+        <w:r>
+          <w:rPr>
+            <w:b/>
+            <w:sz w:val="24"/>
+            <w:szCs w:val="24"/>
+          </w:rPr>
+          <w:t>Multi-N</w:t>
+        </w:r>
+      </w:ins>
+      <w:ins w:id="87" w:author="Niswonger, Richard" w:date="2022-02-16T15:45:00Z">
+        <w:r>
+          <w:rPr>
+            <w:b/>
+            <w:sz w:val="24"/>
+            <w:szCs w:val="24"/>
+          </w:rPr>
+          <w:t>ode Well</w:t>
+        </w:r>
+      </w:ins>
+      <w:ins w:id="88" w:author="Niswonger, Richard" w:date="2022-02-16T15:44:00Z">
+        <w:r>
+          <w:rPr>
+            <w:b/>
+            <w:sz w:val="24"/>
+            <w:szCs w:val="24"/>
+          </w:rPr>
+          <w:t xml:space="preserve"> (</w:t>
+        </w:r>
+      </w:ins>
+      <w:ins w:id="89" w:author="Niswonger, Richard" w:date="2022-02-16T15:45:00Z">
+        <w:r>
+          <w:rPr>
+            <w:b/>
+            <w:sz w:val="24"/>
+            <w:szCs w:val="24"/>
+          </w:rPr>
+          <w:t>MNW2</w:t>
+        </w:r>
+      </w:ins>
+      <w:ins w:id="90" w:author="Niswonger, Richard" w:date="2022-02-16T15:44:00Z">
+        <w:r>
+          <w:rPr>
+            <w:b/>
+            <w:sz w:val="24"/>
+            <w:szCs w:val="24"/>
+          </w:rPr>
+          <w:t>) Package</w:t>
+        </w:r>
+      </w:ins>
+    </w:p>
+    <w:p>
+      <w:pPr>
+        <w:pStyle w:val="ListParagraph"/>
+        <w:numPr>
+          <w:ilvl w:val="0"/>
+          <w:numId w:val="4"/>
+        </w:numPr>
+        <w:ind w:left="1512"/>
+        <w:rPr>
+          <w:ins w:id="91" w:author="Niswonger, Richard" w:date="2022-02-16T15:48:00Z"/>
+          <w:b/>
+          <w:sz w:val="24"/>
+          <w:szCs w:val="24"/>
+          <w:rPrChange w:id="92" w:author="Niswonger, Richard" w:date="2022-02-16T15:48:00Z">
+            <w:rPr>
+              <w:ins w:id="93" w:author="Niswonger, Richard" w:date="2022-02-16T15:48:00Z"/>
+              <w:bCs/>
+              <w:sz w:val="24"/>
+              <w:szCs w:val="24"/>
+            </w:rPr>
+          </w:rPrChange>
+        </w:rPr>
+      </w:pPr>
+      <w:ins w:id="94" w:author="Niswonger, Richard" w:date="2022-02-16T15:45:00Z">
+        <w:r>
+          <w:rPr>
+            <w:bCs/>
+            <w:sz w:val="24"/>
+            <w:szCs w:val="24"/>
+          </w:rPr>
+          <w:t>A variable was initialized</w:t>
+        </w:r>
+      </w:ins>
+      <w:ins w:id="95" w:author="Niswonger, Richard" w:date="2022-02-16T15:44:00Z">
+        <w:r>
+          <w:rPr>
+            <w:bCs/>
+            <w:sz w:val="24"/>
+            <w:szCs w:val="24"/>
+          </w:rPr>
+          <w:t>.</w:t>
+        </w:r>
+      </w:ins>
+    </w:p>
+    <w:p>
+      <w:pPr>
+        <w:pStyle w:val="ListParagraph"/>
+        <w:ind w:left="0" w:firstLine="360"/>
+        <w:rPr>
+          <w:ins w:id="96" w:author="Niswonger, Richard" w:date="2022-02-16T15:48:00Z"/>
+          <w:b/>
+          <w:sz w:val="24"/>
+          <w:szCs w:val="24"/>
+        </w:rPr>
+      </w:pPr>
+      <w:ins w:id="97" w:author="Niswonger, Richard" w:date="2022-02-16T15:48:00Z">
+        <w:r>
+          <w:rPr>
+            <w:b/>
+            <w:sz w:val="24"/>
+            <w:szCs w:val="24"/>
+          </w:rPr>
+          <w:t>Upstream Weighting</w:t>
+        </w:r>
+        <w:r>
+          <w:rPr>
+            <w:b/>
+            <w:sz w:val="24"/>
+            <w:szCs w:val="24"/>
+          </w:rPr>
+          <w:t xml:space="preserve"> (</w:t>
+        </w:r>
+        <w:r>
+          <w:rPr>
+            <w:b/>
+            <w:sz w:val="24"/>
+            <w:szCs w:val="24"/>
+          </w:rPr>
+          <w:t>UPW</w:t>
+        </w:r>
+        <w:r>
+          <w:rPr>
+            <w:b/>
+            <w:sz w:val="24"/>
+            <w:szCs w:val="24"/>
+          </w:rPr>
+          <w:t>) Package</w:t>
+        </w:r>
+      </w:ins>
+    </w:p>
+    <w:p>
+      <w:pPr>
+        <w:pStyle w:val="ListParagraph"/>
+        <w:numPr>
+          <w:ilvl w:val="0"/>
+          <w:numId w:val="4"/>
+        </w:numPr>
+        <w:ind w:left="1512"/>
+        <w:rPr>
+          <w:ins w:id="98" w:author="Niswonger, Richard" w:date="2022-02-16T15:44:00Z"/>
+          <w:b/>
+          <w:sz w:val="24"/>
+          <w:szCs w:val="24"/>
+          <w:rPrChange w:id="99" w:author="Niswonger, Richard" w:date="2022-02-16T15:48:00Z">
+            <w:rPr>
+              <w:ins w:id="100" w:author="Niswonger, Richard" w:date="2022-02-16T15:44:00Z"/>
+            </w:rPr>
+          </w:rPrChange>
+        </w:rPr>
+        <w:pPrChange w:id="101" w:author="Niswonger, Richard" w:date="2022-02-16T15:48:00Z">
+          <w:pPr>
+            <w:pStyle w:val="ListParagraph"/>
+            <w:numPr>
+              <w:numId w:val="4"/>
+            </w:numPr>
+            <w:ind w:left="1512" w:hanging="360"/>
+          </w:pPr>
+        </w:pPrChange>
+      </w:pPr>
+      <w:ins w:id="102" w:author="Niswonger, Richard" w:date="2022-02-16T15:48:00Z">
+        <w:r>
+          <w:rPr>
+            <w:bCs/>
+            <w:sz w:val="24"/>
+            <w:szCs w:val="24"/>
+          </w:rPr>
+          <w:t>Unused variables were removed</w:t>
+        </w:r>
+        <w:r>
+          <w:rPr>
+            <w:bCs/>
+            <w:sz w:val="24"/>
+            <w:szCs w:val="24"/>
+          </w:rPr>
+          <w:t>.</w:t>
+        </w:r>
+      </w:ins>
+    </w:p>
+    <w:p>
+      <w:pPr>
         <w:spacing w:line="240" w:lineRule="auto"/>
         <w:rPr>
           <w:rStyle w:val="Strong"/>
@@ -17117,7 +18217,7 @@
         </w:rPr>
         <w:t>.</w:t>
       </w:r>
-      <w:bookmarkStart w:id="6" w:name="_Hlk51933841"/>
+      <w:bookmarkStart w:id="103" w:name="_Hlk51933841"/>
       <w:r>
         <w:rPr>
           <w:rFonts w:ascii="Calibri" w:hAnsi="Calibri"/>
@@ -17160,7 +18260,7 @@
           <w:szCs w:val="24"/>
         </w:rPr>
       </w:pPr>
-      <w:bookmarkStart w:id="7" w:name="_Hlk52205693"/>
+      <w:bookmarkStart w:id="104" w:name="_Hlk52205693"/>
       <w:r>
         <w:rPr>
           <w:sz w:val="24"/>
@@ -17254,6 +18354,7 @@
           <w:sz w:val="24"/>
           <w:szCs w:val="24"/>
         </w:rPr>
+        <w:lastRenderedPageBreak/>
         <w:t xml:space="preserve">New files are: prms_constants.f90 (contains constant values that are used by many modules that are used to improve code readability and consistency of numerical constants; some constants are new and others moved from call_modules.f90 and basin.f90); glacr_melt.f90 (glacier dynamics module); precip_temp_map.f90 (precipitation and temperature distribution modules on the basis of mapping from input file to HRUs). </w:t>
       </w:r>
     </w:p>
@@ -17487,16 +18588,7 @@
           <w:color w:val="222222"/>
           <w:sz w:val="24"/>
         </w:rPr>
-        <w:t xml:space="preserve"> module since the previous release to address bugs. This version of the module will give significantly different </w:t>
-      </w:r>
-      <w:r>
-        <w:rPr>
-          <w:rFonts w:ascii="Calibri" w:hAnsi="Calibri"/>
-          <w:color w:val="222222"/>
-          <w:sz w:val="24"/>
-        </w:rPr>
-        <w:lastRenderedPageBreak/>
-        <w:t>simulation results than previous versions. Any modeling work done with previous versions of this module should be redone with this (or subsequent) releases.</w:t>
+        <w:t xml:space="preserve"> module since the previous release to address bugs. This version of the module will give significantly different simulation results than previous versions. Any modeling work done with previous versions of this module should be redone with this (or subsequent) releases.</w:t>
       </w:r>
     </w:p>
     <w:p>
@@ -17521,8 +18613,8 @@
         <w:t>The gsflow.log file is no longer written.</w:t>
       </w:r>
     </w:p>
-    <w:bookmarkEnd w:id="6"/>
-    <w:bookmarkEnd w:id="7"/>
+    <w:bookmarkEnd w:id="103"/>
+    <w:bookmarkEnd w:id="104"/>
     <w:p>
       <w:pPr>
         <w:rPr>
@@ -17611,7 +18703,7 @@
           <w:szCs w:val="24"/>
         </w:rPr>
       </w:pPr>
-      <w:bookmarkStart w:id="8" w:name="_Hlk52205767"/>
+      <w:bookmarkStart w:id="105" w:name="_Hlk52205767"/>
       <w:r>
         <w:rPr>
           <w:rFonts w:ascii="Courier New" w:eastAsia="Courier New" w:hAnsi="Courier New" w:cs="Courier New"/>
@@ -18071,7 +19163,7 @@
           <w:szCs w:val="24"/>
         </w:rPr>
       </w:pPr>
-      <w:bookmarkStart w:id="9" w:name="_Hlk61538061"/>
+      <w:bookmarkStart w:id="106" w:name="_Hlk61538061"/>
       <w:r>
         <w:rPr>
           <w:rFonts w:ascii="Courier New" w:eastAsia="Courier New" w:hAnsi="Courier New" w:cs="Courier New"/>
@@ -18081,7 +19173,7 @@
         <w:t>stream_temp</w:t>
       </w:r>
     </w:p>
-    <w:bookmarkEnd w:id="8"/>
+    <w:bookmarkEnd w:id="105"/>
     <w:p>
       <w:pPr>
         <w:pStyle w:val="ListParagraph"/>
@@ -18100,6 +19192,7 @@
           <w:sz w:val="24"/>
           <w:szCs w:val="24"/>
         </w:rPr>
+        <w:lastRenderedPageBreak/>
         <w:t>Improved calculations of stream temperatures from stream flow coming from upstream segments.</w:t>
       </w:r>
     </w:p>
@@ -18169,7 +19262,7 @@
         <w:t xml:space="preserve"> </w:t>
       </w:r>
     </w:p>
-    <w:bookmarkEnd w:id="9"/>
+    <w:bookmarkEnd w:id="106"/>
     <w:p>
       <w:pPr>
         <w:rPr>
@@ -18339,16 +19432,7 @@
           <w:sz w:val="24"/>
           <w:szCs w:val="24"/>
         </w:rPr>
-        <w:t xml:space="preserve">. For example, the constant FAHRENHEIT is </w:t>
-      </w:r>
-      <w:r>
-        <w:rPr>
-          <w:rFonts w:ascii="Calibri" w:eastAsia="Calibri" w:hAnsi="Calibri" w:cs="Calibri"/>
-          <w:sz w:val="24"/>
-          <w:szCs w:val="24"/>
-        </w:rPr>
-        <w:lastRenderedPageBreak/>
-        <w:t xml:space="preserve">set equal to 0 and CELSIUS is set equal to 1 to use in </w:t>
+        <w:t xml:space="preserve">. For example, the constant FAHRENHEIT is set equal to 0 and CELSIUS is set equal to 1 to use in </w:t>
       </w:r>
       <w:r>
         <w:rPr>
@@ -18716,7 +19800,16 @@
           <w:sz w:val="24"/>
           <w:szCs w:val="24"/>
         </w:rPr>
-        <w:t>is much smaller than a CBH File. Additionally, the module allows for calibration adjustments using parameters.</w:t>
+        <w:t xml:space="preserve">is much </w:t>
+      </w:r>
+      <w:r>
+        <w:rPr>
+          <w:rFonts w:ascii="Calibri" w:eastAsia="Calibri" w:hAnsi="Calibri" w:cs="Calibri"/>
+          <w:sz w:val="24"/>
+          <w:szCs w:val="24"/>
+        </w:rPr>
+        <w:lastRenderedPageBreak/>
+        <w:t>smaller than a CBH File. Additionally, the module allows for calibration adjustments using parameters.</w:t>
       </w:r>
       <w:r>
         <w:rPr>
@@ -19017,16 +20110,7 @@
           <w:sz w:val="24"/>
           <w:szCs w:val="24"/>
         </w:rPr>
-        <w:t xml:space="preserve">The Map File is a text file with each day specified by a date and time (year, month, </w:t>
-      </w:r>
-      <w:r>
-        <w:rPr>
-          <w:rFonts w:ascii="Calibri" w:eastAsia="Calibri" w:hAnsi="Calibri" w:cs="Calibri"/>
-          <w:sz w:val="24"/>
-          <w:szCs w:val="24"/>
-        </w:rPr>
-        <w:lastRenderedPageBreak/>
-        <w:t xml:space="preserve">day, hour, minute, second) followed by </w:t>
+        <w:t xml:space="preserve">The Map File is a text file with each day specified by a date and time (year, month, day, hour, minute, second) followed by </w:t>
       </w:r>
       <w:r>
         <w:rPr>
@@ -19508,7 +20592,16 @@
           <w:sz w:val="24"/>
           <w:szCs w:val="24"/>
         </w:rPr>
-        <w:t xml:space="preserve"> module. New variables were added for glacier runoff to the stream network and from HRUs. An HRU that is or might become glaciated during a simulation is specified by setting the value of </w:t>
+        <w:t xml:space="preserve"> module. New variables were added for glacier runoff to the stream network and from HRUs. An HRU </w:t>
+      </w:r>
+      <w:r>
+        <w:rPr>
+          <w:rFonts w:ascii="Calibri" w:eastAsia="Calibri" w:hAnsi="Calibri" w:cs="Calibri"/>
+          <w:sz w:val="24"/>
+          <w:szCs w:val="24"/>
+        </w:rPr>
+        <w:lastRenderedPageBreak/>
+        <w:t xml:space="preserve">that is or might become glaciated during a simulation is specified by setting the value of </w:t>
       </w:r>
       <w:r>
         <w:rPr>
@@ -19945,7 +21038,6 @@
           <w:sz w:val="24"/>
           <w:szCs w:val="24"/>
         </w:rPr>
-        <w:lastRenderedPageBreak/>
         <w:t>-3 = open output file error</w:t>
       </w:r>
     </w:p>
@@ -20391,6 +21483,7 @@
           <w:sz w:val="24"/>
           <w:szCs w:val="24"/>
         </w:rPr>
+        <w:lastRenderedPageBreak/>
         <w:t xml:space="preserve">nmap - </w:t>
       </w:r>
       <w:r>
@@ -20784,7 +21877,6 @@
           <w:sz w:val="24"/>
           <w:szCs w:val="24"/>
         </w:rPr>
-        <w:lastRenderedPageBreak/>
         <w:t>glacier_flag</w:t>
       </w:r>
     </w:p>
@@ -21243,6 +22335,7 @@
           <w:sz w:val="24"/>
           <w:szCs w:val="24"/>
         </w:rPr>
+        <w:lastRenderedPageBreak/>
         <w:t xml:space="preserve">See the file ‘PRMS_tables_5.2.0.pdf’ for descriptions of the 16 new parameters related to the simulation of glacier dynamics. These are identified by highlighted </w:t>
       </w:r>
       <w:r>
@@ -21773,7 +22866,6 @@
         <w:rPr>
           <w:sz w:val="24"/>
         </w:rPr>
-        <w:lastRenderedPageBreak/>
         <w:t>Monthly (January to December) multiplicative adjustment factor to mapped precipitation to account for differences in elevation, and so forth</w:t>
       </w:r>
     </w:p>
@@ -22288,6 +23380,7 @@
           <w:sz w:val="24"/>
           <w:szCs w:val="24"/>
         </w:rPr>
+        <w:lastRenderedPageBreak/>
         <w:t>ssr2gw_rate</w:t>
       </w:r>
     </w:p>
@@ -22986,6 +24079,7 @@
           <w:sz w:val="24"/>
           <w:szCs w:val="24"/>
         </w:rPr>
+        <w:lastRenderedPageBreak/>
         <w:t xml:space="preserve">A bug was fixed to correct the output variable for net seepage from streams through the UZF Package net seepage output option to account for multiple </w:t>
       </w:r>
       <w:r>
@@ -23127,7 +24221,6 @@
           <w:sz w:val="24"/>
           <w:szCs w:val="24"/>
         </w:rPr>
-        <w:lastRenderedPageBreak/>
         <w:t>The groundwater ET variable was added to the formulate routine to allow groundwater ET to be included in the crop water consumption in the Agricultural Water Use Package</w:t>
       </w:r>
       <w:r>
@@ -23586,6 +24679,7 @@
           <w:sz w:val="24"/>
           <w:szCs w:val="24"/>
         </w:rPr>
+        <w:lastRenderedPageBreak/>
         <w:t>muskingum_lake</w:t>
       </w:r>
       <w:r>
@@ -23864,7 +24958,6 @@
         <w:rPr>
           <w:sz w:val="24"/>
         </w:rPr>
-        <w:lastRenderedPageBreak/>
         <w:t>Dynamic p</w:t>
       </w:r>
       <w:r>
@@ -24461,6 +25554,7 @@
           <w:sz w:val="24"/>
           <w:szCs w:val="24"/>
         </w:rPr>
+        <w:lastRenderedPageBreak/>
         <w:t>NEW FUNCTIONALITY</w:t>
       </w:r>
     </w:p>
@@ -24729,7 +25823,6 @@
           <w:sz w:val="24"/>
           <w:szCs w:val="24"/>
         </w:rPr>
-        <w:lastRenderedPageBreak/>
         <w:t>This module distributes p</w:t>
       </w:r>
       <w:r>
@@ -25186,7 +26279,16 @@
           <w:sz w:val="24"/>
           <w:szCs w:val="24"/>
         </w:rPr>
-        <w:t xml:space="preserve"> to account for differences in altitude, spatial variation, topography, and </w:t>
+        <w:t xml:space="preserve"> to account for differences </w:t>
+      </w:r>
+      <w:r>
+        <w:rPr>
+          <w:rFonts w:ascii="Calibri" w:eastAsia="Calibri" w:hAnsi="Calibri" w:cs="Calibri"/>
+          <w:sz w:val="24"/>
+          <w:szCs w:val="24"/>
+        </w:rPr>
+        <w:lastRenderedPageBreak/>
+        <w:t xml:space="preserve">in altitude, spatial variation, topography, and </w:t>
       </w:r>
       <w:r>
         <w:rPr>
@@ -25318,16 +26420,7 @@
           <w:sz w:val="24"/>
           <w:szCs w:val="24"/>
         </w:rPr>
-        <w:t xml:space="preserve"> </w:t>
-      </w:r>
-      <w:r>
-        <w:rPr>
-          <w:rFonts w:ascii="Calibri" w:eastAsia="Calibri" w:hAnsi="Calibri" w:cs="Calibri"/>
-          <w:sz w:val="24"/>
-          <w:szCs w:val="24"/>
-        </w:rPr>
-        <w:lastRenderedPageBreak/>
-        <w:t xml:space="preserve">can </w:t>
+        <w:t xml:space="preserve"> can </w:t>
       </w:r>
       <w:r>
         <w:rPr>
@@ -26136,6 +27229,7 @@
           <w:sz w:val="24"/>
           <w:szCs w:val="24"/>
         </w:rPr>
+        <w:lastRenderedPageBreak/>
         <w:t>-4 = read input error</w:t>
       </w:r>
     </w:p>
@@ -26305,7 +27399,6 @@
           <w:sz w:val="24"/>
           <w:szCs w:val="24"/>
         </w:rPr>
-        <w:lastRenderedPageBreak/>
         <w:t>5 = data file input error</w:t>
       </w:r>
     </w:p>
@@ -26654,6 +27747,7 @@
           <w:sz w:val="24"/>
           <w:szCs w:val="24"/>
         </w:rPr>
+        <w:lastRenderedPageBreak/>
         <w:t>nmap2hru</w:t>
       </w:r>
       <w:r>
@@ -26969,7 +28063,6 @@
           <w:sz w:val="24"/>
           <w:szCs w:val="24"/>
         </w:rPr>
-        <w:lastRenderedPageBreak/>
         <w:t>glacier_flag</w:t>
       </w:r>
     </w:p>
@@ -27380,6 +28473,7 @@
           <w:sz w:val="24"/>
           <w:szCs w:val="24"/>
         </w:rPr>
+        <w:lastRenderedPageBreak/>
         <w:t>N</w:t>
       </w:r>
       <w:r>
@@ -27675,7 +28769,6 @@
         <w:rPr>
           <w:sz w:val="24"/>
         </w:rPr>
-        <w:lastRenderedPageBreak/>
         <w:t>Portion of HRU associated with each intersection</w:t>
       </w:r>
       <w:r>
@@ -28263,6 +29356,7 @@
           <w:b/>
           <w:sz w:val="24"/>
         </w:rPr>
+        <w:lastRenderedPageBreak/>
         <w:t>hru_</w:t>
       </w:r>
       <w:r>
@@ -28522,7 +29616,6 @@
           <w:sz w:val="24"/>
           <w:szCs w:val="24"/>
         </w:rPr>
-        <w:lastRenderedPageBreak/>
         <w:t>width_alpha</w:t>
       </w:r>
     </w:p>
@@ -29123,7 +30216,6 @@
           <w:sz w:val="24"/>
           <w:szCs w:val="24"/>
         </w:rPr>
-        <w:lastRenderedPageBreak/>
         <w:t>A flag created in the LAK Package was added to the list</w:t>
       </w:r>
       <w:r>
@@ -29370,7 +30462,7 @@
       </w:pPr>
     </w:p>
     <w:sectPr>
-      <w:footerReference w:type="default" r:id="rId29"/>
+      <w:footerReference w:type="default" r:id="rId34"/>
       <w:pgSz w:w="12240" w:h="15840"/>
       <w:pgMar w:top="1440" w:right="1440" w:bottom="1440" w:left="1440" w:header="720" w:footer="720" w:gutter="0"/>
       <w:cols w:space="720"/>
@@ -29380,8 +30472,86 @@
 </w:document>
 </file>
 
+<file path=word/comments.xml><?xml version="1.0" encoding="utf-8"?>
+<w:comments xmlns:wpc="http://schemas.microsoft.com/office/word/2010/wordprocessingCanvas" xmlns:cx="http://schemas.microsoft.com/office/drawing/2014/chartex" xmlns:cx1="http://schemas.microsoft.com/office/drawing/2015/9/8/chartex" xmlns:cx2="http://schemas.microsoft.com/office/drawing/2015/10/21/chartex" xmlns:cx3="http://schemas.microsoft.com/office/drawing/2016/5/9/chartex" xmlns:cx4="http://schemas.microsoft.com/office/drawing/2016/5/10/chartex" xmlns:cx5="http://schemas.microsoft.com/office/drawing/2016/5/11/chartex" xmlns:cx6="http://schemas.microsoft.com/office/drawing/2016/5/12/chartex" xmlns:cx7="http://schemas.microsoft.com/office/drawing/2016/5/13/chartex" xmlns:cx8="http://schemas.microsoft.com/office/drawing/2016/5/14/chartex" xmlns:mc="http://schemas.openxmlformats.org/markup-compatibility/2006" xmlns:aink="http://schemas.microsoft.com/office/drawing/2016/ink" xmlns:am3d="http://schemas.microsoft.com/office/drawing/2017/model3d" xmlns:o="urn:schemas-microsoft-com:office:office" xmlns:r="http://schemas.openxmlformats.org/officeDocument/2006/relationships" xmlns:m="http://schemas.openxmlformats.org/officeDocument/2006/math" xmlns:v="urn:schemas-microsoft-com:vml" xmlns:wp14="http://schemas.microsoft.com/office/word/2010/wordprocessingDrawing" xmlns:wp="http://schemas.openxmlformats.org/drawingml/2006/wordprocessingDrawing" xmlns:w10="urn:schemas-microsoft-com:office:word" xmlns:w="http://schemas.openxmlformats.org/wordprocessingml/2006/main" xmlns:w14="http://schemas.microsoft.com/office/word/2010/wordml" xmlns:w15="http://schemas.microsoft.com/office/word/2012/wordml" xmlns:w16cex="http://schemas.microsoft.com/office/word/2018/wordml/cex" xmlns:w16cid="http://schemas.microsoft.com/office/word/2016/wordml/cid" xmlns:w16="http://schemas.microsoft.com/office/word/2018/wordml" xmlns:w16sdtdh="http://schemas.microsoft.com/office/word/2020/wordml/sdtdatahash" xmlns:w16se="http://schemas.microsoft.com/office/word/2015/wordml/symex" xmlns:wpg="http://schemas.microsoft.com/office/word/2010/wordprocessingGroup" xmlns:wpi="http://schemas.microsoft.com/office/word/2010/wordprocessingInk" xmlns:wne="http://schemas.microsoft.com/office/word/2006/wordml" xmlns:wps="http://schemas.microsoft.com/office/word/2010/wordprocessingShape" mc:Ignorable="w14 w15 w16se w16cid w16 w16cex w16sdtdh wp14">
+  <w:comment w:id="1" w:author="McDonald, Richard R" w:date="2022-02-14T15:32:00Z" w:initials="MRR">
+    <w:p>
+      <w:pPr>
+        <w:pStyle w:val="CommentText"/>
+      </w:pPr>
+      <w:r>
+        <w:rPr>
+          <w:rStyle w:val="CommentReference"/>
+        </w:rPr>
+        <w:annotationRef/>
+      </w:r>
+      <w:r>
+        <w:t xml:space="preserve">Should this be </w:t>
+      </w:r>
+      <w:r>
+        <w:rPr>
+          <w:b/>
+          <w:bCs/>
+        </w:rPr>
+        <w:t>albedo_cbh_flag</w:t>
+      </w:r>
+      <w:r>
+        <w:t>?  Ie bold and/or missing _</w:t>
+      </w:r>
+    </w:p>
+    <w:p>
+      <w:pPr>
+        <w:pStyle w:val="CommentText"/>
+      </w:pPr>
+    </w:p>
+  </w:comment>
+  <w:comment w:id="9" w:author="McDonald, Richard R" w:date="2022-02-14T15:37:00Z" w:initials="MRR">
+    <w:p>
+      <w:pPr>
+        <w:pStyle w:val="CommentText"/>
+      </w:pPr>
+      <w:r>
+        <w:rPr>
+          <w:rStyle w:val="CommentReference"/>
+        </w:rPr>
+        <w:annotationRef/>
+      </w:r>
+      <w:r>
+        <w:t>Not sure why this statement is here.  Couldn’t this be deleted?</w:t>
+      </w:r>
+    </w:p>
+    <w:p>
+      <w:pPr>
+        <w:pStyle w:val="CommentText"/>
+      </w:pPr>
+    </w:p>
+  </w:comment>
+</w:comments>
+</file>
+
+<file path=word/commentsExtended.xml><?xml version="1.0" encoding="utf-8"?>
+<w15:commentsEx xmlns:wpc="http://schemas.microsoft.com/office/word/2010/wordprocessingCanvas" xmlns:cx="http://schemas.microsoft.com/office/drawing/2014/chartex" xmlns:cx1="http://schemas.microsoft.com/office/drawing/2015/9/8/chartex" xmlns:cx2="http://schemas.microsoft.com/office/drawing/2015/10/21/chartex" xmlns:cx3="http://schemas.microsoft.com/office/drawing/2016/5/9/chartex" xmlns:cx4="http://schemas.microsoft.com/office/drawing/2016/5/10/chartex" xmlns:cx5="http://schemas.microsoft.com/office/drawing/2016/5/11/chartex" xmlns:cx6="http://schemas.microsoft.com/office/drawing/2016/5/12/chartex" xmlns:cx7="http://schemas.microsoft.com/office/drawing/2016/5/13/chartex" xmlns:cx8="http://schemas.microsoft.com/office/drawing/2016/5/14/chartex" xmlns:mc="http://schemas.openxmlformats.org/markup-compatibility/2006" xmlns:aink="http://schemas.microsoft.com/office/drawing/2016/ink" xmlns:am3d="http://schemas.microsoft.com/office/drawing/2017/model3d" xmlns:o="urn:schemas-microsoft-com:office:office" xmlns:r="http://schemas.openxmlformats.org/officeDocument/2006/relationships" xmlns:m="http://schemas.openxmlformats.org/officeDocument/2006/math" xmlns:v="urn:schemas-microsoft-com:vml" xmlns:wp14="http://schemas.microsoft.com/office/word/2010/wordprocessingDrawing" xmlns:wp="http://schemas.openxmlformats.org/drawingml/2006/wordprocessingDrawing" xmlns:w10="urn:schemas-microsoft-com:office:word" xmlns:w="http://schemas.openxmlformats.org/wordprocessingml/2006/main" xmlns:w14="http://schemas.microsoft.com/office/word/2010/wordml" xmlns:w15="http://schemas.microsoft.com/office/word/2012/wordml" xmlns:w16cex="http://schemas.microsoft.com/office/word/2018/wordml/cex" xmlns:w16cid="http://schemas.microsoft.com/office/word/2016/wordml/cid" xmlns:w16="http://schemas.microsoft.com/office/word/2018/wordml" xmlns:w16sdtdh="http://schemas.microsoft.com/office/word/2020/wordml/sdtdatahash" xmlns:w16se="http://schemas.microsoft.com/office/word/2015/wordml/symex" xmlns:wpg="http://schemas.microsoft.com/office/word/2010/wordprocessingGroup" xmlns:wpi="http://schemas.microsoft.com/office/word/2010/wordprocessingInk" xmlns:wne="http://schemas.microsoft.com/office/word/2006/wordml" xmlns:wps="http://schemas.microsoft.com/office/word/2010/wordprocessingShape" mc:Ignorable="w14 w15 w16se w16cid w16 w16cex w16sdtdh wp14">
+  <w15:commentEx w15:paraId="3984A6C9" w15:done="0"/>
+  <w15:commentEx w15:paraId="5800733E" w15:done="0"/>
+</w15:commentsEx>
+</file>
+
+<file path=word/commentsExtensible.xml><?xml version="1.0" encoding="utf-8"?>
+<w16cex:commentsExtensible xmlns:wpc="http://schemas.microsoft.com/office/word/2010/wordprocessingCanvas" xmlns:cx="http://schemas.microsoft.com/office/drawing/2014/chartex" xmlns:cx1="http://schemas.microsoft.com/office/drawing/2015/9/8/chartex" xmlns:cx2="http://schemas.microsoft.com/office/drawing/2015/10/21/chartex" xmlns:cx3="http://schemas.microsoft.com/office/drawing/2016/5/9/chartex" xmlns:cx4="http://schemas.microsoft.com/office/drawing/2016/5/10/chartex" xmlns:cx5="http://schemas.microsoft.com/office/drawing/2016/5/11/chartex" xmlns:cx6="http://schemas.microsoft.com/office/drawing/2016/5/12/chartex" xmlns:cx7="http://schemas.microsoft.com/office/drawing/2016/5/13/chartex" xmlns:cx8="http://schemas.microsoft.com/office/drawing/2016/5/14/chartex" xmlns:mc="http://schemas.openxmlformats.org/markup-compatibility/2006" xmlns:aink="http://schemas.microsoft.com/office/drawing/2016/ink" xmlns:am3d="http://schemas.microsoft.com/office/drawing/2017/model3d" xmlns:o="urn:schemas-microsoft-com:office:office" xmlns:r="http://schemas.openxmlformats.org/officeDocument/2006/relationships" xmlns:m="http://schemas.openxmlformats.org/officeDocument/2006/math" xmlns:v="urn:schemas-microsoft-com:vml" xmlns:wp14="http://schemas.microsoft.com/office/word/2010/wordprocessingDrawing" xmlns:wp="http://schemas.openxmlformats.org/drawingml/2006/wordprocessingDrawing" xmlns:w10="urn:schemas-microsoft-com:office:word" xmlns:w="http://schemas.openxmlformats.org/wordprocessingml/2006/main" xmlns:w14="http://schemas.microsoft.com/office/word/2010/wordml" xmlns:w15="http://schemas.microsoft.com/office/word/2012/wordml" xmlns:w16cex="http://schemas.microsoft.com/office/word/2018/wordml/cex" xmlns:w16cid="http://schemas.microsoft.com/office/word/2016/wordml/cid" xmlns:w16="http://schemas.microsoft.com/office/word/2018/wordml" xmlns:w16sdtdh="http://schemas.microsoft.com/office/word/2020/wordml/sdtdatahash" xmlns:w16se="http://schemas.microsoft.com/office/word/2015/wordml/symex" xmlns:wpg="http://schemas.microsoft.com/office/word/2010/wordprocessingGroup" xmlns:wpi="http://schemas.microsoft.com/office/word/2010/wordprocessingInk" xmlns:wne="http://schemas.microsoft.com/office/word/2006/wordml" xmlns:wps="http://schemas.microsoft.com/office/word/2010/wordprocessingShape" mc:Ignorable="w14 w15 w16se w16cid w16 w16cex w16sdtdh wp14">
+  <w16cex:commentExtensible w16cex:durableId="25B4F482" w16cex:dateUtc="2022-02-14T23:32:00Z"/>
+  <w16cex:commentExtensible w16cex:durableId="25B4F5C6" w16cex:dateUtc="2022-02-14T23:37:00Z"/>
+</w16cex:commentsExtensible>
+</file>
+
+<file path=word/commentsIds.xml><?xml version="1.0" encoding="utf-8"?>
+<w16cid:commentsIds xmlns:wpc="http://schemas.microsoft.com/office/word/2010/wordprocessingCanvas" xmlns:cx="http://schemas.microsoft.com/office/drawing/2014/chartex" xmlns:cx1="http://schemas.microsoft.com/office/drawing/2015/9/8/chartex" xmlns:cx2="http://schemas.microsoft.com/office/drawing/2015/10/21/chartex" xmlns:cx3="http://schemas.microsoft.com/office/drawing/2016/5/9/chartex" xmlns:cx4="http://schemas.microsoft.com/office/drawing/2016/5/10/chartex" xmlns:cx5="http://schemas.microsoft.com/office/drawing/2016/5/11/chartex" xmlns:cx6="http://schemas.microsoft.com/office/drawing/2016/5/12/chartex" xmlns:cx7="http://schemas.microsoft.com/office/drawing/2016/5/13/chartex" xmlns:cx8="http://schemas.microsoft.com/office/drawing/2016/5/14/chartex" xmlns:mc="http://schemas.openxmlformats.org/markup-compatibility/2006" xmlns:aink="http://schemas.microsoft.com/office/drawing/2016/ink" xmlns:am3d="http://schemas.microsoft.com/office/drawing/2017/model3d" xmlns:o="urn:schemas-microsoft-com:office:office" xmlns:r="http://schemas.openxmlformats.org/officeDocument/2006/relationships" xmlns:m="http://schemas.openxmlformats.org/officeDocument/2006/math" xmlns:v="urn:schemas-microsoft-com:vml" xmlns:wp14="http://schemas.microsoft.com/office/word/2010/wordprocessingDrawing" xmlns:wp="http://schemas.openxmlformats.org/drawingml/2006/wordprocessingDrawing" xmlns:w10="urn:schemas-microsoft-com:office:word" xmlns:w="http://schemas.openxmlformats.org/wordprocessingml/2006/main" xmlns:w14="http://schemas.microsoft.com/office/word/2010/wordml" xmlns:w15="http://schemas.microsoft.com/office/word/2012/wordml" xmlns:w16cex="http://schemas.microsoft.com/office/word/2018/wordml/cex" xmlns:w16cid="http://schemas.microsoft.com/office/word/2016/wordml/cid" xmlns:w16="http://schemas.microsoft.com/office/word/2018/wordml" xmlns:w16sdtdh="http://schemas.microsoft.com/office/word/2020/wordml/sdtdatahash" xmlns:w16se="http://schemas.microsoft.com/office/word/2015/wordml/symex" xmlns:wpg="http://schemas.microsoft.com/office/word/2010/wordprocessingGroup" xmlns:wpi="http://schemas.microsoft.com/office/word/2010/wordprocessingInk" xmlns:wne="http://schemas.microsoft.com/office/word/2006/wordml" xmlns:wps="http://schemas.microsoft.com/office/word/2010/wordprocessingShape" mc:Ignorable="w14 w15 w16se w16cid w16 w16cex w16sdtdh wp14">
+  <w16cid:commentId w16cid:paraId="3984A6C9" w16cid:durableId="25B4F482"/>
+  <w16cid:commentId w16cid:paraId="5800733E" w16cid:durableId="25B4F5C6"/>
+</w16cid:commentsIds>
+</file>
+
 <file path=word/endnotes.xml><?xml version="1.0" encoding="utf-8"?>
-<w:endnotes xmlns:wpc="http://schemas.microsoft.com/office/word/2010/wordprocessingCanvas" xmlns:cx="http://schemas.microsoft.com/office/drawing/2014/chartex" xmlns:cx1="http://schemas.microsoft.com/office/drawing/2015/9/8/chartex" xmlns:cx2="http://schemas.microsoft.com/office/drawing/2015/10/21/chartex" xmlns:cx3="http://schemas.microsoft.com/office/drawing/2016/5/9/chartex" xmlns:cx4="http://schemas.microsoft.com/office/drawing/2016/5/10/chartex" xmlns:cx5="http://schemas.microsoft.com/office/drawing/2016/5/11/chartex" xmlns:cx6="http://schemas.microsoft.com/office/drawing/2016/5/12/chartex" xmlns:cx7="http://schemas.microsoft.com/office/drawing/2016/5/13/chartex" xmlns:cx8="http://schemas.microsoft.com/office/drawing/2016/5/14/chartex" xmlns:mc="http://schemas.openxmlformats.org/markup-compatibility/2006" xmlns:aink="http://schemas.microsoft.com/office/drawing/2016/ink" xmlns:am3d="http://schemas.microsoft.com/office/drawing/2017/model3d" xmlns:o="urn:schemas-microsoft-com:office:office" xmlns:r="http://schemas.openxmlformats.org/officeDocument/2006/relationships" xmlns:m="http://schemas.openxmlformats.org/officeDocument/2006/math" xmlns:v="urn:schemas-microsoft-com:vml" xmlns:wp14="http://schemas.microsoft.com/office/word/2010/wordprocessingDrawing" xmlns:wp="http://schemas.openxmlformats.org/drawingml/2006/wordprocessingDrawing" xmlns:w10="urn:schemas-microsoft-com:office:word" xmlns:w="http://schemas.openxmlformats.org/wordprocessingml/2006/main" xmlns:w14="http://schemas.microsoft.com/office/word/2010/wordml" xmlns:w15="http://schemas.microsoft.com/office/word/2012/wordml" xmlns:w16cex="http://schemas.microsoft.com/office/word/2018/wordml/cex" xmlns:w16cid="http://schemas.microsoft.com/office/word/2016/wordml/cid" xmlns:w16="http://schemas.microsoft.com/office/word/2018/wordml" xmlns:w16se="http://schemas.microsoft.com/office/word/2015/wordml/symex" xmlns:wpg="http://schemas.microsoft.com/office/word/2010/wordprocessingGroup" xmlns:wpi="http://schemas.microsoft.com/office/word/2010/wordprocessingInk" xmlns:wne="http://schemas.microsoft.com/office/word/2006/wordml" xmlns:wps="http://schemas.microsoft.com/office/word/2010/wordprocessingShape" mc:Ignorable="w14 w15 w16se w16cid w16 w16cex wp14">
+<w:endnotes xmlns:wpc="http://schemas.microsoft.com/office/word/2010/wordprocessingCanvas" xmlns:cx="http://schemas.microsoft.com/office/drawing/2014/chartex" xmlns:cx1="http://schemas.microsoft.com/office/drawing/2015/9/8/chartex" xmlns:cx2="http://schemas.microsoft.com/office/drawing/2015/10/21/chartex" xmlns:cx3="http://schemas.microsoft.com/office/drawing/2016/5/9/chartex" xmlns:cx4="http://schemas.microsoft.com/office/drawing/2016/5/10/chartex" xmlns:cx5="http://schemas.microsoft.com/office/drawing/2016/5/11/chartex" xmlns:cx6="http://schemas.microsoft.com/office/drawing/2016/5/12/chartex" xmlns:cx7="http://schemas.microsoft.com/office/drawing/2016/5/13/chartex" xmlns:cx8="http://schemas.microsoft.com/office/drawing/2016/5/14/chartex" xmlns:mc="http://schemas.openxmlformats.org/markup-compatibility/2006" xmlns:aink="http://schemas.microsoft.com/office/drawing/2016/ink" xmlns:am3d="http://schemas.microsoft.com/office/drawing/2017/model3d" xmlns:o="urn:schemas-microsoft-com:office:office" xmlns:r="http://schemas.openxmlformats.org/officeDocument/2006/relationships" xmlns:m="http://schemas.openxmlformats.org/officeDocument/2006/math" xmlns:v="urn:schemas-microsoft-com:vml" xmlns:wp14="http://schemas.microsoft.com/office/word/2010/wordprocessingDrawing" xmlns:wp="http://schemas.openxmlformats.org/drawingml/2006/wordprocessingDrawing" xmlns:w10="urn:schemas-microsoft-com:office:word" xmlns:w="http://schemas.openxmlformats.org/wordprocessingml/2006/main" xmlns:w14="http://schemas.microsoft.com/office/word/2010/wordml" xmlns:w15="http://schemas.microsoft.com/office/word/2012/wordml" xmlns:w16cex="http://schemas.microsoft.com/office/word/2018/wordml/cex" xmlns:w16cid="http://schemas.microsoft.com/office/word/2016/wordml/cid" xmlns:w16="http://schemas.microsoft.com/office/word/2018/wordml" xmlns:w16sdtdh="http://schemas.microsoft.com/office/word/2020/wordml/sdtdatahash" xmlns:w16se="http://schemas.microsoft.com/office/word/2015/wordml/symex" xmlns:wpg="http://schemas.microsoft.com/office/word/2010/wordprocessingGroup" xmlns:wpi="http://schemas.microsoft.com/office/word/2010/wordprocessingInk" xmlns:wne="http://schemas.microsoft.com/office/word/2006/wordml" xmlns:wps="http://schemas.microsoft.com/office/word/2010/wordprocessingShape" mc:Ignorable="w14 w15 w16se w16cid w16 w16cex w16sdtdh wp14">
   <w:endnote w:type="separator" w:id="-1">
     <w:p>
       <w:pPr>
@@ -29406,7 +30576,7 @@
 </file>
 
 <file path=word/footer1.xml><?xml version="1.0" encoding="utf-8"?>
-<w:ftr xmlns:wpc="http://schemas.microsoft.com/office/word/2010/wordprocessingCanvas" xmlns:cx="http://schemas.microsoft.com/office/drawing/2014/chartex" xmlns:cx1="http://schemas.microsoft.com/office/drawing/2015/9/8/chartex" xmlns:cx2="http://schemas.microsoft.com/office/drawing/2015/10/21/chartex" xmlns:cx3="http://schemas.microsoft.com/office/drawing/2016/5/9/chartex" xmlns:cx4="http://schemas.microsoft.com/office/drawing/2016/5/10/chartex" xmlns:cx5="http://schemas.microsoft.com/office/drawing/2016/5/11/chartex" xmlns:cx6="http://schemas.microsoft.com/office/drawing/2016/5/12/chartex" xmlns:cx7="http://schemas.microsoft.com/office/drawing/2016/5/13/chartex" xmlns:cx8="http://schemas.microsoft.com/office/drawing/2016/5/14/chartex" xmlns:mc="http://schemas.openxmlformats.org/markup-compatibility/2006" xmlns:aink="http://schemas.microsoft.com/office/drawing/2016/ink" xmlns:am3d="http://schemas.microsoft.com/office/drawing/2017/model3d" xmlns:o="urn:schemas-microsoft-com:office:office" xmlns:r="http://schemas.openxmlformats.org/officeDocument/2006/relationships" xmlns:m="http://schemas.openxmlformats.org/officeDocument/2006/math" xmlns:v="urn:schemas-microsoft-com:vml" xmlns:wp14="http://schemas.microsoft.com/office/word/2010/wordprocessingDrawing" xmlns:wp="http://schemas.openxmlformats.org/drawingml/2006/wordprocessingDrawing" xmlns:w10="urn:schemas-microsoft-com:office:word" xmlns:w="http://schemas.openxmlformats.org/wordprocessingml/2006/main" xmlns:w14="http://schemas.microsoft.com/office/word/2010/wordml" xmlns:w15="http://schemas.microsoft.com/office/word/2012/wordml" xmlns:w16cex="http://schemas.microsoft.com/office/word/2018/wordml/cex" xmlns:w16cid="http://schemas.microsoft.com/office/word/2016/wordml/cid" xmlns:w16="http://schemas.microsoft.com/office/word/2018/wordml" xmlns:w16se="http://schemas.microsoft.com/office/word/2015/wordml/symex" xmlns:wpg="http://schemas.microsoft.com/office/word/2010/wordprocessingGroup" xmlns:wpi="http://schemas.microsoft.com/office/word/2010/wordprocessingInk" xmlns:wne="http://schemas.microsoft.com/office/word/2006/wordml" xmlns:wps="http://schemas.microsoft.com/office/word/2010/wordprocessingShape" mc:Ignorable="w14 w15 w16se w16cid w16 w16cex wp14">
+<w:ftr xmlns:wpc="http://schemas.microsoft.com/office/word/2010/wordprocessingCanvas" xmlns:cx="http://schemas.microsoft.com/office/drawing/2014/chartex" xmlns:cx1="http://schemas.microsoft.com/office/drawing/2015/9/8/chartex" xmlns:cx2="http://schemas.microsoft.com/office/drawing/2015/10/21/chartex" xmlns:cx3="http://schemas.microsoft.com/office/drawing/2016/5/9/chartex" xmlns:cx4="http://schemas.microsoft.com/office/drawing/2016/5/10/chartex" xmlns:cx5="http://schemas.microsoft.com/office/drawing/2016/5/11/chartex" xmlns:cx6="http://schemas.microsoft.com/office/drawing/2016/5/12/chartex" xmlns:cx7="http://schemas.microsoft.com/office/drawing/2016/5/13/chartex" xmlns:cx8="http://schemas.microsoft.com/office/drawing/2016/5/14/chartex" xmlns:mc="http://schemas.openxmlformats.org/markup-compatibility/2006" xmlns:aink="http://schemas.microsoft.com/office/drawing/2016/ink" xmlns:am3d="http://schemas.microsoft.com/office/drawing/2017/model3d" xmlns:o="urn:schemas-microsoft-com:office:office" xmlns:r="http://schemas.openxmlformats.org/officeDocument/2006/relationships" xmlns:m="http://schemas.openxmlformats.org/officeDocument/2006/math" xmlns:v="urn:schemas-microsoft-com:vml" xmlns:wp14="http://schemas.microsoft.com/office/word/2010/wordprocessingDrawing" xmlns:wp="http://schemas.openxmlformats.org/drawingml/2006/wordprocessingDrawing" xmlns:w10="urn:schemas-microsoft-com:office:word" xmlns:w="http://schemas.openxmlformats.org/wordprocessingml/2006/main" xmlns:w14="http://schemas.microsoft.com/office/word/2010/wordml" xmlns:w15="http://schemas.microsoft.com/office/word/2012/wordml" xmlns:w16cex="http://schemas.microsoft.com/office/word/2018/wordml/cex" xmlns:w16cid="http://schemas.microsoft.com/office/word/2016/wordml/cid" xmlns:w16="http://schemas.microsoft.com/office/word/2018/wordml" xmlns:w16sdtdh="http://schemas.microsoft.com/office/word/2020/wordml/sdtdatahash" xmlns:w16se="http://schemas.microsoft.com/office/word/2015/wordml/symex" xmlns:wpg="http://schemas.microsoft.com/office/word/2010/wordprocessingGroup" xmlns:wpi="http://schemas.microsoft.com/office/word/2010/wordprocessingInk" xmlns:wne="http://schemas.microsoft.com/office/word/2006/wordml" xmlns:wps="http://schemas.microsoft.com/office/word/2010/wordprocessingShape" mc:Ignorable="w14 w15 w16se w16cid w16 w16cex w16sdtdh wp14">
   <w:sdt>
     <w:sdtPr>
       <w:id w:val="1513110030"/>
@@ -29459,7 +30629,7 @@
 </file>
 
 <file path=word/footnotes.xml><?xml version="1.0" encoding="utf-8"?>
-<w:footnotes xmlns:wpc="http://schemas.microsoft.com/office/word/2010/wordprocessingCanvas" xmlns:cx="http://schemas.microsoft.com/office/drawing/2014/chartex" xmlns:cx1="http://schemas.microsoft.com/office/drawing/2015/9/8/chartex" xmlns:cx2="http://schemas.microsoft.com/office/drawing/2015/10/21/chartex" xmlns:cx3="http://schemas.microsoft.com/office/drawing/2016/5/9/chartex" xmlns:cx4="http://schemas.microsoft.com/office/drawing/2016/5/10/chartex" xmlns:cx5="http://schemas.microsoft.com/office/drawing/2016/5/11/chartex" xmlns:cx6="http://schemas.microsoft.com/office/drawing/2016/5/12/chartex" xmlns:cx7="http://schemas.microsoft.com/office/drawing/2016/5/13/chartex" xmlns:cx8="http://schemas.microsoft.com/office/drawing/2016/5/14/chartex" xmlns:mc="http://schemas.openxmlformats.org/markup-compatibility/2006" xmlns:aink="http://schemas.microsoft.com/office/drawing/2016/ink" xmlns:am3d="http://schemas.microsoft.com/office/drawing/2017/model3d" xmlns:o="urn:schemas-microsoft-com:office:office" xmlns:r="http://schemas.openxmlformats.org/officeDocument/2006/relationships" xmlns:m="http://schemas.openxmlformats.org/officeDocument/2006/math" xmlns:v="urn:schemas-microsoft-com:vml" xmlns:wp14="http://schemas.microsoft.com/office/word/2010/wordprocessingDrawing" xmlns:wp="http://schemas.openxmlformats.org/drawingml/2006/wordprocessingDrawing" xmlns:w10="urn:schemas-microsoft-com:office:word" xmlns:w="http://schemas.openxmlformats.org/wordprocessingml/2006/main" xmlns:w14="http://schemas.microsoft.com/office/word/2010/wordml" xmlns:w15="http://schemas.microsoft.com/office/word/2012/wordml" xmlns:w16cex="http://schemas.microsoft.com/office/word/2018/wordml/cex" xmlns:w16cid="http://schemas.microsoft.com/office/word/2016/wordml/cid" xmlns:w16="http://schemas.microsoft.com/office/word/2018/wordml" xmlns:w16se="http://schemas.microsoft.com/office/word/2015/wordml/symex" xmlns:wpg="http://schemas.microsoft.com/office/word/2010/wordprocessingGroup" xmlns:wpi="http://schemas.microsoft.com/office/word/2010/wordprocessingInk" xmlns:wne="http://schemas.microsoft.com/office/word/2006/wordml" xmlns:wps="http://schemas.microsoft.com/office/word/2010/wordprocessingShape" mc:Ignorable="w14 w15 w16se w16cid w16 w16cex wp14">
+<w:footnotes xmlns:wpc="http://schemas.microsoft.com/office/word/2010/wordprocessingCanvas" xmlns:cx="http://schemas.microsoft.com/office/drawing/2014/chartex" xmlns:cx1="http://schemas.microsoft.com/office/drawing/2015/9/8/chartex" xmlns:cx2="http://schemas.microsoft.com/office/drawing/2015/10/21/chartex" xmlns:cx3="http://schemas.microsoft.com/office/drawing/2016/5/9/chartex" xmlns:cx4="http://schemas.microsoft.com/office/drawing/2016/5/10/chartex" xmlns:cx5="http://schemas.microsoft.com/office/drawing/2016/5/11/chartex" xmlns:cx6="http://schemas.microsoft.com/office/drawing/2016/5/12/chartex" xmlns:cx7="http://schemas.microsoft.com/office/drawing/2016/5/13/chartex" xmlns:cx8="http://schemas.microsoft.com/office/drawing/2016/5/14/chartex" xmlns:mc="http://schemas.openxmlformats.org/markup-compatibility/2006" xmlns:aink="http://schemas.microsoft.com/office/drawing/2016/ink" xmlns:am3d="http://schemas.microsoft.com/office/drawing/2017/model3d" xmlns:o="urn:schemas-microsoft-com:office:office" xmlns:r="http://schemas.openxmlformats.org/officeDocument/2006/relationships" xmlns:m="http://schemas.openxmlformats.org/officeDocument/2006/math" xmlns:v="urn:schemas-microsoft-com:vml" xmlns:wp14="http://schemas.microsoft.com/office/word/2010/wordprocessingDrawing" xmlns:wp="http://schemas.openxmlformats.org/drawingml/2006/wordprocessingDrawing" xmlns:w10="urn:schemas-microsoft-com:office:word" xmlns:w="http://schemas.openxmlformats.org/wordprocessingml/2006/main" xmlns:w14="http://schemas.microsoft.com/office/word/2010/wordml" xmlns:w15="http://schemas.microsoft.com/office/word/2012/wordml" xmlns:w16cex="http://schemas.microsoft.com/office/word/2018/wordml/cex" xmlns:w16cid="http://schemas.microsoft.com/office/word/2016/wordml/cid" xmlns:w16="http://schemas.microsoft.com/office/word/2018/wordml" xmlns:w16sdtdh="http://schemas.microsoft.com/office/word/2020/wordml/sdtdatahash" xmlns:w16se="http://schemas.microsoft.com/office/word/2015/wordml/symex" xmlns:wpg="http://schemas.microsoft.com/office/word/2010/wordprocessingGroup" xmlns:wpi="http://schemas.microsoft.com/office/word/2010/wordprocessingInk" xmlns:wne="http://schemas.microsoft.com/office/word/2006/wordml" xmlns:wps="http://schemas.microsoft.com/office/word/2010/wordprocessingShape" mc:Ignorable="w14 w15 w16se w16cid w16 w16cex w16sdtdh wp14">
   <w:footnote w:type="separator" w:id="-1">
     <w:p>
       <w:pPr>
@@ -29484,7 +30654,7 @@
 </file>
 
 <file path=word/numbering.xml><?xml version="1.0" encoding="utf-8"?>
-<w:numbering xmlns:wpc="http://schemas.microsoft.com/office/word/2010/wordprocessingCanvas" xmlns:cx="http://schemas.microsoft.com/office/drawing/2014/chartex" xmlns:cx1="http://schemas.microsoft.com/office/drawing/2015/9/8/chartex" xmlns:cx2="http://schemas.microsoft.com/office/drawing/2015/10/21/chartex" xmlns:cx3="http://schemas.microsoft.com/office/drawing/2016/5/9/chartex" xmlns:cx4="http://schemas.microsoft.com/office/drawing/2016/5/10/chartex" xmlns:cx5="http://schemas.microsoft.com/office/drawing/2016/5/11/chartex" xmlns:cx6="http://schemas.microsoft.com/office/drawing/2016/5/12/chartex" xmlns:cx7="http://schemas.microsoft.com/office/drawing/2016/5/13/chartex" xmlns:cx8="http://schemas.microsoft.com/office/drawing/2016/5/14/chartex" xmlns:mc="http://schemas.openxmlformats.org/markup-compatibility/2006" xmlns:aink="http://schemas.microsoft.com/office/drawing/2016/ink" xmlns:am3d="http://schemas.microsoft.com/office/drawing/2017/model3d" xmlns:o="urn:schemas-microsoft-com:office:office" xmlns:r="http://schemas.openxmlformats.org/officeDocument/2006/relationships" xmlns:m="http://schemas.openxmlformats.org/officeDocument/2006/math" xmlns:v="urn:schemas-microsoft-com:vml" xmlns:wp14="http://schemas.microsoft.com/office/word/2010/wordprocessingDrawing" xmlns:wp="http://schemas.openxmlformats.org/drawingml/2006/wordprocessingDrawing" xmlns:w10="urn:schemas-microsoft-com:office:word" xmlns:w="http://schemas.openxmlformats.org/wordprocessingml/2006/main" xmlns:w14="http://schemas.microsoft.com/office/word/2010/wordml" xmlns:w15="http://schemas.microsoft.com/office/word/2012/wordml" xmlns:w16cex="http://schemas.microsoft.com/office/word/2018/wordml/cex" xmlns:w16cid="http://schemas.microsoft.com/office/word/2016/wordml/cid" xmlns:w16="http://schemas.microsoft.com/office/word/2018/wordml" xmlns:w16se="http://schemas.microsoft.com/office/word/2015/wordml/symex" xmlns:wpg="http://schemas.microsoft.com/office/word/2010/wordprocessingGroup" xmlns:wpi="http://schemas.microsoft.com/office/word/2010/wordprocessingInk" xmlns:wne="http://schemas.microsoft.com/office/word/2006/wordml" xmlns:wps="http://schemas.microsoft.com/office/word/2010/wordprocessingShape" mc:Ignorable="w14 w15 w16se w16cid w16 w16cex wp14">
+<w:numbering xmlns:wpc="http://schemas.microsoft.com/office/word/2010/wordprocessingCanvas" xmlns:cx="http://schemas.microsoft.com/office/drawing/2014/chartex" xmlns:cx1="http://schemas.microsoft.com/office/drawing/2015/9/8/chartex" xmlns:cx2="http://schemas.microsoft.com/office/drawing/2015/10/21/chartex" xmlns:cx3="http://schemas.microsoft.com/office/drawing/2016/5/9/chartex" xmlns:cx4="http://schemas.microsoft.com/office/drawing/2016/5/10/chartex" xmlns:cx5="http://schemas.microsoft.com/office/drawing/2016/5/11/chartex" xmlns:cx6="http://schemas.microsoft.com/office/drawing/2016/5/12/chartex" xmlns:cx7="http://schemas.microsoft.com/office/drawing/2016/5/13/chartex" xmlns:cx8="http://schemas.microsoft.com/office/drawing/2016/5/14/chartex" xmlns:mc="http://schemas.openxmlformats.org/markup-compatibility/2006" xmlns:aink="http://schemas.microsoft.com/office/drawing/2016/ink" xmlns:am3d="http://schemas.microsoft.com/office/drawing/2017/model3d" xmlns:o="urn:schemas-microsoft-com:office:office" xmlns:r="http://schemas.openxmlformats.org/officeDocument/2006/relationships" xmlns:m="http://schemas.openxmlformats.org/officeDocument/2006/math" xmlns:v="urn:schemas-microsoft-com:vml" xmlns:wp14="http://schemas.microsoft.com/office/word/2010/wordprocessingDrawing" xmlns:wp="http://schemas.openxmlformats.org/drawingml/2006/wordprocessingDrawing" xmlns:w10="urn:schemas-microsoft-com:office:word" xmlns:w="http://schemas.openxmlformats.org/wordprocessingml/2006/main" xmlns:w14="http://schemas.microsoft.com/office/word/2010/wordml" xmlns:w15="http://schemas.microsoft.com/office/word/2012/wordml" xmlns:w16cex="http://schemas.microsoft.com/office/word/2018/wordml/cex" xmlns:w16cid="http://schemas.microsoft.com/office/word/2016/wordml/cid" xmlns:w16="http://schemas.microsoft.com/office/word/2018/wordml" xmlns:w16sdtdh="http://schemas.microsoft.com/office/word/2020/wordml/sdtdatahash" xmlns:w16se="http://schemas.microsoft.com/office/word/2015/wordml/symex" xmlns:wpg="http://schemas.microsoft.com/office/word/2010/wordprocessingGroup" xmlns:wpi="http://schemas.microsoft.com/office/word/2010/wordprocessingInk" xmlns:wne="http://schemas.microsoft.com/office/word/2006/wordml" xmlns:wps="http://schemas.microsoft.com/office/word/2010/wordprocessingShape" mc:Ignorable="w14 w15 w16se w16cid w16 w16cex w16sdtdh wp14">
   <w:abstractNum w:abstractNumId="0" w15:restartNumberingAfterBreak="0">
     <w:nsid w:val="132A5346"/>
     <w:multiLevelType w:val="hybridMultilevel"/>
@@ -30485,8 +31655,19 @@
 </w:numbering>
 </file>
 
+<file path=word/people.xml><?xml version="1.0" encoding="utf-8"?>
+<w15:people xmlns:wpc="http://schemas.microsoft.com/office/word/2010/wordprocessingCanvas" xmlns:cx="http://schemas.microsoft.com/office/drawing/2014/chartex" xmlns:cx1="http://schemas.microsoft.com/office/drawing/2015/9/8/chartex" xmlns:cx2="http://schemas.microsoft.com/office/drawing/2015/10/21/chartex" xmlns:cx3="http://schemas.microsoft.com/office/drawing/2016/5/9/chartex" xmlns:cx4="http://schemas.microsoft.com/office/drawing/2016/5/10/chartex" xmlns:cx5="http://schemas.microsoft.com/office/drawing/2016/5/11/chartex" xmlns:cx6="http://schemas.microsoft.com/office/drawing/2016/5/12/chartex" xmlns:cx7="http://schemas.microsoft.com/office/drawing/2016/5/13/chartex" xmlns:cx8="http://schemas.microsoft.com/office/drawing/2016/5/14/chartex" xmlns:mc="http://schemas.openxmlformats.org/markup-compatibility/2006" xmlns:aink="http://schemas.microsoft.com/office/drawing/2016/ink" xmlns:am3d="http://schemas.microsoft.com/office/drawing/2017/model3d" xmlns:o="urn:schemas-microsoft-com:office:office" xmlns:r="http://schemas.openxmlformats.org/officeDocument/2006/relationships" xmlns:m="http://schemas.openxmlformats.org/officeDocument/2006/math" xmlns:v="urn:schemas-microsoft-com:vml" xmlns:wp14="http://schemas.microsoft.com/office/word/2010/wordprocessingDrawing" xmlns:wp="http://schemas.openxmlformats.org/drawingml/2006/wordprocessingDrawing" xmlns:w10="urn:schemas-microsoft-com:office:word" xmlns:w="http://schemas.openxmlformats.org/wordprocessingml/2006/main" xmlns:w14="http://schemas.microsoft.com/office/word/2010/wordml" xmlns:w15="http://schemas.microsoft.com/office/word/2012/wordml" xmlns:w16cex="http://schemas.microsoft.com/office/word/2018/wordml/cex" xmlns:w16cid="http://schemas.microsoft.com/office/word/2016/wordml/cid" xmlns:w16="http://schemas.microsoft.com/office/word/2018/wordml" xmlns:w16sdtdh="http://schemas.microsoft.com/office/word/2020/wordml/sdtdatahash" xmlns:w16se="http://schemas.microsoft.com/office/word/2015/wordml/symex" xmlns:wpg="http://schemas.microsoft.com/office/word/2010/wordprocessingGroup" xmlns:wpi="http://schemas.microsoft.com/office/word/2010/wordprocessingInk" xmlns:wne="http://schemas.microsoft.com/office/word/2006/wordml" xmlns:wps="http://schemas.microsoft.com/office/word/2010/wordprocessingShape" mc:Ignorable="w14 w15 w16se w16cid w16 w16cex w16sdtdh wp14">
+  <w15:person w15:author="McDonald, Richard R">
+    <w15:presenceInfo w15:providerId="AD" w15:userId="S::rmcd@usgs.gov::8d3cb254-9d58-4486-a7de-e96ec4c1859e"/>
+  </w15:person>
+  <w15:person w15:author="Niswonger, Richard">
+    <w15:presenceInfo w15:providerId="AD" w15:userId="S::rniswon@usgs.gov::0c8480eb-6258-412a-a690-593eb9334cb5"/>
+  </w15:person>
+</w15:people>
+</file>
+
 <file path=word/styles.xml><?xml version="1.0" encoding="utf-8"?>
-<w:styles xmlns:mc="http://schemas.openxmlformats.org/markup-compatibility/2006" xmlns:r="http://schemas.openxmlformats.org/officeDocument/2006/relationships" xmlns:w="http://schemas.openxmlformats.org/wordprocessingml/2006/main" xmlns:w14="http://schemas.microsoft.com/office/word/2010/wordml" xmlns:w15="http://schemas.microsoft.com/office/word/2012/wordml" xmlns:w16cex="http://schemas.microsoft.com/office/word/2018/wordml/cex" xmlns:w16cid="http://schemas.microsoft.com/office/word/2016/wordml/cid" xmlns:w16="http://schemas.microsoft.com/office/word/2018/wordml" xmlns:w16se="http://schemas.microsoft.com/office/word/2015/wordml/symex" mc:Ignorable="w14 w15 w16se w16cid w16 w16cex">
+<w:styles xmlns:mc="http://schemas.openxmlformats.org/markup-compatibility/2006" xmlns:r="http://schemas.openxmlformats.org/officeDocument/2006/relationships" xmlns:w="http://schemas.openxmlformats.org/wordprocessingml/2006/main" xmlns:w14="http://schemas.microsoft.com/office/word/2010/wordml" xmlns:w15="http://schemas.microsoft.com/office/word/2012/wordml" xmlns:w16cex="http://schemas.microsoft.com/office/word/2018/wordml/cex" xmlns:w16cid="http://schemas.microsoft.com/office/word/2016/wordml/cid" xmlns:w16="http://schemas.microsoft.com/office/word/2018/wordml" xmlns:w16sdtdh="http://schemas.microsoft.com/office/word/2020/wordml/sdtdatahash" xmlns:w16se="http://schemas.microsoft.com/office/word/2015/wordml/symex" mc:Ignorable="w14 w15 w16se w16cid w16 w16cex w16sdtdh">
   <w:docDefaults>
     <w:rPrDefault>
       <w:rPr>

--- a/GSFLOW/word_files/GSFLOW_Release_Notes_2.2.1.docx
+++ b/GSFLOW/word_files/GSFLOW_Release_Notes_2.2.1.docx
@@ -63,14 +63,55 @@
           <w:sz w:val="23"/>
           <w:szCs w:val="23"/>
         </w:rPr>
-        <w:t>– November 18</w:t>
-      </w:r>
-      <w:r>
-        <w:rPr>
+        <w:t xml:space="preserve">– </w:t>
+      </w:r>
+      <w:commentRangeStart w:id="0"/>
+      <w:r>
+        <w:rPr>
+          <w:rFonts w:ascii="Cambria" w:hAnsi="Cambria" w:cs="Cambria"/>
           <w:sz w:val="23"/>
           <w:szCs w:val="23"/>
         </w:rPr>
-        <w:t>, 2021</w:t>
+        <w:t>February</w:t>
+      </w:r>
+      <w:r>
+        <w:rPr>
+          <w:rFonts w:ascii="Cambria" w:hAnsi="Cambria" w:cs="Cambria"/>
+          <w:sz w:val="23"/>
+          <w:szCs w:val="23"/>
+        </w:rPr>
+        <w:t xml:space="preserve"> </w:t>
+      </w:r>
+      <w:r>
+        <w:rPr>
+          <w:rFonts w:ascii="Cambria" w:hAnsi="Cambria" w:cs="Cambria"/>
+          <w:sz w:val="23"/>
+          <w:szCs w:val="23"/>
+        </w:rPr>
+        <w:t>24</w:t>
+      </w:r>
+      <w:r>
+        <w:rPr>
+          <w:sz w:val="23"/>
+          <w:szCs w:val="23"/>
+        </w:rPr>
+        <w:t>, 202</w:t>
+      </w:r>
+      <w:r>
+        <w:rPr>
+          <w:sz w:val="23"/>
+          <w:szCs w:val="23"/>
+        </w:rPr>
+        <w:t>2</w:t>
+      </w:r>
+      <w:commentRangeEnd w:id="0"/>
+      <w:r>
+        <w:rPr>
+          <w:rStyle w:val="CommentReference"/>
+          <w:rFonts w:asciiTheme="minorHAnsi" w:hAnsiTheme="minorHAnsi" w:cstheme="minorBidi"/>
+          <w:color w:val="auto"/>
+        </w:rPr>
+        <w:commentReference w:id="0"/>
       </w:r>
     </w:p>
     <w:p>
@@ -82,102 +123,78 @@
           <w:szCs w:val="23"/>
         </w:rPr>
       </w:pPr>
-      <w:r>
+    </w:p>
+    <w:p>
+      <w:pPr>
+        <w:pStyle w:val="Default"/>
+        <w:jc w:val="center"/>
         <w:rPr>
           <w:sz w:val="23"/>
           <w:szCs w:val="23"/>
         </w:rPr>
-        <w:fldChar w:fldCharType="begin"/>
-      </w:r>
-      <w:r>
-        <w:rPr>
+      </w:pPr>
+      <w:hyperlink r:id="rId11" w:history="1">
+        <w:r>
+          <w:rPr>
+            <w:rStyle w:val="Hyperlink"/>
+            <w:sz w:val="23"/>
+            <w:szCs w:val="23"/>
+          </w:rPr>
+          <w:t>https://</w:t>
+        </w:r>
+        <w:r>
+          <w:rPr>
+            <w:rStyle w:val="Hyperlink"/>
+            <w:rFonts w:ascii="Source Sans Pro" w:hAnsi="Source Sans Pro" w:cs="Source Sans Pro"/>
+            <w:sz w:val="23"/>
+            <w:szCs w:val="23"/>
+          </w:rPr>
+          <w:t>doi.org/10.5066/P9NI0E6M</w:t>
+        </w:r>
+      </w:hyperlink>
+    </w:p>
+    <w:p>
+      <w:pPr>
+        <w:pStyle w:val="Default"/>
+        <w:jc w:val="center"/>
+        <w:rPr>
+          <w:color w:val="FF0000"/>
           <w:sz w:val="23"/>
           <w:szCs w:val="23"/>
         </w:rPr>
-        <w:instrText xml:space="preserve"> HYPERLINK "</w:instrText>
-      </w:r>
-      <w:r>
-        <w:rPr>
+      </w:pPr>
+      <w:r>
+        <w:rPr>
+          <w:color w:val="FF0000"/>
           <w:sz w:val="23"/>
           <w:szCs w:val="23"/>
         </w:rPr>
-        <w:instrText>https://</w:instrText>
-      </w:r>
-      <w:r>
+        <w:t>IP-135622</w:t>
+      </w:r>
+    </w:p>
+    <w:p>
+      <w:pPr>
+        <w:pStyle w:val="Default"/>
+        <w:tabs>
+          <w:tab w:val="center" w:pos="4680"/>
+          <w:tab w:val="left" w:pos="7590"/>
+        </w:tabs>
         <w:rPr>
           <w:rFonts w:ascii="Source Sans Pro" w:hAnsi="Source Sans Pro" w:cs="Source Sans Pro"/>
           <w:sz w:val="23"/>
           <w:szCs w:val="23"/>
         </w:rPr>
-        <w:instrText>doi.org/10.5066/P9NI0E6M</w:instrText>
-      </w:r>
-      <w:r>
-        <w:rPr>
-          <w:sz w:val="23"/>
-          <w:szCs w:val="23"/>
-        </w:rPr>
-        <w:instrText xml:space="preserve">" </w:instrText>
-      </w:r>
-      <w:r>
-        <w:rPr>
-          <w:sz w:val="23"/>
-          <w:szCs w:val="23"/>
-        </w:rPr>
-        <w:fldChar w:fldCharType="separate"/>
-      </w:r>
-      <w:r>
-        <w:rPr>
-          <w:rStyle w:val="Hyperlink"/>
-          <w:sz w:val="23"/>
-          <w:szCs w:val="23"/>
-        </w:rPr>
-        <w:t>https://</w:t>
-      </w:r>
-      <w:r>
-        <w:rPr>
-          <w:rStyle w:val="Hyperlink"/>
+      </w:pPr>
+    </w:p>
+    <w:p>
+      <w:pPr>
+        <w:pStyle w:val="Default"/>
+        <w:jc w:val="center"/>
+        <w:rPr>
           <w:rFonts w:ascii="Source Sans Pro" w:hAnsi="Source Sans Pro" w:cs="Source Sans Pro"/>
           <w:sz w:val="23"/>
           <w:szCs w:val="23"/>
         </w:rPr>
-        <w:t>doi.org/10.5066/P9NI0E6M</w:t>
-      </w:r>
-      <w:r>
-        <w:rPr>
-          <w:sz w:val="23"/>
-          <w:szCs w:val="23"/>
-        </w:rPr>
-        <w:fldChar w:fldCharType="end"/>
-      </w:r>
-    </w:p>
-    <w:p>
-      <w:pPr>
-        <w:pStyle w:val="Default"/>
-        <w:jc w:val="center"/>
-        <w:rPr>
-          <w:color w:val="FF0000"/>
-          <w:sz w:val="23"/>
-          <w:szCs w:val="23"/>
-        </w:rPr>
-      </w:pPr>
-      <w:r>
-        <w:rPr>
-          <w:color w:val="FF0000"/>
-          <w:sz w:val="23"/>
-          <w:szCs w:val="23"/>
-        </w:rPr>
-        <w:t>IP-135622</w:t>
-      </w:r>
-    </w:p>
-    <w:p>
-      <w:pPr>
-        <w:pStyle w:val="Default"/>
-        <w:jc w:val="center"/>
-        <w:rPr>
-          <w:rFonts w:ascii="Source Sans Pro" w:hAnsi="Source Sans Pro" w:cs="Source Sans Pro"/>
-          <w:sz w:val="23"/>
-          <w:szCs w:val="23"/>
-        </w:rPr>
       </w:pPr>
     </w:p>
     <w:p>
@@ -252,7 +269,7 @@
           <w:szCs w:val="24"/>
         </w:rPr>
       </w:pPr>
-      <w:bookmarkStart w:id="0" w:name="_Hlk88221781"/>
+      <w:bookmarkStart w:id="1" w:name="_Hlk88221781"/>
       <w:r>
         <w:rPr>
           <w:sz w:val="24"/>
@@ -289,6 +306,13 @@
           <w:szCs w:val="24"/>
         </w:rPr>
         <w:t xml:space="preserve"> module (</w:t>
+      </w:r>
+      <w:r>
+        <w:rPr>
+          <w:sz w:val="24"/>
+          <w:szCs w:val="24"/>
+        </w:rPr>
+        <w:t xml:space="preserve">specify variable </w:t>
       </w:r>
       <w:r>
         <w:rPr>
@@ -304,7 +328,14 @@
           <w:sz w:val="24"/>
           <w:szCs w:val="24"/>
         </w:rPr>
-        <w:t xml:space="preserve">, albedo_cbh flag); c: the computation of approximate cloud cover was based on basin variables, it can be optionally computed based on HRU variables, which could be important for large model domains (control parameter </w:t>
+        <w:t xml:space="preserve"> in the PRMS Data File and parameter</w:t>
+      </w:r>
+      <w:r>
+        <w:rPr>
+          <w:sz w:val="24"/>
+          <w:szCs w:val="24"/>
+        </w:rPr>
+        <w:t xml:space="preserve"> </w:t>
       </w:r>
       <w:r>
         <w:rPr>
@@ -313,6 +344,59 @@
           <w:sz w:val="24"/>
           <w:szCs w:val="24"/>
         </w:rPr>
+        <w:t>albedo_cbh flag</w:t>
+      </w:r>
+      <w:r>
+        <w:rPr>
+          <w:b/>
+          <w:bCs/>
+          <w:sz w:val="24"/>
+          <w:szCs w:val="24"/>
+        </w:rPr>
+        <w:t xml:space="preserve"> </w:t>
+      </w:r>
+      <w:r>
+        <w:rPr>
+          <w:sz w:val="24"/>
+          <w:szCs w:val="24"/>
+        </w:rPr>
+        <w:t>in the Control File</w:t>
+      </w:r>
+      <w:r>
+        <w:rPr>
+          <w:sz w:val="24"/>
+          <w:szCs w:val="24"/>
+        </w:rPr>
+        <w:t>); c</w:t>
+      </w:r>
+      <w:r>
+        <w:rPr>
+          <w:sz w:val="24"/>
+          <w:szCs w:val="24"/>
+        </w:rPr>
+        <w:t>)</w:t>
+      </w:r>
+      <w:r>
+        <w:rPr>
+          <w:sz w:val="24"/>
+          <w:szCs w:val="24"/>
+        </w:rPr>
+        <w:t xml:space="preserve"> </w:t>
+      </w:r>
+      <w:r>
+        <w:rPr>
+          <w:sz w:val="24"/>
+          <w:szCs w:val="24"/>
+        </w:rPr>
+        <w:t xml:space="preserve">the computation of approximate cloud cover was based on basin variables, it can be optionally computed based on HRU variables, which could be important for large model domains (control parameter </w:t>
+      </w:r>
+      <w:r>
+        <w:rPr>
+          <w:b/>
+          <w:bCs/>
+          <w:sz w:val="24"/>
+          <w:szCs w:val="24"/>
+        </w:rPr>
         <w:t>snow_cloudcover_flag</w:t>
       </w:r>
       <w:r>
@@ -351,7 +435,7 @@
         <w:t>. See the RELEASE HISTORY section starting on page 16 that describes changes made for this release as well as previous releases.</w:t>
       </w:r>
     </w:p>
-    <w:bookmarkEnd w:id="0"/>
+    <w:bookmarkEnd w:id="1"/>
     <w:p>
       <w:pPr>
         <w:pStyle w:val="Default"/>
@@ -397,7 +481,7 @@
         </w:rPr>
         <w:t>Also refer to the USGS Water Resources Software User Rights Notice (</w:t>
       </w:r>
-      <w:hyperlink r:id="rId7" w:history="1">
+      <w:hyperlink r:id="rId12" w:history="1">
         <w:r>
           <w:rPr>
             <w:rStyle w:val="Hyperlink"/>
@@ -478,6 +562,7 @@
           <w:sz w:val="24"/>
           <w:szCs w:val="24"/>
         </w:rPr>
+        <w:lastRenderedPageBreak/>
         <w:t xml:space="preserve">This software is freely distributed. There is no fee to download and (or) use this software. </w:t>
       </w:r>
     </w:p>
@@ -499,7 +584,6 @@
           <w:sz w:val="24"/>
           <w:szCs w:val="24"/>
         </w:rPr>
-        <w:lastRenderedPageBreak/>
         <w:t xml:space="preserve">Users do not need a license or permission from the USGS to use this software. Users can download and install as many copies of the software as they need. </w:t>
       </w:r>
     </w:p>
@@ -524,7 +608,7 @@
         </w:rPr>
         <w:t>As a work of the United States Government, this USGS product is in the public domain within the United States. You can copy, modify, distribute, and perform the work, even for commercial purposes, all without asking permission. Additionally, USGS waives copyright and related rights in the work worldwide through CC0 1.0 Universal Public Domain Dedication (</w:t>
       </w:r>
-      <w:hyperlink r:id="rId8" w:history="1">
+      <w:hyperlink r:id="rId13" w:history="1">
         <w:r>
           <w:rPr>
             <w:rStyle w:val="Hyperlink"/>
@@ -1245,14 +1329,7 @@
           <w:sz w:val="24"/>
           <w:szCs w:val="24"/>
         </w:rPr>
-        <w:t>1</w:t>
-      </w:r>
-      <w:r>
-        <w:rPr>
-          <w:sz w:val="24"/>
-          <w:szCs w:val="24"/>
-        </w:rPr>
-        <w:t>9</w:t>
+        <w:t>20</w:t>
       </w:r>
     </w:p>
     <w:p>
@@ -1827,7 +1904,7 @@
         </w:rPr>
         <w:t>There have been several applications of GSFLOW to real-world systems since the initial release of the software in 2008. Many of these applications are referenced on the USGS GSFLOW webpage (</w:t>
       </w:r>
-      <w:hyperlink r:id="rId9" w:history="1">
+      <w:hyperlink r:id="rId14" w:history="1">
         <w:r>
           <w:rPr>
             <w:rStyle w:val="Hyperlink"/>
@@ -2146,7 +2223,7 @@
         </w:rPr>
         <w:t xml:space="preserve">: </w:t>
       </w:r>
-      <w:bookmarkStart w:id="1" w:name="_Hlk52204886"/>
+      <w:bookmarkStart w:id="2" w:name="_Hlk52204886"/>
       <w:r>
         <w:rPr>
           <w:rFonts w:cstheme="minorHAnsi"/>
@@ -2261,7 +2338,7 @@
         </w:rPr>
         <w:t xml:space="preserve"> subdirectory that provides updated tables for the PRMS-IV documentation report (Markstrom and others, 2015; </w:t>
       </w:r>
-      <w:hyperlink r:id="rId10" w:history="1">
+      <w:hyperlink r:id="rId15" w:history="1">
         <w:r>
           <w:rPr>
             <w:rStyle w:val="Hyperlink"/>
@@ -2472,7 +2549,7 @@
         <w:t xml:space="preserve">. </w:t>
       </w:r>
     </w:p>
-    <w:bookmarkEnd w:id="1"/>
+    <w:bookmarkEnd w:id="2"/>
     <w:p>
       <w:pPr>
         <w:pStyle w:val="ListParagraph"/>
@@ -2513,7 +2590,7 @@
         </w:rPr>
         <w:t xml:space="preserve"> (</w:t>
       </w:r>
-      <w:hyperlink r:id="rId11" w:history="1">
+      <w:hyperlink r:id="rId16" w:history="1">
         <w:r>
           <w:rPr>
             <w:rStyle w:val="Hyperlink"/>
@@ -2545,7 +2622,7 @@
         </w:rPr>
         <w:t xml:space="preserve"> (</w:t>
       </w:r>
-      <w:hyperlink r:id="rId12" w:history="1">
+      <w:hyperlink r:id="rId17" w:history="1">
         <w:r>
           <w:rPr>
             <w:rStyle w:val="Hyperlink"/>
@@ -2653,7 +2730,7 @@
           <w:sz w:val="24"/>
         </w:rPr>
       </w:pPr>
-      <w:hyperlink r:id="rId13" w:history="1">
+      <w:hyperlink r:id="rId18" w:history="1">
         <w:r>
           <w:rPr>
             <w:rStyle w:val="Hyperlink"/>
@@ -2736,7 +2813,7 @@
         </w:rPr>
         <w:t xml:space="preserve">Markstrom, S.L., Niswonger, R.G., Regan, R.S., Prudic, D.E., and Barlow, P.M., 2008, GSFLOW—Coupled ground-water and surface-water flow model based on the integration of the precipitation-runoff modeling system (PRMS) and the modular ground-water flow model (MODFLOW–2005): U.S. Geological Survey Techniques and Methods, book 6, chap. D1, 240 p., </w:t>
       </w:r>
-      <w:hyperlink r:id="rId14" w:history="1">
+      <w:hyperlink r:id="rId19" w:history="1">
         <w:r>
           <w:rPr>
             <w:rStyle w:val="Hyperlink"/>
@@ -2910,7 +2987,7 @@
         </w:rPr>
         <w:t xml:space="preserve">Henson, W.R., Medina, R.L., Mayers, C.J., Niswonger, R.G., and Regan, R.S., 2013, CRT—Cascade routing tool to define and visualize flow paths for grid-based watershed models: U.S. Geological Survey Techniques and Methods, book 6, chap. D2, 28 p., </w:t>
       </w:r>
-      <w:hyperlink r:id="rId15" w:history="1">
+      <w:hyperlink r:id="rId20" w:history="1">
         <w:r>
           <w:rPr>
             <w:rStyle w:val="Hyperlink"/>
@@ -2962,7 +3039,7 @@
         </w:rPr>
         <w:t xml:space="preserve">B7, 158 p., </w:t>
       </w:r>
-      <w:hyperlink r:id="rId16" w:history="1">
+      <w:hyperlink r:id="rId21" w:history="1">
         <w:r>
           <w:rPr>
             <w:rStyle w:val="Hyperlink"/>
@@ -2998,7 +3075,7 @@
         <w:lastRenderedPageBreak/>
         <w:t xml:space="preserve">Mastin, M.C., 2009, Watershed models for decision support for inflows to Potholes Reservoir, Washington: U.S. Geological Survey Scientific Investigations Report 2009–5081, 54 p., </w:t>
       </w:r>
-      <w:hyperlink r:id="rId17" w:history="1">
+      <w:hyperlink r:id="rId22" w:history="1">
         <w:r>
           <w:rPr>
             <w:rStyle w:val="Hyperlink"/>
@@ -3206,7 +3283,7 @@
         </w:rPr>
         <w:t xml:space="preserve">Regan, R.S., and LaFontaine, J.H., 2017, Documentation of the dynamic parameter, water-use, stream and lake flow routing, and two summary output modules and updates to surface-depression storage simulation and initial conditions specification options with the Precipitation-Runoff Modeling System (PRMS): U.S. Geological Survey Techniques and Methods, book 6, chap. B8, 60 p., </w:t>
       </w:r>
-      <w:hyperlink r:id="rId18" w:history="1">
+      <w:hyperlink r:id="rId23" w:history="1">
         <w:r>
           <w:rPr>
             <w:rStyle w:val="Hyperlink"/>
@@ -3255,7 +3332,7 @@
         </w:rPr>
         <w:t xml:space="preserve">Regan, R.S., Markstrom, S.L., Hay, L.E., Viger, R.J., Norton, P.A., Driscoll, J.M., LaFontaine, J.H., 2018, Description of the National Hydrologic Model for use with the Precipitation-Runoff Modeling System (PRMS): U.S. Geological Survey Techniques and Methods, book 6, chap B9, 38 p., </w:t>
       </w:r>
-      <w:hyperlink r:id="rId19" w:history="1">
+      <w:hyperlink r:id="rId24" w:history="1">
         <w:r>
           <w:rPr>
             <w:rStyle w:val="Hyperlink"/>
@@ -3305,7 +3382,7 @@
         </w:rPr>
         <w:t xml:space="preserve">Regan, R.S., Niswonger, R.G., Markstrom, S.L., and Barlow, P.M., 2015, Documentation of a restart option for the U.S. Geological Survey coupled groundwater and surface-water flow (GSFLOW) model: U.S. Geological Survey Techniques and Methods, book 6, chap. D3, 19 p., </w:t>
       </w:r>
-      <w:hyperlink r:id="rId20" w:history="1">
+      <w:hyperlink r:id="rId25" w:history="1">
         <w:r>
           <w:rPr>
             <w:rStyle w:val="Hyperlink"/>
@@ -3365,7 +3442,7 @@
         </w:rPr>
         <w:t xml:space="preserve">Sanders, M.J., Markstrom, S.L., Regan, R.S., and Atkinson, R.D., 2017, Documentation of a daily mean stream temperature module—An enhancement to the Precipitation-Runoff Modeling System: U.S. Geological Survey Techniques and Methods, book 6, chap. D4, 18 p., </w:t>
       </w:r>
-      <w:hyperlink r:id="rId21" w:history="1">
+      <w:hyperlink r:id="rId26" w:history="1">
         <w:r>
           <w:rPr>
             <w:rStyle w:val="Hyperlink"/>
@@ -3420,7 +3497,7 @@
         </w:rPr>
         <w:t xml:space="preserve">Van Beusekom, A.E., and Viger, R.J., 2015, A glacier runoff extension to the Precipitation Runoff Modeling System, Journal of Geophysical Research: Earth Science, 21 p., </w:t>
       </w:r>
-      <w:hyperlink r:id="rId22" w:history="1">
+      <w:hyperlink r:id="rId27" w:history="1">
         <w:r>
           <w:rPr>
             <w:rStyle w:val="Hyperlink"/>
@@ -3477,7 +3554,7 @@
         </w:rPr>
         <w:t xml:space="preserve">Documentation and additional resources for PRMS and MODFLOW are available at </w:t>
       </w:r>
-      <w:hyperlink r:id="rId23" w:history="1">
+      <w:hyperlink r:id="rId28" w:history="1">
         <w:r>
           <w:rPr>
             <w:rStyle w:val="Hyperlink"/>
@@ -3494,7 +3571,7 @@
         </w:rPr>
         <w:t xml:space="preserve">and </w:t>
       </w:r>
-      <w:hyperlink r:id="rId24" w:history="1">
+      <w:hyperlink r:id="rId29" w:history="1">
         <w:r>
           <w:rPr>
             <w:rStyle w:val="Hyperlink"/>
@@ -3594,7 +3671,7 @@
         </w:rPr>
         <w:t xml:space="preserve">U.S. Geological Survey Techniques and Methods 6-A53, 69 p., </w:t>
       </w:r>
-      <w:hyperlink r:id="rId25" w:history="1">
+      <w:hyperlink r:id="rId30" w:history="1">
         <w:r>
           <w:rPr>
             <w:rStyle w:val="Hyperlink"/>
@@ -3718,7 +3795,7 @@
         </w:rPr>
         <w:t xml:space="preserve"> </w:t>
       </w:r>
-      <w:hyperlink r:id="rId26" w:history="1">
+      <w:hyperlink r:id="rId31" w:history="1">
         <w:r>
           <w:rPr>
             <w:rStyle w:val="Hyperlink"/>
@@ -3773,7 +3850,7 @@
         </w:rPr>
         <w:t xml:space="preserve"> </w:t>
       </w:r>
-      <w:hyperlink r:id="rId27" w:history="1">
+      <w:hyperlink r:id="rId32" w:history="1">
         <w:r>
           <w:rPr>
             <w:rStyle w:val="Hyperlink"/>
@@ -3827,7 +3904,7 @@
         </w:rPr>
         <w:t xml:space="preserve"> </w:t>
       </w:r>
-      <w:hyperlink r:id="rId28" w:history="1">
+      <w:hyperlink r:id="rId33" w:history="1">
         <w:r>
           <w:rPr>
             <w:rStyle w:val="Hyperlink"/>
@@ -6738,8 +6815,8 @@
         </w:rPr>
         <w:tab/>
       </w:r>
-      <w:bookmarkStart w:id="2" w:name="_Hlk517095930"/>
-      <w:bookmarkStart w:id="3" w:name="_Hlk517095998"/>
+      <w:bookmarkStart w:id="3" w:name="_Hlk517095930"/>
+      <w:bookmarkStart w:id="4" w:name="_Hlk517095998"/>
       <w:r>
         <w:rPr>
           <w:rFonts w:ascii="Calibri" w:hAnsi="Calibri"/>
@@ -6748,7 +6825,7 @@
         </w:rPr>
         <w:t xml:space="preserve">Generate PRMS-IV or PRMS-V Parameters </w:t>
       </w:r>
-      <w:bookmarkEnd w:id="2"/>
+      <w:bookmarkEnd w:id="3"/>
       <w:r>
         <w:rPr>
           <w:rFonts w:ascii="Calibri" w:hAnsi="Calibri"/>
@@ -6765,7 +6842,7 @@
         </w:rPr>
         <w:t>Module</w:t>
       </w:r>
-      <w:bookmarkEnd w:id="3"/>
+      <w:bookmarkEnd w:id="4"/>
     </w:p>
     <w:p>
       <w:pPr>
@@ -9986,7 +10063,7 @@
         </w:rPr>
         <w:t xml:space="preserve">There are several ways to specify parameters. Traditionally, a single value is specified per line. However, multiple values can be specified per line if fewer than 12,000 characters are specified and there are no trailing blanks. </w:t>
       </w:r>
-      <w:bookmarkStart w:id="4" w:name="_Hlk61537011"/>
+      <w:bookmarkStart w:id="5" w:name="_Hlk61537011"/>
       <w:r>
         <w:rPr>
           <w:rStyle w:val="Strong"/>
@@ -10077,7 +10154,7 @@
         </w:rPr>
         <w:t>Previously, parameters</w:t>
       </w:r>
-      <w:bookmarkEnd w:id="4"/>
+      <w:bookmarkEnd w:id="5"/>
       <w:r>
         <w:rPr>
           <w:rFonts w:ascii="Calibri" w:eastAsia="Calibri" w:hAnsi="Calibri" w:cs="Calibri"/>
@@ -11576,7 +11653,7 @@
         </w:rPr>
         <w:t>nlake</w:t>
       </w:r>
-      <w:bookmarkStart w:id="5" w:name="_Hlk61537363"/>
+      <w:bookmarkStart w:id="6" w:name="_Hlk61537363"/>
       <w:r>
         <w:rPr>
           <w:sz w:val="24"/>
@@ -11598,7 +11675,7 @@
         </w:rPr>
         <w:t xml:space="preserve"> </w:t>
       </w:r>
-      <w:bookmarkEnd w:id="5"/>
+      <w:bookmarkEnd w:id="6"/>
       <w:r>
         <w:rPr>
           <w:sz w:val="24"/>
@@ -14117,12 +14194,34 @@
         </w:rPr>
         <w:t xml:space="preserve"> (</w:t>
       </w:r>
-      <w:r>
-        <w:rPr>
-          <w:rStyle w:val="Strong"/>
-          <w:sz w:val="24"/>
-        </w:rPr>
-        <w:t>November 18</w:t>
+      <w:commentRangeStart w:id="7"/>
+      <w:r>
+        <w:rPr>
+          <w:rStyle w:val="Strong"/>
+          <w:sz w:val="24"/>
+        </w:rPr>
+        <w:t>February</w:t>
+      </w:r>
+      <w:commentRangeEnd w:id="7"/>
+      <w:r>
+        <w:rPr>
+          <w:rStyle w:val="CommentReference"/>
+        </w:rPr>
+        <w:commentReference w:id="7"/>
+      </w:r>
+      <w:r>
+        <w:rPr>
+          <w:rStyle w:val="Strong"/>
+          <w:sz w:val="24"/>
+        </w:rPr>
+        <w:t xml:space="preserve"> </w:t>
+      </w:r>
+      <w:r>
+        <w:rPr>
+          <w:rStyle w:val="Strong"/>
+          <w:sz w:val="24"/>
+        </w:rPr>
+        <w:t>24</w:t>
       </w:r>
       <w:r>
         <w:rPr>
@@ -14136,7 +14235,14 @@
           <w:rStyle w:val="Strong"/>
           <w:sz w:val="24"/>
         </w:rPr>
-        <w:t>21</w:t>
+        <w:t>2</w:t>
+      </w:r>
+      <w:r>
+        <w:rPr>
+          <w:rStyle w:val="Strong"/>
+          <w:sz w:val="24"/>
+        </w:rPr>
+        <w:t>2</w:t>
       </w:r>
       <w:r>
         <w:rPr>
@@ -14295,7 +14401,7 @@
           <w:sz w:val="24"/>
           <w:szCs w:val="24"/>
         </w:rPr>
-        <w:t>, beginning with changes to PRMS and GSFLOW Modules and then changes to MODFLOW Packages. Changes not listed below:</w:t>
+        <w:t xml:space="preserve">, beginning with changes to PRMS and GSFLOW Modules and then changes to MODFLOW Packages. </w:t>
       </w:r>
     </w:p>
     <w:p>
@@ -14338,37 +14444,48 @@
           <w:sz w:val="24"/>
           <w:szCs w:val="24"/>
         </w:rPr>
-        <w:t>FORTRAN modules for each PR</w:t>
-      </w:r>
-      <w:r>
+        <w:t>Version dates of modules were updated.</w:t>
+      </w:r>
+    </w:p>
+    <w:p>
+      <w:pPr>
         <w:rPr>
           <w:rFonts w:ascii="Calibri" w:eastAsia="Times New Roman" w:hAnsi="Calibri" w:cs="Calibri"/>
           <w:color w:val="222222"/>
           <w:sz w:val="24"/>
           <w:szCs w:val="24"/>
         </w:rPr>
-        <w:t>MS</w:t>
-      </w:r>
-      <w:r>
+      </w:pPr>
+      <w:r>
+        <w:rPr>
+          <w:rFonts w:ascii="Calibri" w:eastAsia="Times New Roman" w:hAnsi="Calibri" w:cs="Calibri"/>
+          <w:b/>
+          <w:bCs/>
+          <w:color w:val="222222"/>
+          <w:sz w:val="24"/>
+          <w:szCs w:val="24"/>
+        </w:rPr>
+        <w:t>GSFLOW</w:t>
+      </w:r>
+    </w:p>
+    <w:p>
+      <w:pPr>
         <w:rPr>
           <w:rFonts w:ascii="Calibri" w:eastAsia="Times New Roman" w:hAnsi="Calibri" w:cs="Calibri"/>
           <w:color w:val="222222"/>
           <w:sz w:val="24"/>
           <w:szCs w:val="24"/>
         </w:rPr>
-        <w:t xml:space="preserve"> Module have had none PRMS Module specific variables and parameters removed. Each routine (function or subroutine) within a PRMS Module now “USE” from the associated FORTRAN module the variables and parameters required for the scope of the routine. </w:t>
-      </w:r>
-    </w:p>
-    <w:p>
-      <w:pPr>
-        <w:spacing w:line="240" w:lineRule="auto"/>
+      </w:pPr>
+      <w:r>
         <w:rPr>
           <w:rFonts w:ascii="Calibri" w:eastAsia="Times New Roman" w:hAnsi="Calibri" w:cs="Calibri"/>
           <w:color w:val="222222"/>
           <w:sz w:val="24"/>
           <w:szCs w:val="24"/>
         </w:rPr>
-      </w:pPr>
+        <w:t xml:space="preserve">The </w:t>
+      </w:r>
       <w:r>
         <w:rPr>
           <w:rFonts w:ascii="Calibri" w:eastAsia="Times New Roman" w:hAnsi="Calibri" w:cs="Calibri"/>
@@ -14376,81 +14493,7 @@
           <w:sz w:val="24"/>
           <w:szCs w:val="24"/>
         </w:rPr>
-        <w:t>Version dates of modules were updated.</w:t>
-      </w:r>
-    </w:p>
-    <w:p>
-      <w:pPr>
-        <w:rPr>
-          <w:rFonts w:ascii="Calibri" w:eastAsia="Times New Roman" w:hAnsi="Calibri" w:cs="Calibri"/>
-          <w:color w:val="222222"/>
-          <w:sz w:val="24"/>
-          <w:szCs w:val="24"/>
-        </w:rPr>
-      </w:pPr>
-      <w:r>
-        <w:rPr>
-          <w:rFonts w:ascii="Calibri" w:eastAsia="Times New Roman" w:hAnsi="Calibri" w:cs="Calibri"/>
-          <w:color w:val="222222"/>
-          <w:sz w:val="24"/>
-          <w:szCs w:val="24"/>
-        </w:rPr>
-        <w:t xml:space="preserve">Dimension nsnow moved from </w:t>
-      </w:r>
-      <w:r>
-        <w:rPr>
-          <w:rFonts w:ascii="Courier New" w:eastAsia="Times New Roman" w:hAnsi="Courier New" w:cs="Courier New"/>
-          <w:color w:val="222222"/>
-          <w:sz w:val="24"/>
-          <w:szCs w:val="24"/>
-        </w:rPr>
-        <w:t>obs</w:t>
-      </w:r>
-      <w:r>
-        <w:rPr>
-          <w:rFonts w:ascii="Calibri" w:eastAsia="Times New Roman" w:hAnsi="Calibri" w:cs="Calibri"/>
-          <w:color w:val="222222"/>
-          <w:sz w:val="24"/>
-          <w:szCs w:val="24"/>
-        </w:rPr>
-        <w:t xml:space="preserve"> to </w:t>
-      </w:r>
-      <w:r>
-        <w:rPr>
-          <w:rFonts w:ascii="Courier New" w:eastAsia="Times New Roman" w:hAnsi="Courier New" w:cs="Courier New"/>
-          <w:color w:val="222222"/>
-          <w:sz w:val="24"/>
-          <w:szCs w:val="24"/>
-        </w:rPr>
-        <w:t>call_modules</w:t>
-      </w:r>
-      <w:r>
-        <w:rPr>
-          <w:rFonts w:ascii="Calibri" w:eastAsia="Times New Roman" w:hAnsi="Calibri" w:cs="Calibri"/>
-          <w:color w:val="222222"/>
-          <w:sz w:val="24"/>
-          <w:szCs w:val="24"/>
-        </w:rPr>
-        <w:t>.</w:t>
-      </w:r>
-    </w:p>
-    <w:p>
-      <w:pPr>
-        <w:rPr>
-          <w:rFonts w:ascii="Calibri" w:eastAsia="Times New Roman" w:hAnsi="Calibri" w:cs="Calibri"/>
-          <w:color w:val="222222"/>
-          <w:sz w:val="24"/>
-          <w:szCs w:val="24"/>
-        </w:rPr>
-      </w:pPr>
-      <w:r>
-        <w:rPr>
-          <w:rFonts w:ascii="Calibri" w:eastAsia="Times New Roman" w:hAnsi="Calibri" w:cs="Calibri"/>
-          <w:color w:val="222222"/>
-          <w:sz w:val="24"/>
-          <w:szCs w:val="24"/>
-        </w:rPr>
-        <w:t xml:space="preserve">GSFLOW: variable </w:t>
+        <w:t xml:space="preserve">variable </w:t>
       </w:r>
       <w:r>
         <w:rPr>
@@ -14487,7 +14530,34 @@
           <w:sz w:val="24"/>
           <w:szCs w:val="24"/>
         </w:rPr>
-        <w:t xml:space="preserve">When binary CBH Files are input are open as FORM=UNFORMATTED and ACCESS=STREAM for both Windows </w:t>
+        <w:t>B</w:t>
+      </w:r>
+      <w:r>
+        <w:rPr>
+          <w:rFonts w:ascii="Calibri" w:eastAsia="Times New Roman" w:hAnsi="Calibri" w:cs="Calibri"/>
+          <w:color w:val="222222"/>
+          <w:sz w:val="24"/>
+          <w:szCs w:val="24"/>
+        </w:rPr>
+        <w:t>inary CBH Files are open</w:t>
+      </w:r>
+      <w:r>
+        <w:rPr>
+          <w:rFonts w:ascii="Calibri" w:eastAsia="Times New Roman" w:hAnsi="Calibri" w:cs="Calibri"/>
+          <w:color w:val="222222"/>
+          <w:sz w:val="24"/>
+          <w:szCs w:val="24"/>
+        </w:rPr>
+        <w:t>ed</w:t>
+      </w:r>
+      <w:r>
+        <w:rPr>
+          <w:rFonts w:ascii="Calibri" w:eastAsia="Times New Roman" w:hAnsi="Calibri" w:cs="Calibri"/>
+          <w:color w:val="222222"/>
+          <w:sz w:val="24"/>
+          <w:szCs w:val="24"/>
+        </w:rPr>
+        <w:t xml:space="preserve"> as FORM=UNFORMATTED and ACCESS=STREAM for both Windows </w:t>
       </w:r>
       <w:r>
         <w:rPr>
@@ -14735,7 +14805,25 @@
         <w:rPr>
           <w:rFonts w:ascii="Calibri" w:eastAsia="Calibri" w:hAnsi="Calibri" w:cs="Calibri"/>
         </w:rPr>
-        <w:t xml:space="preserve">was declared incorrectly as dimensioned by </w:t>
+        <w:t xml:space="preserve">was </w:t>
+      </w:r>
+      <w:r>
+        <w:rPr>
+          <w:rFonts w:ascii="Calibri" w:eastAsia="Calibri" w:hAnsi="Calibri" w:cs="Calibri"/>
+        </w:rPr>
+        <w:t>dimensioned</w:t>
+      </w:r>
+      <w:r>
+        <w:rPr>
+          <w:rFonts w:ascii="Calibri" w:eastAsia="Calibri" w:hAnsi="Calibri" w:cs="Calibri"/>
+        </w:rPr>
+        <w:t xml:space="preserve"> </w:t>
+      </w:r>
+      <w:r>
+        <w:rPr>
+          <w:rFonts w:ascii="Calibri" w:eastAsia="Calibri" w:hAnsi="Calibri" w:cs="Calibri"/>
+        </w:rPr>
+        <w:t xml:space="preserve">incorrectly by </w:t>
       </w:r>
       <w:r>
         <w:rPr>
@@ -14829,7 +14917,7 @@
         <w:rPr>
           <w:rFonts w:ascii="Calibri" w:eastAsia="Calibri" w:hAnsi="Calibri" w:cs="Calibri"/>
         </w:rPr>
-        <w:t xml:space="preserve"> instead of all values when cascades based on parameter </w:t>
+        <w:t xml:space="preserve"> instead of all values parameter </w:t>
       </w:r>
       <w:r>
         <w:rPr>
@@ -14843,7 +14931,25 @@
         <w:rPr>
           <w:rFonts w:ascii="Calibri" w:eastAsia="Calibri" w:hAnsi="Calibri" w:cs="Calibri"/>
         </w:rPr>
-        <w:t xml:space="preserve"> were used to define cascading flow (control parameter </w:t>
+        <w:t xml:space="preserve"> </w:t>
+      </w:r>
+      <w:r>
+        <w:rPr>
+          <w:rFonts w:ascii="Calibri" w:eastAsia="Calibri" w:hAnsi="Calibri" w:cs="Calibri"/>
+        </w:rPr>
+        <w:t>was</w:t>
+      </w:r>
+      <w:r>
+        <w:rPr>
+          <w:rFonts w:ascii="Calibri" w:eastAsia="Calibri" w:hAnsi="Calibri" w:cs="Calibri"/>
+        </w:rPr>
+        <w:t xml:space="preserve"> </w:t>
+      </w:r>
+      <w:r>
+        <w:rPr>
+          <w:rFonts w:ascii="Calibri" w:eastAsia="Calibri" w:hAnsi="Calibri" w:cs="Calibri"/>
+        </w:rPr>
+        <w:t xml:space="preserve">used to define cascading flow (control parameter </w:t>
       </w:r>
       <w:r>
         <w:rPr>
@@ -14857,7 +14963,19 @@
         <w:rPr>
           <w:rFonts w:ascii="Calibri" w:eastAsia="Calibri" w:hAnsi="Calibri" w:cs="Calibri"/>
         </w:rPr>
-        <w:t xml:space="preserve"> specified = 2. </w:t>
+        <w:t xml:space="preserve"> specified = 2</w:t>
+      </w:r>
+      <w:r>
+        <w:rPr>
+          <w:rFonts w:ascii="Calibri" w:eastAsia="Calibri" w:hAnsi="Calibri" w:cs="Calibri"/>
+        </w:rPr>
+        <w:t>)</w:t>
+      </w:r>
+      <w:r>
+        <w:rPr>
+          <w:rFonts w:ascii="Calibri" w:eastAsia="Calibri" w:hAnsi="Calibri" w:cs="Calibri"/>
+        </w:rPr>
+        <w:t xml:space="preserve">. </w:t>
       </w:r>
     </w:p>
     <w:p>
@@ -15023,14 +15141,7 @@
         <w:rPr>
           <w:rFonts w:ascii="Calibri" w:eastAsia="Calibri" w:hAnsi="Calibri" w:cs="Calibri"/>
         </w:rPr>
-        <w:t xml:space="preserve"> flag is set to </w:t>
-      </w:r>
-      <w:r>
-        <w:rPr>
-          <w:rFonts w:ascii="Calibri" w:eastAsia="Calibri" w:hAnsi="Calibri" w:cs="Calibri"/>
-        </w:rPr>
-        <w:lastRenderedPageBreak/>
-        <w:t>1 only when canopy irrigation is active. This latter flag is now used so that the code is slightly more efficient.</w:t>
+        <w:t xml:space="preserve"> flag is set to 1 only when canopy irrigation is active. This latter flag is now used so that the code is slightly more efficient.</w:t>
       </w:r>
     </w:p>
     <w:p>
@@ -15111,6 +15222,7 @@
           <w:rFonts w:ascii="Calibri" w:eastAsia="Calibri" w:hAnsi="Calibri" w:cs="Calibri"/>
           <w:b/>
         </w:rPr>
+        <w:lastRenderedPageBreak/>
         <w:t>humidity_cbh_flag</w:t>
       </w:r>
       <w:r>
@@ -16142,7 +16254,6 @@
           <w:sz w:val="24"/>
           <w:szCs w:val="24"/>
         </w:rPr>
-        <w:lastRenderedPageBreak/>
         <w:t xml:space="preserve">      </w:t>
       </w:r>
       <w:r>
@@ -16188,6 +16299,7 @@
           <w:rFonts w:ascii="Calibri" w:eastAsia="Calibri" w:hAnsi="Calibri" w:cs="Calibri"/>
           <w:i/>
         </w:rPr>
+        <w:lastRenderedPageBreak/>
         <w:t>gain_inches</w:t>
       </w:r>
       <w:r>
@@ -16528,25 +16640,40 @@
           <w:sz w:val="24"/>
           <w:szCs w:val="24"/>
         </w:rPr>
-        <w:t>Changed files: gwf2sfr7_NWT.f, gwf2uzf1_NWT.f, gwf2lak7_NWT.f, gwf2ag1_NWT.f, Irestart.f</w:t>
-      </w:r>
-    </w:p>
-    <w:p>
-      <w:pPr>
-        <w:rPr>
-          <w:b/>
-          <w:sz w:val="24"/>
-          <w:szCs w:val="24"/>
-        </w:rPr>
-      </w:pPr>
-      <w:r>
-        <w:rPr>
-          <w:b/>
-          <w:sz w:val="24"/>
-          <w:szCs w:val="24"/>
-        </w:rPr>
-        <w:t xml:space="preserve">      </w:t>
-      </w:r>
+        <w:t>Changed files: gwf2sfr7_NWT.f</w:t>
+      </w:r>
+      <w:r>
+        <w:rPr>
+          <w:sz w:val="24"/>
+          <w:szCs w:val="24"/>
+        </w:rPr>
+        <w:t>, gwfsfrmodule_NWT.f</w:t>
+      </w:r>
+      <w:r>
+        <w:rPr>
+          <w:sz w:val="24"/>
+          <w:szCs w:val="24"/>
+        </w:rPr>
+        <w:t>, gwf2uzf1_NWT.f, gwf2lak7_NWT.f, Irestart.f</w:t>
+      </w:r>
+      <w:r>
+        <w:rPr>
+          <w:sz w:val="24"/>
+          <w:szCs w:val="24"/>
+        </w:rPr>
+        <w:t>, NWT1_solver.f, NWT1_xmdlib.f, gwf2mnw27_NWT.f, gwf2upw1.f</w:t>
+      </w:r>
+    </w:p>
+    <w:p>
+      <w:pPr>
+        <w:spacing w:before="240"/>
+        <w:ind w:left="360"/>
+        <w:rPr>
+          <w:b/>
+          <w:sz w:val="24"/>
+          <w:szCs w:val="24"/>
+        </w:rPr>
+      </w:pPr>
       <w:r>
         <w:rPr>
           <w:b/>
@@ -16561,66 +16688,21 @@
         <w:pStyle w:val="ListParagraph"/>
         <w:numPr>
           <w:ilvl w:val="0"/>
-          <w:numId w:val="4"/>
+          <w:numId w:val="14"/>
         </w:numPr>
-        <w:spacing w:after="0" w:line="240" w:lineRule="auto"/>
-        <w:ind w:left="1512"/>
-        <w:rPr>
-          <w:bCs/>
-          <w:sz w:val="24"/>
-          <w:szCs w:val="24"/>
-        </w:rPr>
-      </w:pPr>
-      <w:r>
-        <w:rPr>
-          <w:bCs/>
-          <w:sz w:val="24"/>
-          <w:szCs w:val="24"/>
-        </w:rPr>
-        <w:t xml:space="preserve">A check was added to initialize state variables for transient simulations that are not using restart data for initial conditions. Previously, lake stage was not getting set to the value specified in the LAK input file if the model was starting after </w:t>
-      </w:r>
-      <w:r>
-        <w:rPr>
-          <w:b/>
-          <w:sz w:val="24"/>
-          <w:szCs w:val="24"/>
-        </w:rPr>
-        <w:t>modflow_time_zero</w:t>
-      </w:r>
-      <w:r>
-        <w:rPr>
-          <w:bCs/>
-          <w:sz w:val="24"/>
-          <w:szCs w:val="24"/>
-        </w:rPr>
-        <w:t>.</w:t>
-      </w:r>
-    </w:p>
-    <w:p>
-      <w:pPr>
-        <w:pStyle w:val="ListParagraph"/>
-        <w:ind w:left="0"/>
-        <w:rPr>
-          <w:b/>
-          <w:sz w:val="24"/>
-          <w:szCs w:val="24"/>
-        </w:rPr>
-      </w:pPr>
-      <w:r>
-        <w:rPr>
-          <w:b/>
-          <w:sz w:val="24"/>
-          <w:szCs w:val="24"/>
-        </w:rPr>
-        <w:t xml:space="preserve">      </w:t>
-      </w:r>
-      <w:r>
-        <w:rPr>
-          <w:b/>
-          <w:sz w:val="24"/>
-          <w:szCs w:val="24"/>
-        </w:rPr>
-        <w:t>Unsaturated-Zone Flow (UZF) Package</w:t>
+        <w:spacing w:after="0"/>
+        <w:contextualSpacing w:val="0"/>
+        <w:rPr>
+          <w:sz w:val="24"/>
+          <w:szCs w:val="24"/>
+        </w:rPr>
+      </w:pPr>
+      <w:r>
+        <w:rPr>
+          <w:sz w:val="24"/>
+          <w:szCs w:val="24"/>
+        </w:rPr>
+        <w:t>A check was added to initialize state variables for transient simulations that are not using restart data for initial conditions. Previously, lake stage was not getting set to the value specified in the LAK input file if the model was starting after modflow_time_zero.</w:t>
       </w:r>
     </w:p>
     <w:p>
@@ -16628,50 +16710,42 @@
         <w:pStyle w:val="ListParagraph"/>
         <w:numPr>
           <w:ilvl w:val="0"/>
-          <w:numId w:val="4"/>
+          <w:numId w:val="14"/>
         </w:numPr>
-        <w:spacing w:after="0" w:line="240" w:lineRule="auto"/>
-        <w:ind w:left="1512"/>
-        <w:rPr>
-          <w:bCs/>
-          <w:sz w:val="24"/>
-          <w:szCs w:val="24"/>
-        </w:rPr>
-      </w:pPr>
-      <w:r>
-        <w:rPr>
-          <w:bCs/>
-          <w:sz w:val="24"/>
-          <w:szCs w:val="24"/>
-        </w:rPr>
-        <w:t>The option to use the input variable SURFK to calculate surface leakage was not set for GSFLOW simulations. GSFLOW simulations are not able to use SURFK to calculate surface leakage if this option is activated.</w:t>
+        <w:spacing w:after="120"/>
+        <w:contextualSpacing w:val="0"/>
+        <w:rPr>
+          <w:sz w:val="24"/>
+          <w:szCs w:val="24"/>
+        </w:rPr>
+      </w:pPr>
+      <w:r>
+        <w:rPr>
+          <w:sz w:val="24"/>
+          <w:szCs w:val="24"/>
+        </w:rPr>
+        <w:t>A bug was fixed that would incorrectly use the dynamic lake area for calculating precipitation and ET on lakes in GSFLOW mode. ET and precipitation on lakes in GSFLOW mode is calculated using a fixed area as defined by the number of lake type HRUs. Previously, a derivative value of zero was checked to determine if the Newton method should be used to calculate lake stage, this small non-zero value is now used instead of zero to avoid machine precision affecting the check for near linearity.</w:t>
       </w:r>
     </w:p>
     <w:p>
       <w:pPr>
         <w:pStyle w:val="ListParagraph"/>
-        <w:ind w:left="0"/>
-        <w:rPr>
-          <w:b/>
-          <w:sz w:val="24"/>
-          <w:szCs w:val="24"/>
-        </w:rPr>
-      </w:pPr>
-      <w:r>
-        <w:rPr>
-          <w:b/>
-          <w:sz w:val="24"/>
-          <w:szCs w:val="24"/>
-        </w:rPr>
-        <w:t xml:space="preserve">      </w:t>
-      </w:r>
-      <w:r>
-        <w:rPr>
-          <w:b/>
-          <w:sz w:val="24"/>
-          <w:szCs w:val="24"/>
-        </w:rPr>
-        <w:t>Agricultural Water Use (AG) Package</w:t>
+        <w:spacing w:after="0" w:line="360" w:lineRule="auto"/>
+        <w:ind w:left="360"/>
+        <w:contextualSpacing w:val="0"/>
+        <w:rPr>
+          <w:b/>
+          <w:sz w:val="24"/>
+          <w:szCs w:val="24"/>
+        </w:rPr>
+      </w:pPr>
+      <w:r>
+        <w:rPr>
+          <w:b/>
+          <w:sz w:val="24"/>
+          <w:szCs w:val="24"/>
+        </w:rPr>
+        <w:t>Unsaturated-Zone Flow (UZF) Package</w:t>
       </w:r>
     </w:p>
     <w:p>
@@ -16679,10 +16753,10 @@
         <w:pStyle w:val="ListParagraph"/>
         <w:numPr>
           <w:ilvl w:val="0"/>
-          <w:numId w:val="4"/>
+          <w:numId w:val="13"/>
         </w:numPr>
         <w:spacing w:after="0" w:line="240" w:lineRule="auto"/>
-        <w:ind w:left="1512"/>
+        <w:contextualSpacing w:val="0"/>
         <w:rPr>
           <w:bCs/>
           <w:sz w:val="24"/>
@@ -16695,7 +16769,7 @@
           <w:sz w:val="24"/>
           <w:szCs w:val="24"/>
         </w:rPr>
-        <w:t>A new option was added for routing SFR diversions to PRMS open detention reservoirs (ODRs) to supply irrigation water for agricultural fields. ODRs can be filled using specified diversion rates for SFR segments, or they can be filled using the flow-through option for which SDRs are replenished using the ETDEMAND approach</w:t>
+        <w:t xml:space="preserve">The option to use the input variable SURFK to calculate surface leakage was not set for GSFLOW simulations. GSFLOW simulations </w:t>
       </w:r>
       <w:r>
         <w:rPr>
@@ -16703,7 +16777,7 @@
           <w:sz w:val="24"/>
           <w:szCs w:val="24"/>
         </w:rPr>
-        <w:t xml:space="preserve"> described in Niswonger (2020). </w:t>
+        <w:t>can</w:t>
       </w:r>
       <w:r>
         <w:rPr>
@@ -16711,68 +16785,42 @@
           <w:sz w:val="24"/>
           <w:szCs w:val="24"/>
         </w:rPr>
-        <w:t xml:space="preserve">An ODR can provide irrigation water to specified number of HRUs at a rate determined using the ETDEMAND option. </w:t>
-      </w:r>
-    </w:p>
-    <w:p>
-      <w:pPr>
-        <w:pStyle w:val="ListParagraph"/>
-        <w:ind w:left="0" w:firstLine="360"/>
-        <w:rPr>
-          <w:b/>
-          <w:sz w:val="24"/>
-          <w:szCs w:val="24"/>
-        </w:rPr>
-      </w:pPr>
-    </w:p>
-    <w:p>
-      <w:pPr>
-        <w:pStyle w:val="ListParagraph"/>
-        <w:ind w:left="0" w:firstLine="360"/>
-        <w:rPr>
-          <w:b/>
-          <w:sz w:val="24"/>
-          <w:szCs w:val="24"/>
-        </w:rPr>
-      </w:pPr>
-    </w:p>
-    <w:p>
-      <w:pPr>
-        <w:pStyle w:val="ListParagraph"/>
-        <w:ind w:left="0" w:firstLine="360"/>
-        <w:rPr>
-          <w:b/>
-          <w:sz w:val="24"/>
-          <w:szCs w:val="24"/>
-        </w:rPr>
-      </w:pPr>
-    </w:p>
-    <w:p>
-      <w:pPr>
-        <w:pStyle w:val="ListParagraph"/>
-        <w:ind w:left="0" w:firstLine="360"/>
-        <w:rPr>
-          <w:b/>
-          <w:sz w:val="24"/>
-          <w:szCs w:val="24"/>
-        </w:rPr>
-      </w:pPr>
-      <w:r>
-        <w:rPr>
-          <w:b/>
-          <w:sz w:val="24"/>
-          <w:szCs w:val="24"/>
-        </w:rPr>
-        <w:lastRenderedPageBreak/>
-        <w:t>Newton Solver</w:t>
-      </w:r>
-      <w:r>
-        <w:rPr>
-          <w:b/>
-          <w:sz w:val="24"/>
-          <w:szCs w:val="24"/>
-        </w:rPr>
-        <w:t xml:space="preserve"> (NWT) Package</w:t>
+        <w:t xml:space="preserve"> use SURFK to calculate surface leakage if </w:t>
+      </w:r>
+      <w:r>
+        <w:rPr>
+          <w:bCs/>
+          <w:sz w:val="24"/>
+          <w:szCs w:val="24"/>
+        </w:rPr>
+        <w:t>SPECIFYSURFK and SEEPSURFK are specified</w:t>
+      </w:r>
+      <w:r>
+        <w:rPr>
+          <w:bCs/>
+          <w:sz w:val="24"/>
+          <w:szCs w:val="24"/>
+        </w:rPr>
+        <w:t>.</w:t>
+      </w:r>
+    </w:p>
+    <w:p>
+      <w:pPr>
+        <w:spacing w:before="240" w:after="0" w:line="360" w:lineRule="auto"/>
+        <w:ind w:left="360"/>
+        <w:rPr>
+          <w:b/>
+          <w:sz w:val="24"/>
+          <w:szCs w:val="24"/>
+        </w:rPr>
+      </w:pPr>
+      <w:r>
+        <w:rPr>
+          <w:b/>
+          <w:sz w:val="24"/>
+          <w:szCs w:val="24"/>
+        </w:rPr>
+        <w:t>Streamflow Routing (SFR) Package</w:t>
       </w:r>
     </w:p>
     <w:p>
@@ -16780,58 +16828,52 @@
         <w:pStyle w:val="ListParagraph"/>
         <w:numPr>
           <w:ilvl w:val="0"/>
-          <w:numId w:val="4"/>
+          <w:numId w:val="13"/>
         </w:numPr>
-        <w:ind w:left="1512"/>
-        <w:rPr>
-          <w:rStyle w:val="Strong"/>
-          <w:bCs w:val="0"/>
-          <w:sz w:val="24"/>
-          <w:szCs w:val="24"/>
-        </w:rPr>
-      </w:pPr>
-      <w:r>
+        <w:contextualSpacing w:val="0"/>
         <w:rPr>
           <w:bCs/>
           <w:sz w:val="24"/>
           <w:szCs w:val="24"/>
         </w:rPr>
-        <w:t>Previously</w:t>
-      </w:r>
+      </w:pPr>
       <w:r>
         <w:rPr>
           <w:bCs/>
           <w:sz w:val="24"/>
           <w:szCs w:val="24"/>
         </w:rPr>
-        <w:t xml:space="preserve"> the Newton Solver</w:t>
-      </w:r>
-      <w:r>
-        <w:rPr>
-          <w:bCs/>
-          <w:sz w:val="24"/>
-          <w:szCs w:val="24"/>
-        </w:rPr>
-        <w:t xml:space="preserve"> set groundwater cells surrounded by inactive cells to inactive. These cells also were mistakenly set equal to HDRY. This mistake was corrected by setting cells made inactive to HNOFLO.</w:t>
+        <w:lastRenderedPageBreak/>
+        <w:t>The variable NUMTAB was changed to NUMTAB_SFR to avoid confusion with other packages that use this variable name.</w:t>
       </w:r>
     </w:p>
     <w:p>
       <w:pPr>
         <w:pStyle w:val="ListParagraph"/>
+        <w:spacing w:before="240" w:after="0" w:line="360" w:lineRule="auto"/>
         <w:ind w:left="0" w:firstLine="360"/>
-        <w:rPr>
-          <w:b/>
-          <w:sz w:val="24"/>
-          <w:szCs w:val="24"/>
-        </w:rPr>
-      </w:pPr>
-      <w:r>
-        <w:rPr>
-          <w:b/>
-          <w:sz w:val="24"/>
-          <w:szCs w:val="24"/>
-        </w:rPr>
-        <w:t>Restart Option</w:t>
+        <w:contextualSpacing w:val="0"/>
+        <w:rPr>
+          <w:b/>
+          <w:sz w:val="24"/>
+          <w:szCs w:val="24"/>
+        </w:rPr>
+      </w:pPr>
+      <w:r>
+        <w:rPr>
+          <w:b/>
+          <w:sz w:val="24"/>
+          <w:szCs w:val="24"/>
+        </w:rPr>
+        <w:t>Newton Solver</w:t>
+      </w:r>
+      <w:r>
+        <w:rPr>
+          <w:b/>
+          <w:sz w:val="24"/>
+          <w:szCs w:val="24"/>
+        </w:rPr>
+        <w:t xml:space="preserve"> (NWT) Package</w:t>
       </w:r>
     </w:p>
     <w:p>
@@ -16839,117 +16881,423 @@
         <w:pStyle w:val="ListParagraph"/>
         <w:numPr>
           <w:ilvl w:val="0"/>
-          <w:numId w:val="4"/>
+          <w:numId w:val="13"/>
         </w:numPr>
+        <w:spacing w:after="0"/>
+        <w:contextualSpacing w:val="0"/>
+        <w:rPr>
+          <w:b/>
+          <w:sz w:val="24"/>
+          <w:szCs w:val="24"/>
+        </w:rPr>
+      </w:pPr>
+      <w:r>
+        <w:rPr>
+          <w:bCs/>
+          <w:sz w:val="24"/>
+          <w:szCs w:val="24"/>
+        </w:rPr>
+        <w:t>Previously</w:t>
+      </w:r>
+      <w:r>
+        <w:rPr>
+          <w:bCs/>
+          <w:sz w:val="24"/>
+          <w:szCs w:val="24"/>
+        </w:rPr>
+        <w:t xml:space="preserve"> the Newton Solver</w:t>
+      </w:r>
+      <w:r>
+        <w:rPr>
+          <w:bCs/>
+          <w:sz w:val="24"/>
+          <w:szCs w:val="24"/>
+        </w:rPr>
+        <w:t xml:space="preserve"> set groundwater cells surrounded by inactive cells to inactive. These cells also were mistakenly set equal to HDRY. This mistake was corrected by setting cells made inactive to HNOFLO.</w:t>
+      </w:r>
+    </w:p>
+    <w:p>
+      <w:pPr>
+        <w:pStyle w:val="ListParagraph"/>
+        <w:numPr>
+          <w:ilvl w:val="1"/>
+          <w:numId w:val="13"/>
+        </w:numPr>
+        <w:spacing w:after="0"/>
+        <w:ind w:left="1080"/>
+        <w:contextualSpacing w:val="0"/>
+        <w:rPr>
+          <w:rStyle w:val="Strong"/>
+          <w:b w:val="0"/>
+          <w:sz w:val="24"/>
+          <w:szCs w:val="24"/>
+        </w:rPr>
+      </w:pPr>
+      <w:r>
+        <w:rPr>
+          <w:rStyle w:val="Strong"/>
+          <w:b w:val="0"/>
+          <w:sz w:val="24"/>
+          <w:szCs w:val="24"/>
+        </w:rPr>
+        <w:t xml:space="preserve">The source file NWT1_xmdlib.f was modified to replace a condensed (implicit) loop to an expanded do loop to avoid inconsistent memory access errors. </w:t>
+      </w:r>
+    </w:p>
+    <w:p>
+      <w:pPr>
+        <w:pStyle w:val="ListParagraph"/>
+        <w:spacing w:before="120" w:after="0" w:line="360" w:lineRule="auto"/>
+        <w:ind w:left="0" w:firstLine="360"/>
+        <w:contextualSpacing w:val="0"/>
+        <w:rPr>
+          <w:b/>
+          <w:sz w:val="24"/>
+          <w:szCs w:val="24"/>
+        </w:rPr>
+      </w:pPr>
+      <w:r>
+        <w:rPr>
+          <w:b/>
+          <w:sz w:val="24"/>
+          <w:szCs w:val="24"/>
+        </w:rPr>
+        <w:t>Restart Option</w:t>
+      </w:r>
+    </w:p>
+    <w:p>
+      <w:pPr>
+        <w:pStyle w:val="ListParagraph"/>
+        <w:numPr>
+          <w:ilvl w:val="0"/>
+          <w:numId w:val="16"/>
+        </w:numPr>
+        <w:spacing w:after="0"/>
+        <w:ind w:left="1080"/>
+        <w:rPr>
+          <w:rStyle w:val="Strong"/>
+          <w:b w:val="0"/>
+          <w:sz w:val="24"/>
+          <w:szCs w:val="24"/>
+        </w:rPr>
+      </w:pPr>
+      <w:r>
+        <w:rPr>
+          <w:rStyle w:val="Strong"/>
+          <w:b w:val="0"/>
+          <w:sz w:val="24"/>
+          <w:szCs w:val="24"/>
+        </w:rPr>
+        <w:t xml:space="preserve">MODFLOW </w:t>
+      </w:r>
+      <w:r>
+        <w:rPr>
+          <w:rStyle w:val="Strong"/>
+          <w:b w:val="0"/>
+          <w:sz w:val="24"/>
+          <w:szCs w:val="24"/>
+        </w:rPr>
+        <w:t xml:space="preserve">restart data previously was saved to files using the “BINARY” format option. The format for MODFLOW restart data was changed to “UNFORMATTED.” Additionally, the variable BUFF that is used to store restart data for output was set equal to groundwater head (HNEW) without explicit element references. This was changed to set these variables using explicit array elements and Fortran “DO” statements. </w:t>
+      </w:r>
+    </w:p>
+    <w:p>
+      <w:pPr>
+        <w:pStyle w:val="ListParagraph"/>
+        <w:spacing w:before="240" w:after="0" w:line="360" w:lineRule="auto"/>
+        <w:ind w:left="0" w:firstLine="360"/>
+        <w:contextualSpacing w:val="0"/>
+        <w:rPr>
+          <w:b/>
+          <w:sz w:val="24"/>
+          <w:szCs w:val="24"/>
+        </w:rPr>
+      </w:pPr>
+      <w:r>
+        <w:rPr>
+          <w:b/>
+          <w:sz w:val="24"/>
+          <w:szCs w:val="24"/>
+        </w:rPr>
+        <w:t>Multi-Node Well (MNW2) Package</w:t>
+      </w:r>
+    </w:p>
+    <w:p>
+      <w:pPr>
+        <w:pStyle w:val="ListParagraph"/>
+        <w:numPr>
+          <w:ilvl w:val="0"/>
+          <w:numId w:val="12"/>
+        </w:numPr>
+        <w:spacing w:line="257" w:lineRule="auto"/>
+        <w:ind w:left="1080"/>
+        <w:contextualSpacing w:val="0"/>
+        <w:rPr>
+          <w:b/>
+          <w:sz w:val="24"/>
+          <w:szCs w:val="24"/>
+        </w:rPr>
+      </w:pPr>
+      <w:r>
+        <w:rPr>
+          <w:bCs/>
+          <w:sz w:val="24"/>
+          <w:szCs w:val="24"/>
+        </w:rPr>
+        <w:t>A variable was initialized that was not previously.</w:t>
+      </w:r>
+    </w:p>
+    <w:p>
+      <w:pPr>
+        <w:pStyle w:val="ListParagraph"/>
+        <w:spacing w:after="0" w:line="360" w:lineRule="auto"/>
+        <w:ind w:left="0" w:firstLine="360"/>
+        <w:contextualSpacing w:val="0"/>
+        <w:rPr>
+          <w:b/>
+          <w:sz w:val="24"/>
+          <w:szCs w:val="24"/>
+        </w:rPr>
+      </w:pPr>
+      <w:r>
+        <w:rPr>
+          <w:b/>
+          <w:sz w:val="24"/>
+          <w:szCs w:val="24"/>
+        </w:rPr>
+        <w:t>Upstream Weighting (UPW) Package</w:t>
+      </w:r>
+    </w:p>
+    <w:p>
+      <w:pPr>
+        <w:pStyle w:val="ListParagraph"/>
+        <w:numPr>
+          <w:ilvl w:val="0"/>
+          <w:numId w:val="12"/>
+        </w:numPr>
+        <w:spacing w:line="257" w:lineRule="auto"/>
+        <w:ind w:left="1080"/>
+        <w:contextualSpacing w:val="0"/>
+        <w:rPr>
+          <w:b/>
+          <w:sz w:val="24"/>
+          <w:szCs w:val="24"/>
+        </w:rPr>
+      </w:pPr>
+      <w:r>
+        <w:rPr>
+          <w:bCs/>
+          <w:sz w:val="24"/>
+          <w:szCs w:val="24"/>
+        </w:rPr>
+        <w:t>Unused variables were removed.</w:t>
+      </w:r>
+    </w:p>
+    <w:p>
+      <w:pPr>
         <w:spacing w:line="240" w:lineRule="auto"/>
-        <w:ind w:left="1512"/>
         <w:rPr>
           <w:rStyle w:val="Strong"/>
           <w:sz w:val="28"/>
           <w:szCs w:val="24"/>
         </w:rPr>
       </w:pPr>
+    </w:p>
+    <w:p>
+      <w:pPr>
+        <w:spacing w:line="240" w:lineRule="auto"/>
+        <w:rPr>
+          <w:rStyle w:val="Strong"/>
+          <w:sz w:val="28"/>
+          <w:szCs w:val="24"/>
+        </w:rPr>
+      </w:pPr>
+    </w:p>
+    <w:p>
+      <w:pPr>
+        <w:rPr>
+          <w:rStyle w:val="Strong"/>
+          <w:sz w:val="28"/>
+        </w:rPr>
+      </w:pPr>
+      <w:r>
+        <w:rPr>
+          <w:rStyle w:val="Strong"/>
+          <w:sz w:val="28"/>
+        </w:rPr>
+        <w:br w:type="page"/>
+      </w:r>
+    </w:p>
+    <w:p>
+      <w:pPr>
+        <w:spacing w:line="360" w:lineRule="auto"/>
+        <w:rPr>
+          <w:rStyle w:val="Strong"/>
+          <w:sz w:val="24"/>
+          <w:szCs w:val="24"/>
+        </w:rPr>
+      </w:pPr>
+      <w:r>
+        <w:rPr>
+          <w:rStyle w:val="Strong"/>
+          <w:sz w:val="28"/>
+        </w:rPr>
+        <w:lastRenderedPageBreak/>
+        <w:t>Previous Versions</w:t>
+      </w:r>
+    </w:p>
+    <w:p>
+      <w:pPr>
+        <w:spacing w:line="360" w:lineRule="auto"/>
+        <w:rPr>
+          <w:rStyle w:val="Strong"/>
+          <w:sz w:val="24"/>
+        </w:rPr>
+      </w:pPr>
+      <w:r>
+        <w:rPr>
+          <w:rStyle w:val="Strong"/>
+          <w:sz w:val="24"/>
+        </w:rPr>
+        <w:t>Version 2.2.0</w:t>
+      </w:r>
+      <w:r>
+        <w:rPr>
+          <w:rStyle w:val="Strong"/>
+          <w:sz w:val="24"/>
+        </w:rPr>
+        <w:t xml:space="preserve"> (</w:t>
+      </w:r>
+      <w:r>
+        <w:rPr>
+          <w:rStyle w:val="Strong"/>
+          <w:sz w:val="24"/>
+        </w:rPr>
+        <w:t>January</w:t>
+      </w:r>
+      <w:r>
+        <w:rPr>
+          <w:rStyle w:val="Strong"/>
+          <w:sz w:val="24"/>
+        </w:rPr>
+        <w:t xml:space="preserve"> </w:t>
+      </w:r>
+      <w:r>
+        <w:rPr>
+          <w:rStyle w:val="Strong"/>
+          <w:sz w:val="24"/>
+        </w:rPr>
+        <w:t>20</w:t>
+      </w:r>
+      <w:r>
+        <w:rPr>
+          <w:rStyle w:val="Strong"/>
+          <w:sz w:val="24"/>
+        </w:rPr>
+        <w:t>, 20</w:t>
+      </w:r>
+      <w:r>
+        <w:rPr>
+          <w:rStyle w:val="Strong"/>
+          <w:sz w:val="24"/>
+        </w:rPr>
+        <w:t>2</w:t>
+      </w:r>
+      <w:r>
+        <w:rPr>
+          <w:rStyle w:val="Strong"/>
+          <w:sz w:val="24"/>
+        </w:rPr>
+        <w:t>1</w:t>
+      </w:r>
+      <w:r>
+        <w:rPr>
+          <w:rStyle w:val="Strong"/>
+          <w:sz w:val="24"/>
+        </w:rPr>
+        <w:t>)</w:t>
+      </w:r>
+    </w:p>
+    <w:p>
+      <w:pPr>
+        <w:rPr>
+          <w:sz w:val="24"/>
+          <w:szCs w:val="24"/>
+        </w:rPr>
+      </w:pPr>
       <w:r>
         <w:rPr>
           <w:rStyle w:val="Strong"/>
           <w:b w:val="0"/>
-          <w:bCs w:val="0"/>
-          <w:sz w:val="24"/>
-          <w:szCs w:val="24"/>
-        </w:rPr>
-        <w:t xml:space="preserve">MODFLOW restart data previously was saved to files using the “BINARY” format option. The format for MODFLOW restart data was changed to “UNFORMATTED.” Additionally, </w:t>
+          <w:sz w:val="24"/>
+        </w:rPr>
+        <w:t>Th</w:t>
       </w:r>
       <w:r>
         <w:rPr>
           <w:rStyle w:val="Strong"/>
           <w:b w:val="0"/>
-          <w:bCs w:val="0"/>
-          <w:sz w:val="24"/>
-          <w:szCs w:val="24"/>
-        </w:rPr>
-        <w:t xml:space="preserve">the variable BUFF that is used to store restart data for output was set equal to groundwater head (HNEW) without explicit element references. This was changed to set these variables using explicit array elements and Fortran “DO” statements. </w:t>
-      </w:r>
-    </w:p>
-    <w:p>
-      <w:pPr>
-        <w:spacing w:line="240" w:lineRule="auto"/>
-        <w:rPr>
-          <w:rStyle w:val="Strong"/>
-          <w:sz w:val="28"/>
-          <w:szCs w:val="24"/>
-        </w:rPr>
-      </w:pPr>
-    </w:p>
-    <w:p>
-      <w:pPr>
-        <w:spacing w:line="360" w:lineRule="auto"/>
-        <w:rPr>
-          <w:rStyle w:val="Strong"/>
-          <w:sz w:val="24"/>
-          <w:szCs w:val="24"/>
-        </w:rPr>
-      </w:pPr>
-      <w:r>
-        <w:rPr>
-          <w:rStyle w:val="Strong"/>
-          <w:sz w:val="28"/>
-        </w:rPr>
-        <w:t>Previous Versions</w:t>
-      </w:r>
-    </w:p>
-    <w:p>
-      <w:pPr>
-        <w:spacing w:line="360" w:lineRule="auto"/>
-        <w:rPr>
-          <w:rStyle w:val="Strong"/>
-          <w:sz w:val="24"/>
-        </w:rPr>
-      </w:pPr>
-      <w:r>
-        <w:rPr>
-          <w:rStyle w:val="Strong"/>
-          <w:sz w:val="24"/>
-        </w:rPr>
-        <w:t>Version 2.2.0</w:t>
-      </w:r>
-      <w:r>
-        <w:rPr>
-          <w:rStyle w:val="Strong"/>
+          <w:sz w:val="24"/>
+        </w:rPr>
+        <w:t xml:space="preserve">is </w:t>
+      </w:r>
+      <w:r>
+        <w:rPr>
+          <w:rStyle w:val="Strong"/>
+          <w:b w:val="0"/>
+          <w:sz w:val="24"/>
+        </w:rPr>
+        <w:t>version of GSFLOW</w:t>
+      </w:r>
+      <w:r>
+        <w:rPr>
+          <w:rStyle w:val="Strong"/>
+          <w:b w:val="0"/>
           <w:sz w:val="24"/>
         </w:rPr>
         <w:t xml:space="preserve"> (</w:t>
       </w:r>
       <w:r>
         <w:rPr>
-          <w:rStyle w:val="Strong"/>
-          <w:sz w:val="24"/>
-        </w:rPr>
-        <w:t>January</w:t>
-      </w:r>
-      <w:r>
-        <w:rPr>
-          <w:rStyle w:val="Strong"/>
-          <w:sz w:val="24"/>
-        </w:rPr>
-        <w:t xml:space="preserve"> </w:t>
-      </w:r>
-      <w:r>
-        <w:rPr>
-          <w:rStyle w:val="Strong"/>
-          <w:sz w:val="24"/>
-        </w:rPr>
-        <w:t>20</w:t>
-      </w:r>
-      <w:r>
-        <w:rPr>
-          <w:rStyle w:val="Strong"/>
-          <w:sz w:val="24"/>
-        </w:rPr>
-        <w:t>, 20</w:t>
-      </w:r>
-      <w:r>
-        <w:rPr>
-          <w:rStyle w:val="Strong"/>
+          <w:sz w:val="24"/>
+          <w:szCs w:val="24"/>
+        </w:rPr>
+        <w:t>2.2.0</w:t>
+      </w:r>
+      <w:r>
+        <w:rPr>
+          <w:rStyle w:val="Strong"/>
+          <w:b w:val="0"/>
+          <w:sz w:val="24"/>
+        </w:rPr>
+        <w:t>)</w:t>
+      </w:r>
+      <w:r>
+        <w:rPr>
+          <w:rStyle w:val="Strong"/>
+          <w:b w:val="0"/>
+          <w:sz w:val="24"/>
+        </w:rPr>
+        <w:t xml:space="preserve"> is based on </w:t>
+      </w:r>
+      <w:r>
+        <w:rPr>
+          <w:rStyle w:val="Strong"/>
+          <w:b w:val="0"/>
+          <w:sz w:val="24"/>
+        </w:rPr>
+        <w:t xml:space="preserve">MODFLOW-NWT </w:t>
+      </w:r>
+      <w:r>
+        <w:rPr>
+          <w:rStyle w:val="Strong"/>
+          <w:b w:val="0"/>
+          <w:sz w:val="24"/>
+        </w:rPr>
+        <w:t>version 1.</w:t>
+      </w:r>
+      <w:r>
+        <w:rPr>
+          <w:rStyle w:val="Strong"/>
+          <w:b w:val="0"/>
           <w:sz w:val="24"/>
         </w:rPr>
         <w:t>2</w:t>
@@ -16957,32 +17305,10 @@
       <w:r>
         <w:rPr>
           <w:rStyle w:val="Strong"/>
-          <w:sz w:val="24"/>
-        </w:rPr>
-        <w:t>1</w:t>
-      </w:r>
-      <w:r>
-        <w:rPr>
-          <w:rStyle w:val="Strong"/>
-          <w:sz w:val="24"/>
-        </w:rPr>
-        <w:t>)</w:t>
-      </w:r>
-    </w:p>
-    <w:p>
-      <w:pPr>
-        <w:rPr>
-          <w:sz w:val="24"/>
-          <w:szCs w:val="24"/>
-        </w:rPr>
-      </w:pPr>
-      <w:r>
-        <w:rPr>
-          <w:rStyle w:val="Strong"/>
           <w:b w:val="0"/>
           <w:sz w:val="24"/>
         </w:rPr>
-        <w:t>Th</w:t>
+        <w:t>,</w:t>
       </w:r>
       <w:r>
         <w:rPr>
@@ -16990,7 +17316,7 @@
           <w:b w:val="0"/>
           <w:sz w:val="24"/>
         </w:rPr>
-        <w:t xml:space="preserve">is </w:t>
+        <w:t xml:space="preserve"> MODFLOW-2005 version 1.</w:t>
       </w:r>
       <w:r>
         <w:rPr>
@@ -16998,7 +17324,7 @@
           <w:b w:val="0"/>
           <w:sz w:val="24"/>
         </w:rPr>
-        <w:t>version of GSFLOW</w:t>
+        <w:t xml:space="preserve">12.0, </w:t>
       </w:r>
       <w:r>
         <w:rPr>
@@ -17006,14 +17332,7 @@
           <w:b w:val="0"/>
           <w:sz w:val="24"/>
         </w:rPr>
-        <w:t xml:space="preserve"> (</w:t>
-      </w:r>
-      <w:r>
-        <w:rPr>
-          <w:sz w:val="24"/>
-          <w:szCs w:val="24"/>
-        </w:rPr>
-        <w:t>2.2.0</w:t>
+        <w:t xml:space="preserve">and </w:t>
       </w:r>
       <w:r>
         <w:rPr>
@@ -17021,7 +17340,7 @@
           <w:b w:val="0"/>
           <w:sz w:val="24"/>
         </w:rPr>
-        <w:t>)</w:t>
+        <w:t xml:space="preserve">PRMS </w:t>
       </w:r>
       <w:r>
         <w:rPr>
@@ -17029,7 +17348,7 @@
           <w:b w:val="0"/>
           <w:sz w:val="24"/>
         </w:rPr>
-        <w:t xml:space="preserve"> is based on </w:t>
+        <w:t>version</w:t>
       </w:r>
       <w:r>
         <w:rPr>
@@ -17037,78 +17356,6 @@
           <w:b w:val="0"/>
           <w:sz w:val="24"/>
         </w:rPr>
-        <w:t xml:space="preserve">MODFLOW-NWT </w:t>
-      </w:r>
-      <w:r>
-        <w:rPr>
-          <w:rStyle w:val="Strong"/>
-          <w:b w:val="0"/>
-          <w:sz w:val="24"/>
-        </w:rPr>
-        <w:t>version 1.</w:t>
-      </w:r>
-      <w:r>
-        <w:rPr>
-          <w:rStyle w:val="Strong"/>
-          <w:b w:val="0"/>
-          <w:sz w:val="24"/>
-        </w:rPr>
-        <w:t>2</w:t>
-      </w:r>
-      <w:r>
-        <w:rPr>
-          <w:rStyle w:val="Strong"/>
-          <w:b w:val="0"/>
-          <w:sz w:val="24"/>
-        </w:rPr>
-        <w:t>,</w:t>
-      </w:r>
-      <w:r>
-        <w:rPr>
-          <w:rStyle w:val="Strong"/>
-          <w:b w:val="0"/>
-          <w:sz w:val="24"/>
-        </w:rPr>
-        <w:t xml:space="preserve"> MODFLOW-2005 version 1.</w:t>
-      </w:r>
-      <w:r>
-        <w:rPr>
-          <w:rStyle w:val="Strong"/>
-          <w:b w:val="0"/>
-          <w:sz w:val="24"/>
-        </w:rPr>
-        <w:t xml:space="preserve">12.0, </w:t>
-      </w:r>
-      <w:r>
-        <w:rPr>
-          <w:rStyle w:val="Strong"/>
-          <w:b w:val="0"/>
-          <w:sz w:val="24"/>
-        </w:rPr>
-        <w:t xml:space="preserve">and </w:t>
-      </w:r>
-      <w:r>
-        <w:rPr>
-          <w:rStyle w:val="Strong"/>
-          <w:b w:val="0"/>
-          <w:sz w:val="24"/>
-        </w:rPr>
-        <w:t xml:space="preserve">PRMS </w:t>
-      </w:r>
-      <w:r>
-        <w:rPr>
-          <w:rStyle w:val="Strong"/>
-          <w:b w:val="0"/>
-          <w:sz w:val="24"/>
-        </w:rPr>
-        <w:t>version</w:t>
-      </w:r>
-      <w:r>
-        <w:rPr>
-          <w:rStyle w:val="Strong"/>
-          <w:b w:val="0"/>
-          <w:sz w:val="24"/>
-        </w:rPr>
         <w:t xml:space="preserve"> 5.2.0</w:t>
       </w:r>
       <w:r>
@@ -17117,7 +17364,7 @@
         </w:rPr>
         <w:t>.</w:t>
       </w:r>
-      <w:bookmarkStart w:id="6" w:name="_Hlk51933841"/>
+      <w:bookmarkStart w:id="8" w:name="_Hlk51933841"/>
       <w:r>
         <w:rPr>
           <w:rFonts w:ascii="Calibri" w:hAnsi="Calibri"/>
@@ -17160,7 +17407,7 @@
           <w:szCs w:val="24"/>
         </w:rPr>
       </w:pPr>
-      <w:bookmarkStart w:id="7" w:name="_Hlk52205693"/>
+      <w:bookmarkStart w:id="9" w:name="_Hlk52205693"/>
       <w:r>
         <w:rPr>
           <w:sz w:val="24"/>
@@ -17487,16 +17734,7 @@
           <w:color w:val="222222"/>
           <w:sz w:val="24"/>
         </w:rPr>
-        <w:t xml:space="preserve"> module since the previous release to address bugs. This version of the module will give significantly different </w:t>
-      </w:r>
-      <w:r>
-        <w:rPr>
-          <w:rFonts w:ascii="Calibri" w:hAnsi="Calibri"/>
-          <w:color w:val="222222"/>
-          <w:sz w:val="24"/>
-        </w:rPr>
-        <w:lastRenderedPageBreak/>
-        <w:t>simulation results than previous versions. Any modeling work done with previous versions of this module should be redone with this (or subsequent) releases.</w:t>
+        <w:t xml:space="preserve"> module since the previous release to address bugs. This version of the module will give significantly different simulation results than previous versions. Any modeling work done with previous versions of this module should be redone with this (or subsequent) releases.</w:t>
       </w:r>
     </w:p>
     <w:p>
@@ -17521,8 +17759,8 @@
         <w:t>The gsflow.log file is no longer written.</w:t>
       </w:r>
     </w:p>
-    <w:bookmarkEnd w:id="6"/>
-    <w:bookmarkEnd w:id="7"/>
+    <w:bookmarkEnd w:id="8"/>
+    <w:bookmarkEnd w:id="9"/>
     <w:p>
       <w:pPr>
         <w:rPr>
@@ -17611,7 +17849,7 @@
           <w:szCs w:val="24"/>
         </w:rPr>
       </w:pPr>
-      <w:bookmarkStart w:id="8" w:name="_Hlk52205767"/>
+      <w:bookmarkStart w:id="10" w:name="_Hlk52205767"/>
       <w:r>
         <w:rPr>
           <w:rFonts w:ascii="Courier New" w:eastAsia="Courier New" w:hAnsi="Courier New" w:cs="Courier New"/>
@@ -17753,6 +17991,7 @@
           <w:sz w:val="24"/>
           <w:szCs w:val="24"/>
         </w:rPr>
+        <w:lastRenderedPageBreak/>
         <w:t>Restart File was incorrect as the string length of the module name was checked using a different string length.</w:t>
       </w:r>
     </w:p>
@@ -18071,7 +18310,7 @@
           <w:szCs w:val="24"/>
         </w:rPr>
       </w:pPr>
-      <w:bookmarkStart w:id="9" w:name="_Hlk61538061"/>
+      <w:bookmarkStart w:id="11" w:name="_Hlk61538061"/>
       <w:r>
         <w:rPr>
           <w:rFonts w:ascii="Courier New" w:eastAsia="Courier New" w:hAnsi="Courier New" w:cs="Courier New"/>
@@ -18081,7 +18320,7 @@
         <w:t>stream_temp</w:t>
       </w:r>
     </w:p>
-    <w:bookmarkEnd w:id="8"/>
+    <w:bookmarkEnd w:id="10"/>
     <w:p>
       <w:pPr>
         <w:pStyle w:val="ListParagraph"/>
@@ -18169,7 +18408,7 @@
         <w:t xml:space="preserve"> </w:t>
       </w:r>
     </w:p>
-    <w:bookmarkEnd w:id="9"/>
+    <w:bookmarkEnd w:id="11"/>
     <w:p>
       <w:pPr>
         <w:rPr>
@@ -18252,7 +18491,7 @@
         <w:pStyle w:val="ListParagraph"/>
         <w:numPr>
           <w:ilvl w:val="0"/>
-          <w:numId w:val="4"/>
+          <w:numId w:val="13"/>
         </w:numPr>
         <w:spacing w:line="240" w:lineRule="auto"/>
         <w:rPr>
@@ -18267,136 +18506,7 @@
           <w:sz w:val="24"/>
           <w:szCs w:val="24"/>
         </w:rPr>
-        <w:t xml:space="preserve">This </w:t>
-      </w:r>
-      <w:r>
-        <w:rPr>
-          <w:rFonts w:ascii="Calibri" w:eastAsia="Calibri" w:hAnsi="Calibri" w:cs="Calibri"/>
-          <w:sz w:val="24"/>
-          <w:szCs w:val="24"/>
-        </w:rPr>
-        <w:t xml:space="preserve">file </w:t>
-      </w:r>
-      <w:r>
-        <w:rPr>
-          <w:rFonts w:ascii="Calibri" w:eastAsia="Calibri" w:hAnsi="Calibri" w:cs="Calibri"/>
-          <w:sz w:val="24"/>
-          <w:szCs w:val="24"/>
-        </w:rPr>
-        <w:t xml:space="preserve">defines constants used by many </w:t>
-      </w:r>
-      <w:r>
-        <w:rPr>
-          <w:rFonts w:ascii="Calibri" w:eastAsia="Calibri" w:hAnsi="Calibri" w:cs="Calibri"/>
-          <w:sz w:val="24"/>
-          <w:szCs w:val="24"/>
-        </w:rPr>
-        <w:t>PRMS M</w:t>
-      </w:r>
-      <w:r>
-        <w:rPr>
-          <w:rFonts w:ascii="Calibri" w:eastAsia="Calibri" w:hAnsi="Calibri" w:cs="Calibri"/>
-          <w:sz w:val="24"/>
-          <w:szCs w:val="24"/>
-        </w:rPr>
-        <w:t>odules</w:t>
-      </w:r>
-      <w:r>
-        <w:rPr>
-          <w:rFonts w:ascii="Calibri" w:eastAsia="Calibri" w:hAnsi="Calibri" w:cs="Calibri"/>
-          <w:sz w:val="24"/>
-          <w:szCs w:val="24"/>
-        </w:rPr>
-        <w:t xml:space="preserve">. These constants are named to increase readability of the </w:t>
-      </w:r>
-      <w:r>
-        <w:rPr>
-          <w:rFonts w:ascii="Calibri" w:eastAsia="Calibri" w:hAnsi="Calibri" w:cs="Calibri"/>
-          <w:sz w:val="24"/>
-          <w:szCs w:val="24"/>
-        </w:rPr>
-        <w:t xml:space="preserve">FORTRAN </w:t>
-      </w:r>
-      <w:r>
-        <w:rPr>
-          <w:rFonts w:ascii="Calibri" w:eastAsia="Calibri" w:hAnsi="Calibri" w:cs="Calibri"/>
-          <w:sz w:val="24"/>
-          <w:szCs w:val="24"/>
-        </w:rPr>
-        <w:t>code</w:t>
-      </w:r>
-      <w:r>
-        <w:rPr>
-          <w:rFonts w:ascii="Calibri" w:eastAsia="Calibri" w:hAnsi="Calibri" w:cs="Calibri"/>
-          <w:sz w:val="24"/>
-          <w:szCs w:val="24"/>
-        </w:rPr>
-        <w:t>; they do not affect model input, such as specified in the Parameter and Control Files</w:t>
-      </w:r>
-      <w:r>
-        <w:rPr>
-          <w:rFonts w:ascii="Calibri" w:eastAsia="Calibri" w:hAnsi="Calibri" w:cs="Calibri"/>
-          <w:sz w:val="24"/>
-          <w:szCs w:val="24"/>
-        </w:rPr>
-        <w:t xml:space="preserve">. For example, the constant FAHRENHEIT is </w:t>
-      </w:r>
-      <w:r>
-        <w:rPr>
-          <w:rFonts w:ascii="Calibri" w:eastAsia="Calibri" w:hAnsi="Calibri" w:cs="Calibri"/>
-          <w:sz w:val="24"/>
-          <w:szCs w:val="24"/>
-        </w:rPr>
-        <w:lastRenderedPageBreak/>
-        <w:t xml:space="preserve">set equal to 0 and CELSIUS is set equal to 1 to use in </w:t>
-      </w:r>
-      <w:r>
-        <w:rPr>
-          <w:rFonts w:ascii="Calibri" w:eastAsia="Calibri" w:hAnsi="Calibri" w:cs="Calibri"/>
-          <w:sz w:val="24"/>
-          <w:szCs w:val="24"/>
-        </w:rPr>
-        <w:t>module</w:t>
-      </w:r>
-      <w:r>
-        <w:rPr>
-          <w:rFonts w:ascii="Calibri" w:eastAsia="Calibri" w:hAnsi="Calibri" w:cs="Calibri"/>
-          <w:sz w:val="24"/>
-          <w:szCs w:val="24"/>
-        </w:rPr>
-        <w:t xml:space="preserve"> code</w:t>
-      </w:r>
-      <w:r>
-        <w:rPr>
-          <w:rFonts w:ascii="Calibri" w:eastAsia="Calibri" w:hAnsi="Calibri" w:cs="Calibri"/>
-          <w:sz w:val="24"/>
-          <w:szCs w:val="24"/>
-        </w:rPr>
-        <w:t xml:space="preserve"> </w:t>
-      </w:r>
-      <w:r>
-        <w:rPr>
-          <w:rFonts w:ascii="Calibri" w:eastAsia="Calibri" w:hAnsi="Calibri" w:cs="Calibri"/>
-          <w:sz w:val="24"/>
-          <w:szCs w:val="24"/>
-        </w:rPr>
-        <w:t>to</w:t>
-      </w:r>
-      <w:r>
-        <w:rPr>
-          <w:rFonts w:ascii="Calibri" w:eastAsia="Calibri" w:hAnsi="Calibri" w:cs="Calibri"/>
-          <w:sz w:val="24"/>
-          <w:szCs w:val="24"/>
-        </w:rPr>
-        <w:t xml:space="preserve"> </w:t>
-      </w:r>
-      <w:r>
-        <w:rPr>
-          <w:rFonts w:ascii="Calibri" w:eastAsia="Calibri" w:hAnsi="Calibri" w:cs="Calibri"/>
-          <w:sz w:val="24"/>
-          <w:szCs w:val="24"/>
-        </w:rPr>
-        <w:t xml:space="preserve">check the value of parameter </w:t>
+        <w:t xml:space="preserve">This file defines constants used by many PRMS Modules. These constants are named to increase readability of the FORTRAN code; they do not affect model input, such as specified in the Parameter and Control Files. For example, the constant FAHRENHEIT is set equal to 0 and CELSIUS is set equal to 1 to use in module code to check the value of parameter </w:t>
       </w:r>
       <w:r>
         <w:rPr>
@@ -18414,23 +18524,7 @@
           <w:sz w:val="24"/>
           <w:szCs w:val="24"/>
         </w:rPr>
-        <w:t>, that the user specifies as 0 for Fahrenheit and 1 for Celsius</w:t>
-      </w:r>
-      <w:r>
-        <w:rPr>
-          <w:rFonts w:ascii="Calibri" w:eastAsia="Calibri" w:hAnsi="Calibri" w:cs="Calibri"/>
-          <w:sz w:val="24"/>
-          <w:szCs w:val="24"/>
-        </w:rPr>
-        <w:t xml:space="preserve"> in a Parameter File</w:t>
-      </w:r>
-      <w:r>
-        <w:rPr>
-          <w:rFonts w:ascii="Calibri" w:eastAsia="Calibri" w:hAnsi="Calibri" w:cs="Calibri"/>
-          <w:sz w:val="24"/>
-          <w:szCs w:val="24"/>
-        </w:rPr>
-        <w:t xml:space="preserve">. Similarly, constants SAND is set equal to 1, LOAM = 2, and CLAY = 3 to use in modules that check the value of parameter </w:t>
+        <w:t xml:space="preserve">, that the user specifies as 0 for Fahrenheit and 1 for Celsius in a Parameter File. Similarly, constants SAND is set equal to 1, LOAM = 2, and CLAY = 3 to use in modules that check the value of parameter </w:t>
       </w:r>
       <w:r>
         <w:rPr>
@@ -18448,23 +18542,7 @@
           <w:sz w:val="24"/>
           <w:szCs w:val="24"/>
         </w:rPr>
-        <w:t xml:space="preserve">. Another example is the named constants ON and OFF that are set to 1 and 0, respectively. Some values were moved from other files, mostly from </w:t>
-      </w:r>
-      <w:r>
-        <w:rPr>
-          <w:rFonts w:ascii="Calibri" w:eastAsia="Calibri" w:hAnsi="Calibri" w:cs="Calibri"/>
-          <w:sz w:val="24"/>
-          <w:szCs w:val="24"/>
-        </w:rPr>
-        <w:t xml:space="preserve">files </w:t>
-      </w:r>
-      <w:r>
-        <w:rPr>
-          <w:rFonts w:ascii="Calibri" w:eastAsia="Calibri" w:hAnsi="Calibri" w:cs="Calibri"/>
-          <w:sz w:val="24"/>
-          <w:szCs w:val="24"/>
-        </w:rPr>
-        <w:t>call_modules.f90 and basin.f90.</w:t>
+        <w:t>. Another example is the named constants ON and OFF that are set to 1 and 0, respectively. Some values were moved from other files, mostly from files call_modules.f90 and basin.f90.</w:t>
       </w:r>
     </w:p>
     <w:p>
@@ -18489,7 +18567,7 @@
         <w:pStyle w:val="ListParagraph"/>
         <w:numPr>
           <w:ilvl w:val="0"/>
-          <w:numId w:val="4"/>
+          <w:numId w:val="13"/>
         </w:numPr>
         <w:spacing w:after="0" w:line="240" w:lineRule="auto"/>
         <w:rPr>
@@ -18504,127 +18582,16 @@
           <w:sz w:val="24"/>
           <w:szCs w:val="24"/>
         </w:rPr>
-        <w:t>This module distributes p</w:t>
-      </w:r>
-      <w:r>
-        <w:rPr>
-          <w:rFonts w:ascii="Calibri" w:eastAsia="Calibri" w:hAnsi="Calibri" w:cs="Calibri"/>
-          <w:sz w:val="24"/>
-          <w:szCs w:val="24"/>
-        </w:rPr>
-        <w:t>recipitation</w:t>
-      </w:r>
-      <w:r>
-        <w:rPr>
-          <w:rFonts w:ascii="Calibri" w:eastAsia="Calibri" w:hAnsi="Calibri" w:cs="Calibri"/>
-          <w:sz w:val="24"/>
-          <w:szCs w:val="24"/>
-        </w:rPr>
-        <w:t xml:space="preserve"> to each HRU using precipitation data </w:t>
-      </w:r>
-      <w:r>
-        <w:rPr>
-          <w:rFonts w:ascii="Calibri" w:eastAsia="Calibri" w:hAnsi="Calibri" w:cs="Calibri"/>
-          <w:sz w:val="24"/>
-          <w:szCs w:val="24"/>
-        </w:rPr>
-        <w:t>specified in a Map File</w:t>
-      </w:r>
-      <w:r>
-        <w:rPr>
-          <w:rFonts w:ascii="Calibri" w:eastAsia="Calibri" w:hAnsi="Calibri" w:cs="Calibri"/>
-          <w:sz w:val="24"/>
-          <w:szCs w:val="24"/>
-        </w:rPr>
-        <w:t xml:space="preserve"> as a time series of gridded or other spatial units using an area-weighted method and </w:t>
-      </w:r>
-      <w:r>
-        <w:rPr>
-          <w:rFonts w:ascii="Calibri" w:eastAsia="Calibri" w:hAnsi="Calibri" w:cs="Calibri"/>
-          <w:sz w:val="24"/>
-          <w:szCs w:val="24"/>
-        </w:rPr>
-        <w:t>a</w:t>
-      </w:r>
-      <w:r>
-        <w:rPr>
-          <w:rFonts w:ascii="Calibri" w:eastAsia="Calibri" w:hAnsi="Calibri" w:cs="Calibri"/>
-          <w:sz w:val="24"/>
-          <w:szCs w:val="24"/>
-        </w:rPr>
-        <w:t xml:space="preserve"> </w:t>
-      </w:r>
-      <w:r>
-        <w:rPr>
-          <w:rFonts w:ascii="Calibri" w:eastAsia="Calibri" w:hAnsi="Calibri" w:cs="Calibri"/>
-          <w:sz w:val="24"/>
-          <w:szCs w:val="24"/>
-        </w:rPr>
-        <w:t xml:space="preserve">correction factor to account for differences in altitude, spatial variation, topography, and </w:t>
-      </w:r>
-      <w:r>
-        <w:rPr>
-          <w:rFonts w:ascii="Calibri" w:eastAsia="Calibri" w:hAnsi="Calibri" w:cs="Calibri"/>
-          <w:sz w:val="24"/>
-          <w:szCs w:val="24"/>
-        </w:rPr>
-        <w:t>data accuracy between the spatial scale of the values specified in the Map File and HRUs</w:t>
-      </w:r>
-      <w:r>
-        <w:rPr>
-          <w:rFonts w:ascii="Calibri" w:eastAsia="Calibri" w:hAnsi="Calibri" w:cs="Calibri"/>
-          <w:sz w:val="24"/>
-          <w:szCs w:val="24"/>
-        </w:rPr>
-        <w:t xml:space="preserve">. </w:t>
-      </w:r>
-      <w:r>
-        <w:rPr>
-          <w:rFonts w:ascii="Calibri" w:eastAsia="Calibri" w:hAnsi="Calibri" w:cs="Calibri"/>
-          <w:sz w:val="24"/>
-          <w:szCs w:val="24"/>
-        </w:rPr>
-        <w:t xml:space="preserve">The </w:t>
-      </w:r>
-      <w:r>
-        <w:rPr>
-          <w:rFonts w:ascii="Calibri" w:eastAsia="Calibri" w:hAnsi="Calibri" w:cs="Calibri"/>
-          <w:sz w:val="24"/>
-          <w:szCs w:val="24"/>
-        </w:rPr>
-        <w:t>m</w:t>
-      </w:r>
-      <w:r>
-        <w:rPr>
-          <w:rFonts w:ascii="Calibri" w:eastAsia="Calibri" w:hAnsi="Calibri" w:cs="Calibri"/>
-          <w:sz w:val="24"/>
-          <w:szCs w:val="24"/>
-        </w:rPr>
-        <w:t xml:space="preserve">odule </w:t>
-      </w:r>
-      <w:r>
-        <w:rPr>
-          <w:rFonts w:ascii="Calibri" w:eastAsia="Calibri" w:hAnsi="Calibri" w:cs="Calibri"/>
-          <w:sz w:val="24"/>
-          <w:szCs w:val="24"/>
-        </w:rPr>
-        <w:t>requires</w:t>
-      </w:r>
-      <w:r>
-        <w:rPr>
-          <w:rFonts w:ascii="Calibri" w:eastAsia="Calibri" w:hAnsi="Calibri" w:cs="Calibri"/>
-          <w:sz w:val="24"/>
-          <w:szCs w:val="24"/>
-        </w:rPr>
-        <w:t xml:space="preserve"> daily input, thus, any temporal discrepancies (i.e., the values in the Map File are valid for noon one day to noon of the second day are not considered. Values are assumed to be valid for each full day.</w:t>
-      </w:r>
-      <w:r>
-        <w:rPr>
-          <w:rFonts w:ascii="Calibri" w:eastAsia="Calibri" w:hAnsi="Calibri" w:cs="Calibri"/>
-          <w:sz w:val="24"/>
-          <w:szCs w:val="24"/>
-        </w:rPr>
-        <w:t xml:space="preserve"> The Map File is a text file with each day specified by a date and time (year, month, day, hour, minute, second) followed by </w:t>
+        <w:t xml:space="preserve">This module distributes precipitation to each HRU using precipitation data specified in a Map File as a time series of gridded or other spatial units using an area-weighted method and a correction factor to account for differences in altitude, spatial variation, topography, and data accuracy between the spatial scale of the values specified in the Map File and HRUs. The module requires daily input, thus, any </w:t>
+      </w:r>
+      <w:r>
+        <w:rPr>
+          <w:rFonts w:ascii="Calibri" w:eastAsia="Calibri" w:hAnsi="Calibri" w:cs="Calibri"/>
+          <w:sz w:val="24"/>
+          <w:szCs w:val="24"/>
+        </w:rPr>
+        <w:lastRenderedPageBreak/>
+        <w:t xml:space="preserve">temporal discrepancies (i.e., the values in the Map File are valid for noon one day to noon of the second day are not considered. Values are assumed to be valid for each full day. The Map File is a text file with each day specified by a date and time (year, month, day, hour, minute, second) followed by </w:t>
       </w:r>
       <w:r>
         <w:rPr>
@@ -18660,71 +18627,7 @@
           <w:sz w:val="24"/>
           <w:szCs w:val="24"/>
         </w:rPr>
-        <w:t xml:space="preserve">. Each value can be separated by a space and/or comma. The values for hour, minute and second are specified as 0. For example, the date and time of 2021/1/20 12:15:00:00 can be specified as: 2021 1 20 12 15 0 0 0. Any number of lines can be used to specify each day. For example, if the HRUs are a grid, one way to specify a day is the date on one line followed by values in a gridded format with the number of lines equal to the number of rows in the grid and the number of values on a line equal to the number of columns in the grid. Each HRU is associated with one or more values in the Map File as a fraction based on an intersection of the HRU map and gridded or other map. </w:t>
-      </w:r>
-      <w:r>
-        <w:rPr>
-          <w:rFonts w:ascii="Calibri" w:eastAsia="Calibri" w:hAnsi="Calibri" w:cs="Calibri"/>
-          <w:sz w:val="24"/>
-          <w:szCs w:val="24"/>
-        </w:rPr>
-        <w:t xml:space="preserve">Use of this </w:t>
-      </w:r>
-      <w:r>
-        <w:rPr>
-          <w:rFonts w:ascii="Calibri" w:eastAsia="Calibri" w:hAnsi="Calibri" w:cs="Calibri"/>
-          <w:sz w:val="24"/>
-          <w:szCs w:val="24"/>
-        </w:rPr>
-        <w:t>option</w:t>
-      </w:r>
-      <w:r>
-        <w:rPr>
-          <w:rFonts w:ascii="Calibri" w:eastAsia="Calibri" w:hAnsi="Calibri" w:cs="Calibri"/>
-          <w:sz w:val="24"/>
-          <w:szCs w:val="24"/>
-        </w:rPr>
-        <w:t xml:space="preserve"> can </w:t>
-      </w:r>
-      <w:r>
-        <w:rPr>
-          <w:rFonts w:ascii="Calibri" w:eastAsia="Calibri" w:hAnsi="Calibri" w:cs="Calibri"/>
-          <w:sz w:val="24"/>
-          <w:szCs w:val="24"/>
-        </w:rPr>
-        <w:t>increase</w:t>
-      </w:r>
-      <w:r>
-        <w:rPr>
-          <w:rFonts w:ascii="Calibri" w:eastAsia="Calibri" w:hAnsi="Calibri" w:cs="Calibri"/>
-          <w:sz w:val="24"/>
-          <w:szCs w:val="24"/>
-        </w:rPr>
-        <w:t xml:space="preserve"> execution speed by reducing the volume of input read during a simulation for models that would require very large climate-by-HRU (CBH) Files that are typically pre-processed distributions of gridded data. Typically, the source gridded data </w:t>
-      </w:r>
-      <w:r>
-        <w:rPr>
-          <w:rFonts w:ascii="Calibri" w:eastAsia="Calibri" w:hAnsi="Calibri" w:cs="Calibri"/>
-          <w:sz w:val="24"/>
-          <w:szCs w:val="24"/>
-        </w:rPr>
-        <w:t xml:space="preserve">file </w:t>
-      </w:r>
-      <w:r>
-        <w:rPr>
-          <w:rFonts w:ascii="Calibri" w:eastAsia="Calibri" w:hAnsi="Calibri" w:cs="Calibri"/>
-          <w:sz w:val="24"/>
-          <w:szCs w:val="24"/>
-        </w:rPr>
-        <w:t>is much smaller than a CBH File. Additionally, the module allows for calibration adjustments using parameters.</w:t>
-      </w:r>
-      <w:r>
-        <w:rPr>
-          <w:rFonts w:ascii="Calibri" w:eastAsia="Calibri" w:hAnsi="Calibri" w:cs="Calibri"/>
-          <w:sz w:val="24"/>
-          <w:szCs w:val="24"/>
-        </w:rPr>
-        <w:t xml:space="preserve"> See below and/or in the file “PRMS_tables_5.2.docx” for a description of the required dimensions and parameters, each are labeled with </w:t>
+        <w:t xml:space="preserve">. Each value can be separated by a space and/or comma. The values for hour, minute and second are specified as 0. For example, the date and time of 2021/1/20 12:15:00:00 can be specified as: 2021 1 20 12 15 0 0 0. Any number of lines can be used to specify each day. For example, if the HRUs are a grid, one way to specify a day is the date on one line followed by values in a gridded format with the number of lines equal to the number of rows in the grid and the number of values on a line equal to the number of columns in the grid. Each HRU is associated with one or more values in the Map File as a fraction based on an intersection of the HRU map and gridded or other map. Use of this option can increase execution speed by reducing the volume of input read during a simulation for models that would require very large climate-by-HRU (CBH) Files that are typically pre-processed distributions of gridded data. Typically, the source gridded data file is much smaller than a CBH File. Additionally, the module allows for calibration adjustments using parameters. See below and/or in the file “PRMS_tables_5.2.docx” for a description of the required dimensions and parameters, each are labeled with </w:t>
       </w:r>
       <w:r>
         <w:rPr>
@@ -18874,7 +18777,7 @@
         <w:pStyle w:val="ListParagraph"/>
         <w:numPr>
           <w:ilvl w:val="0"/>
-          <w:numId w:val="4"/>
+          <w:numId w:val="13"/>
         </w:numPr>
         <w:spacing w:after="0" w:line="240" w:lineRule="auto"/>
         <w:rPr>
@@ -18889,135 +18792,43 @@
           <w:sz w:val="24"/>
           <w:szCs w:val="24"/>
         </w:rPr>
-        <w:t>This module distributes maximum</w:t>
-      </w:r>
-      <w:r>
-        <w:rPr>
-          <w:rFonts w:ascii="Calibri" w:eastAsia="Calibri" w:hAnsi="Calibri" w:cs="Calibri"/>
-          <w:sz w:val="24"/>
-          <w:szCs w:val="24"/>
-        </w:rPr>
-        <w:t xml:space="preserve"> and minimum temperatures to each HRU using </w:t>
-      </w:r>
-      <w:r>
-        <w:rPr>
-          <w:rFonts w:ascii="Calibri" w:eastAsia="Calibri" w:hAnsi="Calibri" w:cs="Calibri"/>
-          <w:sz w:val="24"/>
-          <w:szCs w:val="24"/>
-        </w:rPr>
-        <w:t>precipitation</w:t>
-      </w:r>
-      <w:r>
-        <w:rPr>
-          <w:rFonts w:ascii="Calibri" w:eastAsia="Calibri" w:hAnsi="Calibri" w:cs="Calibri"/>
-          <w:sz w:val="24"/>
-          <w:szCs w:val="24"/>
-        </w:rPr>
-        <w:t xml:space="preserve"> data </w:t>
-      </w:r>
-      <w:r>
-        <w:rPr>
-          <w:rFonts w:ascii="Calibri" w:eastAsia="Calibri" w:hAnsi="Calibri" w:cs="Calibri"/>
-          <w:sz w:val="24"/>
-          <w:szCs w:val="24"/>
-        </w:rPr>
-        <w:t>specified in a Map File</w:t>
-      </w:r>
-      <w:r>
-        <w:rPr>
-          <w:rFonts w:ascii="Calibri" w:eastAsia="Calibri" w:hAnsi="Calibri" w:cs="Calibri"/>
-          <w:sz w:val="24"/>
-          <w:szCs w:val="24"/>
-        </w:rPr>
-        <w:t xml:space="preserve"> as a time series of gridded or other spatial units using an area-weighted method and </w:t>
-      </w:r>
-      <w:r>
-        <w:rPr>
-          <w:rFonts w:ascii="Calibri" w:eastAsia="Calibri" w:hAnsi="Calibri" w:cs="Calibri"/>
-          <w:sz w:val="24"/>
-          <w:szCs w:val="24"/>
-        </w:rPr>
-        <w:t xml:space="preserve">a </w:t>
-      </w:r>
-      <w:r>
-        <w:rPr>
-          <w:rFonts w:ascii="Calibri" w:eastAsia="Calibri" w:hAnsi="Calibri" w:cs="Calibri"/>
-          <w:sz w:val="24"/>
-          <w:szCs w:val="24"/>
-        </w:rPr>
-        <w:t xml:space="preserve">correction </w:t>
-      </w:r>
-      <w:r>
-        <w:rPr>
-          <w:rFonts w:ascii="Calibri" w:eastAsia="Calibri" w:hAnsi="Calibri" w:cs="Calibri"/>
-          <w:sz w:val="24"/>
-          <w:szCs w:val="24"/>
-        </w:rPr>
-        <w:t>factor</w:t>
-      </w:r>
-      <w:r>
-        <w:rPr>
-          <w:rFonts w:ascii="Calibri" w:eastAsia="Calibri" w:hAnsi="Calibri" w:cs="Calibri"/>
-          <w:sz w:val="24"/>
-          <w:szCs w:val="24"/>
-        </w:rPr>
-        <w:t xml:space="preserve"> to account for differences in altitude, spatial variation, topography, and </w:t>
-      </w:r>
-      <w:r>
-        <w:rPr>
-          <w:rFonts w:ascii="Calibri" w:eastAsia="Calibri" w:hAnsi="Calibri" w:cs="Calibri"/>
-          <w:sz w:val="24"/>
-          <w:szCs w:val="24"/>
-        </w:rPr>
-        <w:t xml:space="preserve">data accuracy between the spatial scale of the values specified in the Map File and HRUs. The </w:t>
-      </w:r>
-      <w:r>
-        <w:rPr>
-          <w:rFonts w:ascii="Calibri" w:eastAsia="Calibri" w:hAnsi="Calibri" w:cs="Calibri"/>
-          <w:sz w:val="24"/>
-          <w:szCs w:val="24"/>
-        </w:rPr>
-        <w:t>m</w:t>
-      </w:r>
-      <w:r>
-        <w:rPr>
-          <w:rFonts w:ascii="Calibri" w:eastAsia="Calibri" w:hAnsi="Calibri" w:cs="Calibri"/>
-          <w:sz w:val="24"/>
-          <w:szCs w:val="24"/>
-        </w:rPr>
-        <w:t xml:space="preserve">odule </w:t>
-      </w:r>
-      <w:r>
-        <w:rPr>
-          <w:rFonts w:ascii="Calibri" w:eastAsia="Calibri" w:hAnsi="Calibri" w:cs="Calibri"/>
-          <w:sz w:val="24"/>
-          <w:szCs w:val="24"/>
-        </w:rPr>
-        <w:t>requires</w:t>
-      </w:r>
-      <w:r>
-        <w:rPr>
-          <w:rFonts w:ascii="Calibri" w:eastAsia="Calibri" w:hAnsi="Calibri" w:cs="Calibri"/>
-          <w:sz w:val="24"/>
-          <w:szCs w:val="24"/>
-        </w:rPr>
-        <w:t xml:space="preserve"> daily input, thus, any temporal discrepancies (i.e., the values in the Map File are valid for noon one day to noon of the second day are not considered. Values are assumed to be valid for each full day.</w:t>
-      </w:r>
-      <w:r>
-        <w:rPr>
-          <w:rFonts w:ascii="Calibri" w:eastAsia="Calibri" w:hAnsi="Calibri" w:cs="Calibri"/>
-          <w:sz w:val="24"/>
-          <w:szCs w:val="24"/>
-        </w:rPr>
-        <w:t xml:space="preserve"> </w:t>
-      </w:r>
-      <w:r>
-        <w:rPr>
-          <w:rFonts w:ascii="Calibri" w:eastAsia="Calibri" w:hAnsi="Calibri" w:cs="Calibri"/>
-          <w:sz w:val="24"/>
-          <w:szCs w:val="24"/>
-        </w:rPr>
-        <w:t xml:space="preserve">The Map File is a text file with each day specified by a date and time (year, month, </w:t>
+        <w:t xml:space="preserve">This module distributes maximum and minimum temperatures to each HRU using precipitation data specified in a Map File as a time series of gridded or other spatial units using an area-weighted method and a correction factor to account for differences in altitude, spatial variation, topography, and data accuracy between the spatial scale of the values specified in the Map File and HRUs. The module requires daily input, thus, any temporal discrepancies (i.e., the values in the Map File are valid for noon one day to noon of the second day are not considered. Values are assumed to be valid for each full day. The Map File is a text file with each day specified by a date and time (year, month, day, hour, minute, second) followed by </w:t>
+      </w:r>
+      <w:r>
+        <w:rPr>
+          <w:rFonts w:ascii="Calibri" w:eastAsia="Calibri" w:hAnsi="Calibri" w:cs="Calibri"/>
+          <w:b/>
+          <w:bCs/>
+          <w:sz w:val="24"/>
+          <w:szCs w:val="24"/>
+        </w:rPr>
+        <w:t>nhru</w:t>
+      </w:r>
+      <w:r>
+        <w:rPr>
+          <w:rFonts w:ascii="Calibri" w:eastAsia="Calibri" w:hAnsi="Calibri" w:cs="Calibri"/>
+          <w:sz w:val="24"/>
+          <w:szCs w:val="24"/>
+        </w:rPr>
+        <w:t xml:space="preserve"> values in order of HRU 1 through </w:t>
+      </w:r>
+      <w:r>
+        <w:rPr>
+          <w:rFonts w:ascii="Calibri" w:eastAsia="Calibri" w:hAnsi="Calibri" w:cs="Calibri"/>
+          <w:b/>
+          <w:bCs/>
+          <w:sz w:val="24"/>
+          <w:szCs w:val="24"/>
+        </w:rPr>
+        <w:t>nhru</w:t>
+      </w:r>
+      <w:r>
+        <w:rPr>
+          <w:rFonts w:ascii="Calibri" w:eastAsia="Calibri" w:hAnsi="Calibri" w:cs="Calibri"/>
+          <w:sz w:val="24"/>
+          <w:szCs w:val="24"/>
+        </w:rPr>
+        <w:t xml:space="preserve">. Each value can be separated by a space and/or comma. The values for hour, minute and second are specified as 0. For example, the date and time of 2021/1/20 12:15:00:00 can be specified as: 2021 1 20 12 15 0 0 0. Any number of lines can be used to specify each day. For example, if the HRUs are a grid, one way to specify a day is the date on one line followed by values in a gridded format with the number of lines equal to the number of rows in the grid and the number of values on a line equal to the number of columns in the grid. Each HRU is associated with one or more values in the Map File as a fraction based on an intersection of the HRU map and gridded or other map. Use of this option can increase execution speed by reducing the volume of input read during a simulation for models that would require very large climate-by-HRU (CBH) Files that are </w:t>
       </w:r>
       <w:r>
         <w:rPr>
@@ -19026,7 +18837,23 @@
           <w:szCs w:val="24"/>
         </w:rPr>
         <w:lastRenderedPageBreak/>
-        <w:t xml:space="preserve">day, hour, minute, second) followed by </w:t>
+        <w:t xml:space="preserve">typically pre-processed distributions of gridded data. Typically, the source gridded data file is much smaller than a CBH File. See below and/or in the file “PRMS_tables_5.2.docx” for a description of the required dimensions and parameters, each are labeled with </w:t>
+      </w:r>
+      <w:r>
+        <w:rPr>
+          <w:rFonts w:ascii="Courier New" w:eastAsia="Calibri" w:hAnsi="Courier New" w:cs="Courier New"/>
+          <w:sz w:val="24"/>
+          <w:szCs w:val="24"/>
+        </w:rPr>
+        <w:t>precip_map</w:t>
+      </w:r>
+      <w:r>
+        <w:rPr>
+          <w:rFonts w:ascii="Calibri" w:eastAsia="Calibri" w:hAnsi="Calibri" w:cs="Calibri"/>
+          <w:sz w:val="24"/>
+          <w:szCs w:val="24"/>
+        </w:rPr>
+        <w:t xml:space="preserve"> (dimensions </w:t>
       </w:r>
       <w:r>
         <w:rPr>
@@ -19036,15 +18863,15 @@
           <w:sz w:val="24"/>
           <w:szCs w:val="24"/>
         </w:rPr>
-        <w:t>nhru</w:t>
-      </w:r>
-      <w:r>
-        <w:rPr>
-          <w:rFonts w:ascii="Calibri" w:eastAsia="Calibri" w:hAnsi="Calibri" w:cs="Calibri"/>
-          <w:sz w:val="24"/>
-          <w:szCs w:val="24"/>
-        </w:rPr>
-        <w:t xml:space="preserve"> values in order of HRU 1 through </w:t>
+        <w:t>nmap</w:t>
+      </w:r>
+      <w:r>
+        <w:rPr>
+          <w:rFonts w:ascii="Calibri" w:eastAsia="Calibri" w:hAnsi="Calibri" w:cs="Calibri"/>
+          <w:sz w:val="24"/>
+          <w:szCs w:val="24"/>
+        </w:rPr>
+        <w:t xml:space="preserve"> and </w:t>
       </w:r>
       <w:r>
         <w:rPr>
@@ -19054,135 +18881,15 @@
           <w:sz w:val="24"/>
           <w:szCs w:val="24"/>
         </w:rPr>
-        <w:t>nhru</w:t>
-      </w:r>
-      <w:r>
-        <w:rPr>
-          <w:rFonts w:ascii="Calibri" w:eastAsia="Calibri" w:hAnsi="Calibri" w:cs="Calibri"/>
-          <w:sz w:val="24"/>
-          <w:szCs w:val="24"/>
-        </w:rPr>
-        <w:t xml:space="preserve">. Each value can be separated by a space and/or comma. The values for hour, minute and second are specified as 0. For example, the date and time of 2021/1/20 12:15:00:00 can be specified as: 2021 1 20 12 </w:t>
-      </w:r>
-      <w:r>
-        <w:rPr>
-          <w:rFonts w:ascii="Calibri" w:eastAsia="Calibri" w:hAnsi="Calibri" w:cs="Calibri"/>
-          <w:sz w:val="24"/>
-          <w:szCs w:val="24"/>
-        </w:rPr>
-        <w:t xml:space="preserve">15 0 0 0. Any number of lines can be used to specify each day. For example, if the HRUs are a grid, one way to specify a day is the date on one line followed by values in a gridded format with the number of lines equal to the number of rows in the grid and the number of values on a line equal to the number of columns in the grid. </w:t>
-      </w:r>
-      <w:r>
-        <w:rPr>
-          <w:rFonts w:ascii="Calibri" w:eastAsia="Calibri" w:hAnsi="Calibri" w:cs="Calibri"/>
-          <w:sz w:val="24"/>
-          <w:szCs w:val="24"/>
-        </w:rPr>
-        <w:t xml:space="preserve">Each HRU is associated with one or more values in the Map File as a fraction based on an intersection of the HRU map and gridded or other map. </w:t>
-      </w:r>
-      <w:r>
-        <w:rPr>
-          <w:rFonts w:ascii="Calibri" w:eastAsia="Calibri" w:hAnsi="Calibri" w:cs="Calibri"/>
-          <w:sz w:val="24"/>
-          <w:szCs w:val="24"/>
-        </w:rPr>
-        <w:t xml:space="preserve">Use of this </w:t>
-      </w:r>
-      <w:r>
-        <w:rPr>
-          <w:rFonts w:ascii="Calibri" w:eastAsia="Calibri" w:hAnsi="Calibri" w:cs="Calibri"/>
-          <w:sz w:val="24"/>
-          <w:szCs w:val="24"/>
-        </w:rPr>
-        <w:t>option</w:t>
-      </w:r>
-      <w:r>
-        <w:rPr>
-          <w:rFonts w:ascii="Calibri" w:eastAsia="Calibri" w:hAnsi="Calibri" w:cs="Calibri"/>
-          <w:sz w:val="24"/>
-          <w:szCs w:val="24"/>
-        </w:rPr>
-        <w:t xml:space="preserve"> can </w:t>
-      </w:r>
-      <w:r>
-        <w:rPr>
-          <w:rFonts w:ascii="Calibri" w:eastAsia="Calibri" w:hAnsi="Calibri" w:cs="Calibri"/>
-          <w:sz w:val="24"/>
-          <w:szCs w:val="24"/>
-        </w:rPr>
-        <w:t>increase</w:t>
-      </w:r>
-      <w:r>
-        <w:rPr>
-          <w:rFonts w:ascii="Calibri" w:eastAsia="Calibri" w:hAnsi="Calibri" w:cs="Calibri"/>
-          <w:sz w:val="24"/>
-          <w:szCs w:val="24"/>
-        </w:rPr>
-        <w:t xml:space="preserve"> </w:t>
-      </w:r>
-      <w:r>
-        <w:rPr>
-          <w:rFonts w:ascii="Calibri" w:eastAsia="Calibri" w:hAnsi="Calibri" w:cs="Calibri"/>
-          <w:sz w:val="24"/>
-          <w:szCs w:val="24"/>
-        </w:rPr>
-        <w:t xml:space="preserve">execution </w:t>
-      </w:r>
-      <w:r>
-        <w:rPr>
-          <w:rFonts w:ascii="Calibri" w:eastAsia="Calibri" w:hAnsi="Calibri" w:cs="Calibri"/>
-          <w:sz w:val="24"/>
-          <w:szCs w:val="24"/>
-        </w:rPr>
-        <w:t xml:space="preserve">speed by reducing the volume of input read during a simulation for models that would require very large climate-by-HRU (CBH) Files that are typically pre-processed distributions of gridded data. Typically, the source gridded data </w:t>
-      </w:r>
-      <w:r>
-        <w:rPr>
-          <w:rFonts w:ascii="Calibri" w:eastAsia="Calibri" w:hAnsi="Calibri" w:cs="Calibri"/>
-          <w:sz w:val="24"/>
-          <w:szCs w:val="24"/>
-        </w:rPr>
-        <w:t xml:space="preserve">file </w:t>
-      </w:r>
-      <w:r>
-        <w:rPr>
-          <w:rFonts w:ascii="Calibri" w:eastAsia="Calibri" w:hAnsi="Calibri" w:cs="Calibri"/>
-          <w:sz w:val="24"/>
-          <w:szCs w:val="24"/>
-        </w:rPr>
-        <w:t xml:space="preserve">is much smaller than a CBH File. </w:t>
-      </w:r>
-      <w:r>
-        <w:rPr>
-          <w:rFonts w:ascii="Calibri" w:eastAsia="Calibri" w:hAnsi="Calibri" w:cs="Calibri"/>
-          <w:sz w:val="24"/>
-          <w:szCs w:val="24"/>
-        </w:rPr>
-        <w:t>See below and/or in the file “PRMS_tables_5.2.docx” for a description of the required dimensions and parameters, each are lab</w:t>
-      </w:r>
-      <w:r>
-        <w:rPr>
-          <w:rFonts w:ascii="Calibri" w:eastAsia="Calibri" w:hAnsi="Calibri" w:cs="Calibri"/>
-          <w:sz w:val="24"/>
-          <w:szCs w:val="24"/>
-        </w:rPr>
-        <w:t xml:space="preserve">eled with </w:t>
-      </w:r>
-      <w:r>
-        <w:rPr>
-          <w:rFonts w:ascii="Courier New" w:eastAsia="Calibri" w:hAnsi="Courier New" w:cs="Courier New"/>
-          <w:sz w:val="24"/>
-          <w:szCs w:val="24"/>
-        </w:rPr>
-        <w:t>precip_map</w:t>
-      </w:r>
-      <w:r>
-        <w:rPr>
-          <w:rFonts w:ascii="Calibri" w:eastAsia="Calibri" w:hAnsi="Calibri" w:cs="Calibri"/>
-          <w:sz w:val="24"/>
-          <w:szCs w:val="24"/>
-        </w:rPr>
-        <w:t xml:space="preserve"> (dimensions </w:t>
+        <w:t>nmap2hru</w:t>
+      </w:r>
+      <w:r>
+        <w:rPr>
+          <w:rFonts w:ascii="Calibri" w:eastAsia="Calibri" w:hAnsi="Calibri" w:cs="Calibri"/>
+          <w:sz w:val="24"/>
+          <w:szCs w:val="24"/>
+        </w:rPr>
+        <w:t xml:space="preserve">, parameters </w:t>
       </w:r>
       <w:r>
         <w:rPr>
@@ -19192,15 +18899,15 @@
           <w:sz w:val="24"/>
           <w:szCs w:val="24"/>
         </w:rPr>
-        <w:t>nmap</w:t>
-      </w:r>
-      <w:r>
-        <w:rPr>
-          <w:rFonts w:ascii="Calibri" w:eastAsia="Calibri" w:hAnsi="Calibri" w:cs="Calibri"/>
-          <w:sz w:val="24"/>
-          <w:szCs w:val="24"/>
-        </w:rPr>
-        <w:t xml:space="preserve"> and </w:t>
+        <w:t>hru2map_id</w:t>
+      </w:r>
+      <w:r>
+        <w:rPr>
+          <w:rFonts w:ascii="Calibri" w:eastAsia="Calibri" w:hAnsi="Calibri" w:cs="Calibri"/>
+          <w:sz w:val="24"/>
+          <w:szCs w:val="24"/>
+        </w:rPr>
+        <w:t xml:space="preserve">, </w:t>
       </w:r>
       <w:r>
         <w:rPr>
@@ -19210,15 +18917,15 @@
           <w:sz w:val="24"/>
           <w:szCs w:val="24"/>
         </w:rPr>
-        <w:t>nmap2hru</w:t>
-      </w:r>
-      <w:r>
-        <w:rPr>
-          <w:rFonts w:ascii="Calibri" w:eastAsia="Calibri" w:hAnsi="Calibri" w:cs="Calibri"/>
-          <w:sz w:val="24"/>
-          <w:szCs w:val="24"/>
-        </w:rPr>
-        <w:t xml:space="preserve">, parameters </w:t>
+        <w:t>hru2map_pct</w:t>
+      </w:r>
+      <w:r>
+        <w:rPr>
+          <w:rFonts w:ascii="Calibri" w:eastAsia="Calibri" w:hAnsi="Calibri" w:cs="Calibri"/>
+          <w:sz w:val="24"/>
+          <w:szCs w:val="24"/>
+        </w:rPr>
+        <w:t xml:space="preserve">, </w:t>
       </w:r>
       <w:r>
         <w:rPr>
@@ -19228,15 +18935,15 @@
           <w:sz w:val="24"/>
           <w:szCs w:val="24"/>
         </w:rPr>
-        <w:t>hru2map_id</w:t>
-      </w:r>
-      <w:r>
-        <w:rPr>
-          <w:rFonts w:ascii="Calibri" w:eastAsia="Calibri" w:hAnsi="Calibri" w:cs="Calibri"/>
-          <w:sz w:val="24"/>
-          <w:szCs w:val="24"/>
-        </w:rPr>
-        <w:t xml:space="preserve">, </w:t>
+        <w:t>map2hru_id</w:t>
+      </w:r>
+      <w:r>
+        <w:rPr>
+          <w:rFonts w:ascii="Calibri" w:eastAsia="Calibri" w:hAnsi="Calibri" w:cs="Calibri"/>
+          <w:sz w:val="24"/>
+          <w:szCs w:val="24"/>
+        </w:rPr>
+        <w:t xml:space="preserve">, and </w:t>
       </w:r>
       <w:r>
         <w:rPr>
@@ -19246,53 +18953,7 @@
           <w:sz w:val="24"/>
           <w:szCs w:val="24"/>
         </w:rPr>
-        <w:t>hru2map_pct</w:t>
-      </w:r>
-      <w:r>
-        <w:rPr>
-          <w:rFonts w:ascii="Calibri" w:eastAsia="Calibri" w:hAnsi="Calibri" w:cs="Calibri"/>
-          <w:sz w:val="24"/>
-          <w:szCs w:val="24"/>
-        </w:rPr>
-        <w:t xml:space="preserve">, </w:t>
-      </w:r>
-      <w:r>
-        <w:rPr>
-          <w:rFonts w:ascii="Calibri" w:eastAsia="Calibri" w:hAnsi="Calibri" w:cs="Calibri"/>
-          <w:b/>
-          <w:bCs/>
-          <w:sz w:val="24"/>
-          <w:szCs w:val="24"/>
-        </w:rPr>
-        <w:t>map2hru_id</w:t>
-      </w:r>
-      <w:r>
-        <w:rPr>
-          <w:rFonts w:ascii="Calibri" w:eastAsia="Calibri" w:hAnsi="Calibri" w:cs="Calibri"/>
-          <w:sz w:val="24"/>
-          <w:szCs w:val="24"/>
-        </w:rPr>
-        <w:t xml:space="preserve">, and </w:t>
-      </w:r>
-      <w:r>
-        <w:rPr>
-          <w:rFonts w:ascii="Calibri" w:eastAsia="Calibri" w:hAnsi="Calibri" w:cs="Calibri"/>
-          <w:b/>
-          <w:bCs/>
-          <w:sz w:val="24"/>
-          <w:szCs w:val="24"/>
-        </w:rPr>
-        <w:t>temp</w:t>
-      </w:r>
-      <w:r>
-        <w:rPr>
-          <w:rFonts w:ascii="Calibri" w:eastAsia="Calibri" w:hAnsi="Calibri" w:cs="Calibri"/>
-          <w:b/>
-          <w:bCs/>
-          <w:sz w:val="24"/>
-          <w:szCs w:val="24"/>
-        </w:rPr>
-        <w:t>_map_adj</w:t>
+        <w:t>temp_map_adj</w:t>
       </w:r>
       <w:r>
         <w:rPr>
@@ -19308,7 +18969,7 @@
         <w:pStyle w:val="ListParagraph"/>
         <w:numPr>
           <w:ilvl w:val="0"/>
-          <w:numId w:val="4"/>
+          <w:numId w:val="13"/>
         </w:numPr>
         <w:spacing w:after="0" w:line="240" w:lineRule="auto"/>
         <w:rPr>
@@ -19349,7 +19010,7 @@
         <w:pStyle w:val="ListParagraph"/>
         <w:numPr>
           <w:ilvl w:val="0"/>
-          <w:numId w:val="4"/>
+          <w:numId w:val="13"/>
         </w:numPr>
         <w:spacing w:after="0" w:line="240" w:lineRule="auto"/>
         <w:rPr>
@@ -19364,23 +19025,7 @@
           <w:sz w:val="24"/>
           <w:szCs w:val="24"/>
         </w:rPr>
-        <w:t>This module c</w:t>
-      </w:r>
-      <w:r>
-        <w:rPr>
-          <w:rFonts w:ascii="Calibri" w:eastAsia="Calibri" w:hAnsi="Calibri" w:cs="Calibri"/>
-          <w:sz w:val="24"/>
-          <w:szCs w:val="24"/>
-        </w:rPr>
-        <w:t>omputes</w:t>
-      </w:r>
-      <w:r>
-        <w:rPr>
-          <w:rFonts w:ascii="Calibri" w:eastAsia="Calibri" w:hAnsi="Calibri" w:cs="Calibri"/>
-          <w:sz w:val="24"/>
-          <w:szCs w:val="24"/>
-        </w:rPr>
-        <w:t xml:space="preserve"> glacier dynamics using three linear reservoirs (snow, firn, ice) with time lapses and ability to advance or retreat according to volume-area scaling. The altitude of HRUs can change due to glacial dynamics on any time step, so climate distribution methods that are based on lapse rates use the altitude computed on the previous time step of glacier HRUs. This affects modules </w:t>
+        <w:t xml:space="preserve">This module computes glacier dynamics using three linear reservoirs (snow, firn, ice) with time lapses and ability to advance or retreat according to volume-area scaling. The altitude of HRUs can change due to glacial dynamics on any time step, so climate distribution methods that are based on lapse rates use the altitude computed on the previous time step of glacier HRUs. This affects modules </w:t>
       </w:r>
       <w:r>
         <w:rPr>
@@ -19508,23 +19153,7 @@
           <w:sz w:val="24"/>
           <w:szCs w:val="24"/>
         </w:rPr>
-        <w:t xml:space="preserve"> module. New variables were added for glacier runoff to the stream network and from HRUs. An HRU that is or might become glaciated during a simulation is specified by setting the value of </w:t>
-      </w:r>
-      <w:r>
-        <w:rPr>
-          <w:rFonts w:ascii="Calibri" w:eastAsia="Calibri" w:hAnsi="Calibri" w:cs="Calibri"/>
-          <w:sz w:val="24"/>
-          <w:szCs w:val="24"/>
-        </w:rPr>
-        <w:t>parameter</w:t>
-      </w:r>
-      <w:r>
-        <w:rPr>
-          <w:rFonts w:ascii="Calibri" w:eastAsia="Calibri" w:hAnsi="Calibri" w:cs="Calibri"/>
-          <w:sz w:val="24"/>
-          <w:szCs w:val="24"/>
-        </w:rPr>
-        <w:t xml:space="preserve"> </w:t>
+        <w:t xml:space="preserve"> module. New variables were added for glacier runoff to the stream network and from HRUs. An HRU that is or might become glaciated during a simulation is specified by setting the value of parameter </w:t>
       </w:r>
       <w:r>
         <w:rPr>
@@ -19584,7 +19213,7 @@
         <w:pStyle w:val="ListParagraph"/>
         <w:numPr>
           <w:ilvl w:val="0"/>
-          <w:numId w:val="4"/>
+          <w:numId w:val="13"/>
         </w:numPr>
         <w:spacing w:after="0" w:line="240" w:lineRule="auto"/>
         <w:rPr>
@@ -19599,23 +19228,7 @@
           <w:sz w:val="24"/>
           <w:szCs w:val="24"/>
         </w:rPr>
-        <w:t>Code was added</w:t>
-      </w:r>
-      <w:r>
-        <w:rPr>
-          <w:rFonts w:ascii="Calibri" w:eastAsia="Calibri" w:hAnsi="Calibri" w:cs="Calibri"/>
-          <w:sz w:val="24"/>
-          <w:szCs w:val="24"/>
-        </w:rPr>
-        <w:t xml:space="preserve"> to </w:t>
-      </w:r>
-      <w:r>
-        <w:rPr>
-          <w:rFonts w:ascii="Calibri" w:eastAsia="Calibri" w:hAnsi="Calibri" w:cs="Calibri"/>
-          <w:sz w:val="24"/>
-          <w:szCs w:val="24"/>
-        </w:rPr>
-        <w:t xml:space="preserve">the modules </w:t>
+        <w:t xml:space="preserve">Code was added to the modules </w:t>
       </w:r>
       <w:r>
         <w:rPr>
@@ -19695,63 +19308,7 @@
           <w:sz w:val="24"/>
           <w:szCs w:val="24"/>
         </w:rPr>
-        <w:t xml:space="preserve"> </w:t>
-      </w:r>
-      <w:r>
-        <w:rPr>
-          <w:rFonts w:ascii="Calibri" w:eastAsia="Calibri" w:hAnsi="Calibri" w:cs="Calibri"/>
-          <w:sz w:val="24"/>
-          <w:szCs w:val="24"/>
-        </w:rPr>
-        <w:t>to include the</w:t>
-      </w:r>
-      <w:r>
-        <w:rPr>
-          <w:rFonts w:ascii="Calibri" w:eastAsia="Calibri" w:hAnsi="Calibri" w:cs="Calibri"/>
-          <w:sz w:val="24"/>
-          <w:szCs w:val="24"/>
-        </w:rPr>
-        <w:t xml:space="preserve"> </w:t>
-      </w:r>
-      <w:r>
-        <w:rPr>
-          <w:rFonts w:ascii="Calibri" w:eastAsia="Calibri" w:hAnsi="Calibri" w:cs="Calibri"/>
-          <w:sz w:val="24"/>
-          <w:szCs w:val="24"/>
-        </w:rPr>
-        <w:t xml:space="preserve">continuous frozen ground index (CFGI) method. This addition </w:t>
-      </w:r>
-      <w:r>
-        <w:rPr>
-          <w:rFonts w:ascii="Calibri" w:eastAsia="Calibri" w:hAnsi="Calibri" w:cs="Calibri"/>
-          <w:sz w:val="24"/>
-          <w:szCs w:val="24"/>
-        </w:rPr>
-        <w:t xml:space="preserve">did not </w:t>
-      </w:r>
-      <w:r>
-        <w:rPr>
-          <w:rFonts w:ascii="Calibri" w:eastAsia="Calibri" w:hAnsi="Calibri" w:cs="Calibri"/>
-          <w:sz w:val="24"/>
-          <w:szCs w:val="24"/>
-        </w:rPr>
-        <w:t>require a new</w:t>
-      </w:r>
-      <w:r>
-        <w:rPr>
-          <w:rFonts w:ascii="Calibri" w:eastAsia="Calibri" w:hAnsi="Calibri" w:cs="Calibri"/>
-          <w:sz w:val="24"/>
-          <w:szCs w:val="24"/>
-        </w:rPr>
-        <w:t xml:space="preserve"> </w:t>
-      </w:r>
-      <w:r>
-        <w:rPr>
-          <w:rFonts w:ascii="Calibri" w:eastAsia="Calibri" w:hAnsi="Calibri" w:cs="Calibri"/>
-          <w:sz w:val="24"/>
-          <w:szCs w:val="24"/>
-        </w:rPr>
-        <w:t xml:space="preserve">module. </w:t>
+        <w:t xml:space="preserve"> to include the continuous frozen ground index (CFGI) method. This addition did not require a new module. </w:t>
       </w:r>
     </w:p>
     <w:p>
@@ -19777,7 +19334,7 @@
         <w:pStyle w:val="ListParagraph"/>
         <w:numPr>
           <w:ilvl w:val="0"/>
-          <w:numId w:val="4"/>
+          <w:numId w:val="13"/>
         </w:numPr>
         <w:spacing w:after="0" w:line="240" w:lineRule="auto"/>
         <w:rPr>
@@ -19792,111 +19349,7 @@
           <w:sz w:val="24"/>
           <w:szCs w:val="24"/>
         </w:rPr>
-        <w:t xml:space="preserve">ERROR messages </w:t>
-      </w:r>
-      <w:r>
-        <w:rPr>
-          <w:rFonts w:ascii="Calibri" w:eastAsia="Calibri" w:hAnsi="Calibri" w:cs="Calibri"/>
-          <w:sz w:val="24"/>
-          <w:szCs w:val="24"/>
-        </w:rPr>
-        <w:t>issued by modules have been reworded to be</w:t>
-      </w:r>
-      <w:r>
-        <w:rPr>
-          <w:rFonts w:ascii="Calibri" w:eastAsia="Calibri" w:hAnsi="Calibri" w:cs="Calibri"/>
-          <w:sz w:val="24"/>
-          <w:szCs w:val="24"/>
-        </w:rPr>
-        <w:t xml:space="preserve"> more consistent</w:t>
-      </w:r>
-      <w:r>
-        <w:rPr>
-          <w:rFonts w:ascii="Calibri" w:eastAsia="Calibri" w:hAnsi="Calibri" w:cs="Calibri"/>
-          <w:sz w:val="24"/>
-          <w:szCs w:val="24"/>
-        </w:rPr>
-        <w:t xml:space="preserve"> in format</w:t>
-      </w:r>
-      <w:r>
-        <w:rPr>
-          <w:rFonts w:ascii="Calibri" w:eastAsia="Calibri" w:hAnsi="Calibri" w:cs="Calibri"/>
-          <w:sz w:val="24"/>
-          <w:szCs w:val="24"/>
-        </w:rPr>
-        <w:t xml:space="preserve">. </w:t>
-      </w:r>
-      <w:r>
-        <w:rPr>
-          <w:rFonts w:ascii="Calibri" w:eastAsia="Calibri" w:hAnsi="Calibri" w:cs="Calibri"/>
-          <w:sz w:val="24"/>
-          <w:szCs w:val="24"/>
-        </w:rPr>
-        <w:t>Additionally, in ERROR messages and a</w:t>
-      </w:r>
-      <w:r>
-        <w:rPr>
-          <w:rFonts w:ascii="Calibri" w:eastAsia="Calibri" w:hAnsi="Calibri" w:cs="Calibri"/>
-          <w:sz w:val="24"/>
-          <w:szCs w:val="24"/>
-        </w:rPr>
-        <w:t>t</w:t>
-      </w:r>
-      <w:r>
-        <w:rPr>
-          <w:rFonts w:ascii="Calibri" w:eastAsia="Calibri" w:hAnsi="Calibri" w:cs="Calibri"/>
-          <w:sz w:val="24"/>
-          <w:szCs w:val="24"/>
-        </w:rPr>
-        <w:t xml:space="preserve"> the </w:t>
-      </w:r>
-      <w:r>
-        <w:rPr>
-          <w:rFonts w:ascii="Calibri" w:eastAsia="Calibri" w:hAnsi="Calibri" w:cs="Calibri"/>
-          <w:sz w:val="24"/>
-          <w:szCs w:val="24"/>
-        </w:rPr>
-        <w:t>termination</w:t>
-      </w:r>
-      <w:r>
-        <w:rPr>
-          <w:rFonts w:ascii="Calibri" w:eastAsia="Calibri" w:hAnsi="Calibri" w:cs="Calibri"/>
-          <w:sz w:val="24"/>
-          <w:szCs w:val="24"/>
-        </w:rPr>
-        <w:t xml:space="preserve"> of a </w:t>
-      </w:r>
-      <w:r>
-        <w:rPr>
-          <w:rFonts w:ascii="Calibri" w:eastAsia="Calibri" w:hAnsi="Calibri" w:cs="Calibri"/>
-          <w:sz w:val="24"/>
-          <w:szCs w:val="24"/>
-        </w:rPr>
-        <w:t>simulation</w:t>
-      </w:r>
-      <w:r>
-        <w:rPr>
-          <w:rFonts w:ascii="Calibri" w:eastAsia="Calibri" w:hAnsi="Calibri" w:cs="Calibri"/>
-          <w:sz w:val="24"/>
-          <w:szCs w:val="24"/>
-        </w:rPr>
-        <w:t xml:space="preserve"> a value is </w:t>
-      </w:r>
-      <w:r>
-        <w:rPr>
-          <w:rFonts w:ascii="Calibri" w:eastAsia="Calibri" w:hAnsi="Calibri" w:cs="Calibri"/>
-          <w:sz w:val="24"/>
-          <w:szCs w:val="24"/>
-        </w:rPr>
-        <w:t xml:space="preserve">output. A non-zero value indicates an ERROR was detected in the simulation. The values are output </w:t>
-      </w:r>
-      <w:r>
-        <w:rPr>
-          <w:rFonts w:ascii="Calibri" w:eastAsia="Calibri" w:hAnsi="Calibri" w:cs="Calibri"/>
-          <w:sz w:val="24"/>
-          <w:szCs w:val="24"/>
-        </w:rPr>
-        <w:t>according to the following list:</w:t>
+        <w:t>ERROR messages issued by modules have been reworded to be more consistent in format. Additionally, in ERROR messages and at the termination of a simulation a value is output. A non-zero value indicates an ERROR was detected in the simulation. The values are output according to the following list:</w:t>
       </w:r>
     </w:p>
     <w:p>
@@ -19945,7 +19398,6 @@
           <w:sz w:val="24"/>
           <w:szCs w:val="24"/>
         </w:rPr>
-        <w:lastRenderedPageBreak/>
         <w:t>-3 = open output file error</w:t>
       </w:r>
     </w:p>
@@ -20143,6 +19595,7 @@
           <w:sz w:val="24"/>
           <w:szCs w:val="24"/>
         </w:rPr>
+        <w:lastRenderedPageBreak/>
         <w:t>7 = air temperature range error</w:t>
       </w:r>
     </w:p>
@@ -20749,7 +20202,7 @@
         <w:pStyle w:val="ListParagraph"/>
         <w:numPr>
           <w:ilvl w:val="0"/>
-          <w:numId w:val="4"/>
+          <w:numId w:val="13"/>
         </w:numPr>
         <w:spacing w:after="0" w:line="240" w:lineRule="auto"/>
         <w:rPr>
@@ -20784,7 +20237,6 @@
           <w:sz w:val="24"/>
           <w:szCs w:val="24"/>
         </w:rPr>
-        <w:lastRenderedPageBreak/>
         <w:t>glacier_flag</w:t>
       </w:r>
     </w:p>
@@ -20793,7 +20245,7 @@
         <w:pStyle w:val="ListParagraph"/>
         <w:numPr>
           <w:ilvl w:val="0"/>
-          <w:numId w:val="4"/>
+          <w:numId w:val="13"/>
         </w:numPr>
         <w:spacing w:after="0" w:line="240" w:lineRule="auto"/>
         <w:rPr>
@@ -20836,7 +20288,7 @@
         <w:pStyle w:val="ListParagraph"/>
         <w:numPr>
           <w:ilvl w:val="0"/>
-          <w:numId w:val="4"/>
+          <w:numId w:val="13"/>
         </w:numPr>
         <w:spacing w:after="0" w:line="240" w:lineRule="auto"/>
         <w:rPr>
@@ -20851,15 +20303,7 @@
           <w:sz w:val="24"/>
           <w:szCs w:val="24"/>
         </w:rPr>
-        <w:t xml:space="preserve"> </w:t>
-      </w:r>
-      <w:r>
-        <w:rPr>
-          <w:rFonts w:ascii="Calibri" w:eastAsia="Calibri" w:hAnsi="Calibri" w:cs="Calibri"/>
-          <w:sz w:val="24"/>
-          <w:szCs w:val="24"/>
-        </w:rPr>
-        <w:t xml:space="preserve">Flag to indicate the method used for initial mass balance of glaciers (0=no optimization; 1=use first year of climate data; 2=constant mass balance gradient above and below </w:t>
+        <w:t xml:space="preserve"> Flag to indicate the method used for initial mass balance of glaciers (0=no optimization; 1=use first year of climate data; 2=constant mass balance gradient above and below </w:t>
       </w:r>
       <w:r>
         <w:rPr>
@@ -20931,7 +20375,7 @@
         <w:pStyle w:val="ListParagraph"/>
         <w:numPr>
           <w:ilvl w:val="0"/>
-          <w:numId w:val="4"/>
+          <w:numId w:val="13"/>
         </w:numPr>
         <w:spacing w:after="0" w:line="240" w:lineRule="auto"/>
         <w:rPr>
@@ -20992,7 +20436,7 @@
         <w:pStyle w:val="ListParagraph"/>
         <w:numPr>
           <w:ilvl w:val="0"/>
-          <w:numId w:val="4"/>
+          <w:numId w:val="13"/>
         </w:numPr>
         <w:spacing w:after="0" w:line="240" w:lineRule="auto"/>
         <w:rPr>
@@ -21007,6 +20451,7 @@
           <w:sz w:val="24"/>
           <w:szCs w:val="24"/>
         </w:rPr>
+        <w:lastRenderedPageBreak/>
         <w:t>Flag to indicate if interception, snow dynamics, surface runoff, and depression storage computations, in addition to soilzone processes, in the MODFLOW iteration loop (0=no, only soilzone computations in the MODFLOW iteration loop)</w:t>
       </w:r>
     </w:p>
@@ -21037,7 +20482,7 @@
         <w:pStyle w:val="ListParagraph"/>
         <w:numPr>
           <w:ilvl w:val="0"/>
-          <w:numId w:val="4"/>
+          <w:numId w:val="13"/>
         </w:numPr>
         <w:spacing w:after="0" w:line="240" w:lineRule="auto"/>
         <w:rPr>
@@ -21082,7 +20527,7 @@
         <w:pStyle w:val="ListParagraph"/>
         <w:numPr>
           <w:ilvl w:val="0"/>
-          <w:numId w:val="4"/>
+          <w:numId w:val="13"/>
         </w:numPr>
         <w:spacing w:after="0" w:line="240" w:lineRule="auto"/>
         <w:rPr>
@@ -21096,71 +20541,7 @@
           <w:sz w:val="24"/>
           <w:szCs w:val="24"/>
         </w:rPr>
-        <w:t xml:space="preserve">String to define the filename of the set of dates to output values of nhru_summary output files in </w:t>
-      </w:r>
-      <w:r>
-        <w:rPr>
-          <w:rFonts w:ascii="Calibri" w:eastAsia="Calibri" w:hAnsi="Calibri" w:cs="Calibri"/>
-          <w:sz w:val="24"/>
-          <w:szCs w:val="24"/>
-        </w:rPr>
-        <w:t>c</w:t>
-      </w:r>
-      <w:r>
-        <w:rPr>
-          <w:rFonts w:ascii="Calibri" w:eastAsia="Calibri" w:hAnsi="Calibri" w:cs="Calibri"/>
-          <w:sz w:val="24"/>
-          <w:szCs w:val="24"/>
-        </w:rPr>
-        <w:t>h</w:t>
-      </w:r>
-      <w:r>
-        <w:rPr>
-          <w:rFonts w:ascii="Calibri" w:eastAsia="Calibri" w:hAnsi="Calibri" w:cs="Calibri"/>
-          <w:sz w:val="24"/>
-          <w:szCs w:val="24"/>
-        </w:rPr>
-        <w:t>ronological</w:t>
-      </w:r>
-      <w:r>
-        <w:rPr>
-          <w:rFonts w:ascii="Calibri" w:eastAsia="Calibri" w:hAnsi="Calibri" w:cs="Calibri"/>
-          <w:sz w:val="24"/>
-          <w:szCs w:val="24"/>
-        </w:rPr>
-        <w:t xml:space="preserve"> order with dates specified as YEAR MONTH DAY with a space(s) and/or comma </w:t>
-      </w:r>
-      <w:r>
-        <w:rPr>
-          <w:rFonts w:ascii="Calibri" w:eastAsia="Calibri" w:hAnsi="Calibri" w:cs="Calibri"/>
-          <w:sz w:val="24"/>
-          <w:szCs w:val="24"/>
-        </w:rPr>
-        <w:t>separ</w:t>
-      </w:r>
-      <w:r>
-        <w:rPr>
-          <w:rFonts w:ascii="Calibri" w:eastAsia="Calibri" w:hAnsi="Calibri" w:cs="Calibri"/>
-          <w:sz w:val="24"/>
-          <w:szCs w:val="24"/>
-        </w:rPr>
-        <w:t>a</w:t>
-      </w:r>
-      <w:r>
-        <w:rPr>
-          <w:rFonts w:ascii="Calibri" w:eastAsia="Calibri" w:hAnsi="Calibri" w:cs="Calibri"/>
-          <w:sz w:val="24"/>
-          <w:szCs w:val="24"/>
-        </w:rPr>
-        <w:t>ting</w:t>
-      </w:r>
-      <w:r>
-        <w:rPr>
-          <w:rFonts w:ascii="Calibri" w:eastAsia="Calibri" w:hAnsi="Calibri" w:cs="Calibri"/>
-          <w:sz w:val="24"/>
-          <w:szCs w:val="24"/>
-        </w:rPr>
-        <w:t xml:space="preserve"> YEAR and MONTH and MONTH</w:t>
+        <w:t>String to define the filename of the set of dates to output values of nhru_summary output files in chronological order with dates specified as YEAR MONTH DAY with a space(s) and/or comma separating YEAR and MONTH and MONTH</w:t>
       </w:r>
       <w:r>
         <w:rPr>
@@ -21320,7 +20701,7 @@
         <w:pStyle w:val="ListParagraph"/>
         <w:numPr>
           <w:ilvl w:val="0"/>
-          <w:numId w:val="4"/>
+          <w:numId w:val="13"/>
         </w:numPr>
         <w:spacing w:after="0" w:line="240" w:lineRule="auto"/>
         <w:rPr>
@@ -21334,37 +20715,7 @@
         <w:rPr>
           <w:sz w:val="24"/>
         </w:rPr>
-        <w:t xml:space="preserve">HRU identification number </w:t>
-      </w:r>
-      <w:r>
-        <w:rPr>
-          <w:sz w:val="24"/>
-        </w:rPr>
-        <w:t>associated with each</w:t>
-      </w:r>
-      <w:r>
-        <w:rPr>
-          <w:sz w:val="24"/>
-        </w:rPr>
-        <w:t xml:space="preserve"> intersection </w:t>
-      </w:r>
-      <w:r>
-        <w:rPr>
-          <w:sz w:val="24"/>
-        </w:rPr>
-        <w:t>between the HRU map and grid or other spatial unit map</w:t>
-      </w:r>
-      <w:r>
-        <w:rPr>
-          <w:sz w:val="24"/>
-        </w:rPr>
-        <w:t xml:space="preserve"> </w:t>
-      </w:r>
-      <w:r>
-        <w:rPr>
-          <w:sz w:val="24"/>
-        </w:rPr>
-        <w:t xml:space="preserve">with </w:t>
+        <w:t xml:space="preserve">HRU identification number associated with each intersection between the HRU map and grid or other spatial unit map with </w:t>
       </w:r>
       <w:r>
         <w:rPr>
@@ -21378,19 +20729,7 @@
         <w:rPr>
           <w:sz w:val="24"/>
         </w:rPr>
-        <w:t xml:space="preserve"> number of values </w:t>
-      </w:r>
-      <w:r>
-        <w:rPr>
-          <w:sz w:val="24"/>
-        </w:rPr>
-        <w:t>and</w:t>
-      </w:r>
-      <w:r>
-        <w:rPr>
-          <w:sz w:val="24"/>
-        </w:rPr>
-        <w:t xml:space="preserve"> maximum value </w:t>
+        <w:t xml:space="preserve"> number of values and maximum value </w:t>
       </w:r>
       <w:r>
         <w:rPr>
@@ -21398,15 +20737,7 @@
           <w:bCs/>
           <w:sz w:val="24"/>
         </w:rPr>
-        <w:t>n</w:t>
-      </w:r>
-      <w:r>
-        <w:rPr>
-          <w:b/>
-          <w:bCs/>
-          <w:sz w:val="24"/>
-        </w:rPr>
-        <w:t>hru</w:t>
+        <w:t>nhru</w:t>
       </w:r>
       <w:r>
         <w:rPr>
@@ -21474,7 +20805,7 @@
         <w:pStyle w:val="ListParagraph"/>
         <w:numPr>
           <w:ilvl w:val="0"/>
-          <w:numId w:val="4"/>
+          <w:numId w:val="13"/>
         </w:numPr>
         <w:spacing w:after="0" w:line="240" w:lineRule="auto"/>
         <w:rPr>
@@ -21488,67 +20819,7 @@
         <w:rPr>
           <w:sz w:val="24"/>
         </w:rPr>
-        <w:t>Portion of HRU associated with each intersection</w:t>
-      </w:r>
-      <w:r>
-        <w:rPr>
-          <w:sz w:val="24"/>
-        </w:rPr>
-        <w:t xml:space="preserve"> </w:t>
-      </w:r>
-      <w:r>
-        <w:rPr>
-          <w:sz w:val="24"/>
-        </w:rPr>
-        <w:t xml:space="preserve">between the </w:t>
-      </w:r>
-      <w:r>
-        <w:rPr>
-          <w:sz w:val="24"/>
-        </w:rPr>
-        <w:t>HRU</w:t>
-      </w:r>
-      <w:r>
-        <w:rPr>
-          <w:sz w:val="24"/>
-        </w:rPr>
-        <w:t xml:space="preserve"> map</w:t>
-      </w:r>
-      <w:r>
-        <w:rPr>
-          <w:sz w:val="24"/>
-        </w:rPr>
-        <w:t xml:space="preserve"> </w:t>
-      </w:r>
-      <w:r>
-        <w:rPr>
-          <w:sz w:val="24"/>
-        </w:rPr>
-        <w:t>and</w:t>
-      </w:r>
-      <w:r>
-        <w:rPr>
-          <w:sz w:val="24"/>
-        </w:rPr>
-        <w:t xml:space="preserve"> </w:t>
-      </w:r>
-      <w:r>
-        <w:rPr>
-          <w:sz w:val="24"/>
-        </w:rPr>
-        <w:t xml:space="preserve">grid or other spatial unit </w:t>
-      </w:r>
-      <w:r>
-        <w:rPr>
-          <w:sz w:val="24"/>
-        </w:rPr>
-        <w:t>map</w:t>
-      </w:r>
-      <w:r>
-        <w:rPr>
-          <w:sz w:val="24"/>
-        </w:rPr>
-        <w:t xml:space="preserve"> with </w:t>
+        <w:t xml:space="preserve">Portion of HRU associated with each intersection between the HRU map and grid or other spatial unit map with </w:t>
       </w:r>
       <w:r>
         <w:rPr>
@@ -21621,7 +20892,7 @@
         <w:pStyle w:val="ListParagraph"/>
         <w:numPr>
           <w:ilvl w:val="0"/>
-          <w:numId w:val="4"/>
+          <w:numId w:val="13"/>
         </w:numPr>
         <w:spacing w:after="0" w:line="240" w:lineRule="auto"/>
         <w:rPr>
@@ -21635,49 +20906,7 @@
         <w:rPr>
           <w:sz w:val="24"/>
         </w:rPr>
-        <w:t>Grid or other</w:t>
-      </w:r>
-      <w:r>
-        <w:rPr>
-          <w:sz w:val="24"/>
-        </w:rPr>
-        <w:t xml:space="preserve"> spatial unit identification number </w:t>
-      </w:r>
-      <w:r>
-        <w:rPr>
-          <w:sz w:val="24"/>
-        </w:rPr>
-        <w:t>associated with each</w:t>
-      </w:r>
-      <w:r>
-        <w:rPr>
-          <w:sz w:val="24"/>
-        </w:rPr>
-        <w:t xml:space="preserve"> </w:t>
-      </w:r>
-      <w:r>
-        <w:rPr>
-          <w:sz w:val="24"/>
-        </w:rPr>
-        <w:t xml:space="preserve">intersection </w:t>
-      </w:r>
-      <w:r>
-        <w:rPr>
-          <w:sz w:val="24"/>
-        </w:rPr>
-        <w:t>between the HRU map and grid or other spatial unit map</w:t>
-      </w:r>
-      <w:r>
-        <w:rPr>
-          <w:sz w:val="24"/>
-        </w:rPr>
-        <w:t xml:space="preserve">  </w:t>
-      </w:r>
-      <w:r>
-        <w:rPr>
-          <w:sz w:val="24"/>
-        </w:rPr>
-        <w:t xml:space="preserve">with </w:t>
+        <w:t xml:space="preserve">Grid or other spatial unit identification number associated with each intersection between the HRU map and grid or other spatial unit map  with </w:t>
       </w:r>
       <w:r>
         <w:rPr>
@@ -21699,15 +20928,7 @@
           <w:bCs/>
           <w:sz w:val="24"/>
         </w:rPr>
-        <w:t>n</w:t>
-      </w:r>
-      <w:r>
-        <w:rPr>
-          <w:b/>
-          <w:bCs/>
-          <w:sz w:val="24"/>
-        </w:rPr>
-        <w:t>map</w:t>
+        <w:t>nmap</w:t>
       </w:r>
       <w:r>
         <w:rPr>
@@ -21759,7 +20980,7 @@
         <w:pStyle w:val="ListParagraph"/>
         <w:numPr>
           <w:ilvl w:val="0"/>
-          <w:numId w:val="4"/>
+          <w:numId w:val="13"/>
         </w:numPr>
         <w:spacing w:after="0" w:line="240" w:lineRule="auto"/>
         <w:rPr>
@@ -21773,7 +20994,6 @@
         <w:rPr>
           <w:sz w:val="24"/>
         </w:rPr>
-        <w:lastRenderedPageBreak/>
         <w:t>Monthly (January to December) multiplicative adjustment factor to mapped precipitation to account for differences in elevation, and so forth</w:t>
       </w:r>
     </w:p>
@@ -21816,7 +21036,7 @@
         <w:pStyle w:val="ListParagraph"/>
         <w:numPr>
           <w:ilvl w:val="0"/>
-          <w:numId w:val="4"/>
+          <w:numId w:val="13"/>
         </w:numPr>
         <w:spacing w:after="0" w:line="240" w:lineRule="auto"/>
         <w:rPr>
@@ -21830,13 +21050,7 @@
         <w:rPr>
           <w:sz w:val="24"/>
         </w:rPr>
-        <w:t>Monthly (</w:t>
-      </w:r>
-      <w:r>
-        <w:rPr>
-          <w:sz w:val="24"/>
-        </w:rPr>
-        <w:t>January to December) additive adjustment factor to maximum air temperature for each mapped spatial unit estimated on the basis of slope and aspect</w:t>
+        <w:t>Monthly (January to December) additive adjustment factor to maximum air temperature for each mapped spatial unit estimated on the basis of slope and aspect</w:t>
       </w:r>
     </w:p>
     <w:p>
@@ -21879,7 +21093,7 @@
         <w:pStyle w:val="ListParagraph"/>
         <w:numPr>
           <w:ilvl w:val="0"/>
-          <w:numId w:val="4"/>
+          <w:numId w:val="13"/>
         </w:numPr>
         <w:spacing w:after="0" w:line="240" w:lineRule="auto"/>
         <w:rPr>
@@ -21912,6 +21126,7 @@
           <w:sz w:val="24"/>
           <w:szCs w:val="24"/>
         </w:rPr>
+        <w:lastRenderedPageBreak/>
         <w:t>cfgi_decay</w:t>
       </w:r>
       <w:r>
@@ -21928,7 +21143,7 @@
         <w:pStyle w:val="ListParagraph"/>
         <w:numPr>
           <w:ilvl w:val="0"/>
-          <w:numId w:val="4"/>
+          <w:numId w:val="13"/>
         </w:numPr>
         <w:spacing w:after="0" w:line="240" w:lineRule="auto"/>
         <w:rPr>
@@ -21977,7 +21192,7 @@
         <w:pStyle w:val="ListParagraph"/>
         <w:numPr>
           <w:ilvl w:val="0"/>
-          <w:numId w:val="4"/>
+          <w:numId w:val="13"/>
         </w:numPr>
         <w:spacing w:after="0" w:line="240" w:lineRule="auto"/>
         <w:rPr>
@@ -21990,13 +21205,7 @@
         <w:rPr>
           <w:sz w:val="24"/>
         </w:rPr>
-        <w:t xml:space="preserve">Continuous frozen ground </w:t>
-      </w:r>
-      <w:r>
-        <w:rPr>
-          <w:sz w:val="24"/>
-        </w:rPr>
-        <w:t>index (CFGI) threshold value indicating frozen soil</w:t>
+        <w:t>Continuous frozen ground index (CFGI) threshold value indicating frozen soil</w:t>
       </w:r>
     </w:p>
     <w:p>
@@ -22677,7 +21886,15 @@
           <w:sz w:val="24"/>
           <w:szCs w:val="24"/>
         </w:rPr>
-        <w:t xml:space="preserve">). Changes made to MODFLOW-NWT and MODFLOW-2005 </w:t>
+        <w:t xml:space="preserve">). Changes </w:t>
+      </w:r>
+      <w:r>
+        <w:rPr>
+          <w:sz w:val="24"/>
+          <w:szCs w:val="24"/>
+        </w:rPr>
+        <w:lastRenderedPageBreak/>
+        <w:t xml:space="preserve">made to MODFLOW-NWT and MODFLOW-2005 </w:t>
       </w:r>
       <w:r>
         <w:rPr>
@@ -22819,7 +22036,7 @@
         <w:pStyle w:val="ListParagraph"/>
         <w:numPr>
           <w:ilvl w:val="0"/>
-          <w:numId w:val="4"/>
+          <w:numId w:val="13"/>
         </w:numPr>
         <w:spacing w:after="0" w:line="240" w:lineRule="auto"/>
         <w:rPr>
@@ -22834,23 +22051,7 @@
           <w:sz w:val="24"/>
           <w:szCs w:val="24"/>
         </w:rPr>
-        <w:t xml:space="preserve">A check was added to initialize state variables </w:t>
-      </w:r>
-      <w:r>
-        <w:rPr>
-          <w:bCs/>
-          <w:sz w:val="24"/>
-          <w:szCs w:val="24"/>
-        </w:rPr>
-        <w:t xml:space="preserve">for </w:t>
-      </w:r>
-      <w:r>
-        <w:rPr>
-          <w:bCs/>
-          <w:sz w:val="24"/>
-          <w:szCs w:val="24"/>
-        </w:rPr>
-        <w:t xml:space="preserve">transient simulations that are not using restart data for initial conditions. Previously, lake stage was not getting set to the value specified in the LAK input file if the model was starting after </w:t>
+        <w:t xml:space="preserve">A check was added to initialize state variables for transient simulations that are not using restart data for initial conditions. Previously, lake stage was not getting set to the value specified in the LAK input file if the model was starting after </w:t>
       </w:r>
       <w:r>
         <w:rPr>
@@ -22908,7 +22109,7 @@
         <w:pStyle w:val="ListParagraph"/>
         <w:numPr>
           <w:ilvl w:val="0"/>
-          <w:numId w:val="4"/>
+          <w:numId w:val="13"/>
         </w:numPr>
         <w:spacing w:after="0" w:line="240" w:lineRule="auto"/>
         <w:rPr>
@@ -22923,23 +22124,7 @@
           <w:sz w:val="24"/>
           <w:szCs w:val="24"/>
         </w:rPr>
-        <w:t>A flag created in the LAK Package was added to the list</w:t>
-      </w:r>
-      <w:r>
-        <w:rPr>
-          <w:bCs/>
-          <w:sz w:val="24"/>
-          <w:szCs w:val="24"/>
-        </w:rPr>
-        <w:t xml:space="preserve"> of </w:t>
-      </w:r>
-      <w:r>
-        <w:rPr>
-          <w:bCs/>
-          <w:sz w:val="24"/>
-          <w:szCs w:val="24"/>
-        </w:rPr>
-        <w:t>variables saved for the Lake Package for restart simulations.</w:t>
+        <w:t>A flag created in the LAK Package was added to the list of variables saved for the Lake Package for restart simulations.</w:t>
       </w:r>
     </w:p>
     <w:p>
@@ -22973,7 +22158,7 @@
         <w:pStyle w:val="ListParagraph"/>
         <w:numPr>
           <w:ilvl w:val="0"/>
-          <w:numId w:val="4"/>
+          <w:numId w:val="13"/>
         </w:numPr>
         <w:spacing w:after="0" w:line="240" w:lineRule="auto"/>
         <w:rPr>
@@ -22986,21 +22171,7 @@
           <w:sz w:val="24"/>
           <w:szCs w:val="24"/>
         </w:rPr>
-        <w:t xml:space="preserve">A bug was fixed to correct the output variable for net seepage from streams through the UZF Package net seepage output option to account for multiple </w:t>
-      </w:r>
-      <w:r>
-        <w:rPr>
-          <w:sz w:val="24"/>
-          <w:szCs w:val="24"/>
-        </w:rPr>
-        <w:t xml:space="preserve">stream </w:t>
-      </w:r>
-      <w:r>
-        <w:rPr>
-          <w:sz w:val="24"/>
-          <w:szCs w:val="24"/>
-        </w:rPr>
-        <w:t xml:space="preserve">reaches within a single model cell. </w:t>
+        <w:t xml:space="preserve">A bug was fixed to correct the output variable for net seepage from streams through the UZF Package net seepage output option to account for multiple stream reaches within a single model cell. </w:t>
       </w:r>
     </w:p>
     <w:p>
@@ -23035,7 +22206,7 @@
         <w:pStyle w:val="ListParagraph"/>
         <w:numPr>
           <w:ilvl w:val="0"/>
-          <w:numId w:val="4"/>
+          <w:numId w:val="13"/>
         </w:numPr>
         <w:spacing w:after="0" w:line="240" w:lineRule="auto"/>
         <w:rPr>
@@ -23048,14 +22219,7 @@
           <w:sz w:val="24"/>
           <w:szCs w:val="24"/>
         </w:rPr>
-        <w:t>Two bugs were fixed in this package</w:t>
-      </w:r>
-      <w:r>
-        <w:rPr>
-          <w:sz w:val="24"/>
-          <w:szCs w:val="24"/>
-        </w:rPr>
-        <w:t xml:space="preserve">. The first bug resulted in an error in how the supplemental pumping was calculated for models that conjunctively use surface water and groundwater. The second bug fixes how results were output to the timeseries output files for diversions and supplemental pumping. Finally, for integrated GSFLOW simulations actual ET included only ET in the PRMS soilzone. Actual ET calculated in the unsaturated and saturated zones beneath the soil zone are included in the calculation of actual ET for the crop. </w:t>
+        <w:t xml:space="preserve">Two bugs were fixed in this package. The first bug resulted in an error in how the supplemental pumping was calculated for models that conjunctively use surface water and groundwater. The second bug fixes how results were output to the timeseries output files for diversions and supplemental pumping. Finally, for integrated GSFLOW simulations actual ET included only ET in the PRMS soilzone. Actual ET calculated in the unsaturated and saturated zones beneath the soil zone are included in the calculation of actual ET for the crop. </w:t>
       </w:r>
     </w:p>
     <w:p>
@@ -23112,7 +22276,7 @@
         <w:pStyle w:val="ListParagraph"/>
         <w:numPr>
           <w:ilvl w:val="0"/>
-          <w:numId w:val="4"/>
+          <w:numId w:val="13"/>
         </w:numPr>
         <w:spacing w:after="0" w:line="240" w:lineRule="auto"/>
         <w:rPr>
@@ -23127,245 +22291,244 @@
           <w:sz w:val="24"/>
           <w:szCs w:val="24"/>
         </w:rPr>
+        <w:t>The groundwater ET variable was added to the formulate routine to allow groundwater ET to be included in the crop water consumption in the Agricultural Water Use Package.</w:t>
+      </w:r>
+    </w:p>
+    <w:p>
+      <w:pPr>
+        <w:rPr>
+          <w:b/>
+          <w:bCs/>
+          <w:sz w:val="24"/>
+          <w:szCs w:val="24"/>
+        </w:rPr>
+      </w:pPr>
+    </w:p>
+    <w:p>
+      <w:pPr>
+        <w:spacing w:line="360" w:lineRule="auto"/>
+        <w:rPr>
+          <w:rStyle w:val="Strong"/>
+          <w:sz w:val="24"/>
+        </w:rPr>
+      </w:pPr>
+      <w:r>
+        <w:rPr>
+          <w:rStyle w:val="Strong"/>
+          <w:sz w:val="24"/>
+        </w:rPr>
+        <w:t>Version 2.2.0</w:t>
+      </w:r>
+      <w:r>
+        <w:rPr>
+          <w:rStyle w:val="Strong"/>
+          <w:sz w:val="24"/>
+        </w:rPr>
+        <w:t xml:space="preserve"> (</w:t>
+      </w:r>
+      <w:r>
+        <w:rPr>
+          <w:rStyle w:val="Strong"/>
+          <w:sz w:val="24"/>
+        </w:rPr>
+        <w:t>March 04</w:t>
+      </w:r>
+      <w:r>
+        <w:rPr>
+          <w:rStyle w:val="Strong"/>
+          <w:sz w:val="24"/>
+        </w:rPr>
+        <w:t>, 20</w:t>
+      </w:r>
+      <w:r>
+        <w:rPr>
+          <w:rStyle w:val="Strong"/>
+          <w:sz w:val="24"/>
+        </w:rPr>
+        <w:t>20</w:t>
+      </w:r>
+      <w:r>
+        <w:rPr>
+          <w:rStyle w:val="Strong"/>
+          <w:sz w:val="24"/>
+        </w:rPr>
+        <w:t>)</w:t>
+      </w:r>
+    </w:p>
+    <w:p>
+      <w:pPr>
+        <w:rPr>
+          <w:sz w:val="24"/>
+          <w:szCs w:val="24"/>
+        </w:rPr>
+      </w:pPr>
+      <w:r>
+        <w:rPr>
+          <w:rStyle w:val="Strong"/>
+          <w:b w:val="0"/>
+          <w:sz w:val="24"/>
+        </w:rPr>
+        <w:t>Th</w:t>
+      </w:r>
+      <w:r>
+        <w:rPr>
+          <w:rStyle w:val="Strong"/>
+          <w:b w:val="0"/>
+          <w:sz w:val="24"/>
+        </w:rPr>
+        <w:t xml:space="preserve">is </w:t>
+      </w:r>
+      <w:r>
+        <w:rPr>
+          <w:rStyle w:val="Strong"/>
+          <w:b w:val="0"/>
+          <w:sz w:val="24"/>
+        </w:rPr>
+        <w:t>version of GSFLOW</w:t>
+      </w:r>
+      <w:r>
+        <w:rPr>
+          <w:rStyle w:val="Strong"/>
+          <w:b w:val="0"/>
+          <w:sz w:val="24"/>
+        </w:rPr>
+        <w:t xml:space="preserve"> (</w:t>
+      </w:r>
+      <w:r>
+        <w:rPr>
+          <w:sz w:val="24"/>
+          <w:szCs w:val="24"/>
+        </w:rPr>
+        <w:t>2.2.0</w:t>
+      </w:r>
+      <w:r>
+        <w:rPr>
+          <w:rStyle w:val="Strong"/>
+          <w:b w:val="0"/>
+          <w:sz w:val="24"/>
+        </w:rPr>
+        <w:t>)</w:t>
+      </w:r>
+      <w:r>
+        <w:rPr>
+          <w:rStyle w:val="Strong"/>
+          <w:b w:val="0"/>
+          <w:sz w:val="24"/>
+        </w:rPr>
+        <w:t xml:space="preserve"> is based on </w:t>
+      </w:r>
+      <w:r>
+        <w:rPr>
+          <w:rStyle w:val="Strong"/>
+          <w:b w:val="0"/>
+          <w:sz w:val="24"/>
+        </w:rPr>
+        <w:t xml:space="preserve">MODFLOW-NWT </w:t>
+      </w:r>
+      <w:r>
+        <w:rPr>
+          <w:rStyle w:val="Strong"/>
+          <w:b w:val="0"/>
+          <w:sz w:val="24"/>
+        </w:rPr>
+        <w:t>version 1.</w:t>
+      </w:r>
+      <w:r>
+        <w:rPr>
+          <w:rStyle w:val="Strong"/>
+          <w:b w:val="0"/>
+          <w:sz w:val="24"/>
+        </w:rPr>
+        <w:t>2</w:t>
+      </w:r>
+      <w:r>
+        <w:rPr>
+          <w:rStyle w:val="Strong"/>
+          <w:b w:val="0"/>
+          <w:sz w:val="24"/>
+        </w:rPr>
+        <w:t>,</w:t>
+      </w:r>
+      <w:r>
+        <w:rPr>
+          <w:rStyle w:val="Strong"/>
+          <w:b w:val="0"/>
+          <w:sz w:val="24"/>
+        </w:rPr>
+        <w:t xml:space="preserve"> MODFLOW-2005 version 1.</w:t>
+      </w:r>
+      <w:r>
+        <w:rPr>
+          <w:rStyle w:val="Strong"/>
+          <w:b w:val="0"/>
+          <w:sz w:val="24"/>
+        </w:rPr>
+        <w:t xml:space="preserve">12.0, </w:t>
+      </w:r>
+      <w:r>
+        <w:rPr>
+          <w:rStyle w:val="Strong"/>
+          <w:b w:val="0"/>
+          <w:sz w:val="24"/>
+        </w:rPr>
+        <w:t xml:space="preserve">and </w:t>
+      </w:r>
+      <w:r>
+        <w:rPr>
+          <w:rStyle w:val="Strong"/>
+          <w:b w:val="0"/>
+          <w:sz w:val="24"/>
+        </w:rPr>
+        <w:t xml:space="preserve">PRMS </w:t>
+      </w:r>
+      <w:r>
+        <w:rPr>
+          <w:rStyle w:val="Strong"/>
+          <w:b w:val="0"/>
+          <w:sz w:val="24"/>
+        </w:rPr>
+        <w:t>version</w:t>
+      </w:r>
+      <w:r>
+        <w:rPr>
+          <w:rStyle w:val="Strong"/>
+          <w:b w:val="0"/>
+          <w:sz w:val="24"/>
+        </w:rPr>
+        <w:t xml:space="preserve"> 5.2.0</w:t>
+      </w:r>
+      <w:r>
+        <w:rPr>
+          <w:rFonts w:ascii="Calibri" w:hAnsi="Calibri"/>
+        </w:rPr>
+        <w:t>.</w:t>
+      </w:r>
+      <w:r>
+        <w:rPr>
+          <w:rFonts w:ascii="Calibri" w:hAnsi="Calibri"/>
+        </w:rPr>
+        <w:t xml:space="preserve"> </w:t>
+      </w:r>
+      <w:r>
+        <w:rPr>
+          <w:rFonts w:ascii="Calibri" w:hAnsi="Calibri"/>
+        </w:rPr>
+        <w:t>M</w:t>
+      </w:r>
+      <w:r>
+        <w:rPr>
+          <w:sz w:val="24"/>
+          <w:szCs w:val="24"/>
+        </w:rPr>
+        <w:t xml:space="preserve">odifications that are more than simply code </w:t>
+      </w:r>
+      <w:r>
+        <w:rPr>
+          <w:sz w:val="24"/>
+          <w:szCs w:val="24"/>
+        </w:rPr>
         <w:lastRenderedPageBreak/>
-        <w:t>The groundwater ET variable was added to the formulate routine to allow groundwater ET to be included in the crop water consumption in the Agricultural Water Use Package</w:t>
-      </w:r>
-      <w:r>
-        <w:rPr>
-          <w:bCs/>
-          <w:sz w:val="24"/>
-          <w:szCs w:val="24"/>
-        </w:rPr>
-        <w:t>.</w:t>
-      </w:r>
-    </w:p>
-    <w:p>
-      <w:pPr>
-        <w:rPr>
-          <w:b/>
-          <w:bCs/>
-          <w:sz w:val="24"/>
-          <w:szCs w:val="24"/>
-        </w:rPr>
-      </w:pPr>
-    </w:p>
-    <w:p>
-      <w:pPr>
-        <w:spacing w:line="360" w:lineRule="auto"/>
-        <w:rPr>
-          <w:rStyle w:val="Strong"/>
-          <w:sz w:val="24"/>
-        </w:rPr>
-      </w:pPr>
-      <w:r>
-        <w:rPr>
-          <w:rStyle w:val="Strong"/>
-          <w:sz w:val="24"/>
-        </w:rPr>
-        <w:t>Version 2.2.0</w:t>
-      </w:r>
-      <w:r>
-        <w:rPr>
-          <w:rStyle w:val="Strong"/>
-          <w:sz w:val="24"/>
-        </w:rPr>
-        <w:t xml:space="preserve"> (</w:t>
-      </w:r>
-      <w:r>
-        <w:rPr>
-          <w:rStyle w:val="Strong"/>
-          <w:sz w:val="24"/>
-        </w:rPr>
-        <w:t>March 04</w:t>
-      </w:r>
-      <w:r>
-        <w:rPr>
-          <w:rStyle w:val="Strong"/>
-          <w:sz w:val="24"/>
-        </w:rPr>
-        <w:t>, 20</w:t>
-      </w:r>
-      <w:r>
-        <w:rPr>
-          <w:rStyle w:val="Strong"/>
-          <w:sz w:val="24"/>
-        </w:rPr>
-        <w:t>20</w:t>
-      </w:r>
-      <w:r>
-        <w:rPr>
-          <w:rStyle w:val="Strong"/>
-          <w:sz w:val="24"/>
-        </w:rPr>
-        <w:t>)</w:t>
-      </w:r>
-    </w:p>
-    <w:p>
-      <w:pPr>
-        <w:rPr>
-          <w:sz w:val="24"/>
-          <w:szCs w:val="24"/>
-        </w:rPr>
-      </w:pPr>
-      <w:r>
-        <w:rPr>
-          <w:rStyle w:val="Strong"/>
-          <w:b w:val="0"/>
-          <w:sz w:val="24"/>
-        </w:rPr>
-        <w:t>Th</w:t>
-      </w:r>
-      <w:r>
-        <w:rPr>
-          <w:rStyle w:val="Strong"/>
-          <w:b w:val="0"/>
-          <w:sz w:val="24"/>
-        </w:rPr>
-        <w:t xml:space="preserve">is </w:t>
-      </w:r>
-      <w:r>
-        <w:rPr>
-          <w:rStyle w:val="Strong"/>
-          <w:b w:val="0"/>
-          <w:sz w:val="24"/>
-        </w:rPr>
-        <w:t>version of GSFLOW</w:t>
-      </w:r>
-      <w:r>
-        <w:rPr>
-          <w:rStyle w:val="Strong"/>
-          <w:b w:val="0"/>
-          <w:sz w:val="24"/>
-        </w:rPr>
-        <w:t xml:space="preserve"> (</w:t>
-      </w:r>
-      <w:r>
-        <w:rPr>
-          <w:sz w:val="24"/>
-          <w:szCs w:val="24"/>
-        </w:rPr>
-        <w:t>2.2.0</w:t>
-      </w:r>
-      <w:r>
-        <w:rPr>
-          <w:rStyle w:val="Strong"/>
-          <w:b w:val="0"/>
-          <w:sz w:val="24"/>
-        </w:rPr>
-        <w:t>)</w:t>
-      </w:r>
-      <w:r>
-        <w:rPr>
-          <w:rStyle w:val="Strong"/>
-          <w:b w:val="0"/>
-          <w:sz w:val="24"/>
-        </w:rPr>
-        <w:t xml:space="preserve"> is based on </w:t>
-      </w:r>
-      <w:r>
-        <w:rPr>
-          <w:rStyle w:val="Strong"/>
-          <w:b w:val="0"/>
-          <w:sz w:val="24"/>
-        </w:rPr>
-        <w:t xml:space="preserve">MODFLOW-NWT </w:t>
-      </w:r>
-      <w:r>
-        <w:rPr>
-          <w:rStyle w:val="Strong"/>
-          <w:b w:val="0"/>
-          <w:sz w:val="24"/>
-        </w:rPr>
-        <w:t>version 1.</w:t>
-      </w:r>
-      <w:r>
-        <w:rPr>
-          <w:rStyle w:val="Strong"/>
-          <w:b w:val="0"/>
-          <w:sz w:val="24"/>
-        </w:rPr>
-        <w:t>2</w:t>
-      </w:r>
-      <w:r>
-        <w:rPr>
-          <w:rStyle w:val="Strong"/>
-          <w:b w:val="0"/>
-          <w:sz w:val="24"/>
-        </w:rPr>
-        <w:t>,</w:t>
-      </w:r>
-      <w:r>
-        <w:rPr>
-          <w:rStyle w:val="Strong"/>
-          <w:b w:val="0"/>
-          <w:sz w:val="24"/>
-        </w:rPr>
-        <w:t xml:space="preserve"> MODFLOW-2005 version 1.</w:t>
-      </w:r>
-      <w:r>
-        <w:rPr>
-          <w:rStyle w:val="Strong"/>
-          <w:b w:val="0"/>
-          <w:sz w:val="24"/>
-        </w:rPr>
-        <w:t xml:space="preserve">12.0, </w:t>
-      </w:r>
-      <w:r>
-        <w:rPr>
-          <w:rStyle w:val="Strong"/>
-          <w:b w:val="0"/>
-          <w:sz w:val="24"/>
-        </w:rPr>
-        <w:t xml:space="preserve">and </w:t>
-      </w:r>
-      <w:r>
-        <w:rPr>
-          <w:rStyle w:val="Strong"/>
-          <w:b w:val="0"/>
-          <w:sz w:val="24"/>
-        </w:rPr>
-        <w:t xml:space="preserve">PRMS </w:t>
-      </w:r>
-      <w:r>
-        <w:rPr>
-          <w:rStyle w:val="Strong"/>
-          <w:b w:val="0"/>
-          <w:sz w:val="24"/>
-        </w:rPr>
-        <w:t>version</w:t>
-      </w:r>
-      <w:r>
-        <w:rPr>
-          <w:rStyle w:val="Strong"/>
-          <w:b w:val="0"/>
-          <w:sz w:val="24"/>
-        </w:rPr>
-        <w:t xml:space="preserve"> 5.2.0</w:t>
-      </w:r>
-      <w:r>
-        <w:rPr>
-          <w:rFonts w:ascii="Calibri" w:hAnsi="Calibri"/>
-        </w:rPr>
-        <w:t>.</w:t>
-      </w:r>
-      <w:r>
-        <w:rPr>
-          <w:rFonts w:ascii="Calibri" w:hAnsi="Calibri"/>
-        </w:rPr>
-        <w:t xml:space="preserve"> </w:t>
-      </w:r>
-      <w:r>
-        <w:rPr>
-          <w:rFonts w:ascii="Calibri" w:hAnsi="Calibri"/>
-        </w:rPr>
-        <w:t>M</w:t>
-      </w:r>
-      <w:r>
-        <w:rPr>
-          <w:sz w:val="24"/>
-          <w:szCs w:val="24"/>
-        </w:rPr>
-        <w:t>odifications that are more than simply code formatting are described below</w:t>
+        <w:t>formatting are described below</w:t>
       </w:r>
       <w:r>
         <w:rPr>
@@ -23864,7 +23027,6 @@
         <w:rPr>
           <w:sz w:val="24"/>
         </w:rPr>
-        <w:lastRenderedPageBreak/>
         <w:t>Dynamic p</w:t>
       </w:r>
       <w:r>
@@ -24019,6 +23181,7 @@
           <w:sz w:val="24"/>
           <w:szCs w:val="24"/>
         </w:rPr>
+        <w:lastRenderedPageBreak/>
         <w:t xml:space="preserve">Fixed possibility of divide by zero when setting maximum snow-water equivalent value (variable </w:t>
       </w:r>
       <w:r>
@@ -24486,7 +23649,7 @@
         <w:pStyle w:val="ListParagraph"/>
         <w:numPr>
           <w:ilvl w:val="0"/>
-          <w:numId w:val="4"/>
+          <w:numId w:val="13"/>
         </w:numPr>
         <w:spacing w:after="0" w:line="240" w:lineRule="auto"/>
         <w:rPr>
@@ -24501,127 +23664,7 @@
           <w:sz w:val="24"/>
           <w:szCs w:val="24"/>
         </w:rPr>
-        <w:t xml:space="preserve">This </w:t>
-      </w:r>
-      <w:r>
-        <w:rPr>
-          <w:rFonts w:ascii="Calibri" w:eastAsia="Calibri" w:hAnsi="Calibri" w:cs="Calibri"/>
-          <w:sz w:val="24"/>
-          <w:szCs w:val="24"/>
-        </w:rPr>
-        <w:t xml:space="preserve">file </w:t>
-      </w:r>
-      <w:r>
-        <w:rPr>
-          <w:rFonts w:ascii="Calibri" w:eastAsia="Calibri" w:hAnsi="Calibri" w:cs="Calibri"/>
-          <w:sz w:val="24"/>
-          <w:szCs w:val="24"/>
-        </w:rPr>
-        <w:t xml:space="preserve">defines constants used by many </w:t>
-      </w:r>
-      <w:r>
-        <w:rPr>
-          <w:rFonts w:ascii="Calibri" w:eastAsia="Calibri" w:hAnsi="Calibri" w:cs="Calibri"/>
-          <w:sz w:val="24"/>
-          <w:szCs w:val="24"/>
-        </w:rPr>
-        <w:t>PRMS M</w:t>
-      </w:r>
-      <w:r>
-        <w:rPr>
-          <w:rFonts w:ascii="Calibri" w:eastAsia="Calibri" w:hAnsi="Calibri" w:cs="Calibri"/>
-          <w:sz w:val="24"/>
-          <w:szCs w:val="24"/>
-        </w:rPr>
-        <w:t>odules</w:t>
-      </w:r>
-      <w:r>
-        <w:rPr>
-          <w:rFonts w:ascii="Calibri" w:eastAsia="Calibri" w:hAnsi="Calibri" w:cs="Calibri"/>
-          <w:sz w:val="24"/>
-          <w:szCs w:val="24"/>
-        </w:rPr>
-        <w:t xml:space="preserve">. These constants are named to increase readability of the </w:t>
-      </w:r>
-      <w:r>
-        <w:rPr>
-          <w:rFonts w:ascii="Calibri" w:eastAsia="Calibri" w:hAnsi="Calibri" w:cs="Calibri"/>
-          <w:sz w:val="24"/>
-          <w:szCs w:val="24"/>
-        </w:rPr>
-        <w:t xml:space="preserve">FORTRAN </w:t>
-      </w:r>
-      <w:r>
-        <w:rPr>
-          <w:rFonts w:ascii="Calibri" w:eastAsia="Calibri" w:hAnsi="Calibri" w:cs="Calibri"/>
-          <w:sz w:val="24"/>
-          <w:szCs w:val="24"/>
-        </w:rPr>
-        <w:t>code</w:t>
-      </w:r>
-      <w:r>
-        <w:rPr>
-          <w:rFonts w:ascii="Calibri" w:eastAsia="Calibri" w:hAnsi="Calibri" w:cs="Calibri"/>
-          <w:sz w:val="24"/>
-          <w:szCs w:val="24"/>
-        </w:rPr>
-        <w:t>; they do not affect model input, such as specified in the Parameter and Control Files</w:t>
-      </w:r>
-      <w:r>
-        <w:rPr>
-          <w:rFonts w:ascii="Calibri" w:eastAsia="Calibri" w:hAnsi="Calibri" w:cs="Calibri"/>
-          <w:sz w:val="24"/>
-          <w:szCs w:val="24"/>
-        </w:rPr>
-        <w:t xml:space="preserve">. For example, the constant FAHRENHEIT is set equal to 0 and CELSIUS is set equal to 1 to use in </w:t>
-      </w:r>
-      <w:r>
-        <w:rPr>
-          <w:rFonts w:ascii="Calibri" w:eastAsia="Calibri" w:hAnsi="Calibri" w:cs="Calibri"/>
-          <w:sz w:val="24"/>
-          <w:szCs w:val="24"/>
-        </w:rPr>
-        <w:t>module</w:t>
-      </w:r>
-      <w:r>
-        <w:rPr>
-          <w:rFonts w:ascii="Calibri" w:eastAsia="Calibri" w:hAnsi="Calibri" w:cs="Calibri"/>
-          <w:sz w:val="24"/>
-          <w:szCs w:val="24"/>
-        </w:rPr>
-        <w:t xml:space="preserve"> code</w:t>
-      </w:r>
-      <w:r>
-        <w:rPr>
-          <w:rFonts w:ascii="Calibri" w:eastAsia="Calibri" w:hAnsi="Calibri" w:cs="Calibri"/>
-          <w:sz w:val="24"/>
-          <w:szCs w:val="24"/>
-        </w:rPr>
-        <w:t xml:space="preserve"> </w:t>
-      </w:r>
-      <w:r>
-        <w:rPr>
-          <w:rFonts w:ascii="Calibri" w:eastAsia="Calibri" w:hAnsi="Calibri" w:cs="Calibri"/>
-          <w:sz w:val="24"/>
-          <w:szCs w:val="24"/>
-        </w:rPr>
-        <w:t>to</w:t>
-      </w:r>
-      <w:r>
-        <w:rPr>
-          <w:rFonts w:ascii="Calibri" w:eastAsia="Calibri" w:hAnsi="Calibri" w:cs="Calibri"/>
-          <w:sz w:val="24"/>
-          <w:szCs w:val="24"/>
-        </w:rPr>
-        <w:t xml:space="preserve"> </w:t>
-      </w:r>
-      <w:r>
-        <w:rPr>
-          <w:rFonts w:ascii="Calibri" w:eastAsia="Calibri" w:hAnsi="Calibri" w:cs="Calibri"/>
-          <w:sz w:val="24"/>
-          <w:szCs w:val="24"/>
-        </w:rPr>
-        <w:t xml:space="preserve">check the value of parameter </w:t>
+        <w:t xml:space="preserve">This file defines constants used by many PRMS Modules. These constants are named to increase readability of the FORTRAN code; they do not affect model input, such as specified in the Parameter and Control Files. For example, the constant FAHRENHEIT is set equal to 0 and CELSIUS is set equal to 1 to use in module code to check the value of parameter </w:t>
       </w:r>
       <w:r>
         <w:rPr>
@@ -24639,23 +23682,7 @@
           <w:sz w:val="24"/>
           <w:szCs w:val="24"/>
         </w:rPr>
-        <w:t>, that the user specifies as 0 for Fahrenheit and 1 for Celsius</w:t>
-      </w:r>
-      <w:r>
-        <w:rPr>
-          <w:rFonts w:ascii="Calibri" w:eastAsia="Calibri" w:hAnsi="Calibri" w:cs="Calibri"/>
-          <w:sz w:val="24"/>
-          <w:szCs w:val="24"/>
-        </w:rPr>
-        <w:t xml:space="preserve"> in a Parameter File</w:t>
-      </w:r>
-      <w:r>
-        <w:rPr>
-          <w:rFonts w:ascii="Calibri" w:eastAsia="Calibri" w:hAnsi="Calibri" w:cs="Calibri"/>
-          <w:sz w:val="24"/>
-          <w:szCs w:val="24"/>
-        </w:rPr>
-        <w:t xml:space="preserve">. Similarly, constants SAND is set equal to 1, LOAM = 2, and CLAY = 3 to use in modules that check the value of parameter </w:t>
+        <w:t xml:space="preserve">, that the user specifies as 0 for Fahrenheit and 1 for Celsius in a Parameter File. Similarly, constants SAND is set equal to 1, LOAM = 2, and CLAY = 3 to use in modules that check the value of parameter </w:t>
       </w:r>
       <w:r>
         <w:rPr>
@@ -24673,23 +23700,7 @@
           <w:sz w:val="24"/>
           <w:szCs w:val="24"/>
         </w:rPr>
-        <w:t xml:space="preserve">. Another example is the named constants ON and OFF that are set to 1 and 0, respectively. Some values were moved from other files, mostly from </w:t>
-      </w:r>
-      <w:r>
-        <w:rPr>
-          <w:rFonts w:ascii="Calibri" w:eastAsia="Calibri" w:hAnsi="Calibri" w:cs="Calibri"/>
-          <w:sz w:val="24"/>
-          <w:szCs w:val="24"/>
-        </w:rPr>
-        <w:t xml:space="preserve">files </w:t>
-      </w:r>
-      <w:r>
-        <w:rPr>
-          <w:rFonts w:ascii="Calibri" w:eastAsia="Calibri" w:hAnsi="Calibri" w:cs="Calibri"/>
-          <w:sz w:val="24"/>
-          <w:szCs w:val="24"/>
-        </w:rPr>
-        <w:t>call_modules.f90 and basin.f90.</w:t>
+        <w:t>. Another example is the named constants ON and OFF that are set to 1 and 0, respectively. Some values were moved from other files, mostly from files call_modules.f90 and basin.f90.</w:t>
       </w:r>
     </w:p>
     <w:p>
@@ -24714,7 +23725,7 @@
         <w:pStyle w:val="ListParagraph"/>
         <w:numPr>
           <w:ilvl w:val="0"/>
-          <w:numId w:val="4"/>
+          <w:numId w:val="13"/>
         </w:numPr>
         <w:spacing w:after="0" w:line="240" w:lineRule="auto"/>
         <w:rPr>
@@ -24729,128 +23740,16 @@
           <w:sz w:val="24"/>
           <w:szCs w:val="24"/>
         </w:rPr>
+        <w:t xml:space="preserve">This module distributes precipitation to each HRU using precipitation data specified in a Map File as a time series of gridded or other spatial units using an area-weighted method and a correction factor to account for differences in altitude, spatial variation, topography, and data accuracy between the spatial scale of the values specified in the Map File and HRUs. The module requires daily input, thus, any temporal discrepancies (i.e., the values in the Map File are valid for noon one day to noon of the second day are not considered. Values are assumed to be valid for each </w:t>
+      </w:r>
+      <w:r>
+        <w:rPr>
+          <w:rFonts w:ascii="Calibri" w:eastAsia="Calibri" w:hAnsi="Calibri" w:cs="Calibri"/>
+          <w:sz w:val="24"/>
+          <w:szCs w:val="24"/>
+        </w:rPr>
         <w:lastRenderedPageBreak/>
-        <w:t>This module distributes p</w:t>
-      </w:r>
-      <w:r>
-        <w:rPr>
-          <w:rFonts w:ascii="Calibri" w:eastAsia="Calibri" w:hAnsi="Calibri" w:cs="Calibri"/>
-          <w:sz w:val="24"/>
-          <w:szCs w:val="24"/>
-        </w:rPr>
-        <w:t>recipitation</w:t>
-      </w:r>
-      <w:r>
-        <w:rPr>
-          <w:rFonts w:ascii="Calibri" w:eastAsia="Calibri" w:hAnsi="Calibri" w:cs="Calibri"/>
-          <w:sz w:val="24"/>
-          <w:szCs w:val="24"/>
-        </w:rPr>
-        <w:t xml:space="preserve"> to each HRU using precipitation data </w:t>
-      </w:r>
-      <w:r>
-        <w:rPr>
-          <w:rFonts w:ascii="Calibri" w:eastAsia="Calibri" w:hAnsi="Calibri" w:cs="Calibri"/>
-          <w:sz w:val="24"/>
-          <w:szCs w:val="24"/>
-        </w:rPr>
-        <w:t>specified in a Map File</w:t>
-      </w:r>
-      <w:r>
-        <w:rPr>
-          <w:rFonts w:ascii="Calibri" w:eastAsia="Calibri" w:hAnsi="Calibri" w:cs="Calibri"/>
-          <w:sz w:val="24"/>
-          <w:szCs w:val="24"/>
-        </w:rPr>
-        <w:t xml:space="preserve"> as a time series of gridded or other spatial units using an area-weighted method and </w:t>
-      </w:r>
-      <w:r>
-        <w:rPr>
-          <w:rFonts w:ascii="Calibri" w:eastAsia="Calibri" w:hAnsi="Calibri" w:cs="Calibri"/>
-          <w:sz w:val="24"/>
-          <w:szCs w:val="24"/>
-        </w:rPr>
-        <w:t>a</w:t>
-      </w:r>
-      <w:r>
-        <w:rPr>
-          <w:rFonts w:ascii="Calibri" w:eastAsia="Calibri" w:hAnsi="Calibri" w:cs="Calibri"/>
-          <w:sz w:val="24"/>
-          <w:szCs w:val="24"/>
-        </w:rPr>
-        <w:t xml:space="preserve"> </w:t>
-      </w:r>
-      <w:r>
-        <w:rPr>
-          <w:rFonts w:ascii="Calibri" w:eastAsia="Calibri" w:hAnsi="Calibri" w:cs="Calibri"/>
-          <w:sz w:val="24"/>
-          <w:szCs w:val="24"/>
-        </w:rPr>
-        <w:t xml:space="preserve">correction factor to account for differences in altitude, spatial variation, topography, and </w:t>
-      </w:r>
-      <w:r>
-        <w:rPr>
-          <w:rFonts w:ascii="Calibri" w:eastAsia="Calibri" w:hAnsi="Calibri" w:cs="Calibri"/>
-          <w:sz w:val="24"/>
-          <w:szCs w:val="24"/>
-        </w:rPr>
-        <w:t>data accuracy between the spatial scale of the values specified in the Map File and HRUs</w:t>
-      </w:r>
-      <w:r>
-        <w:rPr>
-          <w:rFonts w:ascii="Calibri" w:eastAsia="Calibri" w:hAnsi="Calibri" w:cs="Calibri"/>
-          <w:sz w:val="24"/>
-          <w:szCs w:val="24"/>
-        </w:rPr>
-        <w:t xml:space="preserve">. </w:t>
-      </w:r>
-      <w:r>
-        <w:rPr>
-          <w:rFonts w:ascii="Calibri" w:eastAsia="Calibri" w:hAnsi="Calibri" w:cs="Calibri"/>
-          <w:sz w:val="24"/>
-          <w:szCs w:val="24"/>
-        </w:rPr>
-        <w:t xml:space="preserve">The </w:t>
-      </w:r>
-      <w:r>
-        <w:rPr>
-          <w:rFonts w:ascii="Calibri" w:eastAsia="Calibri" w:hAnsi="Calibri" w:cs="Calibri"/>
-          <w:sz w:val="24"/>
-          <w:szCs w:val="24"/>
-        </w:rPr>
-        <w:t>m</w:t>
-      </w:r>
-      <w:r>
-        <w:rPr>
-          <w:rFonts w:ascii="Calibri" w:eastAsia="Calibri" w:hAnsi="Calibri" w:cs="Calibri"/>
-          <w:sz w:val="24"/>
-          <w:szCs w:val="24"/>
-        </w:rPr>
-        <w:t xml:space="preserve">odule </w:t>
-      </w:r>
-      <w:r>
-        <w:rPr>
-          <w:rFonts w:ascii="Calibri" w:eastAsia="Calibri" w:hAnsi="Calibri" w:cs="Calibri"/>
-          <w:sz w:val="24"/>
-          <w:szCs w:val="24"/>
-        </w:rPr>
-        <w:t>requires</w:t>
-      </w:r>
-      <w:r>
-        <w:rPr>
-          <w:rFonts w:ascii="Calibri" w:eastAsia="Calibri" w:hAnsi="Calibri" w:cs="Calibri"/>
-          <w:sz w:val="24"/>
-          <w:szCs w:val="24"/>
-        </w:rPr>
-        <w:t xml:space="preserve"> daily input, thus, any temporal discrepancies (i.e., the values in the Map File are valid for noon one day to noon of the second day are not considered. Values are assumed to be valid for each full day.</w:t>
-      </w:r>
-      <w:r>
-        <w:rPr>
-          <w:rFonts w:ascii="Calibri" w:eastAsia="Calibri" w:hAnsi="Calibri" w:cs="Calibri"/>
-          <w:sz w:val="24"/>
-          <w:szCs w:val="24"/>
-        </w:rPr>
-        <w:t xml:space="preserve"> The Map File is a text file with each day specified by a date and time (year, month, day, hour, minute, second) followed by </w:t>
+        <w:t xml:space="preserve">full day. The Map File is a text file with each day specified by a date and time (year, month, day, hour, minute, second) followed by </w:t>
       </w:r>
       <w:r>
         <w:rPr>
@@ -24886,71 +23785,7 @@
           <w:sz w:val="24"/>
           <w:szCs w:val="24"/>
         </w:rPr>
-        <w:t xml:space="preserve">. Each value can be separated by a space and/or comma. The values for hour, minute and second are specified as 0. For example, the date and time of 2021/1/20 12:15:00:00 can be specified as: 2021 1 20 12 15 0 0 0. Any number of lines can be used to specify each day. For example, if the HRUs are a grid, one way to specify a day is the date on one line followed by values in a gridded format with the number of lines equal to the number of rows in the grid and the number of values on a line equal to the number of columns in the grid. Each HRU is associated with one or more values in the Map File as a fraction based on an intersection of the HRU map and gridded or other map. </w:t>
-      </w:r>
-      <w:r>
-        <w:rPr>
-          <w:rFonts w:ascii="Calibri" w:eastAsia="Calibri" w:hAnsi="Calibri" w:cs="Calibri"/>
-          <w:sz w:val="24"/>
-          <w:szCs w:val="24"/>
-        </w:rPr>
-        <w:t xml:space="preserve">Use of this </w:t>
-      </w:r>
-      <w:r>
-        <w:rPr>
-          <w:rFonts w:ascii="Calibri" w:eastAsia="Calibri" w:hAnsi="Calibri" w:cs="Calibri"/>
-          <w:sz w:val="24"/>
-          <w:szCs w:val="24"/>
-        </w:rPr>
-        <w:t>option</w:t>
-      </w:r>
-      <w:r>
-        <w:rPr>
-          <w:rFonts w:ascii="Calibri" w:eastAsia="Calibri" w:hAnsi="Calibri" w:cs="Calibri"/>
-          <w:sz w:val="24"/>
-          <w:szCs w:val="24"/>
-        </w:rPr>
-        <w:t xml:space="preserve"> can </w:t>
-      </w:r>
-      <w:r>
-        <w:rPr>
-          <w:rFonts w:ascii="Calibri" w:eastAsia="Calibri" w:hAnsi="Calibri" w:cs="Calibri"/>
-          <w:sz w:val="24"/>
-          <w:szCs w:val="24"/>
-        </w:rPr>
-        <w:t>increase</w:t>
-      </w:r>
-      <w:r>
-        <w:rPr>
-          <w:rFonts w:ascii="Calibri" w:eastAsia="Calibri" w:hAnsi="Calibri" w:cs="Calibri"/>
-          <w:sz w:val="24"/>
-          <w:szCs w:val="24"/>
-        </w:rPr>
-        <w:t xml:space="preserve"> execution speed by reducing the volume of input read during a simulation for models that would require very large climate-by-HRU (CBH) Files that are typically pre-processed distributions of gridded data. Typically, the source gridded data </w:t>
-      </w:r>
-      <w:r>
-        <w:rPr>
-          <w:rFonts w:ascii="Calibri" w:eastAsia="Calibri" w:hAnsi="Calibri" w:cs="Calibri"/>
-          <w:sz w:val="24"/>
-          <w:szCs w:val="24"/>
-        </w:rPr>
-        <w:t xml:space="preserve">file </w:t>
-      </w:r>
-      <w:r>
-        <w:rPr>
-          <w:rFonts w:ascii="Calibri" w:eastAsia="Calibri" w:hAnsi="Calibri" w:cs="Calibri"/>
-          <w:sz w:val="24"/>
-          <w:szCs w:val="24"/>
-        </w:rPr>
-        <w:t>is much smaller than a CBH File. Additionally, the module allows for calibration adjustments using parameters.</w:t>
-      </w:r>
-      <w:r>
-        <w:rPr>
-          <w:rFonts w:ascii="Calibri" w:eastAsia="Calibri" w:hAnsi="Calibri" w:cs="Calibri"/>
-          <w:sz w:val="24"/>
-          <w:szCs w:val="24"/>
-        </w:rPr>
-        <w:t xml:space="preserve"> See below and/or in the file “PRMS_tables_5.2.docx” for a description of the required dimensions and parameters, each are labeled with </w:t>
+        <w:t xml:space="preserve">. Each value can be separated by a space and/or comma. The values for hour, minute and second are specified as 0. For example, the date and time of 2021/1/20 12:15:00:00 can be specified as: 2021 1 20 12 15 0 0 0. Any number of lines can be used to specify each day. For example, if the HRUs are a grid, one way to specify a day is the date on one line followed by values in a gridded format with the number of lines equal to the number of rows in the grid and the number of values on a line equal to the number of columns in the grid. Each HRU is associated with one or more values in the Map File as a fraction based on an intersection of the HRU map and gridded or other map. Use of this option can increase execution speed by reducing the volume of input read during a simulation for models that would require very large climate-by-HRU (CBH) Files that are typically pre-processed distributions of gridded data. Typically, the source gridded data file is much smaller than a CBH File. Additionally, the module allows for calibration adjustments using parameters. See below and/or in the file “PRMS_tables_5.2.docx” for a description of the required dimensions and parameters, each are labeled with </w:t>
       </w:r>
       <w:r>
         <w:rPr>
@@ -25099,7 +23934,7 @@
         <w:pStyle w:val="ListParagraph"/>
         <w:numPr>
           <w:ilvl w:val="0"/>
-          <w:numId w:val="4"/>
+          <w:numId w:val="13"/>
         </w:numPr>
         <w:spacing w:after="0" w:line="240" w:lineRule="auto"/>
         <w:rPr>
@@ -25114,135 +23949,7 @@
           <w:sz w:val="24"/>
           <w:szCs w:val="24"/>
         </w:rPr>
-        <w:t>This module distributes maximum</w:t>
-      </w:r>
-      <w:r>
-        <w:rPr>
-          <w:rFonts w:ascii="Calibri" w:eastAsia="Calibri" w:hAnsi="Calibri" w:cs="Calibri"/>
-          <w:sz w:val="24"/>
-          <w:szCs w:val="24"/>
-        </w:rPr>
-        <w:t xml:space="preserve"> and minimum temperatures to each HRU using </w:t>
-      </w:r>
-      <w:r>
-        <w:rPr>
-          <w:rFonts w:ascii="Calibri" w:eastAsia="Calibri" w:hAnsi="Calibri" w:cs="Calibri"/>
-          <w:sz w:val="24"/>
-          <w:szCs w:val="24"/>
-        </w:rPr>
-        <w:t>precipitation</w:t>
-      </w:r>
-      <w:r>
-        <w:rPr>
-          <w:rFonts w:ascii="Calibri" w:eastAsia="Calibri" w:hAnsi="Calibri" w:cs="Calibri"/>
-          <w:sz w:val="24"/>
-          <w:szCs w:val="24"/>
-        </w:rPr>
-        <w:t xml:space="preserve"> data </w:t>
-      </w:r>
-      <w:r>
-        <w:rPr>
-          <w:rFonts w:ascii="Calibri" w:eastAsia="Calibri" w:hAnsi="Calibri" w:cs="Calibri"/>
-          <w:sz w:val="24"/>
-          <w:szCs w:val="24"/>
-        </w:rPr>
-        <w:t>specified in a Map File</w:t>
-      </w:r>
-      <w:r>
-        <w:rPr>
-          <w:rFonts w:ascii="Calibri" w:eastAsia="Calibri" w:hAnsi="Calibri" w:cs="Calibri"/>
-          <w:sz w:val="24"/>
-          <w:szCs w:val="24"/>
-        </w:rPr>
-        <w:t xml:space="preserve"> as a time series of gridded or other spatial units using an area-weighted method and </w:t>
-      </w:r>
-      <w:r>
-        <w:rPr>
-          <w:rFonts w:ascii="Calibri" w:eastAsia="Calibri" w:hAnsi="Calibri" w:cs="Calibri"/>
-          <w:sz w:val="24"/>
-          <w:szCs w:val="24"/>
-        </w:rPr>
-        <w:t xml:space="preserve">a </w:t>
-      </w:r>
-      <w:r>
-        <w:rPr>
-          <w:rFonts w:ascii="Calibri" w:eastAsia="Calibri" w:hAnsi="Calibri" w:cs="Calibri"/>
-          <w:sz w:val="24"/>
-          <w:szCs w:val="24"/>
-        </w:rPr>
-        <w:t xml:space="preserve">correction </w:t>
-      </w:r>
-      <w:r>
-        <w:rPr>
-          <w:rFonts w:ascii="Calibri" w:eastAsia="Calibri" w:hAnsi="Calibri" w:cs="Calibri"/>
-          <w:sz w:val="24"/>
-          <w:szCs w:val="24"/>
-        </w:rPr>
-        <w:t>factor</w:t>
-      </w:r>
-      <w:r>
-        <w:rPr>
-          <w:rFonts w:ascii="Calibri" w:eastAsia="Calibri" w:hAnsi="Calibri" w:cs="Calibri"/>
-          <w:sz w:val="24"/>
-          <w:szCs w:val="24"/>
-        </w:rPr>
-        <w:t xml:space="preserve"> to account for differences in altitude, spatial variation, topography, and </w:t>
-      </w:r>
-      <w:r>
-        <w:rPr>
-          <w:rFonts w:ascii="Calibri" w:eastAsia="Calibri" w:hAnsi="Calibri" w:cs="Calibri"/>
-          <w:sz w:val="24"/>
-          <w:szCs w:val="24"/>
-        </w:rPr>
-        <w:t xml:space="preserve">data accuracy between the spatial scale of the values specified in the Map File and HRUs. The </w:t>
-      </w:r>
-      <w:r>
-        <w:rPr>
-          <w:rFonts w:ascii="Calibri" w:eastAsia="Calibri" w:hAnsi="Calibri" w:cs="Calibri"/>
-          <w:sz w:val="24"/>
-          <w:szCs w:val="24"/>
-        </w:rPr>
-        <w:t>m</w:t>
-      </w:r>
-      <w:r>
-        <w:rPr>
-          <w:rFonts w:ascii="Calibri" w:eastAsia="Calibri" w:hAnsi="Calibri" w:cs="Calibri"/>
-          <w:sz w:val="24"/>
-          <w:szCs w:val="24"/>
-        </w:rPr>
-        <w:t xml:space="preserve">odule </w:t>
-      </w:r>
-      <w:r>
-        <w:rPr>
-          <w:rFonts w:ascii="Calibri" w:eastAsia="Calibri" w:hAnsi="Calibri" w:cs="Calibri"/>
-          <w:sz w:val="24"/>
-          <w:szCs w:val="24"/>
-        </w:rPr>
-        <w:t>requires</w:t>
-      </w:r>
-      <w:r>
-        <w:rPr>
-          <w:rFonts w:ascii="Calibri" w:eastAsia="Calibri" w:hAnsi="Calibri" w:cs="Calibri"/>
-          <w:sz w:val="24"/>
-          <w:szCs w:val="24"/>
-        </w:rPr>
-        <w:t xml:space="preserve"> daily input, thus, any temporal discrepancies (i.e., the values in the Map File are valid for noon one day to noon of the second day are not considered. Values are assumed to be valid for each full day.</w:t>
-      </w:r>
-      <w:r>
-        <w:rPr>
-          <w:rFonts w:ascii="Calibri" w:eastAsia="Calibri" w:hAnsi="Calibri" w:cs="Calibri"/>
-          <w:sz w:val="24"/>
-          <w:szCs w:val="24"/>
-        </w:rPr>
-        <w:t xml:space="preserve"> </w:t>
-      </w:r>
-      <w:r>
-        <w:rPr>
-          <w:rFonts w:ascii="Calibri" w:eastAsia="Calibri" w:hAnsi="Calibri" w:cs="Calibri"/>
-          <w:sz w:val="24"/>
-          <w:szCs w:val="24"/>
-        </w:rPr>
-        <w:t xml:space="preserve">The Map File is a text file with each day specified by a date and time (year, month, day, hour, minute, second) followed by </w:t>
+        <w:t xml:space="preserve">This module distributes maximum and minimum temperatures to each HRU using precipitation data specified in a Map File as a time series of gridded or other spatial units using an area-weighted method and a correction factor to account for differences in altitude, spatial variation, topography, and data accuracy between the spatial scale of the values specified in the Map File and HRUs. The module requires daily input, thus, any temporal discrepancies (i.e., the values in the Map File are valid for noon one day to noon of the second day are not considered. Values are assumed to be valid for each full day. The Map File is a text file with each day specified by a date and time (year, month, day, hour, minute, second) followed by </w:t>
       </w:r>
       <w:r>
         <w:rPr>
@@ -25278,47 +23985,7 @@
           <w:sz w:val="24"/>
           <w:szCs w:val="24"/>
         </w:rPr>
-        <w:t xml:space="preserve">. Each value can be separated by a space and/or comma. The values for hour, minute and second are specified as 0. For example, the date and time of 2021/1/20 12:15:00:00 can be specified as: 2021 1 20 12 </w:t>
-      </w:r>
-      <w:r>
-        <w:rPr>
-          <w:rFonts w:ascii="Calibri" w:eastAsia="Calibri" w:hAnsi="Calibri" w:cs="Calibri"/>
-          <w:sz w:val="24"/>
-          <w:szCs w:val="24"/>
-        </w:rPr>
-        <w:t xml:space="preserve">15 0 0 0. Any number of lines can be used to specify each day. For example, if the HRUs are a grid, one way to specify a day is the date on one line followed by values in a gridded format with the number of lines equal to the number of rows in the grid and the number of values on a line equal to the number of columns in the grid. </w:t>
-      </w:r>
-      <w:r>
-        <w:rPr>
-          <w:rFonts w:ascii="Calibri" w:eastAsia="Calibri" w:hAnsi="Calibri" w:cs="Calibri"/>
-          <w:sz w:val="24"/>
-          <w:szCs w:val="24"/>
-        </w:rPr>
-        <w:t xml:space="preserve">Each HRU is associated with one or more values in the Map File as a fraction based on an intersection of the HRU map and gridded or other map. </w:t>
-      </w:r>
-      <w:r>
-        <w:rPr>
-          <w:rFonts w:ascii="Calibri" w:eastAsia="Calibri" w:hAnsi="Calibri" w:cs="Calibri"/>
-          <w:sz w:val="24"/>
-          <w:szCs w:val="24"/>
-        </w:rPr>
-        <w:t xml:space="preserve">Use of this </w:t>
-      </w:r>
-      <w:r>
-        <w:rPr>
-          <w:rFonts w:ascii="Calibri" w:eastAsia="Calibri" w:hAnsi="Calibri" w:cs="Calibri"/>
-          <w:sz w:val="24"/>
-          <w:szCs w:val="24"/>
-        </w:rPr>
-        <w:t>option</w:t>
-      </w:r>
-      <w:r>
-        <w:rPr>
-          <w:rFonts w:ascii="Calibri" w:eastAsia="Calibri" w:hAnsi="Calibri" w:cs="Calibri"/>
-          <w:sz w:val="24"/>
-          <w:szCs w:val="24"/>
-        </w:rPr>
-        <w:t xml:space="preserve"> </w:t>
+        <w:t xml:space="preserve">. Each value can be separated by a space and/or comma. The values for hour, minute and second are specified as 0. For example, the date and time of 2021/1/20 12:15:00:00 can be specified as: 2021 1 20 12 15 0 0 0. Any number of lines can be used to specify each day. For example, if the HRUs are a grid, one way to specify a day is the date on one line followed by values in a gridded format with the number of lines equal to the number of rows in the grid and the number of values on a line equal to the number of columns in the grid. Each HRU is associated with one or more values in the Map File as a fraction based on an intersection of the HRU map and gridded or other map. Use of this option can increase execution speed by reducing the volume of input read during a simulation for models that would require very large climate-by-HRU (CBH) Files that are typically pre-processed distributions of gridded data. Typically, the source gridded data file is much smaller than a CBH File. See below and/or in the file “PRMS_tables_5.2.docx” for a description of the required dimensions and </w:t>
       </w:r>
       <w:r>
         <w:rPr>
@@ -25327,71 +23994,7 @@
           <w:szCs w:val="24"/>
         </w:rPr>
         <w:lastRenderedPageBreak/>
-        <w:t xml:space="preserve">can </w:t>
-      </w:r>
-      <w:r>
-        <w:rPr>
-          <w:rFonts w:ascii="Calibri" w:eastAsia="Calibri" w:hAnsi="Calibri" w:cs="Calibri"/>
-          <w:sz w:val="24"/>
-          <w:szCs w:val="24"/>
-        </w:rPr>
-        <w:t>increase</w:t>
-      </w:r>
-      <w:r>
-        <w:rPr>
-          <w:rFonts w:ascii="Calibri" w:eastAsia="Calibri" w:hAnsi="Calibri" w:cs="Calibri"/>
-          <w:sz w:val="24"/>
-          <w:szCs w:val="24"/>
-        </w:rPr>
-        <w:t xml:space="preserve"> </w:t>
-      </w:r>
-      <w:r>
-        <w:rPr>
-          <w:rFonts w:ascii="Calibri" w:eastAsia="Calibri" w:hAnsi="Calibri" w:cs="Calibri"/>
-          <w:sz w:val="24"/>
-          <w:szCs w:val="24"/>
-        </w:rPr>
-        <w:t xml:space="preserve">execution </w:t>
-      </w:r>
-      <w:r>
-        <w:rPr>
-          <w:rFonts w:ascii="Calibri" w:eastAsia="Calibri" w:hAnsi="Calibri" w:cs="Calibri"/>
-          <w:sz w:val="24"/>
-          <w:szCs w:val="24"/>
-        </w:rPr>
-        <w:t xml:space="preserve">speed by reducing the volume of input read during a simulation for models that would require very large climate-by-HRU (CBH) Files that are typically pre-processed distributions of gridded data. Typically, the source gridded data </w:t>
-      </w:r>
-      <w:r>
-        <w:rPr>
-          <w:rFonts w:ascii="Calibri" w:eastAsia="Calibri" w:hAnsi="Calibri" w:cs="Calibri"/>
-          <w:sz w:val="24"/>
-          <w:szCs w:val="24"/>
-        </w:rPr>
-        <w:t xml:space="preserve">file </w:t>
-      </w:r>
-      <w:r>
-        <w:rPr>
-          <w:rFonts w:ascii="Calibri" w:eastAsia="Calibri" w:hAnsi="Calibri" w:cs="Calibri"/>
-          <w:sz w:val="24"/>
-          <w:szCs w:val="24"/>
-        </w:rPr>
-        <w:t xml:space="preserve">is much smaller than a CBH File. </w:t>
-      </w:r>
-      <w:r>
-        <w:rPr>
-          <w:rFonts w:ascii="Calibri" w:eastAsia="Calibri" w:hAnsi="Calibri" w:cs="Calibri"/>
-          <w:sz w:val="24"/>
-          <w:szCs w:val="24"/>
-        </w:rPr>
-        <w:t>See below and/or in the file “PRMS_tables_5.2.docx” for a description of the required dimensions and parameters, each are lab</w:t>
-      </w:r>
-      <w:r>
-        <w:rPr>
-          <w:rFonts w:ascii="Calibri" w:eastAsia="Calibri" w:hAnsi="Calibri" w:cs="Calibri"/>
-          <w:sz w:val="24"/>
-          <w:szCs w:val="24"/>
-        </w:rPr>
-        <w:t xml:space="preserve">eled with </w:t>
+        <w:t xml:space="preserve">parameters, each are labeled with </w:t>
       </w:r>
       <w:r>
         <w:rPr>
@@ -25507,17 +24110,7 @@
           <w:sz w:val="24"/>
           <w:szCs w:val="24"/>
         </w:rPr>
-        <w:t>temp</w:t>
-      </w:r>
-      <w:r>
-        <w:rPr>
-          <w:rFonts w:ascii="Calibri" w:eastAsia="Calibri" w:hAnsi="Calibri" w:cs="Calibri"/>
-          <w:b/>
-          <w:bCs/>
-          <w:sz w:val="24"/>
-          <w:szCs w:val="24"/>
-        </w:rPr>
-        <w:t>_map_adj</w:t>
+        <w:t>temp_map_adj</w:t>
       </w:r>
       <w:r>
         <w:rPr>
@@ -25533,7 +24126,7 @@
         <w:pStyle w:val="ListParagraph"/>
         <w:numPr>
           <w:ilvl w:val="0"/>
-          <w:numId w:val="4"/>
+          <w:numId w:val="13"/>
         </w:numPr>
         <w:spacing w:after="0" w:line="240" w:lineRule="auto"/>
         <w:rPr>
@@ -25573,7 +24166,7 @@
         <w:pStyle w:val="ListParagraph"/>
         <w:numPr>
           <w:ilvl w:val="0"/>
-          <w:numId w:val="4"/>
+          <w:numId w:val="13"/>
         </w:numPr>
         <w:spacing w:after="0" w:line="240" w:lineRule="auto"/>
         <w:rPr>
@@ -25588,23 +24181,7 @@
           <w:sz w:val="24"/>
           <w:szCs w:val="24"/>
         </w:rPr>
-        <w:t>This module c</w:t>
-      </w:r>
-      <w:r>
-        <w:rPr>
-          <w:rFonts w:ascii="Calibri" w:eastAsia="Calibri" w:hAnsi="Calibri" w:cs="Calibri"/>
-          <w:sz w:val="24"/>
-          <w:szCs w:val="24"/>
-        </w:rPr>
-        <w:t>omputes</w:t>
-      </w:r>
-      <w:r>
-        <w:rPr>
-          <w:rFonts w:ascii="Calibri" w:eastAsia="Calibri" w:hAnsi="Calibri" w:cs="Calibri"/>
-          <w:sz w:val="24"/>
-          <w:szCs w:val="24"/>
-        </w:rPr>
-        <w:t xml:space="preserve"> glacier dynamics using three linear reservoirs (snow, firn, ice) with time lapses and ability to advance or retreat according to volume-area scaling. The altitude of HRUs can change due to glacial dynamics on any time step, so climate distribution methods that are based on lapse rates use the altitude computed on the previous time step of glacier HRUs. This affects modules </w:t>
+        <w:t xml:space="preserve">This module computes glacier dynamics using three linear reservoirs (snow, firn, ice) with time lapses and ability to advance or retreat according to volume-area scaling. The altitude of HRUs can change due to glacial dynamics on any time step, so climate distribution methods that are based on lapse rates use the altitude computed on the previous time step of glacier HRUs. This affects modules </w:t>
       </w:r>
       <w:r>
         <w:rPr>
@@ -25732,23 +24309,7 @@
           <w:sz w:val="24"/>
           <w:szCs w:val="24"/>
         </w:rPr>
-        <w:t xml:space="preserve"> module. New variables were added for glacier runoff to the stream network and from HRUs. An HRU that is or might become glaciated during a simulation is specified by setting the value of </w:t>
-      </w:r>
-      <w:r>
-        <w:rPr>
-          <w:rFonts w:ascii="Calibri" w:eastAsia="Calibri" w:hAnsi="Calibri" w:cs="Calibri"/>
-          <w:sz w:val="24"/>
-          <w:szCs w:val="24"/>
-        </w:rPr>
-        <w:t>parameter</w:t>
-      </w:r>
-      <w:r>
-        <w:rPr>
-          <w:rFonts w:ascii="Calibri" w:eastAsia="Calibri" w:hAnsi="Calibri" w:cs="Calibri"/>
-          <w:sz w:val="24"/>
-          <w:szCs w:val="24"/>
-        </w:rPr>
-        <w:t xml:space="preserve"> </w:t>
+        <w:t xml:space="preserve"> module. New variables were added for glacier runoff to the stream network and from HRUs. An HRU that is or might become glaciated during a simulation is specified by setting the value of parameter </w:t>
       </w:r>
       <w:r>
         <w:rPr>
@@ -25807,7 +24368,7 @@
         <w:pStyle w:val="ListParagraph"/>
         <w:numPr>
           <w:ilvl w:val="0"/>
-          <w:numId w:val="4"/>
+          <w:numId w:val="13"/>
         </w:numPr>
         <w:spacing w:after="0" w:line="240" w:lineRule="auto"/>
         <w:rPr>
@@ -25822,23 +24383,7 @@
           <w:sz w:val="24"/>
           <w:szCs w:val="24"/>
         </w:rPr>
-        <w:t>Code was added</w:t>
-      </w:r>
-      <w:r>
-        <w:rPr>
-          <w:rFonts w:ascii="Calibri" w:eastAsia="Calibri" w:hAnsi="Calibri" w:cs="Calibri"/>
-          <w:sz w:val="24"/>
-          <w:szCs w:val="24"/>
-        </w:rPr>
-        <w:t xml:space="preserve"> to </w:t>
-      </w:r>
-      <w:r>
-        <w:rPr>
-          <w:rFonts w:ascii="Calibri" w:eastAsia="Calibri" w:hAnsi="Calibri" w:cs="Calibri"/>
-          <w:sz w:val="24"/>
-          <w:szCs w:val="24"/>
-        </w:rPr>
-        <w:t xml:space="preserve">the modules </w:t>
+        <w:t xml:space="preserve">Code was added to the modules </w:t>
       </w:r>
       <w:r>
         <w:rPr>
@@ -25918,63 +24463,7 @@
           <w:sz w:val="24"/>
           <w:szCs w:val="24"/>
         </w:rPr>
-        <w:t xml:space="preserve"> </w:t>
-      </w:r>
-      <w:r>
-        <w:rPr>
-          <w:rFonts w:ascii="Calibri" w:eastAsia="Calibri" w:hAnsi="Calibri" w:cs="Calibri"/>
-          <w:sz w:val="24"/>
-          <w:szCs w:val="24"/>
-        </w:rPr>
-        <w:t>to include the</w:t>
-      </w:r>
-      <w:r>
-        <w:rPr>
-          <w:rFonts w:ascii="Calibri" w:eastAsia="Calibri" w:hAnsi="Calibri" w:cs="Calibri"/>
-          <w:sz w:val="24"/>
-          <w:szCs w:val="24"/>
-        </w:rPr>
-        <w:t xml:space="preserve"> </w:t>
-      </w:r>
-      <w:r>
-        <w:rPr>
-          <w:rFonts w:ascii="Calibri" w:eastAsia="Calibri" w:hAnsi="Calibri" w:cs="Calibri"/>
-          <w:sz w:val="24"/>
-          <w:szCs w:val="24"/>
-        </w:rPr>
-        <w:t xml:space="preserve">continuous frozen ground index (CFGI) method. This addition </w:t>
-      </w:r>
-      <w:r>
-        <w:rPr>
-          <w:rFonts w:ascii="Calibri" w:eastAsia="Calibri" w:hAnsi="Calibri" w:cs="Calibri"/>
-          <w:sz w:val="24"/>
-          <w:szCs w:val="24"/>
-        </w:rPr>
-        <w:t xml:space="preserve">did not </w:t>
-      </w:r>
-      <w:r>
-        <w:rPr>
-          <w:rFonts w:ascii="Calibri" w:eastAsia="Calibri" w:hAnsi="Calibri" w:cs="Calibri"/>
-          <w:sz w:val="24"/>
-          <w:szCs w:val="24"/>
-        </w:rPr>
-        <w:t>require a new</w:t>
-      </w:r>
-      <w:r>
-        <w:rPr>
-          <w:rFonts w:ascii="Calibri" w:eastAsia="Calibri" w:hAnsi="Calibri" w:cs="Calibri"/>
-          <w:sz w:val="24"/>
-          <w:szCs w:val="24"/>
-        </w:rPr>
-        <w:t xml:space="preserve"> </w:t>
-      </w:r>
-      <w:r>
-        <w:rPr>
-          <w:rFonts w:ascii="Calibri" w:eastAsia="Calibri" w:hAnsi="Calibri" w:cs="Calibri"/>
-          <w:sz w:val="24"/>
-          <w:szCs w:val="24"/>
-        </w:rPr>
-        <w:t xml:space="preserve">module. </w:t>
+        <w:t xml:space="preserve"> to include the continuous frozen ground index (CFGI) method. This addition did not require a new module. </w:t>
       </w:r>
     </w:p>
     <w:p>
@@ -25999,7 +24488,7 @@
         <w:pStyle w:val="ListParagraph"/>
         <w:numPr>
           <w:ilvl w:val="0"/>
-          <w:numId w:val="4"/>
+          <w:numId w:val="13"/>
         </w:numPr>
         <w:spacing w:after="0" w:line="240" w:lineRule="auto"/>
         <w:rPr>
@@ -26014,111 +24503,7 @@
           <w:sz w:val="24"/>
           <w:szCs w:val="24"/>
         </w:rPr>
-        <w:t xml:space="preserve">ERROR messages </w:t>
-      </w:r>
-      <w:r>
-        <w:rPr>
-          <w:rFonts w:ascii="Calibri" w:eastAsia="Calibri" w:hAnsi="Calibri" w:cs="Calibri"/>
-          <w:sz w:val="24"/>
-          <w:szCs w:val="24"/>
-        </w:rPr>
-        <w:t>issued by modules have been reworded to be</w:t>
-      </w:r>
-      <w:r>
-        <w:rPr>
-          <w:rFonts w:ascii="Calibri" w:eastAsia="Calibri" w:hAnsi="Calibri" w:cs="Calibri"/>
-          <w:sz w:val="24"/>
-          <w:szCs w:val="24"/>
-        </w:rPr>
-        <w:t xml:space="preserve"> more consistent</w:t>
-      </w:r>
-      <w:r>
-        <w:rPr>
-          <w:rFonts w:ascii="Calibri" w:eastAsia="Calibri" w:hAnsi="Calibri" w:cs="Calibri"/>
-          <w:sz w:val="24"/>
-          <w:szCs w:val="24"/>
-        </w:rPr>
-        <w:t xml:space="preserve"> in format</w:t>
-      </w:r>
-      <w:r>
-        <w:rPr>
-          <w:rFonts w:ascii="Calibri" w:eastAsia="Calibri" w:hAnsi="Calibri" w:cs="Calibri"/>
-          <w:sz w:val="24"/>
-          <w:szCs w:val="24"/>
-        </w:rPr>
-        <w:t xml:space="preserve">. </w:t>
-      </w:r>
-      <w:r>
-        <w:rPr>
-          <w:rFonts w:ascii="Calibri" w:eastAsia="Calibri" w:hAnsi="Calibri" w:cs="Calibri"/>
-          <w:sz w:val="24"/>
-          <w:szCs w:val="24"/>
-        </w:rPr>
-        <w:t>Additionally, in ERROR messages and a</w:t>
-      </w:r>
-      <w:r>
-        <w:rPr>
-          <w:rFonts w:ascii="Calibri" w:eastAsia="Calibri" w:hAnsi="Calibri" w:cs="Calibri"/>
-          <w:sz w:val="24"/>
-          <w:szCs w:val="24"/>
-        </w:rPr>
-        <w:t>t</w:t>
-      </w:r>
-      <w:r>
-        <w:rPr>
-          <w:rFonts w:ascii="Calibri" w:eastAsia="Calibri" w:hAnsi="Calibri" w:cs="Calibri"/>
-          <w:sz w:val="24"/>
-          <w:szCs w:val="24"/>
-        </w:rPr>
-        <w:t xml:space="preserve"> the </w:t>
-      </w:r>
-      <w:r>
-        <w:rPr>
-          <w:rFonts w:ascii="Calibri" w:eastAsia="Calibri" w:hAnsi="Calibri" w:cs="Calibri"/>
-          <w:sz w:val="24"/>
-          <w:szCs w:val="24"/>
-        </w:rPr>
-        <w:t>termination</w:t>
-      </w:r>
-      <w:r>
-        <w:rPr>
-          <w:rFonts w:ascii="Calibri" w:eastAsia="Calibri" w:hAnsi="Calibri" w:cs="Calibri"/>
-          <w:sz w:val="24"/>
-          <w:szCs w:val="24"/>
-        </w:rPr>
-        <w:t xml:space="preserve"> of a </w:t>
-      </w:r>
-      <w:r>
-        <w:rPr>
-          <w:rFonts w:ascii="Calibri" w:eastAsia="Calibri" w:hAnsi="Calibri" w:cs="Calibri"/>
-          <w:sz w:val="24"/>
-          <w:szCs w:val="24"/>
-        </w:rPr>
-        <w:t>simulation</w:t>
-      </w:r>
-      <w:r>
-        <w:rPr>
-          <w:rFonts w:ascii="Calibri" w:eastAsia="Calibri" w:hAnsi="Calibri" w:cs="Calibri"/>
-          <w:sz w:val="24"/>
-          <w:szCs w:val="24"/>
-        </w:rPr>
-        <w:t xml:space="preserve"> a value is </w:t>
-      </w:r>
-      <w:r>
-        <w:rPr>
-          <w:rFonts w:ascii="Calibri" w:eastAsia="Calibri" w:hAnsi="Calibri" w:cs="Calibri"/>
-          <w:sz w:val="24"/>
-          <w:szCs w:val="24"/>
-        </w:rPr>
-        <w:t xml:space="preserve">output. A non-zero value indicates an ERROR was detected in the simulation. The values are output </w:t>
-      </w:r>
-      <w:r>
-        <w:rPr>
-          <w:rFonts w:ascii="Calibri" w:eastAsia="Calibri" w:hAnsi="Calibri" w:cs="Calibri"/>
-          <w:sz w:val="24"/>
-          <w:szCs w:val="24"/>
-        </w:rPr>
-        <w:t>according to the following list:</w:t>
+        <w:t>ERROR messages issued by modules have been reworded to be more consistent in format. Additionally, in ERROR messages and at the termination of a simulation a value is output. A non-zero value indicates an ERROR was detected in the simulation. The values are output according to the following list:</w:t>
       </w:r>
     </w:p>
     <w:p>
@@ -26305,61 +24690,61 @@
           <w:sz w:val="24"/>
           <w:szCs w:val="24"/>
         </w:rPr>
+        <w:t>5 = data file input error</w:t>
+      </w:r>
+    </w:p>
+    <w:p>
+      <w:pPr>
+        <w:ind w:left="720"/>
+        <w:rPr>
+          <w:rFonts w:ascii="Calibri" w:eastAsia="Calibri" w:hAnsi="Calibri" w:cs="Calibri"/>
+          <w:sz w:val="24"/>
+          <w:szCs w:val="24"/>
+        </w:rPr>
+      </w:pPr>
+      <w:r>
+        <w:rPr>
+          <w:rFonts w:ascii="Calibri" w:eastAsia="Calibri" w:hAnsi="Calibri" w:cs="Calibri"/>
+          <w:sz w:val="24"/>
+          <w:szCs w:val="24"/>
+        </w:rPr>
+        <w:t>6 = timestep error</w:t>
+      </w:r>
+    </w:p>
+    <w:p>
+      <w:pPr>
+        <w:ind w:left="720"/>
+        <w:rPr>
+          <w:rFonts w:ascii="Calibri" w:eastAsia="Calibri" w:hAnsi="Calibri" w:cs="Calibri"/>
+          <w:sz w:val="24"/>
+          <w:szCs w:val="24"/>
+        </w:rPr>
+      </w:pPr>
+      <w:r>
+        <w:rPr>
+          <w:rFonts w:ascii="Calibri" w:eastAsia="Calibri" w:hAnsi="Calibri" w:cs="Calibri"/>
+          <w:sz w:val="24"/>
+          <w:szCs w:val="24"/>
+        </w:rPr>
+        <w:t>7 = air temperature range error</w:t>
+      </w:r>
+    </w:p>
+    <w:p>
+      <w:pPr>
+        <w:ind w:left="720"/>
+        <w:rPr>
+          <w:rFonts w:ascii="Calibri" w:eastAsia="Calibri" w:hAnsi="Calibri" w:cs="Calibri"/>
+          <w:sz w:val="24"/>
+          <w:szCs w:val="24"/>
+        </w:rPr>
+      </w:pPr>
+      <w:r>
+        <w:rPr>
+          <w:rFonts w:ascii="Calibri" w:eastAsia="Calibri" w:hAnsi="Calibri" w:cs="Calibri"/>
+          <w:sz w:val="24"/>
+          <w:szCs w:val="24"/>
+        </w:rPr>
         <w:lastRenderedPageBreak/>
-        <w:t>5 = data file input error</w:t>
-      </w:r>
-    </w:p>
-    <w:p>
-      <w:pPr>
-        <w:ind w:left="720"/>
-        <w:rPr>
-          <w:rFonts w:ascii="Calibri" w:eastAsia="Calibri" w:hAnsi="Calibri" w:cs="Calibri"/>
-          <w:sz w:val="24"/>
-          <w:szCs w:val="24"/>
-        </w:rPr>
-      </w:pPr>
-      <w:r>
-        <w:rPr>
-          <w:rFonts w:ascii="Calibri" w:eastAsia="Calibri" w:hAnsi="Calibri" w:cs="Calibri"/>
-          <w:sz w:val="24"/>
-          <w:szCs w:val="24"/>
-        </w:rPr>
-        <w:t>6 = timestep error</w:t>
-      </w:r>
-    </w:p>
-    <w:p>
-      <w:pPr>
-        <w:ind w:left="720"/>
-        <w:rPr>
-          <w:rFonts w:ascii="Calibri" w:eastAsia="Calibri" w:hAnsi="Calibri" w:cs="Calibri"/>
-          <w:sz w:val="24"/>
-          <w:szCs w:val="24"/>
-        </w:rPr>
-      </w:pPr>
-      <w:r>
-        <w:rPr>
-          <w:rFonts w:ascii="Calibri" w:eastAsia="Calibri" w:hAnsi="Calibri" w:cs="Calibri"/>
-          <w:sz w:val="24"/>
-          <w:szCs w:val="24"/>
-        </w:rPr>
-        <w:t>7 = air temperature range error</w:t>
-      </w:r>
-    </w:p>
-    <w:p>
-      <w:pPr>
-        <w:ind w:left="720"/>
-        <w:rPr>
-          <w:rFonts w:ascii="Calibri" w:eastAsia="Calibri" w:hAnsi="Calibri" w:cs="Calibri"/>
-          <w:sz w:val="24"/>
-          <w:szCs w:val="24"/>
-        </w:rPr>
-      </w:pPr>
-      <w:r>
-        <w:rPr>
-          <w:rFonts w:ascii="Calibri" w:eastAsia="Calibri" w:hAnsi="Calibri" w:cs="Calibri"/>
-          <w:sz w:val="24"/>
-          <w:szCs w:val="24"/>
-        </w:rPr>
         <w:t>8 = streamflow range error</w:t>
       </w:r>
     </w:p>
@@ -26935,7 +25320,7 @@
         <w:pStyle w:val="ListParagraph"/>
         <w:numPr>
           <w:ilvl w:val="0"/>
-          <w:numId w:val="4"/>
+          <w:numId w:val="13"/>
         </w:numPr>
         <w:spacing w:after="0" w:line="240" w:lineRule="auto"/>
         <w:rPr>
@@ -26969,7 +25354,6 @@
           <w:sz w:val="24"/>
           <w:szCs w:val="24"/>
         </w:rPr>
-        <w:lastRenderedPageBreak/>
         <w:t>glacier_flag</w:t>
       </w:r>
     </w:p>
@@ -26978,7 +25362,7 @@
         <w:pStyle w:val="ListParagraph"/>
         <w:numPr>
           <w:ilvl w:val="0"/>
-          <w:numId w:val="4"/>
+          <w:numId w:val="13"/>
         </w:numPr>
         <w:spacing w:after="0" w:line="240" w:lineRule="auto"/>
         <w:rPr>
@@ -27020,7 +25404,7 @@
         <w:pStyle w:val="ListParagraph"/>
         <w:numPr>
           <w:ilvl w:val="0"/>
-          <w:numId w:val="4"/>
+          <w:numId w:val="13"/>
         </w:numPr>
         <w:spacing w:after="0" w:line="240" w:lineRule="auto"/>
         <w:rPr>
@@ -27035,15 +25419,8 @@
           <w:sz w:val="24"/>
           <w:szCs w:val="24"/>
         </w:rPr>
-        <w:t xml:space="preserve"> </w:t>
-      </w:r>
-      <w:r>
-        <w:rPr>
-          <w:rFonts w:ascii="Calibri" w:eastAsia="Calibri" w:hAnsi="Calibri" w:cs="Calibri"/>
-          <w:sz w:val="24"/>
-          <w:szCs w:val="24"/>
-        </w:rPr>
-        <w:t xml:space="preserve">Flag to indicate the method used for initial mass balance of glaciers (0=no optimization; 1=use first year of climate data; 2=constant mass balance gradient above and below </w:t>
+        <w:lastRenderedPageBreak/>
+        <w:t xml:space="preserve"> Flag to indicate the method used for initial mass balance of glaciers (0=no optimization; 1=use first year of climate data; 2=constant mass balance gradient above and below </w:t>
       </w:r>
       <w:r>
         <w:rPr>
@@ -27114,7 +25491,7 @@
         <w:pStyle w:val="ListParagraph"/>
         <w:numPr>
           <w:ilvl w:val="0"/>
-          <w:numId w:val="4"/>
+          <w:numId w:val="13"/>
         </w:numPr>
         <w:spacing w:after="0" w:line="240" w:lineRule="auto"/>
         <w:rPr>
@@ -27174,7 +25551,7 @@
         <w:pStyle w:val="ListParagraph"/>
         <w:numPr>
           <w:ilvl w:val="0"/>
-          <w:numId w:val="4"/>
+          <w:numId w:val="13"/>
         </w:numPr>
         <w:spacing w:after="0" w:line="240" w:lineRule="auto"/>
         <w:rPr>
@@ -27218,7 +25595,7 @@
         <w:pStyle w:val="ListParagraph"/>
         <w:numPr>
           <w:ilvl w:val="0"/>
-          <w:numId w:val="4"/>
+          <w:numId w:val="13"/>
         </w:numPr>
         <w:spacing w:after="0" w:line="240" w:lineRule="auto"/>
         <w:rPr>
@@ -27262,7 +25639,7 @@
         <w:pStyle w:val="ListParagraph"/>
         <w:numPr>
           <w:ilvl w:val="0"/>
-          <w:numId w:val="4"/>
+          <w:numId w:val="13"/>
         </w:numPr>
         <w:spacing w:after="0" w:line="240" w:lineRule="auto"/>
         <w:rPr>
@@ -27276,71 +25653,7 @@
           <w:sz w:val="24"/>
           <w:szCs w:val="24"/>
         </w:rPr>
-        <w:t xml:space="preserve">String to define the filename of the set of dates to output values of nhru_summary output files in </w:t>
-      </w:r>
-      <w:r>
-        <w:rPr>
-          <w:rFonts w:ascii="Calibri" w:eastAsia="Calibri" w:hAnsi="Calibri" w:cs="Calibri"/>
-          <w:sz w:val="24"/>
-          <w:szCs w:val="24"/>
-        </w:rPr>
-        <w:t>c</w:t>
-      </w:r>
-      <w:r>
-        <w:rPr>
-          <w:rFonts w:ascii="Calibri" w:eastAsia="Calibri" w:hAnsi="Calibri" w:cs="Calibri"/>
-          <w:sz w:val="24"/>
-          <w:szCs w:val="24"/>
-        </w:rPr>
-        <w:t>h</w:t>
-      </w:r>
-      <w:r>
-        <w:rPr>
-          <w:rFonts w:ascii="Calibri" w:eastAsia="Calibri" w:hAnsi="Calibri" w:cs="Calibri"/>
-          <w:sz w:val="24"/>
-          <w:szCs w:val="24"/>
-        </w:rPr>
-        <w:t>ronological</w:t>
-      </w:r>
-      <w:r>
-        <w:rPr>
-          <w:rFonts w:ascii="Calibri" w:eastAsia="Calibri" w:hAnsi="Calibri" w:cs="Calibri"/>
-          <w:sz w:val="24"/>
-          <w:szCs w:val="24"/>
-        </w:rPr>
-        <w:t xml:space="preserve"> order with dates specified as YEAR MONTH DAY with a space(s) and/or comma </w:t>
-      </w:r>
-      <w:r>
-        <w:rPr>
-          <w:rFonts w:ascii="Calibri" w:eastAsia="Calibri" w:hAnsi="Calibri" w:cs="Calibri"/>
-          <w:sz w:val="24"/>
-          <w:szCs w:val="24"/>
-        </w:rPr>
-        <w:t>separ</w:t>
-      </w:r>
-      <w:r>
-        <w:rPr>
-          <w:rFonts w:ascii="Calibri" w:eastAsia="Calibri" w:hAnsi="Calibri" w:cs="Calibri"/>
-          <w:sz w:val="24"/>
-          <w:szCs w:val="24"/>
-        </w:rPr>
-        <w:t>a</w:t>
-      </w:r>
-      <w:r>
-        <w:rPr>
-          <w:rFonts w:ascii="Calibri" w:eastAsia="Calibri" w:hAnsi="Calibri" w:cs="Calibri"/>
-          <w:sz w:val="24"/>
-          <w:szCs w:val="24"/>
-        </w:rPr>
-        <w:t>ting</w:t>
-      </w:r>
-      <w:r>
-        <w:rPr>
-          <w:rFonts w:ascii="Calibri" w:eastAsia="Calibri" w:hAnsi="Calibri" w:cs="Calibri"/>
-          <w:sz w:val="24"/>
-          <w:szCs w:val="24"/>
-        </w:rPr>
-        <w:t xml:space="preserve"> YEAR and MONTH and MONTH</w:t>
+        <w:t>String to define the filename of the set of dates to output values of nhru_summary output files in chronological order with dates specified as YEAR MONTH DAY with a space(s) and/or comma separating YEAR and MONTH and MONTH</w:t>
       </w:r>
       <w:r>
         <w:rPr>
@@ -27508,7 +25821,7 @@
         <w:pStyle w:val="ListParagraph"/>
         <w:numPr>
           <w:ilvl w:val="0"/>
-          <w:numId w:val="4"/>
+          <w:numId w:val="13"/>
         </w:numPr>
         <w:spacing w:after="0" w:line="240" w:lineRule="auto"/>
         <w:rPr>
@@ -27522,37 +25835,7 @@
         <w:rPr>
           <w:sz w:val="24"/>
         </w:rPr>
-        <w:t xml:space="preserve">HRU identification number </w:t>
-      </w:r>
-      <w:r>
-        <w:rPr>
-          <w:sz w:val="24"/>
-        </w:rPr>
-        <w:t>associated with each</w:t>
-      </w:r>
-      <w:r>
-        <w:rPr>
-          <w:sz w:val="24"/>
-        </w:rPr>
-        <w:t xml:space="preserve"> intersection </w:t>
-      </w:r>
-      <w:r>
-        <w:rPr>
-          <w:sz w:val="24"/>
-        </w:rPr>
-        <w:t>between the HRU map and grid or other spatial unit map</w:t>
-      </w:r>
-      <w:r>
-        <w:rPr>
-          <w:sz w:val="24"/>
-        </w:rPr>
-        <w:t xml:space="preserve"> </w:t>
-      </w:r>
-      <w:r>
-        <w:rPr>
-          <w:sz w:val="24"/>
-        </w:rPr>
-        <w:t xml:space="preserve">with </w:t>
+        <w:t xml:space="preserve">HRU identification number associated with each intersection between the HRU map and grid or other spatial unit map with </w:t>
       </w:r>
       <w:r>
         <w:rPr>
@@ -27566,19 +25849,7 @@
         <w:rPr>
           <w:sz w:val="24"/>
         </w:rPr>
-        <w:t xml:space="preserve"> number of values </w:t>
-      </w:r>
-      <w:r>
-        <w:rPr>
-          <w:sz w:val="24"/>
-        </w:rPr>
-        <w:t>and</w:t>
-      </w:r>
-      <w:r>
-        <w:rPr>
-          <w:sz w:val="24"/>
-        </w:rPr>
-        <w:t xml:space="preserve"> maximum value </w:t>
+        <w:t xml:space="preserve"> number of values and maximum value </w:t>
       </w:r>
       <w:r>
         <w:rPr>
@@ -27586,15 +25857,7 @@
           <w:bCs/>
           <w:sz w:val="24"/>
         </w:rPr>
-        <w:t>n</w:t>
-      </w:r>
-      <w:r>
-        <w:rPr>
-          <w:b/>
-          <w:bCs/>
-          <w:sz w:val="24"/>
-        </w:rPr>
-        <w:t>hru</w:t>
+        <w:t>nhru</w:t>
       </w:r>
       <w:r>
         <w:rPr>
@@ -27661,7 +25924,7 @@
         <w:pStyle w:val="ListParagraph"/>
         <w:numPr>
           <w:ilvl w:val="0"/>
-          <w:numId w:val="4"/>
+          <w:numId w:val="13"/>
         </w:numPr>
         <w:spacing w:after="0" w:line="240" w:lineRule="auto"/>
         <w:rPr>
@@ -27675,68 +25938,7 @@
         <w:rPr>
           <w:sz w:val="24"/>
         </w:rPr>
-        <w:lastRenderedPageBreak/>
-        <w:t>Portion of HRU associated with each intersection</w:t>
-      </w:r>
-      <w:r>
-        <w:rPr>
-          <w:sz w:val="24"/>
-        </w:rPr>
-        <w:t xml:space="preserve"> </w:t>
-      </w:r>
-      <w:r>
-        <w:rPr>
-          <w:sz w:val="24"/>
-        </w:rPr>
-        <w:t xml:space="preserve">between the </w:t>
-      </w:r>
-      <w:r>
-        <w:rPr>
-          <w:sz w:val="24"/>
-        </w:rPr>
-        <w:t>HRU</w:t>
-      </w:r>
-      <w:r>
-        <w:rPr>
-          <w:sz w:val="24"/>
-        </w:rPr>
-        <w:t xml:space="preserve"> map</w:t>
-      </w:r>
-      <w:r>
-        <w:rPr>
-          <w:sz w:val="24"/>
-        </w:rPr>
-        <w:t xml:space="preserve"> </w:t>
-      </w:r>
-      <w:r>
-        <w:rPr>
-          <w:sz w:val="24"/>
-        </w:rPr>
-        <w:t>and</w:t>
-      </w:r>
-      <w:r>
-        <w:rPr>
-          <w:sz w:val="24"/>
-        </w:rPr>
-        <w:t xml:space="preserve"> </w:t>
-      </w:r>
-      <w:r>
-        <w:rPr>
-          <w:sz w:val="24"/>
-        </w:rPr>
-        <w:t xml:space="preserve">grid or other spatial unit </w:t>
-      </w:r>
-      <w:r>
-        <w:rPr>
-          <w:sz w:val="24"/>
-        </w:rPr>
-        <w:t>map</w:t>
-      </w:r>
-      <w:r>
-        <w:rPr>
-          <w:sz w:val="24"/>
-        </w:rPr>
-        <w:t xml:space="preserve"> with </w:t>
+        <w:t xml:space="preserve">Portion of HRU associated with each intersection between the HRU map and grid or other spatial unit map with </w:t>
       </w:r>
       <w:r>
         <w:rPr>
@@ -27808,7 +26010,7 @@
         <w:pStyle w:val="ListParagraph"/>
         <w:numPr>
           <w:ilvl w:val="0"/>
-          <w:numId w:val="4"/>
+          <w:numId w:val="13"/>
         </w:numPr>
         <w:spacing w:after="0" w:line="240" w:lineRule="auto"/>
         <w:rPr>
@@ -27822,49 +26024,8 @@
         <w:rPr>
           <w:sz w:val="24"/>
         </w:rPr>
-        <w:t>Grid or other</w:t>
-      </w:r>
-      <w:r>
-        <w:rPr>
-          <w:sz w:val="24"/>
-        </w:rPr>
-        <w:t xml:space="preserve"> spatial unit identification number </w:t>
-      </w:r>
-      <w:r>
-        <w:rPr>
-          <w:sz w:val="24"/>
-        </w:rPr>
-        <w:t>associated with each</w:t>
-      </w:r>
-      <w:r>
-        <w:rPr>
-          <w:sz w:val="24"/>
-        </w:rPr>
-        <w:t xml:space="preserve"> </w:t>
-      </w:r>
-      <w:r>
-        <w:rPr>
-          <w:sz w:val="24"/>
-        </w:rPr>
-        <w:t xml:space="preserve">intersection </w:t>
-      </w:r>
-      <w:r>
-        <w:rPr>
-          <w:sz w:val="24"/>
-        </w:rPr>
-        <w:t>between the HRU map and grid or other spatial unit map</w:t>
-      </w:r>
-      <w:r>
-        <w:rPr>
-          <w:sz w:val="24"/>
-        </w:rPr>
-        <w:t xml:space="preserve">  </w:t>
-      </w:r>
-      <w:r>
-        <w:rPr>
-          <w:sz w:val="24"/>
-        </w:rPr>
-        <w:t xml:space="preserve">with </w:t>
+        <w:lastRenderedPageBreak/>
+        <w:t xml:space="preserve">Grid or other spatial unit identification number associated with each intersection between the HRU map and grid or other spatial unit map  with </w:t>
       </w:r>
       <w:r>
         <w:rPr>
@@ -27886,15 +26047,7 @@
           <w:bCs/>
           <w:sz w:val="24"/>
         </w:rPr>
-        <w:t>n</w:t>
-      </w:r>
-      <w:r>
-        <w:rPr>
-          <w:b/>
-          <w:bCs/>
-          <w:sz w:val="24"/>
-        </w:rPr>
-        <w:t>map</w:t>
+        <w:t>nmap</w:t>
       </w:r>
       <w:r>
         <w:rPr>
@@ -27945,7 +26098,7 @@
         <w:pStyle w:val="ListParagraph"/>
         <w:numPr>
           <w:ilvl w:val="0"/>
-          <w:numId w:val="4"/>
+          <w:numId w:val="13"/>
         </w:numPr>
         <w:spacing w:after="0" w:line="240" w:lineRule="auto"/>
         <w:rPr>
@@ -28000,7 +26153,7 @@
         <w:pStyle w:val="ListParagraph"/>
         <w:numPr>
           <w:ilvl w:val="0"/>
-          <w:numId w:val="4"/>
+          <w:numId w:val="13"/>
         </w:numPr>
         <w:spacing w:after="0" w:line="240" w:lineRule="auto"/>
         <w:rPr>
@@ -28014,13 +26167,7 @@
         <w:rPr>
           <w:sz w:val="24"/>
         </w:rPr>
-        <w:t>Monthly (</w:t>
-      </w:r>
-      <w:r>
-        <w:rPr>
-          <w:sz w:val="24"/>
-        </w:rPr>
-        <w:t>January to December) additive adjustment factor to maximum air temperature for each mapped spatial unit estimated on the basis of slope and aspect</w:t>
+        <w:t>Monthly (January to December) additive adjustment factor to maximum air temperature for each mapped spatial unit estimated on the basis of slope and aspect</w:t>
       </w:r>
     </w:p>
     <w:p>
@@ -28062,7 +26209,7 @@
         <w:pStyle w:val="ListParagraph"/>
         <w:numPr>
           <w:ilvl w:val="0"/>
-          <w:numId w:val="4"/>
+          <w:numId w:val="13"/>
         </w:numPr>
         <w:spacing w:after="0" w:line="240" w:lineRule="auto"/>
         <w:rPr>
@@ -28110,7 +26257,7 @@
         <w:pStyle w:val="ListParagraph"/>
         <w:numPr>
           <w:ilvl w:val="0"/>
-          <w:numId w:val="4"/>
+          <w:numId w:val="13"/>
         </w:numPr>
         <w:spacing w:after="0" w:line="240" w:lineRule="auto"/>
         <w:rPr>
@@ -28158,7 +26305,7 @@
         <w:pStyle w:val="ListParagraph"/>
         <w:numPr>
           <w:ilvl w:val="0"/>
-          <w:numId w:val="4"/>
+          <w:numId w:val="13"/>
         </w:numPr>
         <w:spacing w:after="0" w:line="240" w:lineRule="auto"/>
         <w:rPr>
@@ -28171,13 +26318,7 @@
         <w:rPr>
           <w:sz w:val="24"/>
         </w:rPr>
-        <w:t xml:space="preserve">Continuous frozen ground </w:t>
-      </w:r>
-      <w:r>
-        <w:rPr>
-          <w:sz w:val="24"/>
-        </w:rPr>
-        <w:t>index (CFGI) threshold value indicating frozen soil</w:t>
+        <w:t>Continuous frozen ground index (CFGI) threshold value indicating frozen soil</w:t>
       </w:r>
     </w:p>
     <w:p>
@@ -28522,7 +26663,6 @@
           <w:sz w:val="24"/>
           <w:szCs w:val="24"/>
         </w:rPr>
-        <w:lastRenderedPageBreak/>
         <w:t>width_alpha</w:t>
       </w:r>
     </w:p>
@@ -28545,6 +26685,7 @@
           <w:sz w:val="24"/>
           <w:szCs w:val="24"/>
         </w:rPr>
+        <w:lastRenderedPageBreak/>
         <w:t xml:space="preserve">The units were corrected to be meters and the maximum suggested value increased to 1000.0 and the default value changed </w:t>
       </w:r>
       <w:r>
@@ -29019,7 +27160,7 @@
         <w:pStyle w:val="ListParagraph"/>
         <w:numPr>
           <w:ilvl w:val="0"/>
-          <w:numId w:val="4"/>
+          <w:numId w:val="13"/>
         </w:numPr>
         <w:spacing w:after="0" w:line="240" w:lineRule="auto"/>
         <w:rPr>
@@ -29034,23 +27175,7 @@
           <w:sz w:val="24"/>
           <w:szCs w:val="24"/>
         </w:rPr>
-        <w:t xml:space="preserve">A check was added to initialize state variables </w:t>
-      </w:r>
-      <w:r>
-        <w:rPr>
-          <w:bCs/>
-          <w:sz w:val="24"/>
-          <w:szCs w:val="24"/>
-        </w:rPr>
-        <w:t xml:space="preserve">for </w:t>
-      </w:r>
-      <w:r>
-        <w:rPr>
-          <w:bCs/>
-          <w:sz w:val="24"/>
-          <w:szCs w:val="24"/>
-        </w:rPr>
-        <w:t xml:space="preserve">transient simulations that are not using restart data for initial conditions. Previously, lake stage was not getting set to the value specified in the LAK input file if the model was starting after </w:t>
+        <w:t xml:space="preserve">A check was added to initialize state variables for transient simulations that are not using restart data for initial conditions. Previously, lake stage was not getting set to the value specified in the LAK input file if the model was starting after </w:t>
       </w:r>
       <w:r>
         <w:rPr>
@@ -29108,7 +27233,7 @@
         <w:pStyle w:val="ListParagraph"/>
         <w:numPr>
           <w:ilvl w:val="0"/>
-          <w:numId w:val="4"/>
+          <w:numId w:val="13"/>
         </w:numPr>
         <w:spacing w:after="0" w:line="240" w:lineRule="auto"/>
         <w:rPr>
@@ -29123,24 +27248,7 @@
           <w:sz w:val="24"/>
           <w:szCs w:val="24"/>
         </w:rPr>
-        <w:lastRenderedPageBreak/>
-        <w:t>A flag created in the LAK Package was added to the list</w:t>
-      </w:r>
-      <w:r>
-        <w:rPr>
-          <w:bCs/>
-          <w:sz w:val="24"/>
-          <w:szCs w:val="24"/>
-        </w:rPr>
-        <w:t xml:space="preserve"> of </w:t>
-      </w:r>
-      <w:r>
-        <w:rPr>
-          <w:bCs/>
-          <w:sz w:val="24"/>
-          <w:szCs w:val="24"/>
-        </w:rPr>
-        <w:t>variables saved for the Lake Package for restart simulations.</w:t>
+        <w:t>A flag created in the LAK Package was added to the list of variables saved for the Lake Package for restart simulations.</w:t>
       </w:r>
     </w:p>
     <w:p>
@@ -29174,7 +27282,7 @@
         <w:pStyle w:val="ListParagraph"/>
         <w:numPr>
           <w:ilvl w:val="0"/>
-          <w:numId w:val="4"/>
+          <w:numId w:val="13"/>
         </w:numPr>
         <w:spacing w:after="0" w:line="240" w:lineRule="auto"/>
         <w:rPr>
@@ -29187,21 +27295,7 @@
           <w:sz w:val="24"/>
           <w:szCs w:val="24"/>
         </w:rPr>
-        <w:t xml:space="preserve">A bug was fixed to correct the output variable for net seepage from streams through the UZF Package net seepage output option to account for multiple </w:t>
-      </w:r>
-      <w:r>
-        <w:rPr>
-          <w:sz w:val="24"/>
-          <w:szCs w:val="24"/>
-        </w:rPr>
-        <w:t xml:space="preserve">stream </w:t>
-      </w:r>
-      <w:r>
-        <w:rPr>
-          <w:sz w:val="24"/>
-          <w:szCs w:val="24"/>
-        </w:rPr>
-        <w:t xml:space="preserve">reaches within a single model cell. </w:t>
+        <w:t xml:space="preserve">A bug was fixed to correct the output variable for net seepage from streams through the UZF Package net seepage output option to account for multiple stream reaches within a single model cell. </w:t>
       </w:r>
     </w:p>
     <w:p>
@@ -29236,7 +27330,7 @@
         <w:pStyle w:val="ListParagraph"/>
         <w:numPr>
           <w:ilvl w:val="0"/>
-          <w:numId w:val="4"/>
+          <w:numId w:val="13"/>
         </w:numPr>
         <w:spacing w:after="0" w:line="240" w:lineRule="auto"/>
         <w:rPr>
@@ -29249,14 +27343,7 @@
           <w:sz w:val="24"/>
           <w:szCs w:val="24"/>
         </w:rPr>
-        <w:t>Two bugs were fixed in this package</w:t>
-      </w:r>
-      <w:r>
-        <w:rPr>
-          <w:sz w:val="24"/>
-          <w:szCs w:val="24"/>
-        </w:rPr>
-        <w:t xml:space="preserve">. The first bug resulted in an error in how the supplemental pumping was calculated for models that conjunctively use surface water and groundwater. The second bug fixes how results were output to the timeseries output files for diversions and supplemental pumping. Finally, for integrated GSFLOW simulations actual ET included only ET in the PRMS soilzone. Actual ET calculated in the unsaturated and saturated zones beneath the soil zone are included in the calculation of actual ET for the crop. </w:t>
+        <w:t xml:space="preserve">Two bugs were fixed in this package. The first bug resulted in an error in how the supplemental pumping was calculated for models that conjunctively use surface water and groundwater. The second bug fixes how results were output to the timeseries output files for diversions and supplemental pumping. Finally, for integrated GSFLOW simulations actual ET included only ET in the PRMS soilzone. Actual ET calculated in the unsaturated and saturated zones beneath the soil zone are included in the calculation of actual ET for the crop. </w:t>
       </w:r>
     </w:p>
     <w:p>
@@ -29313,7 +27400,7 @@
         <w:pStyle w:val="ListParagraph"/>
         <w:numPr>
           <w:ilvl w:val="0"/>
-          <w:numId w:val="4"/>
+          <w:numId w:val="13"/>
         </w:numPr>
         <w:spacing w:after="0" w:line="240" w:lineRule="auto"/>
         <w:rPr>
@@ -29328,16 +27415,18 @@
           <w:sz w:val="24"/>
           <w:szCs w:val="24"/>
         </w:rPr>
-        <w:t>The groundwater ET variable was added to the formulate routine to allow groundwater ET to be included in the crop water consumption in the Agricultural Water Use Package</w:t>
-      </w:r>
-      <w:r>
-        <w:rPr>
+        <w:t>The groundwater ET variable was added to the formulate routine to allow groundwater ET to be included in the crop water consumption in the Agricultural Water Use Package.</w:t>
+      </w:r>
+    </w:p>
+    <w:p>
+      <w:pPr>
+        <w:rPr>
+          <w:b/>
           <w:bCs/>
           <w:sz w:val="24"/>
           <w:szCs w:val="24"/>
         </w:rPr>
-        <w:t>.</w:t>
-      </w:r>
+      </w:pPr>
     </w:p>
     <w:p>
       <w:pPr>
@@ -29359,18 +27448,8 @@
         </w:rPr>
       </w:pPr>
     </w:p>
-    <w:p>
-      <w:pPr>
-        <w:rPr>
-          <w:b/>
-          <w:bCs/>
-          <w:sz w:val="24"/>
-          <w:szCs w:val="24"/>
-        </w:rPr>
-      </w:pPr>
-    </w:p>
     <w:sectPr>
-      <w:footerReference w:type="default" r:id="rId29"/>
+      <w:footerReference w:type="default" r:id="rId34"/>
       <w:pgSz w:w="12240" w:h="15840"/>
       <w:pgMar w:top="1440" w:right="1440" w:bottom="1440" w:left="1440" w:header="720" w:footer="720" w:gutter="0"/>
       <w:cols w:space="720"/>
@@ -29378,6 +27457,64 @@
     </w:sectPr>
   </w:body>
 </w:document>
+</file>
+
+<file path=word/comments.xml><?xml version="1.0" encoding="utf-8"?>
+<w:comments xmlns:wpc="http://schemas.microsoft.com/office/word/2010/wordprocessingCanvas" xmlns:cx="http://schemas.microsoft.com/office/drawing/2014/chartex" xmlns:cx1="http://schemas.microsoft.com/office/drawing/2015/9/8/chartex" xmlns:cx2="http://schemas.microsoft.com/office/drawing/2015/10/21/chartex" xmlns:cx3="http://schemas.microsoft.com/office/drawing/2016/5/9/chartex" xmlns:cx4="http://schemas.microsoft.com/office/drawing/2016/5/10/chartex" xmlns:cx5="http://schemas.microsoft.com/office/drawing/2016/5/11/chartex" xmlns:cx6="http://schemas.microsoft.com/office/drawing/2016/5/12/chartex" xmlns:cx7="http://schemas.microsoft.com/office/drawing/2016/5/13/chartex" xmlns:cx8="http://schemas.microsoft.com/office/drawing/2016/5/14/chartex" xmlns:mc="http://schemas.openxmlformats.org/markup-compatibility/2006" xmlns:aink="http://schemas.microsoft.com/office/drawing/2016/ink" xmlns:am3d="http://schemas.microsoft.com/office/drawing/2017/model3d" xmlns:o="urn:schemas-microsoft-com:office:office" xmlns:r="http://schemas.openxmlformats.org/officeDocument/2006/relationships" xmlns:m="http://schemas.openxmlformats.org/officeDocument/2006/math" xmlns:v="urn:schemas-microsoft-com:vml" xmlns:wp14="http://schemas.microsoft.com/office/word/2010/wordprocessingDrawing" xmlns:wp="http://schemas.openxmlformats.org/drawingml/2006/wordprocessingDrawing" xmlns:w10="urn:schemas-microsoft-com:office:word" xmlns:w="http://schemas.openxmlformats.org/wordprocessingml/2006/main" xmlns:w14="http://schemas.microsoft.com/office/word/2010/wordml" xmlns:w15="http://schemas.microsoft.com/office/word/2012/wordml" xmlns:w16cex="http://schemas.microsoft.com/office/word/2018/wordml/cex" xmlns:w16cid="http://schemas.microsoft.com/office/word/2016/wordml/cid" xmlns:w16="http://schemas.microsoft.com/office/word/2018/wordml" xmlns:w16se="http://schemas.microsoft.com/office/word/2015/wordml/symex" xmlns:wpg="http://schemas.microsoft.com/office/word/2010/wordprocessingGroup" xmlns:wpi="http://schemas.microsoft.com/office/word/2010/wordprocessingInk" xmlns:wne="http://schemas.microsoft.com/office/word/2006/wordml" xmlns:wps="http://schemas.microsoft.com/office/word/2010/wordprocessingShape" mc:Ignorable="w14 w15 w16se w16cid w16 w16cex wp14">
+  <w:comment w:id="0" w:author="Regan, Robert S" w:date="2022-02-17T11:15:00Z" w:initials="RRS">
+    <w:p>
+      <w:pPr>
+        <w:pStyle w:val="CommentText"/>
+      </w:pPr>
+      <w:r>
+        <w:rPr>
+          <w:rStyle w:val="CommentReference"/>
+        </w:rPr>
+        <w:annotationRef/>
+      </w:r>
+      <w:r>
+        <w:t>Date to be set to approval date</w:t>
+      </w:r>
+    </w:p>
+  </w:comment>
+  <w:comment w:id="7" w:author="Regan, Robert S" w:date="2022-02-17T12:55:00Z" w:initials="RRS">
+    <w:p>
+      <w:pPr>
+        <w:pStyle w:val="CommentText"/>
+      </w:pPr>
+      <w:r>
+        <w:rPr>
+          <w:rStyle w:val="CommentReference"/>
+        </w:rPr>
+        <w:annotationRef/>
+      </w:r>
+      <w:r>
+        <w:t>Need to update to approval date</w:t>
+      </w:r>
+    </w:p>
+  </w:comment>
+</w:comments>
+</file>
+
+<file path=word/commentsExtended.xml><?xml version="1.0" encoding="utf-8"?>
+<w15:commentsEx xmlns:wpc="http://schemas.microsoft.com/office/word/2010/wordprocessingCanvas" xmlns:cx="http://schemas.microsoft.com/office/drawing/2014/chartex" xmlns:cx1="http://schemas.microsoft.com/office/drawing/2015/9/8/chartex" xmlns:cx2="http://schemas.microsoft.com/office/drawing/2015/10/21/chartex" xmlns:cx3="http://schemas.microsoft.com/office/drawing/2016/5/9/chartex" xmlns:cx4="http://schemas.microsoft.com/office/drawing/2016/5/10/chartex" xmlns:cx5="http://schemas.microsoft.com/office/drawing/2016/5/11/chartex" xmlns:cx6="http://schemas.microsoft.com/office/drawing/2016/5/12/chartex" xmlns:cx7="http://schemas.microsoft.com/office/drawing/2016/5/13/chartex" xmlns:cx8="http://schemas.microsoft.com/office/drawing/2016/5/14/chartex" xmlns:mc="http://schemas.openxmlformats.org/markup-compatibility/2006" xmlns:aink="http://schemas.microsoft.com/office/drawing/2016/ink" xmlns:am3d="http://schemas.microsoft.com/office/drawing/2017/model3d" xmlns:o="urn:schemas-microsoft-com:office:office" xmlns:r="http://schemas.openxmlformats.org/officeDocument/2006/relationships" xmlns:m="http://schemas.openxmlformats.org/officeDocument/2006/math" xmlns:v="urn:schemas-microsoft-com:vml" xmlns:wp14="http://schemas.microsoft.com/office/word/2010/wordprocessingDrawing" xmlns:wp="http://schemas.openxmlformats.org/drawingml/2006/wordprocessingDrawing" xmlns:w10="urn:schemas-microsoft-com:office:word" xmlns:w="http://schemas.openxmlformats.org/wordprocessingml/2006/main" xmlns:w14="http://schemas.microsoft.com/office/word/2010/wordml" xmlns:w15="http://schemas.microsoft.com/office/word/2012/wordml" xmlns:w16cex="http://schemas.microsoft.com/office/word/2018/wordml/cex" xmlns:w16cid="http://schemas.microsoft.com/office/word/2016/wordml/cid" xmlns:w16="http://schemas.microsoft.com/office/word/2018/wordml" xmlns:w16se="http://schemas.microsoft.com/office/word/2015/wordml/symex" xmlns:wpg="http://schemas.microsoft.com/office/word/2010/wordprocessingGroup" xmlns:wpi="http://schemas.microsoft.com/office/word/2010/wordprocessingInk" xmlns:wne="http://schemas.microsoft.com/office/word/2006/wordml" xmlns:wps="http://schemas.microsoft.com/office/word/2010/wordprocessingShape" mc:Ignorable="w14 w15 w16se w16cid w16 w16cex wp14">
+  <w15:commentEx w15:paraId="41256421" w15:done="0"/>
+  <w15:commentEx w15:paraId="546DB0F1" w15:done="0"/>
+</w15:commentsEx>
+</file>
+
+<file path=word/commentsExtensible.xml><?xml version="1.0" encoding="utf-8"?>
+<w16cex:commentsExtensible xmlns:wpc="http://schemas.microsoft.com/office/word/2010/wordprocessingCanvas" xmlns:cx="http://schemas.microsoft.com/office/drawing/2014/chartex" xmlns:cx1="http://schemas.microsoft.com/office/drawing/2015/9/8/chartex" xmlns:cx2="http://schemas.microsoft.com/office/drawing/2015/10/21/chartex" xmlns:cx3="http://schemas.microsoft.com/office/drawing/2016/5/9/chartex" xmlns:cx4="http://schemas.microsoft.com/office/drawing/2016/5/10/chartex" xmlns:cx5="http://schemas.microsoft.com/office/drawing/2016/5/11/chartex" xmlns:cx6="http://schemas.microsoft.com/office/drawing/2016/5/12/chartex" xmlns:cx7="http://schemas.microsoft.com/office/drawing/2016/5/13/chartex" xmlns:cx8="http://schemas.microsoft.com/office/drawing/2016/5/14/chartex" xmlns:mc="http://schemas.openxmlformats.org/markup-compatibility/2006" xmlns:aink="http://schemas.microsoft.com/office/drawing/2016/ink" xmlns:am3d="http://schemas.microsoft.com/office/drawing/2017/model3d" xmlns:o="urn:schemas-microsoft-com:office:office" xmlns:r="http://schemas.openxmlformats.org/officeDocument/2006/relationships" xmlns:m="http://schemas.openxmlformats.org/officeDocument/2006/math" xmlns:v="urn:schemas-microsoft-com:vml" xmlns:wp14="http://schemas.microsoft.com/office/word/2010/wordprocessingDrawing" xmlns:wp="http://schemas.openxmlformats.org/drawingml/2006/wordprocessingDrawing" xmlns:w10="urn:schemas-microsoft-com:office:word" xmlns:w="http://schemas.openxmlformats.org/wordprocessingml/2006/main" xmlns:w14="http://schemas.microsoft.com/office/word/2010/wordml" xmlns:w15="http://schemas.microsoft.com/office/word/2012/wordml" xmlns:w16cex="http://schemas.microsoft.com/office/word/2018/wordml/cex" xmlns:w16cid="http://schemas.microsoft.com/office/word/2016/wordml/cid" xmlns:w16="http://schemas.microsoft.com/office/word/2018/wordml" xmlns:w16se="http://schemas.microsoft.com/office/word/2015/wordml/symex" xmlns:wpg="http://schemas.microsoft.com/office/word/2010/wordprocessingGroup" xmlns:wpi="http://schemas.microsoft.com/office/word/2010/wordprocessingInk" xmlns:wne="http://schemas.microsoft.com/office/word/2006/wordml" xmlns:wps="http://schemas.microsoft.com/office/word/2010/wordprocessingShape" mc:Ignorable="w14 w15 w16se w16cid w16 w16cex wp14">
+  <w16cex:commentExtensible w16cex:durableId="25B8ACE7" w16cex:dateUtc="2022-02-17T18:15:00Z"/>
+  <w16cex:commentExtensible w16cex:durableId="25B8C431" w16cex:dateUtc="2022-02-17T19:55:00Z"/>
+</w16cex:commentsExtensible>
+</file>
+
+<file path=word/commentsIds.xml><?xml version="1.0" encoding="utf-8"?>
+<w16cid:commentsIds xmlns:wpc="http://schemas.microsoft.com/office/word/2010/wordprocessingCanvas" xmlns:cx="http://schemas.microsoft.com/office/drawing/2014/chartex" xmlns:cx1="http://schemas.microsoft.com/office/drawing/2015/9/8/chartex" xmlns:cx2="http://schemas.microsoft.com/office/drawing/2015/10/21/chartex" xmlns:cx3="http://schemas.microsoft.com/office/drawing/2016/5/9/chartex" xmlns:cx4="http://schemas.microsoft.com/office/drawing/2016/5/10/chartex" xmlns:cx5="http://schemas.microsoft.com/office/drawing/2016/5/11/chartex" xmlns:cx6="http://schemas.microsoft.com/office/drawing/2016/5/12/chartex" xmlns:cx7="http://schemas.microsoft.com/office/drawing/2016/5/13/chartex" xmlns:cx8="http://schemas.microsoft.com/office/drawing/2016/5/14/chartex" xmlns:mc="http://schemas.openxmlformats.org/markup-compatibility/2006" xmlns:aink="http://schemas.microsoft.com/office/drawing/2016/ink" xmlns:am3d="http://schemas.microsoft.com/office/drawing/2017/model3d" xmlns:o="urn:schemas-microsoft-com:office:office" xmlns:r="http://schemas.openxmlformats.org/officeDocument/2006/relationships" xmlns:m="http://schemas.openxmlformats.org/officeDocument/2006/math" xmlns:v="urn:schemas-microsoft-com:vml" xmlns:wp14="http://schemas.microsoft.com/office/word/2010/wordprocessingDrawing" xmlns:wp="http://schemas.openxmlformats.org/drawingml/2006/wordprocessingDrawing" xmlns:w10="urn:schemas-microsoft-com:office:word" xmlns:w="http://schemas.openxmlformats.org/wordprocessingml/2006/main" xmlns:w14="http://schemas.microsoft.com/office/word/2010/wordml" xmlns:w15="http://schemas.microsoft.com/office/word/2012/wordml" xmlns:w16cex="http://schemas.microsoft.com/office/word/2018/wordml/cex" xmlns:w16cid="http://schemas.microsoft.com/office/word/2016/wordml/cid" xmlns:w16="http://schemas.microsoft.com/office/word/2018/wordml" xmlns:w16se="http://schemas.microsoft.com/office/word/2015/wordml/symex" xmlns:wpg="http://schemas.microsoft.com/office/word/2010/wordprocessingGroup" xmlns:wpi="http://schemas.microsoft.com/office/word/2010/wordprocessingInk" xmlns:wne="http://schemas.microsoft.com/office/word/2006/wordml" xmlns:wps="http://schemas.microsoft.com/office/word/2010/wordprocessingShape" mc:Ignorable="w14 w15 w16se w16cid w16 w16cex wp14">
+  <w16cid:commentId w16cid:paraId="41256421" w16cid:durableId="25B8ACE7"/>
+  <w16cid:commentId w16cid:paraId="546DB0F1" w16cid:durableId="25B8C431"/>
+</w16cid:commentsIds>
 </file>
 
 <file path=word/endnotes.xml><?xml version="1.0" encoding="utf-8"?>
@@ -29486,16 +27623,16 @@
 <file path=word/numbering.xml><?xml version="1.0" encoding="utf-8"?>
 <w:numbering xmlns:wpc="http://schemas.microsoft.com/office/word/2010/wordprocessingCanvas" xmlns:cx="http://schemas.microsoft.com/office/drawing/2014/chartex" xmlns:cx1="http://schemas.microsoft.com/office/drawing/2015/9/8/chartex" xmlns:cx2="http://schemas.microsoft.com/office/drawing/2015/10/21/chartex" xmlns:cx3="http://schemas.microsoft.com/office/drawing/2016/5/9/chartex" xmlns:cx4="http://schemas.microsoft.com/office/drawing/2016/5/10/chartex" xmlns:cx5="http://schemas.microsoft.com/office/drawing/2016/5/11/chartex" xmlns:cx6="http://schemas.microsoft.com/office/drawing/2016/5/12/chartex" xmlns:cx7="http://schemas.microsoft.com/office/drawing/2016/5/13/chartex" xmlns:cx8="http://schemas.microsoft.com/office/drawing/2016/5/14/chartex" xmlns:mc="http://schemas.openxmlformats.org/markup-compatibility/2006" xmlns:aink="http://schemas.microsoft.com/office/drawing/2016/ink" xmlns:am3d="http://schemas.microsoft.com/office/drawing/2017/model3d" xmlns:o="urn:schemas-microsoft-com:office:office" xmlns:r="http://schemas.openxmlformats.org/officeDocument/2006/relationships" xmlns:m="http://schemas.openxmlformats.org/officeDocument/2006/math" xmlns:v="urn:schemas-microsoft-com:vml" xmlns:wp14="http://schemas.microsoft.com/office/word/2010/wordprocessingDrawing" xmlns:wp="http://schemas.openxmlformats.org/drawingml/2006/wordprocessingDrawing" xmlns:w10="urn:schemas-microsoft-com:office:word" xmlns:w="http://schemas.openxmlformats.org/wordprocessingml/2006/main" xmlns:w14="http://schemas.microsoft.com/office/word/2010/wordml" xmlns:w15="http://schemas.microsoft.com/office/word/2012/wordml" xmlns:w16cex="http://schemas.microsoft.com/office/word/2018/wordml/cex" xmlns:w16cid="http://schemas.microsoft.com/office/word/2016/wordml/cid" xmlns:w16="http://schemas.microsoft.com/office/word/2018/wordml" xmlns:w16se="http://schemas.microsoft.com/office/word/2015/wordml/symex" xmlns:wpg="http://schemas.microsoft.com/office/word/2010/wordprocessingGroup" xmlns:wpi="http://schemas.microsoft.com/office/word/2010/wordprocessingInk" xmlns:wne="http://schemas.microsoft.com/office/word/2006/wordml" xmlns:wps="http://schemas.microsoft.com/office/word/2010/wordprocessingShape" mc:Ignorable="w14 w15 w16se w16cid w16 w16cex wp14">
   <w:abstractNum w:abstractNumId="0" w15:restartNumberingAfterBreak="0">
-    <w:nsid w:val="132A5346"/>
+    <w:nsid w:val="08B6618B"/>
     <w:multiLevelType w:val="hybridMultilevel"/>
-    <w:tmpl w:val="EF02C8B2"/>
+    <w:tmpl w:val="CB5CFE50"/>
     <w:lvl w:ilvl="0" w:tplc="04090001">
       <w:start w:val="1"/>
       <w:numFmt w:val="bullet"/>
       <w:lvlText w:val=""/>
       <w:lvlJc w:val="left"/>
       <w:pPr>
-        <w:ind w:left="720" w:hanging="360"/>
+        <w:ind w:left="1080" w:hanging="360"/>
       </w:pPr>
       <w:rPr>
         <w:rFonts w:ascii="Symbol" w:hAnsi="Symbol" w:hint="default"/>
@@ -29507,7 +27644,7 @@
       <w:lvlText w:val="o"/>
       <w:lvlJc w:val="left"/>
       <w:pPr>
-        <w:ind w:left="1440" w:hanging="360"/>
+        <w:ind w:left="1800" w:hanging="360"/>
       </w:pPr>
       <w:rPr>
         <w:rFonts w:ascii="Courier New" w:hAnsi="Courier New" w:cs="Courier New" w:hint="default"/>
@@ -29519,7 +27656,7 @@
       <w:lvlText w:val=""/>
       <w:lvlJc w:val="left"/>
       <w:pPr>
-        <w:ind w:left="2160" w:hanging="360"/>
+        <w:ind w:left="2520" w:hanging="360"/>
       </w:pPr>
       <w:rPr>
         <w:rFonts w:ascii="Wingdings" w:hAnsi="Wingdings" w:hint="default"/>
@@ -29531,7 +27668,7 @@
       <w:lvlText w:val=""/>
       <w:lvlJc w:val="left"/>
       <w:pPr>
-        <w:ind w:left="2880" w:hanging="360"/>
+        <w:ind w:left="3240" w:hanging="360"/>
       </w:pPr>
       <w:rPr>
         <w:rFonts w:ascii="Symbol" w:hAnsi="Symbol" w:hint="default"/>
@@ -29543,7 +27680,7 @@
       <w:lvlText w:val="o"/>
       <w:lvlJc w:val="left"/>
       <w:pPr>
-        <w:ind w:left="3600" w:hanging="360"/>
+        <w:ind w:left="3960" w:hanging="360"/>
       </w:pPr>
       <w:rPr>
         <w:rFonts w:ascii="Courier New" w:hAnsi="Courier New" w:cs="Courier New" w:hint="default"/>
@@ -29555,7 +27692,7 @@
       <w:lvlText w:val=""/>
       <w:lvlJc w:val="left"/>
       <w:pPr>
-        <w:ind w:left="4320" w:hanging="360"/>
+        <w:ind w:left="4680" w:hanging="360"/>
       </w:pPr>
       <w:rPr>
         <w:rFonts w:ascii="Wingdings" w:hAnsi="Wingdings" w:hint="default"/>
@@ -29567,7 +27704,7 @@
       <w:lvlText w:val=""/>
       <w:lvlJc w:val="left"/>
       <w:pPr>
-        <w:ind w:left="5040" w:hanging="360"/>
+        <w:ind w:left="5400" w:hanging="360"/>
       </w:pPr>
       <w:rPr>
         <w:rFonts w:ascii="Symbol" w:hAnsi="Symbol" w:hint="default"/>
@@ -29579,7 +27716,7 @@
       <w:lvlText w:val="o"/>
       <w:lvlJc w:val="left"/>
       <w:pPr>
-        <w:ind w:left="5760" w:hanging="360"/>
+        <w:ind w:left="6120" w:hanging="360"/>
       </w:pPr>
       <w:rPr>
         <w:rFonts w:ascii="Courier New" w:hAnsi="Courier New" w:cs="Courier New" w:hint="default"/>
@@ -29591,7 +27728,7 @@
       <w:lvlText w:val=""/>
       <w:lvlJc w:val="left"/>
       <w:pPr>
-        <w:ind w:left="6480" w:hanging="360"/>
+        <w:ind w:left="6840" w:hanging="360"/>
       </w:pPr>
       <w:rPr>
         <w:rFonts w:ascii="Wingdings" w:hAnsi="Wingdings" w:hint="default"/>
@@ -29599,16 +27736,16 @@
     </w:lvl>
   </w:abstractNum>
   <w:abstractNum w:abstractNumId="1" w15:restartNumberingAfterBreak="0">
-    <w:nsid w:val="1DE22912"/>
+    <w:nsid w:val="0D7F7DE9"/>
     <w:multiLevelType w:val="hybridMultilevel"/>
-    <w:tmpl w:val="A30CA34E"/>
+    <w:tmpl w:val="57FE47F6"/>
     <w:lvl w:ilvl="0" w:tplc="04090001">
       <w:start w:val="1"/>
       <w:numFmt w:val="bullet"/>
       <w:lvlText w:val=""/>
       <w:lvlJc w:val="left"/>
       <w:pPr>
-        <w:ind w:left="720" w:hanging="360"/>
+        <w:ind w:left="2160" w:hanging="360"/>
       </w:pPr>
       <w:rPr>
         <w:rFonts w:ascii="Symbol" w:hAnsi="Symbol" w:hint="default"/>
@@ -29620,7 +27757,7 @@
       <w:lvlText w:val="o"/>
       <w:lvlJc w:val="left"/>
       <w:pPr>
-        <w:ind w:left="1440" w:hanging="360"/>
+        <w:ind w:left="2880" w:hanging="360"/>
       </w:pPr>
       <w:rPr>
         <w:rFonts w:ascii="Courier New" w:hAnsi="Courier New" w:cs="Courier New" w:hint="default"/>
@@ -29632,7 +27769,7 @@
       <w:lvlText w:val=""/>
       <w:lvlJc w:val="left"/>
       <w:pPr>
-        <w:ind w:left="2160" w:hanging="360"/>
+        <w:ind w:left="3600" w:hanging="360"/>
       </w:pPr>
       <w:rPr>
         <w:rFonts w:ascii="Wingdings" w:hAnsi="Wingdings" w:hint="default"/>
@@ -29644,7 +27781,7 @@
       <w:lvlText w:val=""/>
       <w:lvlJc w:val="left"/>
       <w:pPr>
-        <w:ind w:left="2880" w:hanging="360"/>
+        <w:ind w:left="4320" w:hanging="360"/>
       </w:pPr>
       <w:rPr>
         <w:rFonts w:ascii="Symbol" w:hAnsi="Symbol" w:hint="default"/>
@@ -29656,7 +27793,7 @@
       <w:lvlText w:val="o"/>
       <w:lvlJc w:val="left"/>
       <w:pPr>
-        <w:ind w:left="3600" w:hanging="360"/>
+        <w:ind w:left="5040" w:hanging="360"/>
       </w:pPr>
       <w:rPr>
         <w:rFonts w:ascii="Courier New" w:hAnsi="Courier New" w:cs="Courier New" w:hint="default"/>
@@ -29668,7 +27805,7 @@
       <w:lvlText w:val=""/>
       <w:lvlJc w:val="left"/>
       <w:pPr>
-        <w:ind w:left="4320" w:hanging="360"/>
+        <w:ind w:left="5760" w:hanging="360"/>
       </w:pPr>
       <w:rPr>
         <w:rFonts w:ascii="Wingdings" w:hAnsi="Wingdings" w:hint="default"/>
@@ -29680,7 +27817,7 @@
       <w:lvlText w:val=""/>
       <w:lvlJc w:val="left"/>
       <w:pPr>
-        <w:ind w:left="5040" w:hanging="360"/>
+        <w:ind w:left="6480" w:hanging="360"/>
       </w:pPr>
       <w:rPr>
         <w:rFonts w:ascii="Symbol" w:hAnsi="Symbol" w:hint="default"/>
@@ -29692,7 +27829,7 @@
       <w:lvlText w:val="o"/>
       <w:lvlJc w:val="left"/>
       <w:pPr>
-        <w:ind w:left="5760" w:hanging="360"/>
+        <w:ind w:left="7200" w:hanging="360"/>
       </w:pPr>
       <w:rPr>
         <w:rFonts w:ascii="Courier New" w:hAnsi="Courier New" w:cs="Courier New" w:hint="default"/>
@@ -29704,7 +27841,7 @@
       <w:lvlText w:val=""/>
       <w:lvlJc w:val="left"/>
       <w:pPr>
-        <w:ind w:left="6480" w:hanging="360"/>
+        <w:ind w:left="7920" w:hanging="360"/>
       </w:pPr>
       <w:rPr>
         <w:rFonts w:ascii="Wingdings" w:hAnsi="Wingdings" w:hint="default"/>
@@ -29712,9 +27849,9 @@
     </w:lvl>
   </w:abstractNum>
   <w:abstractNum w:abstractNumId="2" w15:restartNumberingAfterBreak="0">
-    <w:nsid w:val="3130496D"/>
+    <w:nsid w:val="132A5346"/>
     <w:multiLevelType w:val="hybridMultilevel"/>
-    <w:tmpl w:val="6986C3B0"/>
+    <w:tmpl w:val="EF02C8B2"/>
     <w:lvl w:ilvl="0" w:tplc="04090001">
       <w:start w:val="1"/>
       <w:numFmt w:val="bullet"/>
@@ -29825,6 +27962,458 @@
     </w:lvl>
   </w:abstractNum>
   <w:abstractNum w:abstractNumId="3" w15:restartNumberingAfterBreak="0">
+    <w:nsid w:val="1DE22912"/>
+    <w:multiLevelType w:val="hybridMultilevel"/>
+    <w:tmpl w:val="A30CA34E"/>
+    <w:lvl w:ilvl="0" w:tplc="04090001">
+      <w:start w:val="1"/>
+      <w:numFmt w:val="bullet"/>
+      <w:lvlText w:val=""/>
+      <w:lvlJc w:val="left"/>
+      <w:pPr>
+        <w:ind w:left="720" w:hanging="360"/>
+      </w:pPr>
+      <w:rPr>
+        <w:rFonts w:ascii="Symbol" w:hAnsi="Symbol" w:hint="default"/>
+      </w:rPr>
+    </w:lvl>
+    <w:lvl w:ilvl="1" w:tplc="04090003" w:tentative="1">
+      <w:start w:val="1"/>
+      <w:numFmt w:val="bullet"/>
+      <w:lvlText w:val="o"/>
+      <w:lvlJc w:val="left"/>
+      <w:pPr>
+        <w:ind w:left="1440" w:hanging="360"/>
+      </w:pPr>
+      <w:rPr>
+        <w:rFonts w:ascii="Courier New" w:hAnsi="Courier New" w:cs="Courier New" w:hint="default"/>
+      </w:rPr>
+    </w:lvl>
+    <w:lvl w:ilvl="2" w:tplc="04090005" w:tentative="1">
+      <w:start w:val="1"/>
+      <w:numFmt w:val="bullet"/>
+      <w:lvlText w:val=""/>
+      <w:lvlJc w:val="left"/>
+      <w:pPr>
+        <w:ind w:left="2160" w:hanging="360"/>
+      </w:pPr>
+      <w:rPr>
+        <w:rFonts w:ascii="Wingdings" w:hAnsi="Wingdings" w:hint="default"/>
+      </w:rPr>
+    </w:lvl>
+    <w:lvl w:ilvl="3" w:tplc="04090001" w:tentative="1">
+      <w:start w:val="1"/>
+      <w:numFmt w:val="bullet"/>
+      <w:lvlText w:val=""/>
+      <w:lvlJc w:val="left"/>
+      <w:pPr>
+        <w:ind w:left="2880" w:hanging="360"/>
+      </w:pPr>
+      <w:rPr>
+        <w:rFonts w:ascii="Symbol" w:hAnsi="Symbol" w:hint="default"/>
+      </w:rPr>
+    </w:lvl>
+    <w:lvl w:ilvl="4" w:tplc="04090003" w:tentative="1">
+      <w:start w:val="1"/>
+      <w:numFmt w:val="bullet"/>
+      <w:lvlText w:val="o"/>
+      <w:lvlJc w:val="left"/>
+      <w:pPr>
+        <w:ind w:left="3600" w:hanging="360"/>
+      </w:pPr>
+      <w:rPr>
+        <w:rFonts w:ascii="Courier New" w:hAnsi="Courier New" w:cs="Courier New" w:hint="default"/>
+      </w:rPr>
+    </w:lvl>
+    <w:lvl w:ilvl="5" w:tplc="04090005" w:tentative="1">
+      <w:start w:val="1"/>
+      <w:numFmt w:val="bullet"/>
+      <w:lvlText w:val=""/>
+      <w:lvlJc w:val="left"/>
+      <w:pPr>
+        <w:ind w:left="4320" w:hanging="360"/>
+      </w:pPr>
+      <w:rPr>
+        <w:rFonts w:ascii="Wingdings" w:hAnsi="Wingdings" w:hint="default"/>
+      </w:rPr>
+    </w:lvl>
+    <w:lvl w:ilvl="6" w:tplc="04090001" w:tentative="1">
+      <w:start w:val="1"/>
+      <w:numFmt w:val="bullet"/>
+      <w:lvlText w:val=""/>
+      <w:lvlJc w:val="left"/>
+      <w:pPr>
+        <w:ind w:left="5040" w:hanging="360"/>
+      </w:pPr>
+      <w:rPr>
+        <w:rFonts w:ascii="Symbol" w:hAnsi="Symbol" w:hint="default"/>
+      </w:rPr>
+    </w:lvl>
+    <w:lvl w:ilvl="7" w:tplc="04090003" w:tentative="1">
+      <w:start w:val="1"/>
+      <w:numFmt w:val="bullet"/>
+      <w:lvlText w:val="o"/>
+      <w:lvlJc w:val="left"/>
+      <w:pPr>
+        <w:ind w:left="5760" w:hanging="360"/>
+      </w:pPr>
+      <w:rPr>
+        <w:rFonts w:ascii="Courier New" w:hAnsi="Courier New" w:cs="Courier New" w:hint="default"/>
+      </w:rPr>
+    </w:lvl>
+    <w:lvl w:ilvl="8" w:tplc="04090005" w:tentative="1">
+      <w:start w:val="1"/>
+      <w:numFmt w:val="bullet"/>
+      <w:lvlText w:val=""/>
+      <w:lvlJc w:val="left"/>
+      <w:pPr>
+        <w:ind w:left="6480" w:hanging="360"/>
+      </w:pPr>
+      <w:rPr>
+        <w:rFonts w:ascii="Wingdings" w:hAnsi="Wingdings" w:hint="default"/>
+      </w:rPr>
+    </w:lvl>
+  </w:abstractNum>
+  <w:abstractNum w:abstractNumId="4" w15:restartNumberingAfterBreak="0">
+    <w:nsid w:val="3130496D"/>
+    <w:multiLevelType w:val="hybridMultilevel"/>
+    <w:tmpl w:val="7B2CB98E"/>
+    <w:lvl w:ilvl="0" w:tplc="04090001">
+      <w:start w:val="1"/>
+      <w:numFmt w:val="bullet"/>
+      <w:lvlText w:val=""/>
+      <w:lvlJc w:val="left"/>
+      <w:pPr>
+        <w:ind w:left="720" w:hanging="360"/>
+      </w:pPr>
+      <w:rPr>
+        <w:rFonts w:ascii="Symbol" w:hAnsi="Symbol" w:hint="default"/>
+      </w:rPr>
+    </w:lvl>
+    <w:lvl w:ilvl="1" w:tplc="04090001">
+      <w:start w:val="1"/>
+      <w:numFmt w:val="bullet"/>
+      <w:lvlText w:val=""/>
+      <w:lvlJc w:val="left"/>
+      <w:pPr>
+        <w:ind w:left="1440" w:hanging="360"/>
+      </w:pPr>
+      <w:rPr>
+        <w:rFonts w:ascii="Symbol" w:hAnsi="Symbol" w:hint="default"/>
+      </w:rPr>
+    </w:lvl>
+    <w:lvl w:ilvl="2" w:tplc="04090005" w:tentative="1">
+      <w:start w:val="1"/>
+      <w:numFmt w:val="bullet"/>
+      <w:lvlText w:val=""/>
+      <w:lvlJc w:val="left"/>
+      <w:pPr>
+        <w:ind w:left="2160" w:hanging="360"/>
+      </w:pPr>
+      <w:rPr>
+        <w:rFonts w:ascii="Wingdings" w:hAnsi="Wingdings" w:hint="default"/>
+      </w:rPr>
+    </w:lvl>
+    <w:lvl w:ilvl="3" w:tplc="04090001" w:tentative="1">
+      <w:start w:val="1"/>
+      <w:numFmt w:val="bullet"/>
+      <w:lvlText w:val=""/>
+      <w:lvlJc w:val="left"/>
+      <w:pPr>
+        <w:ind w:left="2880" w:hanging="360"/>
+      </w:pPr>
+      <w:rPr>
+        <w:rFonts w:ascii="Symbol" w:hAnsi="Symbol" w:hint="default"/>
+      </w:rPr>
+    </w:lvl>
+    <w:lvl w:ilvl="4" w:tplc="04090003" w:tentative="1">
+      <w:start w:val="1"/>
+      <w:numFmt w:val="bullet"/>
+      <w:lvlText w:val="o"/>
+      <w:lvlJc w:val="left"/>
+      <w:pPr>
+        <w:ind w:left="3600" w:hanging="360"/>
+      </w:pPr>
+      <w:rPr>
+        <w:rFonts w:ascii="Courier New" w:hAnsi="Courier New" w:cs="Courier New" w:hint="default"/>
+      </w:rPr>
+    </w:lvl>
+    <w:lvl w:ilvl="5" w:tplc="04090005" w:tentative="1">
+      <w:start w:val="1"/>
+      <w:numFmt w:val="bullet"/>
+      <w:lvlText w:val=""/>
+      <w:lvlJc w:val="left"/>
+      <w:pPr>
+        <w:ind w:left="4320" w:hanging="360"/>
+      </w:pPr>
+      <w:rPr>
+        <w:rFonts w:ascii="Wingdings" w:hAnsi="Wingdings" w:hint="default"/>
+      </w:rPr>
+    </w:lvl>
+    <w:lvl w:ilvl="6" w:tplc="04090001" w:tentative="1">
+      <w:start w:val="1"/>
+      <w:numFmt w:val="bullet"/>
+      <w:lvlText w:val=""/>
+      <w:lvlJc w:val="left"/>
+      <w:pPr>
+        <w:ind w:left="5040" w:hanging="360"/>
+      </w:pPr>
+      <w:rPr>
+        <w:rFonts w:ascii="Symbol" w:hAnsi="Symbol" w:hint="default"/>
+      </w:rPr>
+    </w:lvl>
+    <w:lvl w:ilvl="7" w:tplc="04090003" w:tentative="1">
+      <w:start w:val="1"/>
+      <w:numFmt w:val="bullet"/>
+      <w:lvlText w:val="o"/>
+      <w:lvlJc w:val="left"/>
+      <w:pPr>
+        <w:ind w:left="5760" w:hanging="360"/>
+      </w:pPr>
+      <w:rPr>
+        <w:rFonts w:ascii="Courier New" w:hAnsi="Courier New" w:cs="Courier New" w:hint="default"/>
+      </w:rPr>
+    </w:lvl>
+    <w:lvl w:ilvl="8" w:tplc="04090005" w:tentative="1">
+      <w:start w:val="1"/>
+      <w:numFmt w:val="bullet"/>
+      <w:lvlText w:val=""/>
+      <w:lvlJc w:val="left"/>
+      <w:pPr>
+        <w:ind w:left="6480" w:hanging="360"/>
+      </w:pPr>
+      <w:rPr>
+        <w:rFonts w:ascii="Wingdings" w:hAnsi="Wingdings" w:hint="default"/>
+      </w:rPr>
+    </w:lvl>
+  </w:abstractNum>
+  <w:abstractNum w:abstractNumId="5" w15:restartNumberingAfterBreak="0">
+    <w:nsid w:val="320D5904"/>
+    <w:multiLevelType w:val="hybridMultilevel"/>
+    <w:tmpl w:val="65249C58"/>
+    <w:lvl w:ilvl="0" w:tplc="04090001">
+      <w:start w:val="1"/>
+      <w:numFmt w:val="bullet"/>
+      <w:lvlText w:val=""/>
+      <w:lvlJc w:val="left"/>
+      <w:pPr>
+        <w:ind w:left="1440" w:hanging="360"/>
+      </w:pPr>
+      <w:rPr>
+        <w:rFonts w:ascii="Symbol" w:hAnsi="Symbol" w:hint="default"/>
+      </w:rPr>
+    </w:lvl>
+    <w:lvl w:ilvl="1" w:tplc="04090003">
+      <w:start w:val="1"/>
+      <w:numFmt w:val="bullet"/>
+      <w:lvlText w:val="o"/>
+      <w:lvlJc w:val="left"/>
+      <w:pPr>
+        <w:ind w:left="2160" w:hanging="360"/>
+      </w:pPr>
+      <w:rPr>
+        <w:rFonts w:ascii="Courier New" w:hAnsi="Courier New" w:cs="Courier New" w:hint="default"/>
+      </w:rPr>
+    </w:lvl>
+    <w:lvl w:ilvl="2" w:tplc="04090005" w:tentative="1">
+      <w:start w:val="1"/>
+      <w:numFmt w:val="bullet"/>
+      <w:lvlText w:val=""/>
+      <w:lvlJc w:val="left"/>
+      <w:pPr>
+        <w:ind w:left="2880" w:hanging="360"/>
+      </w:pPr>
+      <w:rPr>
+        <w:rFonts w:ascii="Wingdings" w:hAnsi="Wingdings" w:hint="default"/>
+      </w:rPr>
+    </w:lvl>
+    <w:lvl w:ilvl="3" w:tplc="04090001" w:tentative="1">
+      <w:start w:val="1"/>
+      <w:numFmt w:val="bullet"/>
+      <w:lvlText w:val=""/>
+      <w:lvlJc w:val="left"/>
+      <w:pPr>
+        <w:ind w:left="3600" w:hanging="360"/>
+      </w:pPr>
+      <w:rPr>
+        <w:rFonts w:ascii="Symbol" w:hAnsi="Symbol" w:hint="default"/>
+      </w:rPr>
+    </w:lvl>
+    <w:lvl w:ilvl="4" w:tplc="04090003" w:tentative="1">
+      <w:start w:val="1"/>
+      <w:numFmt w:val="bullet"/>
+      <w:lvlText w:val="o"/>
+      <w:lvlJc w:val="left"/>
+      <w:pPr>
+        <w:ind w:left="4320" w:hanging="360"/>
+      </w:pPr>
+      <w:rPr>
+        <w:rFonts w:ascii="Courier New" w:hAnsi="Courier New" w:cs="Courier New" w:hint="default"/>
+      </w:rPr>
+    </w:lvl>
+    <w:lvl w:ilvl="5" w:tplc="04090005" w:tentative="1">
+      <w:start w:val="1"/>
+      <w:numFmt w:val="bullet"/>
+      <w:lvlText w:val=""/>
+      <w:lvlJc w:val="left"/>
+      <w:pPr>
+        <w:ind w:left="5040" w:hanging="360"/>
+      </w:pPr>
+      <w:rPr>
+        <w:rFonts w:ascii="Wingdings" w:hAnsi="Wingdings" w:hint="default"/>
+      </w:rPr>
+    </w:lvl>
+    <w:lvl w:ilvl="6" w:tplc="04090001" w:tentative="1">
+      <w:start w:val="1"/>
+      <w:numFmt w:val="bullet"/>
+      <w:lvlText w:val=""/>
+      <w:lvlJc w:val="left"/>
+      <w:pPr>
+        <w:ind w:left="5760" w:hanging="360"/>
+      </w:pPr>
+      <w:rPr>
+        <w:rFonts w:ascii="Symbol" w:hAnsi="Symbol" w:hint="default"/>
+      </w:rPr>
+    </w:lvl>
+    <w:lvl w:ilvl="7" w:tplc="04090003" w:tentative="1">
+      <w:start w:val="1"/>
+      <w:numFmt w:val="bullet"/>
+      <w:lvlText w:val="o"/>
+      <w:lvlJc w:val="left"/>
+      <w:pPr>
+        <w:ind w:left="6480" w:hanging="360"/>
+      </w:pPr>
+      <w:rPr>
+        <w:rFonts w:ascii="Courier New" w:hAnsi="Courier New" w:cs="Courier New" w:hint="default"/>
+      </w:rPr>
+    </w:lvl>
+    <w:lvl w:ilvl="8" w:tplc="04090005" w:tentative="1">
+      <w:start w:val="1"/>
+      <w:numFmt w:val="bullet"/>
+      <w:lvlText w:val=""/>
+      <w:lvlJc w:val="left"/>
+      <w:pPr>
+        <w:ind w:left="7200" w:hanging="360"/>
+      </w:pPr>
+      <w:rPr>
+        <w:rFonts w:ascii="Wingdings" w:hAnsi="Wingdings" w:hint="default"/>
+      </w:rPr>
+    </w:lvl>
+  </w:abstractNum>
+  <w:abstractNum w:abstractNumId="6" w15:restartNumberingAfterBreak="0">
+    <w:nsid w:val="344C77BC"/>
+    <w:multiLevelType w:val="hybridMultilevel"/>
+    <w:tmpl w:val="7B2CB98E"/>
+    <w:lvl w:ilvl="0" w:tplc="04090001">
+      <w:start w:val="1"/>
+      <w:numFmt w:val="bullet"/>
+      <w:lvlText w:val=""/>
+      <w:lvlJc w:val="left"/>
+      <w:pPr>
+        <w:ind w:left="1080" w:hanging="360"/>
+      </w:pPr>
+      <w:rPr>
+        <w:rFonts w:ascii="Symbol" w:hAnsi="Symbol" w:hint="default"/>
+      </w:rPr>
+    </w:lvl>
+    <w:lvl w:ilvl="1" w:tplc="04090001">
+      <w:start w:val="1"/>
+      <w:numFmt w:val="bullet"/>
+      <w:lvlText w:val=""/>
+      <w:lvlJc w:val="left"/>
+      <w:pPr>
+        <w:ind w:left="1800" w:hanging="360"/>
+      </w:pPr>
+      <w:rPr>
+        <w:rFonts w:ascii="Symbol" w:hAnsi="Symbol" w:hint="default"/>
+      </w:rPr>
+    </w:lvl>
+    <w:lvl w:ilvl="2" w:tplc="04090005" w:tentative="1">
+      <w:start w:val="1"/>
+      <w:numFmt w:val="bullet"/>
+      <w:lvlText w:val=""/>
+      <w:lvlJc w:val="left"/>
+      <w:pPr>
+        <w:ind w:left="2520" w:hanging="360"/>
+      </w:pPr>
+      <w:rPr>
+        <w:rFonts w:ascii="Wingdings" w:hAnsi="Wingdings" w:hint="default"/>
+      </w:rPr>
+    </w:lvl>
+    <w:lvl w:ilvl="3" w:tplc="04090001" w:tentative="1">
+      <w:start w:val="1"/>
+      <w:numFmt w:val="bullet"/>
+      <w:lvlText w:val=""/>
+      <w:lvlJc w:val="left"/>
+      <w:pPr>
+        <w:ind w:left="3240" w:hanging="360"/>
+      </w:pPr>
+      <w:rPr>
+        <w:rFonts w:ascii="Symbol" w:hAnsi="Symbol" w:hint="default"/>
+      </w:rPr>
+    </w:lvl>
+    <w:lvl w:ilvl="4" w:tplc="04090003" w:tentative="1">
+      <w:start w:val="1"/>
+      <w:numFmt w:val="bullet"/>
+      <w:lvlText w:val="o"/>
+      <w:lvlJc w:val="left"/>
+      <w:pPr>
+        <w:ind w:left="3960" w:hanging="360"/>
+      </w:pPr>
+      <w:rPr>
+        <w:rFonts w:ascii="Courier New" w:hAnsi="Courier New" w:cs="Courier New" w:hint="default"/>
+      </w:rPr>
+    </w:lvl>
+    <w:lvl w:ilvl="5" w:tplc="04090005" w:tentative="1">
+      <w:start w:val="1"/>
+      <w:numFmt w:val="bullet"/>
+      <w:lvlText w:val=""/>
+      <w:lvlJc w:val="left"/>
+      <w:pPr>
+        <w:ind w:left="4680" w:hanging="360"/>
+      </w:pPr>
+      <w:rPr>
+        <w:rFonts w:ascii="Wingdings" w:hAnsi="Wingdings" w:hint="default"/>
+      </w:rPr>
+    </w:lvl>
+    <w:lvl w:ilvl="6" w:tplc="04090001" w:tentative="1">
+      <w:start w:val="1"/>
+      <w:numFmt w:val="bullet"/>
+      <w:lvlText w:val=""/>
+      <w:lvlJc w:val="left"/>
+      <w:pPr>
+        <w:ind w:left="5400" w:hanging="360"/>
+      </w:pPr>
+      <w:rPr>
+        <w:rFonts w:ascii="Symbol" w:hAnsi="Symbol" w:hint="default"/>
+      </w:rPr>
+    </w:lvl>
+    <w:lvl w:ilvl="7" w:tplc="04090003" w:tentative="1">
+      <w:start w:val="1"/>
+      <w:numFmt w:val="bullet"/>
+      <w:lvlText w:val="o"/>
+      <w:lvlJc w:val="left"/>
+      <w:pPr>
+        <w:ind w:left="6120" w:hanging="360"/>
+      </w:pPr>
+      <w:rPr>
+        <w:rFonts w:ascii="Courier New" w:hAnsi="Courier New" w:cs="Courier New" w:hint="default"/>
+      </w:rPr>
+    </w:lvl>
+    <w:lvl w:ilvl="8" w:tplc="04090005" w:tentative="1">
+      <w:start w:val="1"/>
+      <w:numFmt w:val="bullet"/>
+      <w:lvlText w:val=""/>
+      <w:lvlJc w:val="left"/>
+      <w:pPr>
+        <w:ind w:left="6840" w:hanging="360"/>
+      </w:pPr>
+      <w:rPr>
+        <w:rFonts w:ascii="Wingdings" w:hAnsi="Wingdings" w:hint="default"/>
+      </w:rPr>
+    </w:lvl>
+  </w:abstractNum>
+  <w:abstractNum w:abstractNumId="7" w15:restartNumberingAfterBreak="0">
     <w:nsid w:val="3B432A0E"/>
     <w:multiLevelType w:val="multilevel"/>
     <w:tmpl w:val="3ECEC1D4"/>
@@ -29886,7 +28475,7 @@
       <w:lvlJc w:val="left"/>
     </w:lvl>
   </w:abstractNum>
-  <w:abstractNum w:abstractNumId="4" w15:restartNumberingAfterBreak="0">
+  <w:abstractNum w:abstractNumId="8" w15:restartNumberingAfterBreak="0">
     <w:nsid w:val="3C582C13"/>
     <w:multiLevelType w:val="hybridMultilevel"/>
     <w:tmpl w:val="555E4FBE"/>
@@ -29999,7 +28588,7 @@
       </w:rPr>
     </w:lvl>
   </w:abstractNum>
-  <w:abstractNum w:abstractNumId="5" w15:restartNumberingAfterBreak="0">
+  <w:abstractNum w:abstractNumId="9" w15:restartNumberingAfterBreak="0">
     <w:nsid w:val="505E76ED"/>
     <w:multiLevelType w:val="multilevel"/>
     <w:tmpl w:val="472023C8"/>
@@ -30050,7 +28639,7 @@
       <w:lvlJc w:val="left"/>
     </w:lvl>
   </w:abstractNum>
-  <w:abstractNum w:abstractNumId="6" w15:restartNumberingAfterBreak="0">
+  <w:abstractNum w:abstractNumId="10" w15:restartNumberingAfterBreak="0">
     <w:nsid w:val="58C139CF"/>
     <w:multiLevelType w:val="hybridMultilevel"/>
     <w:tmpl w:val="BFDE5E22"/>
@@ -30163,7 +28752,7 @@
       </w:rPr>
     </w:lvl>
   </w:abstractNum>
-  <w:abstractNum w:abstractNumId="7" w15:restartNumberingAfterBreak="0">
+  <w:abstractNum w:abstractNumId="11" w15:restartNumberingAfterBreak="0">
     <w:nsid w:val="67CE205B"/>
     <w:multiLevelType w:val="hybridMultilevel"/>
     <w:tmpl w:val="CFE080B8"/>
@@ -30276,7 +28865,7 @@
       </w:rPr>
     </w:lvl>
   </w:abstractNum>
-  <w:abstractNum w:abstractNumId="8" w15:restartNumberingAfterBreak="0">
+  <w:abstractNum w:abstractNumId="12" w15:restartNumberingAfterBreak="0">
     <w:nsid w:val="6956502C"/>
     <w:multiLevelType w:val="multilevel"/>
     <w:tmpl w:val="EA102FEC"/>
@@ -30327,7 +28916,7 @@
       <w:lvlJc w:val="left"/>
     </w:lvl>
   </w:abstractNum>
-  <w:abstractNum w:abstractNumId="9" w15:restartNumberingAfterBreak="0">
+  <w:abstractNum w:abstractNumId="13" w15:restartNumberingAfterBreak="0">
     <w:nsid w:val="754943AD"/>
     <w:multiLevelType w:val="multilevel"/>
     <w:tmpl w:val="3ECEC1D4"/>
@@ -30389,7 +28978,7 @@
       <w:lvlJc w:val="left"/>
     </w:lvl>
   </w:abstractNum>
-  <w:abstractNum w:abstractNumId="10" w15:restartNumberingAfterBreak="0">
+  <w:abstractNum w:abstractNumId="14" w15:restartNumberingAfterBreak="0">
     <w:nsid w:val="78BA488C"/>
     <w:multiLevelType w:val="multilevel"/>
     <w:tmpl w:val="3BCEE1E2"/>
@@ -30449,40 +29038,63 @@
     </w:lvl>
   </w:abstractNum>
   <w:num w:numId="1">
+    <w:abstractNumId w:val="7"/>
+  </w:num>
+  <w:num w:numId="2">
+    <w:abstractNumId w:val="12"/>
+  </w:num>
+  <w:num w:numId="3">
+    <w:abstractNumId w:val="9"/>
+  </w:num>
+  <w:num w:numId="4">
+    <w:abstractNumId w:val="4"/>
+  </w:num>
+  <w:num w:numId="5">
+    <w:abstractNumId w:val="8"/>
+  </w:num>
+  <w:num w:numId="6">
+    <w:abstractNumId w:val="2"/>
+  </w:num>
+  <w:num w:numId="7">
+    <w:abstractNumId w:val="11"/>
+  </w:num>
+  <w:num w:numId="8">
     <w:abstractNumId w:val="3"/>
   </w:num>
-  <w:num w:numId="2">
-    <w:abstractNumId w:val="8"/>
+  <w:num w:numId="9">
+    <w:abstractNumId w:val="10"/>
   </w:num>
-  <w:num w:numId="3">
+  <w:num w:numId="10">
+    <w:abstractNumId w:val="14"/>
+  </w:num>
+  <w:num w:numId="11">
+    <w:abstractNumId w:val="13"/>
+  </w:num>
+  <w:num w:numId="12">
+    <w:abstractNumId w:val="4"/>
+  </w:num>
+  <w:num w:numId="13">
+    <w:abstractNumId w:val="6"/>
+  </w:num>
+  <w:num w:numId="14">
+    <w:abstractNumId w:val="0"/>
+  </w:num>
+  <w:num w:numId="15">
     <w:abstractNumId w:val="5"/>
   </w:num>
-  <w:num w:numId="4">
-    <w:abstractNumId w:val="2"/>
-  </w:num>
-  <w:num w:numId="5">
-    <w:abstractNumId w:val="4"/>
-  </w:num>
-  <w:num w:numId="6">
-    <w:abstractNumId w:val="0"/>
-  </w:num>
-  <w:num w:numId="7">
-    <w:abstractNumId w:val="7"/>
-  </w:num>
-  <w:num w:numId="8">
+  <w:num w:numId="16">
     <w:abstractNumId w:val="1"/>
-  </w:num>
-  <w:num w:numId="9">
-    <w:abstractNumId w:val="6"/>
-  </w:num>
-  <w:num w:numId="10">
-    <w:abstractNumId w:val="10"/>
-  </w:num>
-  <w:num w:numId="11">
-    <w:abstractNumId w:val="9"/>
   </w:num>
   <w:numIdMacAtCleanup w:val="8"/>
 </w:numbering>
+</file>
+
+<file path=word/people.xml><?xml version="1.0" encoding="utf-8"?>
+<w15:people xmlns:wpc="http://schemas.microsoft.com/office/word/2010/wordprocessingCanvas" xmlns:cx="http://schemas.microsoft.com/office/drawing/2014/chartex" xmlns:cx1="http://schemas.microsoft.com/office/drawing/2015/9/8/chartex" xmlns:cx2="http://schemas.microsoft.com/office/drawing/2015/10/21/chartex" xmlns:cx3="http://schemas.microsoft.com/office/drawing/2016/5/9/chartex" xmlns:cx4="http://schemas.microsoft.com/office/drawing/2016/5/10/chartex" xmlns:cx5="http://schemas.microsoft.com/office/drawing/2016/5/11/chartex" xmlns:cx6="http://schemas.microsoft.com/office/drawing/2016/5/12/chartex" xmlns:cx7="http://schemas.microsoft.com/office/drawing/2016/5/13/chartex" xmlns:cx8="http://schemas.microsoft.com/office/drawing/2016/5/14/chartex" xmlns:mc="http://schemas.openxmlformats.org/markup-compatibility/2006" xmlns:aink="http://schemas.microsoft.com/office/drawing/2016/ink" xmlns:am3d="http://schemas.microsoft.com/office/drawing/2017/model3d" xmlns:o="urn:schemas-microsoft-com:office:office" xmlns:r="http://schemas.openxmlformats.org/officeDocument/2006/relationships" xmlns:m="http://schemas.openxmlformats.org/officeDocument/2006/math" xmlns:v="urn:schemas-microsoft-com:vml" xmlns:wp14="http://schemas.microsoft.com/office/word/2010/wordprocessingDrawing" xmlns:wp="http://schemas.openxmlformats.org/drawingml/2006/wordprocessingDrawing" xmlns:w10="urn:schemas-microsoft-com:office:word" xmlns:w="http://schemas.openxmlformats.org/wordprocessingml/2006/main" xmlns:w14="http://schemas.microsoft.com/office/word/2010/wordml" xmlns:w15="http://schemas.microsoft.com/office/word/2012/wordml" xmlns:w16cex="http://schemas.microsoft.com/office/word/2018/wordml/cex" xmlns:w16cid="http://schemas.microsoft.com/office/word/2016/wordml/cid" xmlns:w16="http://schemas.microsoft.com/office/word/2018/wordml" xmlns:w16se="http://schemas.microsoft.com/office/word/2015/wordml/symex" xmlns:wpg="http://schemas.microsoft.com/office/word/2010/wordprocessingGroup" xmlns:wpi="http://schemas.microsoft.com/office/word/2010/wordprocessingInk" xmlns:wne="http://schemas.microsoft.com/office/word/2006/wordml" xmlns:wps="http://schemas.microsoft.com/office/word/2010/wordprocessingShape" mc:Ignorable="w14 w15 w16se w16cid w16 w16cex wp14">
+  <w15:person w15:author="Regan, Robert S">
+    <w15:presenceInfo w15:providerId="AD" w15:userId="S::rsregan@usgs.gov::d0594b38-7815-4c99-9e70-ed1b0cafaf6b"/>
+  </w15:person>
+</w15:people>
 </file>
 
 <file path=word/styles.xml><?xml version="1.0" encoding="utf-8"?>

--- a/GSFLOW/word_files/GSFLOW_Release_Notes_2.2.1.docx
+++ b/GSFLOW/word_files/GSFLOW_Release_Notes_2.2.1.docx
@@ -65,7 +65,6 @@
         </w:rPr>
         <w:t xml:space="preserve">– </w:t>
       </w:r>
-      <w:commentRangeStart w:id="0"/>
       <w:r>
         <w:rPr>
           <w:rFonts w:ascii="Cambria" w:hAnsi="Cambria" w:cs="Cambria"/>
@@ -104,15 +103,6 @@
         </w:rPr>
         <w:t>2</w:t>
       </w:r>
-      <w:commentRangeEnd w:id="0"/>
-      <w:r>
-        <w:rPr>
-          <w:rStyle w:val="CommentReference"/>
-          <w:rFonts w:asciiTheme="minorHAnsi" w:hAnsiTheme="minorHAnsi" w:cstheme="minorBidi"/>
-          <w:color w:val="auto"/>
-        </w:rPr>
-        <w:commentReference w:id="0"/>
-      </w:r>
     </w:p>
     <w:p>
       <w:pPr>
@@ -133,7 +123,7 @@
           <w:szCs w:val="23"/>
         </w:rPr>
       </w:pPr>
-      <w:hyperlink r:id="rId11" w:history="1">
+      <w:hyperlink r:id="rId7" w:history="1">
         <w:r>
           <w:rPr>
             <w:rStyle w:val="Hyperlink"/>
@@ -269,7 +259,7 @@
           <w:szCs w:val="24"/>
         </w:rPr>
       </w:pPr>
-      <w:bookmarkStart w:id="1" w:name="_Hlk88221781"/>
+      <w:bookmarkStart w:id="0" w:name="_Hlk88221781"/>
       <w:r>
         <w:rPr>
           <w:sz w:val="24"/>
@@ -314,6 +304,7 @@
         </w:rPr>
         <w:t xml:space="preserve">specify variable </w:t>
       </w:r>
+      <w:proofErr w:type="spellStart"/>
       <w:r>
         <w:rPr>
           <w:i/>
@@ -323,6 +314,7 @@
         </w:rPr>
         <w:t>albedo_day</w:t>
       </w:r>
+      <w:proofErr w:type="spellEnd"/>
       <w:r>
         <w:rPr>
           <w:sz w:val="24"/>
@@ -337,6 +329,7 @@
         </w:rPr>
         <w:t xml:space="preserve"> </w:t>
       </w:r>
+      <w:proofErr w:type="spellStart"/>
       <w:r>
         <w:rPr>
           <w:b/>
@@ -344,8 +337,9 @@
           <w:sz w:val="24"/>
           <w:szCs w:val="24"/>
         </w:rPr>
-        <w:t>albedo_cbh flag</w:t>
-      </w:r>
+        <w:t>albedo_cbh</w:t>
+      </w:r>
+      <w:proofErr w:type="spellEnd"/>
       <w:r>
         <w:rPr>
           <w:b/>
@@ -353,6 +347,15 @@
           <w:sz w:val="24"/>
           <w:szCs w:val="24"/>
         </w:rPr>
+        <w:t xml:space="preserve"> flag</w:t>
+      </w:r>
+      <w:r>
+        <w:rPr>
+          <w:b/>
+          <w:bCs/>
+          <w:sz w:val="24"/>
+          <w:szCs w:val="24"/>
+        </w:rPr>
         <w:t xml:space="preserve"> </w:t>
       </w:r>
       <w:r>
@@ -390,6 +393,7 @@
         </w:rPr>
         <w:t xml:space="preserve">the computation of approximate cloud cover was based on basin variables, it can be optionally computed based on HRU variables, which could be important for large model domains (control parameter </w:t>
       </w:r>
+      <w:proofErr w:type="spellStart"/>
       <w:r>
         <w:rPr>
           <w:b/>
@@ -399,6 +403,7 @@
         </w:rPr>
         <w:t>snow_cloudcover_flag</w:t>
       </w:r>
+      <w:proofErr w:type="spellEnd"/>
       <w:r>
         <w:rPr>
           <w:sz w:val="24"/>
@@ -435,7 +440,7 @@
         <w:t>. See the RELEASE HISTORY section starting on page 16 that describes changes made for this release as well as previous releases.</w:t>
       </w:r>
     </w:p>
-    <w:bookmarkEnd w:id="1"/>
+    <w:bookmarkEnd w:id="0"/>
     <w:p>
       <w:pPr>
         <w:pStyle w:val="Default"/>
@@ -481,7 +486,7 @@
         </w:rPr>
         <w:t>Also refer to the USGS Water Resources Software User Rights Notice (</w:t>
       </w:r>
-      <w:hyperlink r:id="rId12" w:history="1">
+      <w:hyperlink r:id="rId8" w:history="1">
         <w:r>
           <w:rPr>
             <w:rStyle w:val="Hyperlink"/>
@@ -608,7 +613,7 @@
         </w:rPr>
         <w:t>As a work of the United States Government, this USGS product is in the public domain within the United States. You can copy, modify, distribute, and perform the work, even for commercial purposes, all without asking permission. Additionally, USGS waives copyright and related rights in the work worldwide through CC0 1.0 Universal Public Domain Dedication (</w:t>
       </w:r>
-      <w:hyperlink r:id="rId13" w:history="1">
+      <w:hyperlink r:id="rId9" w:history="1">
         <w:r>
           <w:rPr>
             <w:rStyle w:val="Hyperlink"/>
@@ -1904,6 +1909,832 @@
         </w:rPr>
         <w:t>There have been several applications of GSFLOW to real-world systems since the initial release of the software in 2008. Many of these applications are referenced on the USGS GSFLOW webpage (</w:t>
       </w:r>
+      <w:hyperlink r:id="rId10" w:history="1">
+        <w:r>
+          <w:rPr>
+            <w:rStyle w:val="Hyperlink"/>
+            <w:sz w:val="24"/>
+            <w:szCs w:val="24"/>
+          </w:rPr>
+          <w:t>https://www.usgs.gov/software/coupled-ground-water-and-surface-water-flow-model-gsflow</w:t>
+        </w:r>
+      </w:hyperlink>
+      <w:r>
+        <w:rPr>
+          <w:sz w:val="24"/>
+          <w:szCs w:val="24"/>
+        </w:rPr>
+        <w:t>).</w:t>
+      </w:r>
+    </w:p>
+    <w:p>
+      <w:pPr>
+        <w:spacing w:after="0" w:line="360" w:lineRule="auto"/>
+        <w:rPr>
+          <w:rStyle w:val="Strong"/>
+          <w:sz w:val="24"/>
+          <w:szCs w:val="20"/>
+        </w:rPr>
+      </w:pPr>
+    </w:p>
+    <w:p>
+      <w:pPr>
+        <w:spacing w:line="360" w:lineRule="auto"/>
+        <w:rPr>
+          <w:rStyle w:val="Strong"/>
+          <w:sz w:val="28"/>
+        </w:rPr>
+      </w:pPr>
+      <w:r>
+        <w:rPr>
+          <w:rStyle w:val="Strong"/>
+          <w:sz w:val="28"/>
+        </w:rPr>
+        <w:t>SYSTEM REQUIREMENTS</w:t>
+      </w:r>
+    </w:p>
+    <w:p>
+      <w:pPr>
+        <w:rPr>
+          <w:rFonts w:ascii="Calibri" w:hAnsi="Calibri"/>
+          <w:sz w:val="24"/>
+        </w:rPr>
+      </w:pPr>
+      <w:r>
+        <w:rPr>
+          <w:sz w:val="24"/>
+        </w:rPr>
+        <w:t>GSFLOW</w:t>
+      </w:r>
+      <w:r>
+        <w:rPr>
+          <w:sz w:val="24"/>
+        </w:rPr>
+        <w:t xml:space="preserve"> is written in the Fortran 9</w:t>
+      </w:r>
+      <w:r>
+        <w:rPr>
+          <w:sz w:val="24"/>
+        </w:rPr>
+        <w:t>5</w:t>
+      </w:r>
+      <w:r>
+        <w:rPr>
+          <w:sz w:val="24"/>
+        </w:rPr>
+        <w:t xml:space="preserve"> and C programming languages. The code has been </w:t>
+      </w:r>
+      <w:r>
+        <w:rPr>
+          <w:sz w:val="24"/>
+        </w:rPr>
+        <w:t>u</w:t>
+      </w:r>
+      <w:r>
+        <w:rPr>
+          <w:sz w:val="24"/>
+        </w:rPr>
+        <w:t xml:space="preserve">sed on personal computers running various </w:t>
+      </w:r>
+      <w:r>
+        <w:rPr>
+          <w:sz w:val="24"/>
+        </w:rPr>
+        <w:t>versions</w:t>
+      </w:r>
+      <w:r>
+        <w:rPr>
+          <w:sz w:val="24"/>
+        </w:rPr>
+        <w:t xml:space="preserve"> of the Microsoft Windows operating system and Linux based computers</w:t>
+      </w:r>
+      <w:r>
+        <w:rPr>
+          <w:sz w:val="24"/>
+          <w:szCs w:val="24"/>
+        </w:rPr>
+        <w:t xml:space="preserve">. </w:t>
+      </w:r>
+      <w:r>
+        <w:rPr>
+          <w:rFonts w:ascii="Calibri" w:eastAsia="Calibri" w:hAnsi="Calibri" w:cs="Calibri"/>
+          <w:sz w:val="24"/>
+          <w:szCs w:val="24"/>
+        </w:rPr>
+        <w:t xml:space="preserve">A typically small model, i.e., around 100 </w:t>
+      </w:r>
+      <w:r>
+        <w:rPr>
+          <w:rFonts w:ascii="Calibri" w:hAnsi="Calibri"/>
+          <w:sz w:val="24"/>
+          <w:szCs w:val="24"/>
+        </w:rPr>
+        <w:t>Hydrologic Response Units (</w:t>
+      </w:r>
+      <w:r>
+        <w:rPr>
+          <w:rFonts w:ascii="Calibri" w:eastAsia="Calibri" w:hAnsi="Calibri" w:cs="Calibri"/>
+          <w:sz w:val="24"/>
+          <w:szCs w:val="24"/>
+        </w:rPr>
+        <w:t>HRUs</w:t>
+      </w:r>
+      <w:r>
+        <w:rPr>
+          <w:rFonts w:ascii="Calibri" w:eastAsia="Calibri" w:hAnsi="Calibri" w:cs="Calibri"/>
+          <w:sz w:val="24"/>
+          <w:szCs w:val="24"/>
+        </w:rPr>
+        <w:t>/grid cells</w:t>
+      </w:r>
+      <w:r>
+        <w:rPr>
+          <w:rFonts w:ascii="Calibri" w:eastAsia="Calibri" w:hAnsi="Calibri" w:cs="Calibri"/>
+          <w:sz w:val="24"/>
+          <w:szCs w:val="24"/>
+        </w:rPr>
+        <w:t xml:space="preserve"> can be executed on almost all computers. Large models, i.e., greater than 100,000 HRUs</w:t>
+      </w:r>
+      <w:r>
+        <w:rPr>
+          <w:rFonts w:ascii="Calibri" w:eastAsia="Calibri" w:hAnsi="Calibri" w:cs="Calibri"/>
+          <w:sz w:val="24"/>
+          <w:szCs w:val="24"/>
+        </w:rPr>
+        <w:t>/grid cells</w:t>
+      </w:r>
+      <w:r>
+        <w:rPr>
+          <w:rFonts w:ascii="Calibri" w:eastAsia="Calibri" w:hAnsi="Calibri" w:cs="Calibri"/>
+          <w:sz w:val="24"/>
+          <w:szCs w:val="24"/>
+        </w:rPr>
+        <w:t xml:space="preserve"> may need at least 8 GB of RAM to run effectively. Executables provided in </w:t>
+      </w:r>
+      <w:r>
+        <w:rPr>
+          <w:rFonts w:ascii="Calibri" w:eastAsia="Calibri" w:hAnsi="Calibri" w:cs="Calibri"/>
+          <w:sz w:val="24"/>
+          <w:szCs w:val="24"/>
+        </w:rPr>
+        <w:t xml:space="preserve">this </w:t>
+      </w:r>
+      <w:r>
+        <w:rPr>
+          <w:rFonts w:ascii="Calibri" w:eastAsia="Calibri" w:hAnsi="Calibri" w:cs="Calibri"/>
+          <w:sz w:val="24"/>
+          <w:szCs w:val="24"/>
+        </w:rPr>
+        <w:t>release are built to run on 64-bit computers.</w:t>
+      </w:r>
+    </w:p>
+    <w:p>
+      <w:pPr>
+        <w:spacing w:after="0"/>
+        <w:rPr>
+          <w:sz w:val="24"/>
+        </w:rPr>
+      </w:pPr>
+    </w:p>
+    <w:p>
+      <w:pPr>
+        <w:pStyle w:val="ListParagraph"/>
+        <w:ind w:left="0"/>
+        <w:contextualSpacing w:val="0"/>
+        <w:rPr>
+          <w:b/>
+          <w:sz w:val="28"/>
+        </w:rPr>
+      </w:pPr>
+      <w:r>
+        <w:rPr>
+          <w:b/>
+          <w:sz w:val="28"/>
+        </w:rPr>
+        <w:t>INPUT-FILE INSTRUCTIONS</w:t>
+      </w:r>
+    </w:p>
+    <w:p>
+      <w:pPr>
+        <w:pStyle w:val="ListParagraph"/>
+        <w:spacing w:after="480"/>
+        <w:ind w:left="0"/>
+        <w:rPr>
+          <w:sz w:val="24"/>
+          <w:szCs w:val="24"/>
+        </w:rPr>
+      </w:pPr>
+      <w:r>
+        <w:rPr>
+          <w:sz w:val="24"/>
+          <w:szCs w:val="24"/>
+        </w:rPr>
+        <w:t>Instructions for preparing input files for GSFLOW were provided with the first release of GSFLOW as Appendix 1 in Markstrom and others (2008). Since that time, new functionality has been added to the software; parameters and variables have been added, modified, and deleted; and some of the original functionality has been removed. As a result, it has been necessary to update the original input instructions with each new release of GSFLOW.  The file ‘GSFLOW_Input_Instructions.v.2.2.0.pdf’ is located in the ‘doc’ subdirectory of the GSFLOW release</w:t>
+      </w:r>
+      <w:r>
+        <w:rPr>
+          <w:sz w:val="24"/>
+          <w:szCs w:val="24"/>
+        </w:rPr>
+        <w:t xml:space="preserve">. This file includes descriptions and tables </w:t>
+      </w:r>
+      <w:r>
+        <w:rPr>
+          <w:sz w:val="24"/>
+          <w:szCs w:val="24"/>
+        </w:rPr>
+        <w:t>for</w:t>
+      </w:r>
+      <w:r>
+        <w:rPr>
+          <w:sz w:val="24"/>
+          <w:szCs w:val="24"/>
+        </w:rPr>
+        <w:t xml:space="preserve"> GSFLOW and PRMS modules and MODFLOW packages available in GSFLOW, as well as GSFLOW-specific input parameters and output variables. </w:t>
+      </w:r>
+      <w:r>
+        <w:rPr>
+          <w:sz w:val="24"/>
+          <w:szCs w:val="24"/>
+        </w:rPr>
+        <w:t>Input instructions provided in this file supersede some of the information found in Appendix 1 in Markstrom and others (2008), which provides a general discussion of the terminology, styles, and formats of GSFLOW inputs and the definitions of each of the GSFLOW input files.</w:t>
+      </w:r>
+    </w:p>
+    <w:p>
+      <w:pPr>
+        <w:pStyle w:val="ListParagraph"/>
+        <w:spacing w:after="480"/>
+        <w:ind w:left="0"/>
+        <w:rPr>
+          <w:sz w:val="24"/>
+          <w:szCs w:val="24"/>
+        </w:rPr>
+      </w:pPr>
+    </w:p>
+    <w:p>
+      <w:pPr>
+        <w:pStyle w:val="ListParagraph"/>
+        <w:spacing w:after="240"/>
+        <w:ind w:left="0"/>
+        <w:rPr>
+          <w:sz w:val="24"/>
+          <w:szCs w:val="24"/>
+        </w:rPr>
+      </w:pPr>
+      <w:r>
+        <w:rPr>
+          <w:sz w:val="24"/>
+          <w:szCs w:val="24"/>
+        </w:rPr>
+        <w:t xml:space="preserve">Instructions for preparing input files for the current version of </w:t>
+      </w:r>
+      <w:r>
+        <w:rPr>
+          <w:sz w:val="24"/>
+          <w:szCs w:val="24"/>
+        </w:rPr>
+        <w:t xml:space="preserve">GSFLOW </w:t>
+      </w:r>
+      <w:r>
+        <w:rPr>
+          <w:sz w:val="24"/>
+          <w:szCs w:val="24"/>
+        </w:rPr>
+        <w:t>can be found in three resources; users are encouraged to review these resources when developing a GSFLOW model:</w:t>
+      </w:r>
+    </w:p>
+    <w:p>
+      <w:pPr>
+        <w:rPr>
+          <w:rFonts w:ascii="Calibri" w:hAnsi="Calibri"/>
+          <w:sz w:val="24"/>
+          <w:szCs w:val="24"/>
+        </w:rPr>
+      </w:pPr>
+      <w:r>
+        <w:rPr>
+          <w:rFonts w:cstheme="minorHAnsi"/>
+          <w:b/>
+          <w:sz w:val="24"/>
+          <w:szCs w:val="24"/>
+        </w:rPr>
+        <w:t>PRMS Files</w:t>
+      </w:r>
+      <w:r>
+        <w:rPr>
+          <w:rFonts w:cstheme="minorHAnsi"/>
+          <w:sz w:val="24"/>
+          <w:szCs w:val="24"/>
+        </w:rPr>
+        <w:t xml:space="preserve">: </w:t>
+      </w:r>
+      <w:bookmarkStart w:id="1" w:name="_Hlk52204886"/>
+      <w:r>
+        <w:rPr>
+          <w:rFonts w:cstheme="minorHAnsi"/>
+          <w:sz w:val="24"/>
+          <w:szCs w:val="24"/>
+        </w:rPr>
+        <w:t xml:space="preserve">The file </w:t>
+      </w:r>
+      <w:r>
+        <w:rPr>
+          <w:rFonts w:cstheme="minorHAnsi"/>
+          <w:sz w:val="24"/>
+          <w:szCs w:val="24"/>
+        </w:rPr>
+        <w:t>“</w:t>
+      </w:r>
+      <w:r>
+        <w:rPr>
+          <w:rStyle w:val="Strong"/>
+          <w:rFonts w:cstheme="minorHAnsi"/>
+          <w:b w:val="0"/>
+          <w:sz w:val="24"/>
+          <w:szCs w:val="24"/>
+        </w:rPr>
+        <w:t>PRMS_tables_5.</w:t>
+      </w:r>
+      <w:r>
+        <w:rPr>
+          <w:rStyle w:val="Strong"/>
+          <w:rFonts w:cstheme="minorHAnsi"/>
+          <w:b w:val="0"/>
+          <w:sz w:val="24"/>
+          <w:szCs w:val="24"/>
+        </w:rPr>
+        <w:t>2</w:t>
+      </w:r>
+      <w:r>
+        <w:rPr>
+          <w:rStyle w:val="Strong"/>
+          <w:rFonts w:cstheme="minorHAnsi"/>
+          <w:b w:val="0"/>
+          <w:sz w:val="24"/>
+          <w:szCs w:val="24"/>
+        </w:rPr>
+        <w:t>.</w:t>
+      </w:r>
+      <w:r>
+        <w:rPr>
+          <w:rStyle w:val="Strong"/>
+          <w:rFonts w:cstheme="minorHAnsi"/>
+          <w:b w:val="0"/>
+          <w:sz w:val="24"/>
+          <w:szCs w:val="24"/>
+        </w:rPr>
+        <w:t>1</w:t>
+      </w:r>
+      <w:r>
+        <w:rPr>
+          <w:rStyle w:val="Strong"/>
+          <w:rFonts w:cstheme="minorHAnsi"/>
+          <w:b w:val="0"/>
+          <w:sz w:val="24"/>
+          <w:szCs w:val="24"/>
+        </w:rPr>
+        <w:t>.pdf</w:t>
+      </w:r>
+      <w:r>
+        <w:rPr>
+          <w:rFonts w:cstheme="minorHAnsi"/>
+          <w:sz w:val="24"/>
+          <w:szCs w:val="24"/>
+        </w:rPr>
+        <w:t>”</w:t>
+      </w:r>
+      <w:r>
+        <w:rPr>
+          <w:rFonts w:cstheme="minorHAnsi"/>
+          <w:sz w:val="24"/>
+          <w:szCs w:val="24"/>
+        </w:rPr>
+        <w:t xml:space="preserve"> in the </w:t>
+      </w:r>
+      <w:r>
+        <w:rPr>
+          <w:rFonts w:cstheme="minorHAnsi"/>
+          <w:sz w:val="24"/>
+          <w:szCs w:val="24"/>
+        </w:rPr>
+        <w:t>“</w:t>
+      </w:r>
+      <w:r>
+        <w:rPr>
+          <w:rFonts w:cstheme="minorHAnsi"/>
+          <w:sz w:val="24"/>
+          <w:szCs w:val="24"/>
+        </w:rPr>
+        <w:t>doc\Related reports</w:t>
+      </w:r>
+      <w:r>
+        <w:rPr>
+          <w:rFonts w:cstheme="minorHAnsi"/>
+          <w:sz w:val="24"/>
+          <w:szCs w:val="24"/>
+        </w:rPr>
+        <w:t>”</w:t>
+      </w:r>
+      <w:r>
+        <w:rPr>
+          <w:rFonts w:cstheme="minorHAnsi"/>
+          <w:sz w:val="24"/>
+          <w:szCs w:val="24"/>
+        </w:rPr>
+        <w:t xml:space="preserve"> subdirectory that provides updated tables for the PRMS-IV documentation report (Markstrom and others, 2015; </w:t>
+      </w:r>
+      <w:hyperlink r:id="rId11" w:history="1">
+        <w:r>
+          <w:rPr>
+            <w:rStyle w:val="Hyperlink"/>
+            <w:sz w:val="24"/>
+            <w:szCs w:val="24"/>
+          </w:rPr>
+          <w:t>https://pubs.usgs.gov/tm/6b7/</w:t>
+        </w:r>
+      </w:hyperlink>
+      <w:r>
+        <w:rPr>
+          <w:rFonts w:cstheme="minorHAnsi"/>
+          <w:sz w:val="24"/>
+          <w:szCs w:val="24"/>
+        </w:rPr>
+        <w:t>) that describe PRMS modules, dimensions for parameters and variables, parameters in the Control File, parameters in the Parameter File, and input and output variables</w:t>
+      </w:r>
+      <w:r>
+        <w:rPr>
+          <w:rFonts w:cstheme="minorHAnsi"/>
+          <w:sz w:val="24"/>
+          <w:szCs w:val="24"/>
+        </w:rPr>
+        <w:t>.</w:t>
+      </w:r>
+      <w:r>
+        <w:rPr>
+          <w:rFonts w:ascii="Calibri" w:eastAsia="Calibri" w:hAnsi="Calibri" w:cs="Calibri"/>
+          <w:sz w:val="24"/>
+          <w:szCs w:val="24"/>
+        </w:rPr>
+        <w:t xml:space="preserve"> Changes from PRMS version 4.0.3 </w:t>
+      </w:r>
+      <w:r>
+        <w:rPr>
+          <w:rFonts w:ascii="Calibri" w:hAnsi="Calibri"/>
+          <w:sz w:val="24"/>
+          <w:szCs w:val="24"/>
+        </w:rPr>
+        <w:t>that are upda</w:t>
+      </w:r>
+      <w:r>
+        <w:rPr>
+          <w:rFonts w:ascii="Calibri" w:hAnsi="Calibri"/>
+          <w:sz w:val="24"/>
+          <w:szCs w:val="24"/>
+        </w:rPr>
+        <w:t xml:space="preserve">ted in </w:t>
+      </w:r>
+      <w:r>
+        <w:rPr>
+          <w:color w:val="FF0000"/>
+          <w:sz w:val="24"/>
+          <w:szCs w:val="24"/>
+        </w:rPr>
+        <w:t xml:space="preserve">red </w:t>
+      </w:r>
+      <w:r>
+        <w:rPr>
+          <w:sz w:val="24"/>
+          <w:szCs w:val="24"/>
+        </w:rPr>
+        <w:t xml:space="preserve">text indicates new for PRMS-5.2.1; </w:t>
+      </w:r>
+      <w:r>
+        <w:rPr>
+          <w:rFonts w:ascii="Calibri" w:hAnsi="Calibri"/>
+          <w:sz w:val="24"/>
+          <w:szCs w:val="24"/>
+        </w:rPr>
+        <w:t xml:space="preserve">PRMS-5.2.0 </w:t>
+      </w:r>
+      <w:r>
+        <w:rPr>
+          <w:rFonts w:ascii="Calibri" w:eastAsia="Calibri" w:hAnsi="Calibri" w:cs="Calibri"/>
+          <w:sz w:val="24"/>
+          <w:szCs w:val="24"/>
+        </w:rPr>
+        <w:t xml:space="preserve">are highlighted in </w:t>
+      </w:r>
+      <w:r>
+        <w:rPr>
+          <w:sz w:val="24"/>
+          <w:szCs w:val="24"/>
+          <w:highlight w:val="red"/>
+        </w:rPr>
+        <w:t>red</w:t>
+      </w:r>
+      <w:r>
+        <w:rPr>
+          <w:sz w:val="24"/>
+          <w:szCs w:val="24"/>
+        </w:rPr>
+        <w:t>, for PRMS</w:t>
+      </w:r>
+      <w:r>
+        <w:rPr>
+          <w:sz w:val="24"/>
+          <w:szCs w:val="24"/>
+        </w:rPr>
+        <w:t>-</w:t>
+      </w:r>
+      <w:r>
+        <w:rPr>
+          <w:sz w:val="24"/>
+          <w:szCs w:val="24"/>
+        </w:rPr>
+        <w:t>5.2</w:t>
+      </w:r>
+      <w:r>
+        <w:rPr>
+          <w:sz w:val="24"/>
+          <w:szCs w:val="24"/>
+        </w:rPr>
+        <w:t>.0</w:t>
+      </w:r>
+      <w:r>
+        <w:rPr>
+          <w:sz w:val="24"/>
+          <w:szCs w:val="24"/>
+        </w:rPr>
+        <w:t xml:space="preserve">; </w:t>
+      </w:r>
+      <w:r>
+        <w:rPr>
+          <w:sz w:val="24"/>
+          <w:szCs w:val="24"/>
+          <w:highlight w:val="magenta"/>
+        </w:rPr>
+        <w:t>pink</w:t>
+      </w:r>
+      <w:r>
+        <w:rPr>
+          <w:sz w:val="24"/>
+          <w:szCs w:val="24"/>
+        </w:rPr>
+        <w:t>, for PRMS 5.1</w:t>
+      </w:r>
+      <w:r>
+        <w:rPr>
+          <w:sz w:val="24"/>
+          <w:szCs w:val="24"/>
+        </w:rPr>
+        <w:t>.0</w:t>
+      </w:r>
+      <w:r>
+        <w:rPr>
+          <w:sz w:val="24"/>
+          <w:szCs w:val="24"/>
+        </w:rPr>
+        <w:t xml:space="preserve">, and </w:t>
+      </w:r>
+      <w:r>
+        <w:rPr>
+          <w:sz w:val="24"/>
+          <w:szCs w:val="24"/>
+          <w:highlight w:val="green"/>
+        </w:rPr>
+        <w:t>green</w:t>
+      </w:r>
+      <w:r>
+        <w:rPr>
+          <w:sz w:val="24"/>
+          <w:szCs w:val="24"/>
+        </w:rPr>
+        <w:t>,</w:t>
+      </w:r>
+      <w:r>
+        <w:rPr>
+          <w:sz w:val="24"/>
+          <w:szCs w:val="24"/>
+        </w:rPr>
+        <w:t xml:space="preserve"> for PRMS</w:t>
+      </w:r>
+      <w:r>
+        <w:rPr>
+          <w:sz w:val="24"/>
+          <w:szCs w:val="24"/>
+        </w:rPr>
+        <w:t>-</w:t>
+      </w:r>
+      <w:r>
+        <w:rPr>
+          <w:sz w:val="24"/>
+          <w:szCs w:val="24"/>
+        </w:rPr>
+        <w:t>5.0</w:t>
+      </w:r>
+      <w:r>
+        <w:rPr>
+          <w:sz w:val="24"/>
+        </w:rPr>
+        <w:t>.</w:t>
+      </w:r>
+      <w:r>
+        <w:rPr>
+          <w:sz w:val="24"/>
+          <w:szCs w:val="24"/>
+        </w:rPr>
+        <w:t>0</w:t>
+      </w:r>
+      <w:r>
+        <w:rPr>
+          <w:rFonts w:ascii="Calibri" w:hAnsi="Calibri"/>
+          <w:sz w:val="24"/>
+          <w:szCs w:val="24"/>
+        </w:rPr>
+        <w:t xml:space="preserve">. </w:t>
+      </w:r>
+    </w:p>
+    <w:bookmarkEnd w:id="1"/>
+    <w:p>
+      <w:pPr>
+        <w:pStyle w:val="ListParagraph"/>
+        <w:ind w:left="0"/>
+        <w:rPr>
+          <w:sz w:val="24"/>
+          <w:szCs w:val="24"/>
+        </w:rPr>
+      </w:pPr>
+      <w:r>
+        <w:rPr>
+          <w:b/>
+          <w:sz w:val="24"/>
+          <w:szCs w:val="24"/>
+        </w:rPr>
+        <w:lastRenderedPageBreak/>
+        <w:t>MODFLOW Files</w:t>
+      </w:r>
+      <w:r>
+        <w:rPr>
+          <w:sz w:val="24"/>
+          <w:szCs w:val="24"/>
+        </w:rPr>
+        <w:t xml:space="preserve">: Up-to-date descriptions of the input requirements for all MODFLOW-2005 and MODFLOW-NWT Packages and Processes are provided in the </w:t>
+      </w:r>
+      <w:r>
+        <w:rPr>
+          <w:i/>
+          <w:sz w:val="24"/>
+          <w:szCs w:val="24"/>
+        </w:rPr>
+        <w:t>Online Guide to MODFLOW-2005</w:t>
+      </w:r>
+      <w:r>
+        <w:rPr>
+          <w:sz w:val="24"/>
+          <w:szCs w:val="24"/>
+        </w:rPr>
+        <w:t xml:space="preserve"> (</w:t>
+      </w:r>
+      <w:hyperlink r:id="rId12" w:history="1">
+        <w:r>
+          <w:rPr>
+            <w:rStyle w:val="Hyperlink"/>
+            <w:sz w:val="24"/>
+            <w:szCs w:val="24"/>
+          </w:rPr>
+          <w:t>https://water.usgs.gov/ogw/modflow/MODFLOW-2005-Guide/</w:t>
+        </w:r>
+      </w:hyperlink>
+      <w:r>
+        <w:rPr>
+          <w:sz w:val="24"/>
+          <w:szCs w:val="24"/>
+        </w:rPr>
+        <w:t xml:space="preserve">) and </w:t>
+      </w:r>
+      <w:r>
+        <w:rPr>
+          <w:i/>
+          <w:sz w:val="24"/>
+          <w:szCs w:val="24"/>
+        </w:rPr>
+        <w:t>Online Guide to MODFLOW-NWT</w:t>
+      </w:r>
+      <w:r>
+        <w:rPr>
+          <w:sz w:val="24"/>
+          <w:szCs w:val="24"/>
+        </w:rPr>
+        <w:t xml:space="preserve"> (</w:t>
+      </w:r>
+      <w:hyperlink r:id="rId13" w:history="1">
+        <w:r>
+          <w:rPr>
+            <w:rStyle w:val="Hyperlink"/>
+            <w:sz w:val="24"/>
+            <w:szCs w:val="24"/>
+          </w:rPr>
+          <w:t>https://water.usgs.gov/ogw/modflow-nwt/MODFLOW-NWT-Guide/</w:t>
+        </w:r>
+      </w:hyperlink>
+      <w:r>
+        <w:rPr>
+          <w:sz w:val="24"/>
+          <w:szCs w:val="24"/>
+        </w:rPr>
+        <w:t>).</w:t>
+      </w:r>
+      <w:r>
+        <w:rPr>
+          <w:sz w:val="24"/>
+          <w:szCs w:val="24"/>
+        </w:rPr>
+        <w:t xml:space="preserve"> Updated input instructions for the SFR2, UZF1, and AG Package are included in the ‘doc’ </w:t>
+      </w:r>
+      <w:r>
+        <w:rPr>
+          <w:sz w:val="24"/>
+          <w:szCs w:val="24"/>
+        </w:rPr>
+        <w:t>subdirectory of the GSFLOW release</w:t>
+      </w:r>
+      <w:r>
+        <w:rPr>
+          <w:sz w:val="24"/>
+          <w:szCs w:val="24"/>
+        </w:rPr>
+        <w:t>.</w:t>
+      </w:r>
+    </w:p>
+    <w:p>
+      <w:pPr>
+        <w:pStyle w:val="ListParagraph"/>
+        <w:ind w:left="0"/>
+        <w:rPr>
+          <w:sz w:val="24"/>
+          <w:szCs w:val="24"/>
+        </w:rPr>
+      </w:pPr>
+    </w:p>
+    <w:p>
+      <w:pPr>
+        <w:pStyle w:val="ListParagraph"/>
+        <w:ind w:left="0"/>
+        <w:rPr>
+          <w:b/>
+          <w:sz w:val="28"/>
+        </w:rPr>
+      </w:pPr>
+      <w:r>
+        <w:rPr>
+          <w:b/>
+          <w:sz w:val="28"/>
+        </w:rPr>
+        <w:t>DOCUMENTATION AND ADDITIONAL RESOURCES</w:t>
+      </w:r>
+    </w:p>
+    <w:p>
+      <w:pPr>
+        <w:pStyle w:val="ListParagraph"/>
+        <w:spacing w:after="0"/>
+        <w:ind w:left="0"/>
+        <w:rPr>
+          <w:b/>
+          <w:sz w:val="28"/>
+        </w:rPr>
+      </w:pPr>
+    </w:p>
+    <w:p>
+      <w:pPr>
+        <w:spacing w:after="0"/>
+        <w:rPr>
+          <w:rStyle w:val="Strong"/>
+          <w:sz w:val="24"/>
+        </w:rPr>
+      </w:pPr>
+      <w:r>
+        <w:rPr>
+          <w:rStyle w:val="Strong"/>
+          <w:sz w:val="24"/>
+        </w:rPr>
+        <w:t>GSFLOW Online Documentation:</w:t>
+      </w:r>
+    </w:p>
+    <w:p>
+      <w:pPr>
+        <w:spacing w:after="0"/>
+        <w:rPr>
+          <w:sz w:val="24"/>
+          <w:szCs w:val="24"/>
+        </w:rPr>
+      </w:pPr>
+    </w:p>
+    <w:p>
+      <w:pPr>
+        <w:rPr>
+          <w:sz w:val="24"/>
+        </w:rPr>
+      </w:pPr>
       <w:hyperlink r:id="rId14" w:history="1">
         <w:r>
           <w:rPr>
@@ -1917,252 +2748,18 @@
       <w:r>
         <w:rPr>
           <w:sz w:val="24"/>
-          <w:szCs w:val="24"/>
-        </w:rPr>
-        <w:t>).</w:t>
-      </w:r>
-    </w:p>
-    <w:p>
-      <w:pPr>
-        <w:spacing w:after="0" w:line="360" w:lineRule="auto"/>
-        <w:rPr>
-          <w:rStyle w:val="Strong"/>
-          <w:sz w:val="24"/>
-          <w:szCs w:val="20"/>
-        </w:rPr>
-      </w:pPr>
-    </w:p>
-    <w:p>
-      <w:pPr>
-        <w:spacing w:line="360" w:lineRule="auto"/>
-        <w:rPr>
-          <w:rStyle w:val="Strong"/>
-          <w:sz w:val="28"/>
-        </w:rPr>
-      </w:pPr>
-      <w:r>
-        <w:rPr>
-          <w:rStyle w:val="Strong"/>
-          <w:sz w:val="28"/>
-        </w:rPr>
-        <w:t>SYSTEM REQUIREMENTS</w:t>
-      </w:r>
-    </w:p>
-    <w:p>
-      <w:pPr>
-        <w:rPr>
-          <w:rFonts w:ascii="Calibri" w:hAnsi="Calibri"/>
-          <w:sz w:val="24"/>
-        </w:rPr>
-      </w:pPr>
-      <w:r>
-        <w:rPr>
-          <w:sz w:val="24"/>
-        </w:rPr>
-        <w:t>GSFLOW</w:t>
-      </w:r>
-      <w:r>
-        <w:rPr>
-          <w:sz w:val="24"/>
-        </w:rPr>
-        <w:t xml:space="preserve"> is written in the Fortran 9</w:t>
-      </w:r>
-      <w:r>
-        <w:rPr>
-          <w:sz w:val="24"/>
-        </w:rPr>
-        <w:t>5</w:t>
-      </w:r>
-      <w:r>
-        <w:rPr>
-          <w:sz w:val="24"/>
-        </w:rPr>
-        <w:t xml:space="preserve"> and C programming languages. The code has been </w:t>
-      </w:r>
-      <w:r>
-        <w:rPr>
-          <w:sz w:val="24"/>
-        </w:rPr>
-        <w:t>u</w:t>
-      </w:r>
-      <w:r>
-        <w:rPr>
-          <w:sz w:val="24"/>
-        </w:rPr>
-        <w:t xml:space="preserve">sed on personal computers running various </w:t>
-      </w:r>
-      <w:r>
-        <w:rPr>
-          <w:sz w:val="24"/>
-        </w:rPr>
-        <w:t>versions</w:t>
-      </w:r>
-      <w:r>
-        <w:rPr>
-          <w:sz w:val="24"/>
-        </w:rPr>
-        <w:t xml:space="preserve"> of the Microsoft Windows operating system and Linux based computers</w:t>
-      </w:r>
-      <w:r>
-        <w:rPr>
-          <w:sz w:val="24"/>
-          <w:szCs w:val="24"/>
-        </w:rPr>
-        <w:t xml:space="preserve">. </w:t>
-      </w:r>
-      <w:r>
-        <w:rPr>
-          <w:rFonts w:ascii="Calibri" w:eastAsia="Calibri" w:hAnsi="Calibri" w:cs="Calibri"/>
-          <w:sz w:val="24"/>
-          <w:szCs w:val="24"/>
-        </w:rPr>
-        <w:t xml:space="preserve">A typically small model, i.e., around 100 </w:t>
-      </w:r>
-      <w:r>
-        <w:rPr>
-          <w:rFonts w:ascii="Calibri" w:hAnsi="Calibri"/>
-          <w:sz w:val="24"/>
-          <w:szCs w:val="24"/>
-        </w:rPr>
-        <w:t>Hydrologic Response Units (</w:t>
-      </w:r>
-      <w:r>
-        <w:rPr>
-          <w:rFonts w:ascii="Calibri" w:eastAsia="Calibri" w:hAnsi="Calibri" w:cs="Calibri"/>
-          <w:sz w:val="24"/>
-          <w:szCs w:val="24"/>
-        </w:rPr>
-        <w:t>HRUs</w:t>
-      </w:r>
-      <w:r>
-        <w:rPr>
-          <w:rFonts w:ascii="Calibri" w:eastAsia="Calibri" w:hAnsi="Calibri" w:cs="Calibri"/>
-          <w:sz w:val="24"/>
-          <w:szCs w:val="24"/>
-        </w:rPr>
-        <w:t>/grid cells</w:t>
-      </w:r>
-      <w:r>
-        <w:rPr>
-          <w:rFonts w:ascii="Calibri" w:eastAsia="Calibri" w:hAnsi="Calibri" w:cs="Calibri"/>
-          <w:sz w:val="24"/>
-          <w:szCs w:val="24"/>
-        </w:rPr>
-        <w:t xml:space="preserve"> can be executed on almost all computers. Large models, i.e., greater than 100,000 HRUs</w:t>
-      </w:r>
-      <w:r>
-        <w:rPr>
-          <w:rFonts w:ascii="Calibri" w:eastAsia="Calibri" w:hAnsi="Calibri" w:cs="Calibri"/>
-          <w:sz w:val="24"/>
-          <w:szCs w:val="24"/>
-        </w:rPr>
-        <w:t>/grid cells</w:t>
-      </w:r>
-      <w:r>
-        <w:rPr>
-          <w:rFonts w:ascii="Calibri" w:eastAsia="Calibri" w:hAnsi="Calibri" w:cs="Calibri"/>
-          <w:sz w:val="24"/>
-          <w:szCs w:val="24"/>
-        </w:rPr>
-        <w:t xml:space="preserve"> may need at least 8 GB of RAM to run effectively. Executables provided in </w:t>
-      </w:r>
-      <w:r>
-        <w:rPr>
-          <w:rFonts w:ascii="Calibri" w:eastAsia="Calibri" w:hAnsi="Calibri" w:cs="Calibri"/>
-          <w:sz w:val="24"/>
-          <w:szCs w:val="24"/>
-        </w:rPr>
-        <w:t xml:space="preserve">this </w:t>
-      </w:r>
-      <w:r>
-        <w:rPr>
-          <w:rFonts w:ascii="Calibri" w:eastAsia="Calibri" w:hAnsi="Calibri" w:cs="Calibri"/>
-          <w:sz w:val="24"/>
-          <w:szCs w:val="24"/>
-        </w:rPr>
-        <w:t>release are built to run on 64-bit computers.</w:t>
-      </w:r>
-    </w:p>
-    <w:p>
-      <w:pPr>
-        <w:spacing w:after="0"/>
-        <w:rPr>
-          <w:sz w:val="24"/>
-        </w:rPr>
-      </w:pPr>
+        </w:rPr>
+        <w:t xml:space="preserve"> </w:t>
+      </w:r>
     </w:p>
     <w:p>
       <w:pPr>
         <w:pStyle w:val="ListParagraph"/>
         <w:ind w:left="0"/>
-        <w:contextualSpacing w:val="0"/>
-        <w:rPr>
-          <w:b/>
-          <w:sz w:val="28"/>
-        </w:rPr>
-      </w:pPr>
-      <w:r>
-        <w:rPr>
-          <w:b/>
-          <w:sz w:val="28"/>
-        </w:rPr>
-        <w:t>INPUT-FILE INSTRUCTIONS</w:t>
-      </w:r>
-    </w:p>
-    <w:p>
-      <w:pPr>
-        <w:pStyle w:val="ListParagraph"/>
-        <w:spacing w:after="480"/>
-        <w:ind w:left="0"/>
-        <w:rPr>
-          <w:sz w:val="24"/>
-          <w:szCs w:val="24"/>
-        </w:rPr>
-      </w:pPr>
-      <w:r>
-        <w:rPr>
-          <w:sz w:val="24"/>
-          <w:szCs w:val="24"/>
-        </w:rPr>
-        <w:t>Instructions for preparing input files for GSFLOW were provided with the first release of GSFLOW as Appendix 1 in Markstrom and others (2008). Since that time, new functionality has been added to the software; parameters and variables have been added, modified, and deleted; and some of the original functionality has been removed. As a result, it has been necessary to update the original input instructions with each new release of GSFLOW.  The file ‘GSFLOW_Input_Instructions.v.2.2.0.pdf’ is located in the ‘doc’ subdirectory of the GSFLOW release</w:t>
-      </w:r>
-      <w:r>
-        <w:rPr>
-          <w:sz w:val="24"/>
-          <w:szCs w:val="24"/>
-        </w:rPr>
-        <w:t xml:space="preserve">. This file includes descriptions and tables </w:t>
-      </w:r>
-      <w:r>
-        <w:rPr>
-          <w:sz w:val="24"/>
-          <w:szCs w:val="24"/>
-        </w:rPr>
-        <w:t>for</w:t>
-      </w:r>
-      <w:r>
-        <w:rPr>
-          <w:sz w:val="24"/>
-          <w:szCs w:val="24"/>
-        </w:rPr>
-        <w:t xml:space="preserve"> GSFLOW and PRMS modules and MODFLOW packages available in GSFLOW, as well as GSFLOW-specific input parameters and output variables. </w:t>
-      </w:r>
-      <w:r>
-        <w:rPr>
-          <w:sz w:val="24"/>
-          <w:szCs w:val="24"/>
-        </w:rPr>
-        <w:t>Input instructions provided in this file supersede some of the information found in Appendix 1 in Markstrom and others (2008), which provides a general discussion of the terminology, styles, and formats of GSFLOW inputs and the definitions of each of the GSFLOW input files.</w:t>
-      </w:r>
-    </w:p>
-    <w:p>
-      <w:pPr>
-        <w:pStyle w:val="ListParagraph"/>
-        <w:spacing w:after="480"/>
-        <w:ind w:left="0"/>
-        <w:rPr>
-          <w:sz w:val="24"/>
-          <w:szCs w:val="24"/>
+        <w:rPr>
+          <w:b/>
+          <w:sz w:val="24"/>
+          <w:szCs w:val="32"/>
         </w:rPr>
       </w:pPr>
     </w:p>
@@ -2172,19 +2769,14 @@
         <w:spacing w:after="240"/>
         <w:ind w:left="0"/>
         <w:rPr>
-          <w:sz w:val="24"/>
-          <w:szCs w:val="24"/>
-        </w:rPr>
-      </w:pPr>
-      <w:r>
-        <w:rPr>
-          <w:sz w:val="24"/>
-          <w:szCs w:val="24"/>
-        </w:rPr>
-        <w:t xml:space="preserve">Instructions for preparing input files for the current version of </w:t>
-      </w:r>
-      <w:r>
-        <w:rPr>
+          <w:b/>
+          <w:sz w:val="24"/>
+          <w:szCs w:val="24"/>
+        </w:rPr>
+      </w:pPr>
+      <w:r>
+        <w:rPr>
+          <w:b/>
           <w:sz w:val="24"/>
           <w:szCs w:val="24"/>
         </w:rPr>
@@ -2192,571 +2784,12 @@
       </w:r>
       <w:r>
         <w:rPr>
-          <w:sz w:val="24"/>
-          <w:szCs w:val="24"/>
-        </w:rPr>
-        <w:t>can be found in three resources; users are encouraged to review these resources when developing a GSFLOW model:</w:t>
-      </w:r>
-    </w:p>
-    <w:p>
-      <w:pPr>
-        <w:rPr>
-          <w:rFonts w:ascii="Calibri" w:hAnsi="Calibri"/>
-          <w:sz w:val="24"/>
-          <w:szCs w:val="24"/>
-        </w:rPr>
-      </w:pPr>
-      <w:r>
-        <w:rPr>
-          <w:rFonts w:cstheme="minorHAnsi"/>
-          <w:b/>
-          <w:sz w:val="24"/>
-          <w:szCs w:val="24"/>
-        </w:rPr>
-        <w:t>PRMS Files</w:t>
-      </w:r>
-      <w:r>
-        <w:rPr>
-          <w:rFonts w:cstheme="minorHAnsi"/>
-          <w:sz w:val="24"/>
-          <w:szCs w:val="24"/>
-        </w:rPr>
-        <w:t xml:space="preserve">: </w:t>
-      </w:r>
-      <w:bookmarkStart w:id="2" w:name="_Hlk52204886"/>
-      <w:r>
-        <w:rPr>
-          <w:rFonts w:cstheme="minorHAnsi"/>
-          <w:sz w:val="24"/>
-          <w:szCs w:val="24"/>
-        </w:rPr>
-        <w:t xml:space="preserve">The file </w:t>
-      </w:r>
-      <w:r>
-        <w:rPr>
-          <w:rFonts w:cstheme="minorHAnsi"/>
-          <w:sz w:val="24"/>
-          <w:szCs w:val="24"/>
-        </w:rPr>
-        <w:t>“</w:t>
-      </w:r>
-      <w:r>
-        <w:rPr>
-          <w:rStyle w:val="Strong"/>
-          <w:rFonts w:cstheme="minorHAnsi"/>
-          <w:b w:val="0"/>
-          <w:sz w:val="24"/>
-          <w:szCs w:val="24"/>
-        </w:rPr>
-        <w:t>PRMS_tables_5.</w:t>
-      </w:r>
-      <w:r>
-        <w:rPr>
-          <w:rStyle w:val="Strong"/>
-          <w:rFonts w:cstheme="minorHAnsi"/>
-          <w:b w:val="0"/>
-          <w:sz w:val="24"/>
-          <w:szCs w:val="24"/>
-        </w:rPr>
-        <w:t>2</w:t>
-      </w:r>
-      <w:r>
-        <w:rPr>
-          <w:rStyle w:val="Strong"/>
-          <w:rFonts w:cstheme="minorHAnsi"/>
-          <w:b w:val="0"/>
-          <w:sz w:val="24"/>
-          <w:szCs w:val="24"/>
-        </w:rPr>
-        <w:t>.</w:t>
-      </w:r>
-      <w:r>
-        <w:rPr>
-          <w:rStyle w:val="Strong"/>
-          <w:rFonts w:cstheme="minorHAnsi"/>
-          <w:b w:val="0"/>
-          <w:sz w:val="24"/>
-          <w:szCs w:val="24"/>
-        </w:rPr>
-        <w:t>1</w:t>
-      </w:r>
-      <w:r>
-        <w:rPr>
-          <w:rStyle w:val="Strong"/>
-          <w:rFonts w:cstheme="minorHAnsi"/>
-          <w:b w:val="0"/>
-          <w:sz w:val="24"/>
-          <w:szCs w:val="24"/>
-        </w:rPr>
-        <w:t>.pdf</w:t>
-      </w:r>
-      <w:r>
-        <w:rPr>
-          <w:rFonts w:cstheme="minorHAnsi"/>
-          <w:sz w:val="24"/>
-          <w:szCs w:val="24"/>
-        </w:rPr>
-        <w:t>”</w:t>
-      </w:r>
-      <w:r>
-        <w:rPr>
-          <w:rFonts w:cstheme="minorHAnsi"/>
-          <w:sz w:val="24"/>
-          <w:szCs w:val="24"/>
-        </w:rPr>
-        <w:t xml:space="preserve"> in the </w:t>
-      </w:r>
-      <w:r>
-        <w:rPr>
-          <w:rFonts w:cstheme="minorHAnsi"/>
-          <w:sz w:val="24"/>
-          <w:szCs w:val="24"/>
-        </w:rPr>
-        <w:t>“</w:t>
-      </w:r>
-      <w:r>
-        <w:rPr>
-          <w:rFonts w:cstheme="minorHAnsi"/>
-          <w:sz w:val="24"/>
-          <w:szCs w:val="24"/>
-        </w:rPr>
-        <w:t>doc\Related reports</w:t>
-      </w:r>
-      <w:r>
-        <w:rPr>
-          <w:rFonts w:cstheme="minorHAnsi"/>
-          <w:sz w:val="24"/>
-          <w:szCs w:val="24"/>
-        </w:rPr>
-        <w:t>”</w:t>
-      </w:r>
-      <w:r>
-        <w:rPr>
-          <w:rFonts w:cstheme="minorHAnsi"/>
-          <w:sz w:val="24"/>
-          <w:szCs w:val="24"/>
-        </w:rPr>
-        <w:t xml:space="preserve"> subdirectory that provides updated tables for the PRMS-IV documentation report (Markstrom and others, 2015; </w:t>
-      </w:r>
-      <w:hyperlink r:id="rId15" w:history="1">
-        <w:r>
-          <w:rPr>
-            <w:rStyle w:val="Hyperlink"/>
-            <w:sz w:val="24"/>
-            <w:szCs w:val="24"/>
-          </w:rPr>
-          <w:t>https://pubs.usgs.gov/tm/6b7/</w:t>
-        </w:r>
-      </w:hyperlink>
-      <w:r>
-        <w:rPr>
-          <w:rFonts w:cstheme="minorHAnsi"/>
-          <w:sz w:val="24"/>
-          <w:szCs w:val="24"/>
-        </w:rPr>
-        <w:t>) that describe PRMS modules, dimensions for parameters and variables, parameters in the Control File, parameters in the Parameter File, and input and output variables</w:t>
-      </w:r>
-      <w:r>
-        <w:rPr>
-          <w:rFonts w:cstheme="minorHAnsi"/>
-          <w:sz w:val="24"/>
-          <w:szCs w:val="24"/>
-        </w:rPr>
-        <w:t>.</w:t>
-      </w:r>
-      <w:r>
-        <w:rPr>
-          <w:rFonts w:ascii="Calibri" w:eastAsia="Calibri" w:hAnsi="Calibri" w:cs="Calibri"/>
-          <w:sz w:val="24"/>
-          <w:szCs w:val="24"/>
-        </w:rPr>
-        <w:t xml:space="preserve"> Changes from PRMS version 4.0.3 </w:t>
-      </w:r>
-      <w:r>
-        <w:rPr>
-          <w:rFonts w:ascii="Calibri" w:hAnsi="Calibri"/>
-          <w:sz w:val="24"/>
-          <w:szCs w:val="24"/>
-        </w:rPr>
-        <w:t>that are upda</w:t>
-      </w:r>
-      <w:r>
-        <w:rPr>
-          <w:rFonts w:ascii="Calibri" w:hAnsi="Calibri"/>
-          <w:sz w:val="24"/>
-          <w:szCs w:val="24"/>
-        </w:rPr>
-        <w:t xml:space="preserve">ted in </w:t>
-      </w:r>
-      <w:r>
-        <w:rPr>
-          <w:color w:val="FF0000"/>
-          <w:sz w:val="24"/>
-          <w:szCs w:val="24"/>
-        </w:rPr>
-        <w:t xml:space="preserve">red </w:t>
-      </w:r>
-      <w:r>
-        <w:rPr>
-          <w:sz w:val="24"/>
-          <w:szCs w:val="24"/>
-        </w:rPr>
-        <w:t xml:space="preserve">text indicates new for PRMS-5.2.1; </w:t>
-      </w:r>
-      <w:r>
-        <w:rPr>
-          <w:rFonts w:ascii="Calibri" w:hAnsi="Calibri"/>
-          <w:sz w:val="24"/>
-          <w:szCs w:val="24"/>
-        </w:rPr>
-        <w:t xml:space="preserve">PRMS-5.2.0 </w:t>
-      </w:r>
-      <w:r>
-        <w:rPr>
-          <w:rFonts w:ascii="Calibri" w:eastAsia="Calibri" w:hAnsi="Calibri" w:cs="Calibri"/>
-          <w:sz w:val="24"/>
-          <w:szCs w:val="24"/>
-        </w:rPr>
-        <w:t xml:space="preserve">are highlighted in </w:t>
-      </w:r>
-      <w:r>
-        <w:rPr>
-          <w:sz w:val="24"/>
-          <w:szCs w:val="24"/>
-          <w:highlight w:val="red"/>
-        </w:rPr>
-        <w:t>red</w:t>
-      </w:r>
-      <w:r>
-        <w:rPr>
-          <w:sz w:val="24"/>
-          <w:szCs w:val="24"/>
-        </w:rPr>
-        <w:t>, for PRMS</w:t>
-      </w:r>
-      <w:r>
-        <w:rPr>
-          <w:sz w:val="24"/>
-          <w:szCs w:val="24"/>
-        </w:rPr>
-        <w:t>-</w:t>
-      </w:r>
-      <w:r>
-        <w:rPr>
-          <w:sz w:val="24"/>
-          <w:szCs w:val="24"/>
-        </w:rPr>
-        <w:t>5.2</w:t>
-      </w:r>
-      <w:r>
-        <w:rPr>
-          <w:sz w:val="24"/>
-          <w:szCs w:val="24"/>
-        </w:rPr>
-        <w:t>.0</w:t>
-      </w:r>
-      <w:r>
-        <w:rPr>
-          <w:sz w:val="24"/>
-          <w:szCs w:val="24"/>
-        </w:rPr>
-        <w:t xml:space="preserve">; </w:t>
-      </w:r>
-      <w:r>
-        <w:rPr>
-          <w:sz w:val="24"/>
-          <w:szCs w:val="24"/>
-          <w:highlight w:val="magenta"/>
-        </w:rPr>
-        <w:t>pink</w:t>
-      </w:r>
-      <w:r>
-        <w:rPr>
-          <w:sz w:val="24"/>
-          <w:szCs w:val="24"/>
-        </w:rPr>
-        <w:t>, for PRMS 5.1</w:t>
-      </w:r>
-      <w:r>
-        <w:rPr>
-          <w:sz w:val="24"/>
-          <w:szCs w:val="24"/>
-        </w:rPr>
-        <w:t>.0</w:t>
-      </w:r>
-      <w:r>
-        <w:rPr>
-          <w:sz w:val="24"/>
-          <w:szCs w:val="24"/>
-        </w:rPr>
-        <w:t xml:space="preserve">, and </w:t>
-      </w:r>
-      <w:r>
-        <w:rPr>
-          <w:sz w:val="24"/>
-          <w:szCs w:val="24"/>
-          <w:highlight w:val="green"/>
-        </w:rPr>
-        <w:t>green</w:t>
-      </w:r>
-      <w:r>
-        <w:rPr>
-          <w:sz w:val="24"/>
-          <w:szCs w:val="24"/>
-        </w:rPr>
-        <w:t>,</w:t>
-      </w:r>
-      <w:r>
-        <w:rPr>
-          <w:sz w:val="24"/>
-          <w:szCs w:val="24"/>
-        </w:rPr>
-        <w:t xml:space="preserve"> for PRMS</w:t>
-      </w:r>
-      <w:r>
-        <w:rPr>
-          <w:sz w:val="24"/>
-          <w:szCs w:val="24"/>
-        </w:rPr>
-        <w:t>-</w:t>
-      </w:r>
-      <w:r>
-        <w:rPr>
-          <w:sz w:val="24"/>
-          <w:szCs w:val="24"/>
-        </w:rPr>
-        <w:t>5.0</w:t>
-      </w:r>
-      <w:r>
-        <w:rPr>
-          <w:sz w:val="24"/>
-        </w:rPr>
-        <w:t>.</w:t>
-      </w:r>
-      <w:r>
-        <w:rPr>
-          <w:sz w:val="24"/>
-          <w:szCs w:val="24"/>
-        </w:rPr>
-        <w:t>0</w:t>
-      </w:r>
-      <w:r>
-        <w:rPr>
-          <w:rFonts w:ascii="Calibri" w:hAnsi="Calibri"/>
-          <w:sz w:val="24"/>
-          <w:szCs w:val="24"/>
-        </w:rPr>
-        <w:t xml:space="preserve">. </w:t>
-      </w:r>
-    </w:p>
-    <w:bookmarkEnd w:id="2"/>
-    <w:p>
-      <w:pPr>
-        <w:pStyle w:val="ListParagraph"/>
-        <w:ind w:left="0"/>
-        <w:rPr>
-          <w:sz w:val="24"/>
-          <w:szCs w:val="24"/>
-        </w:rPr>
-      </w:pPr>
-      <w:r>
-        <w:rPr>
-          <w:b/>
-          <w:sz w:val="24"/>
-          <w:szCs w:val="24"/>
-        </w:rPr>
-        <w:lastRenderedPageBreak/>
-        <w:t>MODFLOW Files</w:t>
-      </w:r>
-      <w:r>
-        <w:rPr>
-          <w:sz w:val="24"/>
-          <w:szCs w:val="24"/>
-        </w:rPr>
-        <w:t xml:space="preserve">: Up-to-date descriptions of the input requirements for all MODFLOW-2005 and MODFLOW-NWT Packages and Processes are provided in the </w:t>
-      </w:r>
-      <w:r>
-        <w:rPr>
-          <w:i/>
-          <w:sz w:val="24"/>
-          <w:szCs w:val="24"/>
-        </w:rPr>
-        <w:t>Online Guide to MODFLOW-2005</w:t>
-      </w:r>
-      <w:r>
-        <w:rPr>
-          <w:sz w:val="24"/>
-          <w:szCs w:val="24"/>
-        </w:rPr>
-        <w:t xml:space="preserve"> (</w:t>
-      </w:r>
-      <w:hyperlink r:id="rId16" w:history="1">
-        <w:r>
-          <w:rPr>
-            <w:rStyle w:val="Hyperlink"/>
-            <w:sz w:val="24"/>
-            <w:szCs w:val="24"/>
-          </w:rPr>
-          <w:t>https://water.usgs.gov/ogw/modflow/MODFLOW-2005-Guide/</w:t>
-        </w:r>
-      </w:hyperlink>
-      <w:r>
-        <w:rPr>
-          <w:sz w:val="24"/>
-          <w:szCs w:val="24"/>
-        </w:rPr>
-        <w:t xml:space="preserve">) and </w:t>
-      </w:r>
-      <w:r>
-        <w:rPr>
-          <w:i/>
-          <w:sz w:val="24"/>
-          <w:szCs w:val="24"/>
-        </w:rPr>
-        <w:t>Online Guide to MODFLOW-NWT</w:t>
-      </w:r>
-      <w:r>
-        <w:rPr>
-          <w:sz w:val="24"/>
-          <w:szCs w:val="24"/>
-        </w:rPr>
-        <w:t xml:space="preserve"> (</w:t>
-      </w:r>
-      <w:hyperlink r:id="rId17" w:history="1">
-        <w:r>
-          <w:rPr>
-            <w:rStyle w:val="Hyperlink"/>
-            <w:sz w:val="24"/>
-            <w:szCs w:val="24"/>
-          </w:rPr>
-          <w:t>https://water.usgs.gov/ogw/modflow-nwt/MODFLOW-NWT-Guide/</w:t>
-        </w:r>
-      </w:hyperlink>
-      <w:r>
-        <w:rPr>
-          <w:sz w:val="24"/>
-          <w:szCs w:val="24"/>
-        </w:rPr>
-        <w:t>).</w:t>
-      </w:r>
-      <w:r>
-        <w:rPr>
-          <w:sz w:val="24"/>
-          <w:szCs w:val="24"/>
-        </w:rPr>
-        <w:t xml:space="preserve"> Updated input instructions for the SFR2, UZF1, and AG Package are included in the ‘doc’ </w:t>
-      </w:r>
-      <w:r>
-        <w:rPr>
-          <w:sz w:val="24"/>
-          <w:szCs w:val="24"/>
-        </w:rPr>
-        <w:t>subdirectory of the GSFLOW release</w:t>
-      </w:r>
-      <w:r>
-        <w:rPr>
-          <w:sz w:val="24"/>
-          <w:szCs w:val="24"/>
-        </w:rPr>
-        <w:t>.</w:t>
-      </w:r>
-    </w:p>
-    <w:p>
-      <w:pPr>
-        <w:pStyle w:val="ListParagraph"/>
-        <w:ind w:left="0"/>
-        <w:rPr>
-          <w:sz w:val="24"/>
-          <w:szCs w:val="24"/>
-        </w:rPr>
-      </w:pPr>
-    </w:p>
-    <w:p>
-      <w:pPr>
-        <w:pStyle w:val="ListParagraph"/>
-        <w:ind w:left="0"/>
-        <w:rPr>
-          <w:b/>
-          <w:sz w:val="28"/>
-        </w:rPr>
-      </w:pPr>
-      <w:r>
-        <w:rPr>
-          <w:b/>
-          <w:sz w:val="28"/>
-        </w:rPr>
-        <w:t>DOCUMENTATION AND ADDITIONAL RESOURCES</w:t>
-      </w:r>
-    </w:p>
-    <w:p>
-      <w:pPr>
-        <w:pStyle w:val="ListParagraph"/>
-        <w:spacing w:after="0"/>
-        <w:ind w:left="0"/>
-        <w:rPr>
-          <w:b/>
-          <w:sz w:val="28"/>
-        </w:rPr>
-      </w:pPr>
-    </w:p>
-    <w:p>
-      <w:pPr>
-        <w:spacing w:after="0"/>
-        <w:rPr>
-          <w:rStyle w:val="Strong"/>
-          <w:sz w:val="24"/>
-        </w:rPr>
-      </w:pPr>
-      <w:r>
-        <w:rPr>
-          <w:rStyle w:val="Strong"/>
-          <w:sz w:val="24"/>
-        </w:rPr>
-        <w:t>GSFLOW Online Documentation:</w:t>
-      </w:r>
-    </w:p>
-    <w:p>
-      <w:pPr>
-        <w:spacing w:after="0"/>
-        <w:rPr>
-          <w:sz w:val="24"/>
-          <w:szCs w:val="24"/>
-        </w:rPr>
-      </w:pPr>
-    </w:p>
-    <w:p>
-      <w:pPr>
-        <w:rPr>
-          <w:sz w:val="24"/>
-        </w:rPr>
-      </w:pPr>
-      <w:hyperlink r:id="rId18" w:history="1">
-        <w:r>
-          <w:rPr>
-            <w:rStyle w:val="Hyperlink"/>
-            <w:sz w:val="24"/>
-            <w:szCs w:val="24"/>
-          </w:rPr>
-          <w:t>https://www.usgs.gov/software/coupled-ground-water-and-surface-water-flow-model-gsflow</w:t>
-        </w:r>
-      </w:hyperlink>
-      <w:r>
-        <w:rPr>
-          <w:sz w:val="24"/>
-        </w:rPr>
-        <w:t xml:space="preserve"> </w:t>
-      </w:r>
-    </w:p>
-    <w:p>
-      <w:pPr>
-        <w:pStyle w:val="ListParagraph"/>
-        <w:ind w:left="0"/>
-        <w:rPr>
-          <w:b/>
-          <w:sz w:val="24"/>
-          <w:szCs w:val="32"/>
-        </w:rPr>
-      </w:pPr>
+          <w:b/>
+          <w:sz w:val="24"/>
+          <w:szCs w:val="24"/>
+        </w:rPr>
+        <w:t>Primary Documentation:</w:t>
+      </w:r>
     </w:p>
     <w:p>
       <w:pPr>
@@ -2765,34 +2798,6 @@
         <w:ind w:left="0"/>
         <w:rPr>
           <w:b/>
-          <w:sz w:val="24"/>
-          <w:szCs w:val="24"/>
-        </w:rPr>
-      </w:pPr>
-      <w:r>
-        <w:rPr>
-          <w:b/>
-          <w:sz w:val="24"/>
-          <w:szCs w:val="24"/>
-        </w:rPr>
-        <w:t xml:space="preserve">GSFLOW </w:t>
-      </w:r>
-      <w:r>
-        <w:rPr>
-          <w:b/>
-          <w:sz w:val="24"/>
-          <w:szCs w:val="24"/>
-        </w:rPr>
-        <w:t>Primary Documentation:</w:t>
-      </w:r>
-    </w:p>
-    <w:p>
-      <w:pPr>
-        <w:pStyle w:val="ListParagraph"/>
-        <w:spacing w:after="240"/>
-        <w:ind w:left="0"/>
-        <w:rPr>
-          <w:b/>
           <w:sz w:val="18"/>
         </w:rPr>
       </w:pPr>
@@ -2813,7 +2818,7 @@
         </w:rPr>
         <w:t xml:space="preserve">Markstrom, S.L., Niswonger, R.G., Regan, R.S., Prudic, D.E., and Barlow, P.M., 2008, GSFLOW—Coupled ground-water and surface-water flow model based on the integration of the precipitation-runoff modeling system (PRMS) and the modular ground-water flow model (MODFLOW–2005): U.S. Geological Survey Techniques and Methods, book 6, chap. D1, 240 p., </w:t>
       </w:r>
-      <w:hyperlink r:id="rId19" w:history="1">
+      <w:hyperlink r:id="rId15" w:history="1">
         <w:r>
           <w:rPr>
             <w:rStyle w:val="Hyperlink"/>
@@ -2985,9 +2990,25 @@
           <w:sz w:val="24"/>
           <w:szCs w:val="24"/>
         </w:rPr>
-        <w:t xml:space="preserve">Henson, W.R., Medina, R.L., Mayers, C.J., Niswonger, R.G., and Regan, R.S., 2013, CRT—Cascade routing tool to define and visualize flow paths for grid-based watershed models: U.S. Geological Survey Techniques and Methods, book 6, chap. D2, 28 p., </w:t>
-      </w:r>
-      <w:hyperlink r:id="rId20" w:history="1">
+        <w:t xml:space="preserve">Henson, W.R., Medina, R.L., </w:t>
+      </w:r>
+      <w:proofErr w:type="spellStart"/>
+      <w:r>
+        <w:rPr>
+          <w:sz w:val="24"/>
+          <w:szCs w:val="24"/>
+        </w:rPr>
+        <w:t>Mayers</w:t>
+      </w:r>
+      <w:proofErr w:type="spellEnd"/>
+      <w:r>
+        <w:rPr>
+          <w:sz w:val="24"/>
+          <w:szCs w:val="24"/>
+        </w:rPr>
+        <w:t xml:space="preserve">, C.J., Niswonger, R.G., and Regan, R.S., 2013, CRT—Cascade routing tool to define and visualize flow paths for grid-based watershed models: U.S. Geological Survey Techniques and Methods, book 6, chap. D2, 28 p., </w:t>
+      </w:r>
+      <w:hyperlink r:id="rId16" w:history="1">
         <w:r>
           <w:rPr>
             <w:rStyle w:val="Hyperlink"/>
@@ -3031,7 +3052,23 @@
           <w:sz w:val="24"/>
           <w:szCs w:val="24"/>
         </w:rPr>
-        <w:t xml:space="preserve">Markstrom, S.L., Regan, R.S., Hay, L.E., Viger, R.J., Webb, R.M.T., Payn, R.A., and LaFontaine, J.H., 2015, PRMS-IV, the precipitation-runoff modeling system, version 4: U.S. Geological Survey Techniques and Methods, book 6, chap. </w:t>
+        <w:t xml:space="preserve">Markstrom, S.L., Regan, R.S., Hay, L.E., Viger, R.J., Webb, R.M.T., </w:t>
+      </w:r>
+      <w:proofErr w:type="spellStart"/>
+      <w:r>
+        <w:rPr>
+          <w:sz w:val="24"/>
+          <w:szCs w:val="24"/>
+        </w:rPr>
+        <w:t>Payn</w:t>
+      </w:r>
+      <w:proofErr w:type="spellEnd"/>
+      <w:r>
+        <w:rPr>
+          <w:sz w:val="24"/>
+          <w:szCs w:val="24"/>
+        </w:rPr>
+        <w:t xml:space="preserve">, R.A., and LaFontaine, J.H., 2015, PRMS-IV, the precipitation-runoff modeling system, version 4: U.S. Geological Survey Techniques and Methods, book 6, chap. </w:t>
       </w:r>
       <w:r>
         <w:rPr>
@@ -3039,7 +3076,7 @@
         </w:rPr>
         <w:t xml:space="preserve">B7, 158 p., </w:t>
       </w:r>
-      <w:hyperlink r:id="rId21" w:history="1">
+      <w:hyperlink r:id="rId17" w:history="1">
         <w:r>
           <w:rPr>
             <w:rStyle w:val="Hyperlink"/>
@@ -3075,7 +3112,7 @@
         <w:lastRenderedPageBreak/>
         <w:t xml:space="preserve">Mastin, M.C., 2009, Watershed models for decision support for inflows to Potholes Reservoir, Washington: U.S. Geological Survey Scientific Investigations Report 2009–5081, 54 p., </w:t>
       </w:r>
-      <w:hyperlink r:id="rId22" w:history="1">
+      <w:hyperlink r:id="rId18" w:history="1">
         <w:r>
           <w:rPr>
             <w:rStyle w:val="Hyperlink"/>
@@ -3122,7 +3159,39 @@
           <w:sz w:val="24"/>
           <w:szCs w:val="24"/>
         </w:rPr>
-        <w:t xml:space="preserve">Niswonger, R.G., Panday, Sorab, and Ibaraki, Motomu, 2011, MODFLOW-NWT, A Newton formulation for MODFLOW-2005: U.S. Geological Survey Techniques and Methods 6-A37, 44 p. File </w:t>
+        <w:t xml:space="preserve">Niswonger, R.G., Panday, </w:t>
+      </w:r>
+      <w:proofErr w:type="spellStart"/>
+      <w:r>
+        <w:rPr>
+          <w:sz w:val="24"/>
+          <w:szCs w:val="24"/>
+        </w:rPr>
+        <w:t>Sorab</w:t>
+      </w:r>
+      <w:proofErr w:type="spellEnd"/>
+      <w:r>
+        <w:rPr>
+          <w:sz w:val="24"/>
+          <w:szCs w:val="24"/>
+        </w:rPr>
+        <w:t xml:space="preserve">, and Ibaraki, </w:t>
+      </w:r>
+      <w:proofErr w:type="spellStart"/>
+      <w:r>
+        <w:rPr>
+          <w:sz w:val="24"/>
+          <w:szCs w:val="24"/>
+        </w:rPr>
+        <w:t>Motomu</w:t>
+      </w:r>
+      <w:proofErr w:type="spellEnd"/>
+      <w:r>
+        <w:rPr>
+          <w:sz w:val="24"/>
+          <w:szCs w:val="24"/>
+        </w:rPr>
+        <w:t xml:space="preserve">, 2011, MODFLOW-NWT, A Newton formulation for MODFLOW-2005: U.S. Geological Survey Techniques and Methods 6-A37, 44 p. File </w:t>
       </w:r>
       <w:r>
         <w:rPr>
@@ -3281,9 +3350,25 @@
           <w:sz w:val="24"/>
           <w:szCs w:val="24"/>
         </w:rPr>
-        <w:t xml:space="preserve">Regan, R.S., and LaFontaine, J.H., 2017, Documentation of the dynamic parameter, water-use, stream and lake flow routing, and two summary output modules and updates to surface-depression storage simulation and initial conditions specification options with the Precipitation-Runoff Modeling System (PRMS): U.S. Geological Survey Techniques and Methods, book 6, chap. B8, 60 p., </w:t>
-      </w:r>
-      <w:hyperlink r:id="rId23" w:history="1">
+        <w:t xml:space="preserve">Regan, R.S., and LaFontaine, J.H., 2017, Documentation of the dynamic parameter, water-use, </w:t>
+      </w:r>
+      <w:proofErr w:type="gramStart"/>
+      <w:r>
+        <w:rPr>
+          <w:sz w:val="24"/>
+          <w:szCs w:val="24"/>
+        </w:rPr>
+        <w:t>stream</w:t>
+      </w:r>
+      <w:proofErr w:type="gramEnd"/>
+      <w:r>
+        <w:rPr>
+          <w:sz w:val="24"/>
+          <w:szCs w:val="24"/>
+        </w:rPr>
+        <w:t xml:space="preserve"> and lake flow routing, and two summary output modules and updates to surface-depression storage simulation and initial conditions specification options with the Precipitation-Runoff Modeling System (PRMS): U.S. Geological Survey Techniques and Methods, book 6, chap. B8, 60 p., </w:t>
+      </w:r>
+      <w:hyperlink r:id="rId19" w:history="1">
         <w:r>
           <w:rPr>
             <w:rStyle w:val="Hyperlink"/>
@@ -3332,7 +3417,7 @@
         </w:rPr>
         <w:t xml:space="preserve">Regan, R.S., Markstrom, S.L., Hay, L.E., Viger, R.J., Norton, P.A., Driscoll, J.M., LaFontaine, J.H., 2018, Description of the National Hydrologic Model for use with the Precipitation-Runoff Modeling System (PRMS): U.S. Geological Survey Techniques and Methods, book 6, chap B9, 38 p., </w:t>
       </w:r>
-      <w:hyperlink r:id="rId24" w:history="1">
+      <w:hyperlink r:id="rId20" w:history="1">
         <w:r>
           <w:rPr>
             <w:rStyle w:val="Hyperlink"/>
@@ -3382,7 +3467,7 @@
         </w:rPr>
         <w:t xml:space="preserve">Regan, R.S., Niswonger, R.G., Markstrom, S.L., and Barlow, P.M., 2015, Documentation of a restart option for the U.S. Geological Survey coupled groundwater and surface-water flow (GSFLOW) model: U.S. Geological Survey Techniques and Methods, book 6, chap. D3, 19 p., </w:t>
       </w:r>
-      <w:hyperlink r:id="rId25" w:history="1">
+      <w:hyperlink r:id="rId21" w:history="1">
         <w:r>
           <w:rPr>
             <w:rStyle w:val="Hyperlink"/>
@@ -3442,7 +3527,7 @@
         </w:rPr>
         <w:t xml:space="preserve">Sanders, M.J., Markstrom, S.L., Regan, R.S., and Atkinson, R.D., 2017, Documentation of a daily mean stream temperature module—An enhancement to the Precipitation-Runoff Modeling System: U.S. Geological Survey Techniques and Methods, book 6, chap. D4, 18 p., </w:t>
       </w:r>
-      <w:hyperlink r:id="rId26" w:history="1">
+      <w:hyperlink r:id="rId22" w:history="1">
         <w:r>
           <w:rPr>
             <w:rStyle w:val="Hyperlink"/>
@@ -3497,7 +3582,7 @@
         </w:rPr>
         <w:t xml:space="preserve">Van Beusekom, A.E., and Viger, R.J., 2015, A glacier runoff extension to the Precipitation Runoff Modeling System, Journal of Geophysical Research: Earth Science, 21 p., </w:t>
       </w:r>
-      <w:hyperlink r:id="rId27" w:history="1">
+      <w:hyperlink r:id="rId23" w:history="1">
         <w:r>
           <w:rPr>
             <w:rStyle w:val="Hyperlink"/>
@@ -3554,7 +3639,7 @@
         </w:rPr>
         <w:t xml:space="preserve">Documentation and additional resources for PRMS and MODFLOW are available at </w:t>
       </w:r>
-      <w:hyperlink r:id="rId28" w:history="1">
+      <w:hyperlink r:id="rId24" w:history="1">
         <w:r>
           <w:rPr>
             <w:rStyle w:val="Hyperlink"/>
@@ -3571,7 +3656,7 @@
         </w:rPr>
         <w:t xml:space="preserve">and </w:t>
       </w:r>
-      <w:hyperlink r:id="rId29" w:history="1">
+      <w:hyperlink r:id="rId25" w:history="1">
         <w:r>
           <w:rPr>
             <w:rStyle w:val="Hyperlink"/>
@@ -3613,7 +3698,39 @@
           <w:sz w:val="24"/>
           <w:szCs w:val="24"/>
         </w:rPr>
-        <w:t>Bakker, Mark, Schaars, Frans, Hughes, J.D., Langevin, C.D., and Dausman, A.M., 2013, Documentation of the seawater intrusion (SWI2) package for MODFLOW: U.S. Geological Survey Techniques and Methods, book 6, chap. A46, 47 p.</w:t>
+        <w:t xml:space="preserve">Bakker, Mark, </w:t>
+      </w:r>
+      <w:proofErr w:type="spellStart"/>
+      <w:r>
+        <w:rPr>
+          <w:sz w:val="24"/>
+          <w:szCs w:val="24"/>
+        </w:rPr>
+        <w:t>Schaars</w:t>
+      </w:r>
+      <w:proofErr w:type="spellEnd"/>
+      <w:r>
+        <w:rPr>
+          <w:sz w:val="24"/>
+          <w:szCs w:val="24"/>
+        </w:rPr>
+        <w:t xml:space="preserve">, Frans, Hughes, J.D., Langevin, C.D., and </w:t>
+      </w:r>
+      <w:proofErr w:type="spellStart"/>
+      <w:r>
+        <w:rPr>
+          <w:sz w:val="24"/>
+          <w:szCs w:val="24"/>
+        </w:rPr>
+        <w:t>Dausman</w:t>
+      </w:r>
+      <w:proofErr w:type="spellEnd"/>
+      <w:r>
+        <w:rPr>
+          <w:sz w:val="24"/>
+          <w:szCs w:val="24"/>
+        </w:rPr>
+        <w:t>, A.M., 2013, Documentation of the seawater intrusion (SWI2) package for MODFLOW: U.S. Geological Survey Techniques and Methods, book 6, chap. A46, 47 p.</w:t>
       </w:r>
     </w:p>
     <w:p>
@@ -3636,12 +3753,21 @@
           <w:szCs w:val="24"/>
         </w:rPr>
       </w:pPr>
-      <w:r>
-        <w:rPr>
-          <w:sz w:val="24"/>
-          <w:szCs w:val="24"/>
-        </w:rPr>
-        <w:t>Bedekar, Vivek, Morway, E.D., Langevin, C.D., and Tonkin, Matt, 2016, MT3D-USGS version 1: A U.S. Geological</w:t>
+      <w:proofErr w:type="spellStart"/>
+      <w:r>
+        <w:rPr>
+          <w:sz w:val="24"/>
+          <w:szCs w:val="24"/>
+        </w:rPr>
+        <w:t>Bedekar</w:t>
+      </w:r>
+      <w:proofErr w:type="spellEnd"/>
+      <w:r>
+        <w:rPr>
+          <w:sz w:val="24"/>
+          <w:szCs w:val="24"/>
+        </w:rPr>
+        <w:t>, Vivek, Morway, E.D., Langevin, C.D., and Tonkin, Matt, 2016, MT3D-USGS version 1: A U.S. Geological</w:t>
       </w:r>
       <w:r>
         <w:rPr>
@@ -3671,7 +3797,7 @@
         </w:rPr>
         <w:t xml:space="preserve">U.S. Geological Survey Techniques and Methods 6-A53, 69 p., </w:t>
       </w:r>
-      <w:hyperlink r:id="rId30" w:history="1">
+      <w:hyperlink r:id="rId26" w:history="1">
         <w:r>
           <w:rPr>
             <w:rStyle w:val="Hyperlink"/>
@@ -3785,7 +3911,39 @@
           <w:sz w:val="24"/>
           <w:szCs w:val="24"/>
         </w:rPr>
-        <w:t>Leavesley, G.H., Lichty, R.W, Troutman, B.M., and Saindon, L.G., 1983, Precipitation-runoff modeling system--User's manual: U.S. Geological Survey Water-Resources Investigations Report 83-4238, 207 p.</w:t>
+        <w:t xml:space="preserve">Leavesley, G.H., </w:t>
+      </w:r>
+      <w:proofErr w:type="spellStart"/>
+      <w:r>
+        <w:rPr>
+          <w:sz w:val="24"/>
+          <w:szCs w:val="24"/>
+        </w:rPr>
+        <w:t>Lichty</w:t>
+      </w:r>
+      <w:proofErr w:type="spellEnd"/>
+      <w:r>
+        <w:rPr>
+          <w:sz w:val="24"/>
+          <w:szCs w:val="24"/>
+        </w:rPr>
+        <w:t xml:space="preserve">, R.W, Troutman, B.M., and </w:t>
+      </w:r>
+      <w:proofErr w:type="spellStart"/>
+      <w:r>
+        <w:rPr>
+          <w:sz w:val="24"/>
+          <w:szCs w:val="24"/>
+        </w:rPr>
+        <w:t>Saindon</w:t>
+      </w:r>
+      <w:proofErr w:type="spellEnd"/>
+      <w:r>
+        <w:rPr>
+          <w:sz w:val="24"/>
+          <w:szCs w:val="24"/>
+        </w:rPr>
+        <w:t>, L.G., 1983, Precipitation-runoff modeling system--User's manual: U.S. Geological Survey Water-Resources Investigations Report 83-4238, 207 p.</w:t>
       </w:r>
       <w:r>
         <w:rPr>
@@ -3795,7 +3953,7 @@
         </w:rPr>
         <w:t xml:space="preserve"> </w:t>
       </w:r>
-      <w:hyperlink r:id="rId31" w:history="1">
+      <w:hyperlink r:id="rId27" w:history="1">
         <w:r>
           <w:rPr>
             <w:rStyle w:val="Hyperlink"/>
@@ -3850,7 +4008,7 @@
         </w:rPr>
         <w:t xml:space="preserve"> </w:t>
       </w:r>
-      <w:hyperlink r:id="rId32" w:history="1">
+      <w:hyperlink r:id="rId28" w:history="1">
         <w:r>
           <w:rPr>
             <w:rStyle w:val="Hyperlink"/>
@@ -3904,7 +4062,7 @@
         </w:rPr>
         <w:t xml:space="preserve"> </w:t>
       </w:r>
-      <w:hyperlink r:id="rId33" w:history="1">
+      <w:hyperlink r:id="rId29" w:history="1">
         <w:r>
           <w:rPr>
             <w:rStyle w:val="Hyperlink"/>
@@ -4218,7 +4376,24 @@
           <w:szCs w:val="24"/>
         </w:rPr>
         <w:tab/>
-        <w:t>Basin Module</w:t>
+      </w:r>
+      <w:proofErr w:type="spellStart"/>
+      <w:r>
+        <w:rPr>
+          <w:rFonts w:ascii="Calibri" w:hAnsi="Calibri"/>
+          <w:sz w:val="24"/>
+          <w:szCs w:val="24"/>
+        </w:rPr>
+        <w:t>Basin</w:t>
+      </w:r>
+      <w:proofErr w:type="spellEnd"/>
+      <w:r>
+        <w:rPr>
+          <w:rFonts w:ascii="Calibri" w:hAnsi="Calibri"/>
+          <w:sz w:val="24"/>
+          <w:szCs w:val="24"/>
+        </w:rPr>
+        <w:t xml:space="preserve"> Module</w:t>
       </w:r>
     </w:p>
     <w:p>
@@ -4315,6 +4490,7 @@
           <w:szCs w:val="24"/>
         </w:rPr>
       </w:pPr>
+      <w:proofErr w:type="spellStart"/>
       <w:r>
         <w:rPr>
           <w:rFonts w:ascii="Courier New" w:hAnsi="Courier New" w:cs="Courier New"/>
@@ -4323,6 +4499,7 @@
         </w:rPr>
         <w:t>obs</w:t>
       </w:r>
+      <w:proofErr w:type="spellEnd"/>
       <w:r>
         <w:rPr>
           <w:rFonts w:ascii="Calibri" w:hAnsi="Calibri"/>
@@ -5918,7 +6095,24 @@
           <w:szCs w:val="24"/>
         </w:rPr>
         <w:tab/>
-        <w:t>Subbasin Module</w:t>
+      </w:r>
+      <w:proofErr w:type="spellStart"/>
+      <w:r>
+        <w:rPr>
+          <w:rFonts w:ascii="Calibri" w:hAnsi="Calibri"/>
+          <w:sz w:val="24"/>
+          <w:szCs w:val="24"/>
+        </w:rPr>
+        <w:t>Subbasin</w:t>
+      </w:r>
+      <w:proofErr w:type="spellEnd"/>
+      <w:r>
+        <w:rPr>
+          <w:rFonts w:ascii="Calibri" w:hAnsi="Calibri"/>
+          <w:sz w:val="24"/>
+          <w:szCs w:val="24"/>
+        </w:rPr>
+        <w:t xml:space="preserve"> Module</w:t>
       </w:r>
     </w:p>
     <w:p>
@@ -6815,8 +7009,8 @@
         </w:rPr>
         <w:tab/>
       </w:r>
-      <w:bookmarkStart w:id="3" w:name="_Hlk517095930"/>
-      <w:bookmarkStart w:id="4" w:name="_Hlk517095998"/>
+      <w:bookmarkStart w:id="2" w:name="_Hlk517095930"/>
+      <w:bookmarkStart w:id="3" w:name="_Hlk517095998"/>
       <w:r>
         <w:rPr>
           <w:rFonts w:ascii="Calibri" w:hAnsi="Calibri"/>
@@ -6825,24 +7019,24 @@
         </w:rPr>
         <w:t xml:space="preserve">Generate PRMS-IV or PRMS-V Parameters </w:t>
       </w:r>
+      <w:bookmarkEnd w:id="2"/>
+      <w:r>
+        <w:rPr>
+          <w:rFonts w:ascii="Calibri" w:hAnsi="Calibri"/>
+          <w:sz w:val="24"/>
+          <w:szCs w:val="24"/>
+        </w:rPr>
+        <w:t xml:space="preserve">Preprocess </w:t>
+      </w:r>
+      <w:r>
+        <w:rPr>
+          <w:rFonts w:ascii="Calibri" w:hAnsi="Calibri"/>
+          <w:sz w:val="24"/>
+          <w:szCs w:val="24"/>
+        </w:rPr>
+        <w:t>Module</w:t>
+      </w:r>
       <w:bookmarkEnd w:id="3"/>
-      <w:r>
-        <w:rPr>
-          <w:rFonts w:ascii="Calibri" w:hAnsi="Calibri"/>
-          <w:sz w:val="24"/>
-          <w:szCs w:val="24"/>
-        </w:rPr>
-        <w:t xml:space="preserve">Preprocess </w:t>
-      </w:r>
-      <w:r>
-        <w:rPr>
-          <w:rFonts w:ascii="Calibri" w:hAnsi="Calibri"/>
-          <w:sz w:val="24"/>
-          <w:szCs w:val="24"/>
-        </w:rPr>
-        <w:t>Module</w:t>
-      </w:r>
-      <w:bookmarkEnd w:id="4"/>
     </w:p>
     <w:p>
       <w:pPr>
@@ -10063,7 +10257,7 @@
         </w:rPr>
         <w:t xml:space="preserve">There are several ways to specify parameters. Traditionally, a single value is specified per line. However, multiple values can be specified per line if fewer than 12,000 characters are specified and there are no trailing blanks. </w:t>
       </w:r>
-      <w:bookmarkStart w:id="5" w:name="_Hlk61537011"/>
+      <w:bookmarkStart w:id="4" w:name="_Hlk61537011"/>
       <w:r>
         <w:rPr>
           <w:rStyle w:val="Strong"/>
@@ -10154,7 +10348,7 @@
         </w:rPr>
         <w:t>Previously, parameters</w:t>
       </w:r>
-      <w:bookmarkEnd w:id="5"/>
+      <w:bookmarkEnd w:id="4"/>
       <w:r>
         <w:rPr>
           <w:rFonts w:ascii="Calibri" w:eastAsia="Calibri" w:hAnsi="Calibri" w:cs="Calibri"/>
@@ -10298,6 +10492,7 @@
         </w:rPr>
         <w:t xml:space="preserve">, or double dimensions: </w:t>
       </w:r>
+      <w:proofErr w:type="spellStart"/>
       <w:r>
         <w:rPr>
           <w:rFonts w:ascii="Calibri" w:eastAsia="Calibri" w:hAnsi="Calibri" w:cs="Calibri"/>
@@ -10324,6 +10519,7 @@
         </w:rPr>
         <w:t>nmonths</w:t>
       </w:r>
+      <w:proofErr w:type="spellEnd"/>
       <w:r>
         <w:rPr>
           <w:rFonts w:ascii="Calibri" w:eastAsia="Calibri" w:hAnsi="Calibri" w:cs="Calibri"/>
@@ -11519,7 +11715,23 @@
           <w:sz w:val="24"/>
           <w:szCs w:val="24"/>
         </w:rPr>
-        <w:t xml:space="preserve">Options that cannot change for a restart simulation include: a) </w:t>
+        <w:t xml:space="preserve">Options that cannot change for a restart simulation </w:t>
+      </w:r>
+      <w:proofErr w:type="gramStart"/>
+      <w:r>
+        <w:rPr>
+          <w:sz w:val="24"/>
+          <w:szCs w:val="24"/>
+        </w:rPr>
+        <w:t>include:</w:t>
+      </w:r>
+      <w:proofErr w:type="gramEnd"/>
+      <w:r>
+        <w:rPr>
+          <w:sz w:val="24"/>
+          <w:szCs w:val="24"/>
+        </w:rPr>
+        <w:t xml:space="preserve"> a) </w:t>
       </w:r>
       <w:r>
         <w:rPr>
@@ -11653,7 +11865,7 @@
         </w:rPr>
         <w:t>nlake</w:t>
       </w:r>
-      <w:bookmarkStart w:id="6" w:name="_Hlk61537363"/>
+      <w:bookmarkStart w:id="5" w:name="_Hlk61537363"/>
       <w:r>
         <w:rPr>
           <w:sz w:val="24"/>
@@ -11675,7 +11887,7 @@
         </w:rPr>
         <w:t xml:space="preserve"> </w:t>
       </w:r>
-      <w:bookmarkEnd w:id="6"/>
+      <w:bookmarkEnd w:id="5"/>
       <w:r>
         <w:rPr>
           <w:sz w:val="24"/>
@@ -11912,7 +12124,25 @@
           <w:sz w:val="24"/>
           <w:szCs w:val="24"/>
         </w:rPr>
-        <w:t xml:space="preserve"> are:</w:t>
+        <w:t xml:space="preserve"> </w:t>
+      </w:r>
+      <w:proofErr w:type="gramStart"/>
+      <w:r>
+        <w:rPr>
+          <w:rFonts w:ascii="Calibri" w:eastAsia="Calibri" w:hAnsi="Calibri" w:cs="Calibri"/>
+          <w:sz w:val="24"/>
+          <w:szCs w:val="24"/>
+        </w:rPr>
+        <w:t>are</w:t>
+      </w:r>
+      <w:proofErr w:type="gramEnd"/>
+      <w:r>
+        <w:rPr>
+          <w:rFonts w:ascii="Calibri" w:eastAsia="Calibri" w:hAnsi="Calibri" w:cs="Calibri"/>
+          <w:sz w:val="24"/>
+          <w:szCs w:val="24"/>
+        </w:rPr>
+        <w:t>:</w:t>
       </w:r>
     </w:p>
     <w:p>
@@ -12136,6 +12366,7 @@
         </w:rPr>
         <w:t xml:space="preserve">, </w:t>
       </w:r>
+      <w:proofErr w:type="spellStart"/>
       <w:r>
         <w:rPr>
           <w:rFonts w:ascii="Courier New" w:eastAsia="Times New Roman" w:hAnsi="Courier New" w:cs="Courier New"/>
@@ -12145,6 +12376,7 @@
         </w:rPr>
         <w:t>prms</w:t>
       </w:r>
+      <w:proofErr w:type="spellEnd"/>
       <w:r>
         <w:rPr>
           <w:rFonts w:eastAsia="Times New Roman" w:cstheme="minorHAnsi"/>
@@ -12719,6 +12951,7 @@
         </w:rPr>
         <w:t xml:space="preserve"> computes and writes the file </w:t>
       </w:r>
+      <w:proofErr w:type="spellStart"/>
       <w:r>
         <w:rPr>
           <w:rFonts w:eastAsia="Times New Roman" w:cstheme="minorHAnsi"/>
@@ -12732,6 +12965,7 @@
         </w:rPr>
         <w:t>frost_date.param</w:t>
       </w:r>
+      <w:proofErr w:type="spellEnd"/>
       <w:r>
         <w:rPr>
           <w:rFonts w:eastAsia="Times New Roman" w:cstheme="minorHAnsi"/>
@@ -13893,8 +14127,21 @@
           <w:bdr w:val="none" w:sz="0" w:space="0" w:color="auto" w:frame="1"/>
           <w:shd w:val="clear" w:color="auto" w:fill="FFFFFF"/>
         </w:rPr>
-        <w:t>.par_name</w:t>
-      </w:r>
+        <w:t>.</w:t>
+      </w:r>
+      <w:proofErr w:type="spellStart"/>
+      <w:r>
+        <w:rPr>
+          <w:i/>
+          <w:color w:val="000000"/>
+          <w:sz w:val="24"/>
+          <w:szCs w:val="24"/>
+          <w:bdr w:val="none" w:sz="0" w:space="0" w:color="auto" w:frame="1"/>
+          <w:shd w:val="clear" w:color="auto" w:fill="FFFFFF"/>
+        </w:rPr>
+        <w:t>par_name</w:t>
+      </w:r>
+      <w:proofErr w:type="spellEnd"/>
       <w:r>
         <w:rPr>
           <w:rFonts w:eastAsia="Times New Roman" w:cstheme="minorHAnsi"/>
@@ -13925,16 +14172,29 @@
           <w:bdr w:val="none" w:sz="0" w:space="0" w:color="auto" w:frame="1"/>
           <w:shd w:val="clear" w:color="auto" w:fill="FFFFFF"/>
         </w:rPr>
-        <w:t>.var_name</w:t>
-      </w:r>
-      <w:r>
-        <w:rPr>
+        <w:t>.</w:t>
+      </w:r>
+      <w:proofErr w:type="spellStart"/>
+      <w:r>
+        <w:rPr>
+          <w:i/>
           <w:color w:val="000000"/>
           <w:sz w:val="24"/>
           <w:szCs w:val="24"/>
           <w:bdr w:val="none" w:sz="0" w:space="0" w:color="auto" w:frame="1"/>
           <w:shd w:val="clear" w:color="auto" w:fill="FFFFFF"/>
         </w:rPr>
+        <w:t>var_name</w:t>
+      </w:r>
+      <w:proofErr w:type="spellEnd"/>
+      <w:r>
+        <w:rPr>
+          <w:color w:val="000000"/>
+          <w:sz w:val="24"/>
+          <w:szCs w:val="24"/>
+          <w:bdr w:val="none" w:sz="0" w:space="0" w:color="auto" w:frame="1"/>
+          <w:shd w:val="clear" w:color="auto" w:fill="FFFFFF"/>
+        </w:rPr>
         <w:t>). Each module</w:t>
       </w:r>
       <w:r>
@@ -14009,7 +14269,19 @@
           <w:bdr w:val="none" w:sz="0" w:space="0" w:color="auto" w:frame="1"/>
           <w:shd w:val="clear" w:color="auto" w:fill="FFFFFF"/>
         </w:rPr>
-        <w:t xml:space="preserve"> These</w:t>
+        <w:t xml:space="preserve"> </w:t>
+      </w:r>
+      <w:proofErr w:type="spellStart"/>
+      <w:r>
+        <w:rPr>
+          <w:rFonts w:eastAsia="Times New Roman" w:cstheme="minorHAnsi"/>
+          <w:color w:val="000000"/>
+          <w:sz w:val="24"/>
+          <w:szCs w:val="24"/>
+          <w:bdr w:val="none" w:sz="0" w:space="0" w:color="auto" w:frame="1"/>
+          <w:shd w:val="clear" w:color="auto" w:fill="FFFFFF"/>
+        </w:rPr>
+        <w:t>These</w:t>
       </w:r>
       <w:r>
         <w:rPr>
@@ -14024,6 +14296,7 @@
         </w:rPr>
         <w:t>_name</w:t>
       </w:r>
+      <w:proofErr w:type="spellEnd"/>
       <w:r>
         <w:rPr>
           <w:rFonts w:eastAsia="Times New Roman" w:cstheme="minorHAnsi"/>
@@ -14194,20 +14467,12 @@
         </w:rPr>
         <w:t xml:space="preserve"> (</w:t>
       </w:r>
-      <w:commentRangeStart w:id="7"/>
       <w:r>
         <w:rPr>
           <w:rStyle w:val="Strong"/>
           <w:sz w:val="24"/>
         </w:rPr>
         <w:t>February</w:t>
-      </w:r>
-      <w:commentRangeEnd w:id="7"/>
-      <w:r>
-        <w:rPr>
-          <w:rStyle w:val="CommentReference"/>
-        </w:rPr>
-        <w:commentReference w:id="7"/>
       </w:r>
       <w:r>
         <w:rPr>
@@ -14629,6 +14894,7 @@
         </w:rPr>
         <w:t xml:space="preserve">Parameter </w:t>
       </w:r>
+      <w:proofErr w:type="spellStart"/>
       <w:r>
         <w:rPr>
           <w:rFonts w:eastAsia="Courier New" w:cstheme="minorHAnsi"/>
@@ -14637,6 +14903,7 @@
         </w:rPr>
         <w:t>max_psta</w:t>
       </w:r>
+      <w:proofErr w:type="spellEnd"/>
       <w:r>
         <w:rPr>
           <w:rFonts w:eastAsia="Courier New" w:cstheme="minorHAnsi"/>
@@ -14690,6 +14957,7 @@
         </w:rPr>
         <w:t xml:space="preserve">Parameter </w:t>
       </w:r>
+      <w:proofErr w:type="spellStart"/>
       <w:r>
         <w:rPr>
           <w:rFonts w:eastAsia="Courier New" w:cstheme="minorHAnsi"/>
@@ -14698,6 +14966,7 @@
         </w:rPr>
         <w:t>max_tsta</w:t>
       </w:r>
+      <w:proofErr w:type="spellEnd"/>
       <w:r>
         <w:rPr>
           <w:rFonts w:eastAsia="Courier New" w:cstheme="minorHAnsi"/>
@@ -14748,6 +15017,7 @@
           <w:szCs w:val="24"/>
         </w:rPr>
       </w:pPr>
+      <w:proofErr w:type="spellStart"/>
       <w:r>
         <w:rPr>
           <w:rFonts w:ascii="Calibri" w:eastAsia="Calibri" w:hAnsi="Calibri" w:cs="Calibri"/>
@@ -14756,12 +15026,14 @@
         </w:rPr>
         <w:t>gain_inches</w:t>
       </w:r>
+      <w:proofErr w:type="spellEnd"/>
       <w:r>
         <w:rPr>
           <w:rFonts w:ascii="Calibri" w:eastAsia="Calibri" w:hAnsi="Calibri" w:cs="Calibri"/>
         </w:rPr>
         <w:t xml:space="preserve"> is now set to the unit water depth in the canopy instead of based on how the water is applied. </w:t>
       </w:r>
+      <w:proofErr w:type="spellStart"/>
       <w:r>
         <w:rPr>
           <w:rFonts w:ascii="Calibri" w:eastAsia="Calibri" w:hAnsi="Calibri" w:cs="Calibri"/>
@@ -14770,6 +15042,7 @@
         </w:rPr>
         <w:t>gain_inches_hru</w:t>
       </w:r>
+      <w:proofErr w:type="spellEnd"/>
       <w:r>
         <w:rPr>
           <w:rFonts w:ascii="Calibri" w:eastAsia="Calibri" w:hAnsi="Calibri" w:cs="Calibri"/>
@@ -14793,13 +15066,23 @@
           <w:szCs w:val="24"/>
         </w:rPr>
       </w:pPr>
+      <w:proofErr w:type="spellStart"/>
       <w:r>
         <w:rPr>
           <w:rFonts w:ascii="Calibri" w:eastAsia="Calibri" w:hAnsi="Calibri" w:cs="Calibri"/>
           <w:i/>
           <w:iCs/>
         </w:rPr>
-        <w:t xml:space="preserve">basin_changeover </w:t>
+        <w:t>basin_changeover</w:t>
+      </w:r>
+      <w:proofErr w:type="spellEnd"/>
+      <w:r>
+        <w:rPr>
+          <w:rFonts w:ascii="Calibri" w:eastAsia="Calibri" w:hAnsi="Calibri" w:cs="Calibri"/>
+          <w:i/>
+          <w:iCs/>
+        </w:rPr>
+        <w:t xml:space="preserve"> </w:t>
       </w:r>
       <w:r>
         <w:rPr>
@@ -15071,72 +15354,86 @@
           <w:i/>
           <w:iCs/>
         </w:rPr>
-        <w:t xml:space="preserve"> use_sroff_transfer</w:t>
-      </w:r>
-      <w:r>
-        <w:rPr>
-          <w:rFonts w:ascii="Calibri" w:eastAsia="Calibri" w:hAnsi="Calibri" w:cs="Calibri"/>
-        </w:rPr>
-        <w:t xml:space="preserve"> flag was used to determine if </w:t>
-      </w:r>
+        <w:t xml:space="preserve"> </w:t>
+      </w:r>
+      <w:proofErr w:type="spellStart"/>
       <w:r>
         <w:rPr>
           <w:rFonts w:ascii="Calibri" w:eastAsia="Calibri" w:hAnsi="Calibri" w:cs="Calibri"/>
           <w:i/>
           <w:iCs/>
         </w:rPr>
-        <w:t>net_apply</w:t>
-      </w:r>
-      <w:r>
-        <w:rPr>
-          <w:rFonts w:ascii="Calibri" w:eastAsia="Calibri" w:hAnsi="Calibri" w:cs="Calibri"/>
-        </w:rPr>
-        <w:t xml:space="preserve"> from </w:t>
-      </w:r>
-      <w:r>
-        <w:rPr>
-          <w:rFonts w:ascii="Courier New" w:eastAsia="Calibri" w:hAnsi="Courier New" w:cs="Courier New"/>
-        </w:rPr>
-        <w:t>intcp</w:t>
-      </w:r>
-      <w:r>
-        <w:rPr>
-          <w:rFonts w:ascii="Calibri" w:eastAsia="Calibri" w:hAnsi="Calibri" w:cs="Calibri"/>
-        </w:rPr>
-        <w:t xml:space="preserve"> was set to 1 when the canopy application is read from </w:t>
-      </w:r>
-      <w:r>
-        <w:rPr>
-          <w:rFonts w:ascii="Courier New" w:eastAsia="Calibri" w:hAnsi="Courier New" w:cs="Courier New"/>
-        </w:rPr>
-        <w:t>water_use_read</w:t>
-      </w:r>
-      <w:r>
-        <w:rPr>
-          <w:rFonts w:ascii="Calibri" w:eastAsia="Calibri" w:hAnsi="Calibri" w:cs="Calibri"/>
-        </w:rPr>
-        <w:t xml:space="preserve">, which was set whenever </w:t>
-      </w:r>
-      <w:r>
-        <w:rPr>
-          <w:rFonts w:ascii="Courier New" w:eastAsia="Calibri" w:hAnsi="Courier New" w:cs="Courier New"/>
-        </w:rPr>
-        <w:t>water_use_read</w:t>
-      </w:r>
-      <w:r>
-        <w:rPr>
-          <w:rFonts w:ascii="Calibri" w:eastAsia="Calibri" w:hAnsi="Calibri" w:cs="Calibri"/>
-        </w:rPr>
-        <w:t xml:space="preserve"> is active. However, the </w:t>
-      </w:r>
+        <w:t>use_sroff_transfer</w:t>
+      </w:r>
+      <w:proofErr w:type="spellEnd"/>
+      <w:r>
+        <w:rPr>
+          <w:rFonts w:ascii="Calibri" w:eastAsia="Calibri" w:hAnsi="Calibri" w:cs="Calibri"/>
+        </w:rPr>
+        <w:t xml:space="preserve"> flag was used to determine if </w:t>
+      </w:r>
+      <w:proofErr w:type="spellStart"/>
       <w:r>
         <w:rPr>
           <w:rFonts w:ascii="Calibri" w:eastAsia="Calibri" w:hAnsi="Calibri" w:cs="Calibri"/>
           <w:i/>
           <w:iCs/>
         </w:rPr>
+        <w:t>net_apply</w:t>
+      </w:r>
+      <w:proofErr w:type="spellEnd"/>
+      <w:r>
+        <w:rPr>
+          <w:rFonts w:ascii="Calibri" w:eastAsia="Calibri" w:hAnsi="Calibri" w:cs="Calibri"/>
+        </w:rPr>
+        <w:t xml:space="preserve"> from </w:t>
+      </w:r>
+      <w:r>
+        <w:rPr>
+          <w:rFonts w:ascii="Courier New" w:eastAsia="Calibri" w:hAnsi="Courier New" w:cs="Courier New"/>
+        </w:rPr>
+        <w:t>intcp</w:t>
+      </w:r>
+      <w:r>
+        <w:rPr>
+          <w:rFonts w:ascii="Calibri" w:eastAsia="Calibri" w:hAnsi="Calibri" w:cs="Calibri"/>
+        </w:rPr>
+        <w:t xml:space="preserve"> was set to 1 when the canopy application is read from </w:t>
+      </w:r>
+      <w:r>
+        <w:rPr>
+          <w:rFonts w:ascii="Courier New" w:eastAsia="Calibri" w:hAnsi="Courier New" w:cs="Courier New"/>
+        </w:rPr>
+        <w:t>water_use_read</w:t>
+      </w:r>
+      <w:r>
+        <w:rPr>
+          <w:rFonts w:ascii="Calibri" w:eastAsia="Calibri" w:hAnsi="Calibri" w:cs="Calibri"/>
+        </w:rPr>
+        <w:t xml:space="preserve">, which was set whenever </w:t>
+      </w:r>
+      <w:r>
+        <w:rPr>
+          <w:rFonts w:ascii="Courier New" w:eastAsia="Calibri" w:hAnsi="Courier New" w:cs="Courier New"/>
+        </w:rPr>
+        <w:t>water_use_read</w:t>
+      </w:r>
+      <w:r>
+        <w:rPr>
+          <w:rFonts w:ascii="Calibri" w:eastAsia="Calibri" w:hAnsi="Calibri" w:cs="Calibri"/>
+        </w:rPr>
+        <w:t xml:space="preserve"> is active. However, the </w:t>
+      </w:r>
+      <w:proofErr w:type="spellStart"/>
+      <w:r>
+        <w:rPr>
+          <w:rFonts w:ascii="Calibri" w:eastAsia="Calibri" w:hAnsi="Calibri" w:cs="Calibri"/>
+          <w:i/>
+          <w:iCs/>
+        </w:rPr>
         <w:t>use_intcp_transfer</w:t>
       </w:r>
+      <w:proofErr w:type="spellEnd"/>
       <w:r>
         <w:rPr>
           <w:rFonts w:ascii="Calibri" w:eastAsia="Calibri" w:hAnsi="Calibri" w:cs="Calibri"/>
@@ -15471,6 +15768,7 @@
         </w:rPr>
         <w:t xml:space="preserve">Computation of </w:t>
       </w:r>
+      <w:proofErr w:type="spellStart"/>
       <w:r>
         <w:rPr>
           <w:rFonts w:ascii="Calibri" w:eastAsia="Calibri" w:hAnsi="Calibri" w:cs="Calibri"/>
@@ -15482,6 +15780,7 @@
         </w:rPr>
         <w:t>seg_tave_lat</w:t>
       </w:r>
+      <w:proofErr w:type="spellEnd"/>
       <w:r>
         <w:rPr>
           <w:rFonts w:ascii="Calibri" w:eastAsia="Calibri" w:hAnsi="Calibri" w:cs="Calibri"/>
@@ -15599,6 +15898,7 @@
       <w:r>
         <w:t xml:space="preserve"> was based on basin variables, it can be optionally computed based on HRU variables, which could be important for large model domains, when control parameter </w:t>
       </w:r>
+      <w:proofErr w:type="spellStart"/>
       <w:r>
         <w:rPr>
           <w:b/>
@@ -15606,6 +15906,7 @@
         </w:rPr>
         <w:t>snow_cloudcover_flag</w:t>
       </w:r>
+      <w:proofErr w:type="spellEnd"/>
       <w:r>
         <w:rPr>
           <w:rFonts w:ascii="Calibri" w:eastAsia="Calibri" w:hAnsi="Calibri" w:cs="Calibri"/>
@@ -15651,12 +15952,14 @@
         </w:rPr>
         <w:t xml:space="preserve">     </w:t>
       </w:r>
+      <w:proofErr w:type="spellStart"/>
       <w:r>
         <w:rPr>
           <w:rFonts w:ascii="Calibri" w:eastAsia="Calibri" w:hAnsi="Calibri" w:cs="Calibri"/>
         </w:rPr>
         <w:t>orad</w:t>
       </w:r>
+      <w:proofErr w:type="spellEnd"/>
       <w:r>
         <w:rPr>
           <w:rFonts w:ascii="Calibri" w:eastAsia="Calibri" w:hAnsi="Calibri" w:cs="Calibri"/>
@@ -15742,7 +16045,42 @@
         <w:rPr>
           <w:rFonts w:ascii="Calibri" w:eastAsia="Calibri" w:hAnsi="Calibri" w:cs="Calibri"/>
         </w:rPr>
-        <w:t xml:space="preserve"> = orad/Soltab_horad_potsw(Jday,</w:t>
+        <w:t xml:space="preserve"> = </w:t>
+      </w:r>
+      <w:proofErr w:type="spellStart"/>
+      <w:r>
+        <w:rPr>
+          <w:rFonts w:ascii="Calibri" w:eastAsia="Calibri" w:hAnsi="Calibri" w:cs="Calibri"/>
+        </w:rPr>
+        <w:t>orad</w:t>
+      </w:r>
+      <w:proofErr w:type="spellEnd"/>
+      <w:r>
+        <w:rPr>
+          <w:rFonts w:ascii="Calibri" w:eastAsia="Calibri" w:hAnsi="Calibri" w:cs="Calibri"/>
+        </w:rPr>
+        <w:t>/</w:t>
+      </w:r>
+      <w:proofErr w:type="spellStart"/>
+      <w:r>
+        <w:rPr>
+          <w:rFonts w:ascii="Calibri" w:eastAsia="Calibri" w:hAnsi="Calibri" w:cs="Calibri"/>
+        </w:rPr>
+        <w:t>Soltab_horad_potsw</w:t>
+      </w:r>
+      <w:proofErr w:type="spellEnd"/>
+      <w:r>
+        <w:rPr>
+          <w:rFonts w:ascii="Calibri" w:eastAsia="Calibri" w:hAnsi="Calibri" w:cs="Calibri"/>
+        </w:rPr>
+        <w:t>(</w:t>
+      </w:r>
+      <w:proofErr w:type="spellStart"/>
+      <w:r>
+        <w:rPr>
+          <w:rFonts w:ascii="Calibri" w:eastAsia="Calibri" w:hAnsi="Calibri" w:cs="Calibri"/>
+        </w:rPr>
+        <w:t>Jday,</w:t>
       </w:r>
       <w:r>
         <w:rPr>
@@ -15750,6 +16088,7 @@
         </w:rPr>
         <w:t>ihru</w:t>
       </w:r>
+      <w:proofErr w:type="spellEnd"/>
       <w:r>
         <w:rPr>
           <w:rFonts w:ascii="Calibri" w:eastAsia="Calibri" w:hAnsi="Calibri" w:cs="Calibri"/>
@@ -15784,6 +16123,7 @@
       <w:r>
         <w:t xml:space="preserve">A daily snow albedo time series can be input from a Climate-by-HRU (CBH) file, the CBH filename is specified by control parameter </w:t>
       </w:r>
+      <w:proofErr w:type="spellStart"/>
       <w:r>
         <w:rPr>
           <w:b/>
@@ -15791,9 +16131,11 @@
         </w:rPr>
         <w:t>albedo_day</w:t>
       </w:r>
+      <w:proofErr w:type="spellEnd"/>
       <w:r>
         <w:t xml:space="preserve"> and is read when control parameter </w:t>
       </w:r>
+      <w:proofErr w:type="spellStart"/>
       <w:r>
         <w:rPr>
           <w:b/>
@@ -15813,7 +16155,15 @@
           <w:b/>
           <w:bCs/>
         </w:rPr>
-        <w:t xml:space="preserve">flag </w:t>
+        <w:t>flag</w:t>
+      </w:r>
+      <w:proofErr w:type="spellEnd"/>
+      <w:r>
+        <w:rPr>
+          <w:b/>
+          <w:bCs/>
+        </w:rPr>
+        <w:t xml:space="preserve"> </w:t>
       </w:r>
       <w:r>
         <w:t>is specified equal to 1.</w:t>
@@ -15944,6 +16294,7 @@
           <w:b/>
         </w:rPr>
       </w:pPr>
+      <w:proofErr w:type="spellStart"/>
       <w:r>
         <w:rPr>
           <w:rFonts w:ascii="Calibri" w:eastAsia="Calibri" w:hAnsi="Calibri" w:cs="Calibri"/>
@@ -15958,6 +16309,7 @@
         </w:rPr>
         <w:t>_flag</w:t>
       </w:r>
+      <w:proofErr w:type="spellEnd"/>
     </w:p>
     <w:p>
       <w:pPr>
@@ -16000,6 +16352,7 @@
           <w:b/>
         </w:rPr>
       </w:pPr>
+      <w:proofErr w:type="spellStart"/>
       <w:r>
         <w:rPr>
           <w:rFonts w:ascii="Calibri" w:eastAsia="Calibri" w:hAnsi="Calibri" w:cs="Calibri"/>
@@ -16007,6 +16360,7 @@
         </w:rPr>
         <w:t>albedo_day</w:t>
       </w:r>
+      <w:proofErr w:type="spellEnd"/>
     </w:p>
     <w:p>
       <w:pPr>
@@ -16055,6 +16409,7 @@
           <w:b/>
         </w:rPr>
       </w:pPr>
+      <w:proofErr w:type="spellStart"/>
       <w:r>
         <w:rPr>
           <w:rFonts w:ascii="Calibri" w:eastAsia="Calibri" w:hAnsi="Calibri" w:cs="Calibri"/>
@@ -16069,6 +16424,7 @@
         </w:rPr>
         <w:t>_flag</w:t>
       </w:r>
+      <w:proofErr w:type="spellEnd"/>
     </w:p>
     <w:p>
       <w:pPr>
@@ -16123,6 +16479,7 @@
           <w:b/>
         </w:rPr>
       </w:pPr>
+      <w:proofErr w:type="spellStart"/>
       <w:r>
         <w:rPr>
           <w:rFonts w:ascii="Calibri" w:eastAsia="Calibri" w:hAnsi="Calibri" w:cs="Calibri"/>
@@ -16137,6 +16494,7 @@
         </w:rPr>
         <w:t>_flag</w:t>
       </w:r>
+      <w:proofErr w:type="spellEnd"/>
     </w:p>
     <w:p>
       <w:pPr>
@@ -16191,6 +16549,7 @@
           <w:b/>
         </w:rPr>
       </w:pPr>
+      <w:proofErr w:type="spellStart"/>
       <w:r>
         <w:rPr>
           <w:rFonts w:ascii="Calibri" w:eastAsia="Calibri" w:hAnsi="Calibri" w:cs="Calibri"/>
@@ -16198,6 +16557,7 @@
         </w:rPr>
         <w:t>cloud_cover_day</w:t>
       </w:r>
+      <w:proofErr w:type="spellEnd"/>
     </w:p>
     <w:p>
       <w:pPr>
@@ -16294,6 +16654,7 @@
           <w:b/>
         </w:rPr>
       </w:pPr>
+      <w:proofErr w:type="spellStart"/>
       <w:r>
         <w:rPr>
           <w:rFonts w:ascii="Calibri" w:eastAsia="Calibri" w:hAnsi="Calibri" w:cs="Calibri"/>
@@ -16302,6 +16663,7 @@
         <w:lastRenderedPageBreak/>
         <w:t>gain_inches</w:t>
       </w:r>
+      <w:proofErr w:type="spellEnd"/>
       <w:r>
         <w:rPr>
           <w:rFonts w:ascii="Calibri" w:eastAsia="Calibri" w:hAnsi="Calibri" w:cs="Calibri"/>
@@ -16316,6 +16678,7 @@
         </w:rPr>
         <w:t xml:space="preserve"> </w:t>
       </w:r>
+      <w:proofErr w:type="spellStart"/>
       <w:r>
         <w:rPr>
           <w:rFonts w:ascii="Calibri" w:eastAsia="Calibri" w:hAnsi="Calibri" w:cs="Calibri"/>
@@ -16328,7 +16691,15 @@
           <w:rFonts w:ascii="Calibri" w:eastAsia="Calibri" w:hAnsi="Calibri" w:cs="Calibri"/>
           <w:i/>
         </w:rPr>
-        <w:t xml:space="preserve">ain_inches_hru </w:t>
+        <w:t>ain_inches_hru</w:t>
+      </w:r>
+      <w:proofErr w:type="spellEnd"/>
+      <w:r>
+        <w:rPr>
+          <w:rFonts w:ascii="Calibri" w:eastAsia="Calibri" w:hAnsi="Calibri" w:cs="Calibri"/>
+          <w:i/>
+        </w:rPr>
+        <w:t xml:space="preserve"> </w:t>
       </w:r>
       <w:r>
         <w:rPr>
@@ -16413,6 +16784,7 @@
           <w:b/>
         </w:rPr>
       </w:pPr>
+      <w:proofErr w:type="spellStart"/>
       <w:r>
         <w:rPr>
           <w:rFonts w:ascii="Calibri" w:eastAsia="Calibri" w:hAnsi="Calibri" w:cs="Calibri"/>
@@ -16420,6 +16792,7 @@
         </w:rPr>
         <w:t>albedo_hru</w:t>
       </w:r>
+      <w:proofErr w:type="spellEnd"/>
       <w:r>
         <w:rPr>
           <w:rFonts w:ascii="Calibri" w:eastAsia="Calibri" w:hAnsi="Calibri" w:cs="Calibri"/>
@@ -16440,6 +16813,7 @@
           <w:b/>
         </w:rPr>
       </w:pPr>
+      <w:proofErr w:type="spellStart"/>
       <w:r>
         <w:rPr>
           <w:rFonts w:ascii="Calibri" w:eastAsia="Calibri" w:hAnsi="Calibri" w:cs="Calibri"/>
@@ -16453,6 +16827,7 @@
         </w:rPr>
         <w:t>loud_cover_cbh</w:t>
       </w:r>
+      <w:proofErr w:type="spellEnd"/>
       <w:r>
         <w:rPr>
           <w:rFonts w:ascii="Calibri" w:eastAsia="Calibri" w:hAnsi="Calibri" w:cs="Calibri"/>
@@ -16488,12 +16863,21 @@
           <w:bCs/>
         </w:rPr>
       </w:pPr>
+      <w:proofErr w:type="spellStart"/>
       <w:r>
         <w:rPr>
           <w:rFonts w:ascii="Calibri" w:eastAsia="Calibri" w:hAnsi="Calibri" w:cs="Calibri"/>
           <w:i/>
         </w:rPr>
-        <w:t xml:space="preserve">soilzone_gain_hru </w:t>
+        <w:t>soilzone_gain_hru</w:t>
+      </w:r>
+      <w:proofErr w:type="spellEnd"/>
+      <w:r>
+        <w:rPr>
+          <w:rFonts w:ascii="Calibri" w:eastAsia="Calibri" w:hAnsi="Calibri" w:cs="Calibri"/>
+          <w:i/>
+        </w:rPr>
+        <w:t xml:space="preserve"> </w:t>
       </w:r>
       <w:r>
         <w:rPr>
@@ -16654,8 +17038,17 @@
           <w:sz w:val="24"/>
           <w:szCs w:val="24"/>
         </w:rPr>
-        <w:t>, gwf2uzf1_NWT.f, gwf2lak7_NWT.f, Irestart.f</w:t>
-      </w:r>
+        <w:t xml:space="preserve">, gwf2uzf1_NWT.f, gwf2lak7_NWT.f, </w:t>
+      </w:r>
+      <w:proofErr w:type="spellStart"/>
+      <w:r>
+        <w:rPr>
+          <w:sz w:val="24"/>
+          <w:szCs w:val="24"/>
+        </w:rPr>
+        <w:t>Irestart.f</w:t>
+      </w:r>
+      <w:proofErr w:type="spellEnd"/>
       <w:r>
         <w:rPr>
           <w:sz w:val="24"/>
@@ -17364,7 +17757,7 @@
         </w:rPr>
         <w:t>.</w:t>
       </w:r>
-      <w:bookmarkStart w:id="8" w:name="_Hlk51933841"/>
+      <w:bookmarkStart w:id="6" w:name="_Hlk51933841"/>
       <w:r>
         <w:rPr>
           <w:rFonts w:ascii="Calibri" w:hAnsi="Calibri"/>
@@ -17407,7 +17800,7 @@
           <w:szCs w:val="24"/>
         </w:rPr>
       </w:pPr>
-      <w:bookmarkStart w:id="9" w:name="_Hlk52205693"/>
+      <w:bookmarkStart w:id="7" w:name="_Hlk52205693"/>
       <w:r>
         <w:rPr>
           <w:sz w:val="24"/>
@@ -17501,7 +17894,27 @@
           <w:sz w:val="24"/>
           <w:szCs w:val="24"/>
         </w:rPr>
-        <w:t xml:space="preserve">New files are: prms_constants.f90 (contains constant values that are used by many modules that are used to improve code readability and consistency of numerical constants; some constants are new and others moved from call_modules.f90 and basin.f90); glacr_melt.f90 (glacier dynamics module); precip_temp_map.f90 (precipitation and temperature distribution modules on the basis of mapping from input file to HRUs). </w:t>
+        <w:t xml:space="preserve">New files are: prms_constants.f90 (contains constant values that are used by many modules that are used to improve code readability and consistency of numerical constants; some constants are </w:t>
+      </w:r>
+      <w:proofErr w:type="gramStart"/>
+      <w:r>
+        <w:rPr>
+          <w:rFonts w:ascii="Calibri" w:eastAsia="Times New Roman" w:hAnsi="Calibri" w:cs="Calibri"/>
+          <w:color w:val="222222"/>
+          <w:sz w:val="24"/>
+          <w:szCs w:val="24"/>
+        </w:rPr>
+        <w:t>new</w:t>
+      </w:r>
+      <w:proofErr w:type="gramEnd"/>
+      <w:r>
+        <w:rPr>
+          <w:rFonts w:ascii="Calibri" w:eastAsia="Times New Roman" w:hAnsi="Calibri" w:cs="Calibri"/>
+          <w:color w:val="222222"/>
+          <w:sz w:val="24"/>
+          <w:szCs w:val="24"/>
+        </w:rPr>
+        <w:t xml:space="preserve"> and others moved from call_modules.f90 and basin.f90); glacr_melt.f90 (glacier dynamics module); precip_temp_map.f90 (precipitation and temperature distribution modules on the basis of mapping from input file to HRUs). </w:t>
       </w:r>
     </w:p>
     <w:p>
@@ -17759,8 +18172,8 @@
         <w:t>The gsflow.log file is no longer written.</w:t>
       </w:r>
     </w:p>
-    <w:bookmarkEnd w:id="8"/>
-    <w:bookmarkEnd w:id="9"/>
+    <w:bookmarkEnd w:id="6"/>
+    <w:bookmarkEnd w:id="7"/>
     <w:p>
       <w:pPr>
         <w:rPr>
@@ -17849,7 +18262,7 @@
           <w:szCs w:val="24"/>
         </w:rPr>
       </w:pPr>
-      <w:bookmarkStart w:id="10" w:name="_Hlk52205767"/>
+      <w:bookmarkStart w:id="8" w:name="_Hlk52205767"/>
       <w:r>
         <w:rPr>
           <w:rFonts w:ascii="Courier New" w:eastAsia="Courier New" w:hAnsi="Courier New" w:cs="Courier New"/>
@@ -17938,6 +18351,7 @@
           <w:szCs w:val="24"/>
         </w:rPr>
       </w:pPr>
+      <w:proofErr w:type="spellStart"/>
       <w:r>
         <w:rPr>
           <w:rFonts w:ascii="Courier New" w:eastAsia="Courier New" w:hAnsi="Courier New" w:cs="Courier New"/>
@@ -17946,6 +18360,7 @@
         </w:rPr>
         <w:t>muskingum</w:t>
       </w:r>
+      <w:proofErr w:type="spellEnd"/>
       <w:r>
         <w:rPr>
           <w:rFonts w:ascii="Times New Roman" w:eastAsia="Courier New" w:hAnsi="Times New Roman" w:cs="Times New Roman"/>
@@ -18229,6 +18644,7 @@
         </w:rPr>
         <w:t xml:space="preserve">Variables </w:t>
       </w:r>
+      <w:proofErr w:type="spellStart"/>
       <w:r>
         <w:rPr>
           <w:rFonts w:ascii="Calibri" w:eastAsia="Calibri" w:hAnsi="Calibri" w:cs="Calibri"/>
@@ -18239,6 +18655,7 @@
         </w:rPr>
         <w:t>scrv</w:t>
       </w:r>
+      <w:proofErr w:type="spellEnd"/>
       <w:r>
         <w:rPr>
           <w:rFonts w:ascii="Calibri" w:eastAsia="Calibri" w:hAnsi="Calibri" w:cs="Calibri"/>
@@ -18247,6 +18664,7 @@
         </w:rPr>
         <w:t xml:space="preserve">, </w:t>
       </w:r>
+      <w:proofErr w:type="spellStart"/>
       <w:r>
         <w:rPr>
           <w:rFonts w:ascii="Calibri" w:eastAsia="Calibri" w:hAnsi="Calibri" w:cs="Calibri"/>
@@ -18257,6 +18675,7 @@
         </w:rPr>
         <w:t>pksv</w:t>
       </w:r>
+      <w:proofErr w:type="spellEnd"/>
       <w:r>
         <w:rPr>
           <w:rFonts w:ascii="Calibri" w:eastAsia="Calibri" w:hAnsi="Calibri" w:cs="Calibri"/>
@@ -18310,7 +18729,7 @@
           <w:szCs w:val="24"/>
         </w:rPr>
       </w:pPr>
-      <w:bookmarkStart w:id="11" w:name="_Hlk61538061"/>
+      <w:bookmarkStart w:id="9" w:name="_Hlk61538061"/>
       <w:r>
         <w:rPr>
           <w:rFonts w:ascii="Courier New" w:eastAsia="Courier New" w:hAnsi="Courier New" w:cs="Courier New"/>
@@ -18320,7 +18739,7 @@
         <w:t>stream_temp</w:t>
       </w:r>
     </w:p>
-    <w:bookmarkEnd w:id="10"/>
+    <w:bookmarkEnd w:id="8"/>
     <w:p>
       <w:pPr>
         <w:pStyle w:val="ListParagraph"/>
@@ -18360,7 +18779,23 @@
           <w:sz w:val="24"/>
           <w:szCs w:val="24"/>
         </w:rPr>
-        <w:t>Improved calculations of water temperatures from lateral flows from adjacent land surfaces (i.e. lateral components of flow from adjacent HRUs</w:t>
+        <w:t>Improved calculations of water temperatures from lateral flows from adjacent land surfaces (</w:t>
+      </w:r>
+      <w:proofErr w:type="gramStart"/>
+      <w:r>
+        <w:rPr>
+          <w:sz w:val="24"/>
+          <w:szCs w:val="24"/>
+        </w:rPr>
+        <w:t>i.e.</w:t>
+      </w:r>
+      <w:proofErr w:type="gramEnd"/>
+      <w:r>
+        <w:rPr>
+          <w:sz w:val="24"/>
+          <w:szCs w:val="24"/>
+        </w:rPr>
+        <w:t xml:space="preserve"> lateral components of flow from adjacent HRUs</w:t>
       </w:r>
       <w:r>
         <w:rPr>
@@ -18408,7 +18843,7 @@
         <w:t xml:space="preserve"> </w:t>
       </w:r>
     </w:p>
-    <w:bookmarkEnd w:id="11"/>
+    <w:bookmarkEnd w:id="9"/>
     <w:p>
       <w:pPr>
         <w:rPr>
@@ -18417,6 +18852,7 @@
           <w:szCs w:val="28"/>
         </w:rPr>
       </w:pPr>
+      <w:proofErr w:type="spellStart"/>
       <w:r>
         <w:rPr>
           <w:rFonts w:ascii="Times New Roman" w:eastAsia="Courier New" w:hAnsi="Times New Roman" w:cs="Times New Roman"/>
@@ -18425,6 +18861,7 @@
         </w:rPr>
         <w:t>mmf.c</w:t>
       </w:r>
+      <w:proofErr w:type="spellEnd"/>
     </w:p>
     <w:p>
       <w:pPr>
@@ -18446,7 +18883,25 @@
           <w:sz w:val="24"/>
           <w:szCs w:val="24"/>
         </w:rPr>
-        <w:t>Removed an extra argument to three usages of routine fprintf that were used to issue warning messages.</w:t>
+        <w:t xml:space="preserve">Removed an extra argument to three usages of routine </w:t>
+      </w:r>
+      <w:proofErr w:type="spellStart"/>
+      <w:r>
+        <w:rPr>
+          <w:rFonts w:ascii="Calibri" w:eastAsia="Calibri" w:hAnsi="Calibri" w:cs="Calibri"/>
+          <w:sz w:val="24"/>
+          <w:szCs w:val="24"/>
+        </w:rPr>
+        <w:t>fprintf</w:t>
+      </w:r>
+      <w:proofErr w:type="spellEnd"/>
+      <w:r>
+        <w:rPr>
+          <w:rFonts w:ascii="Calibri" w:eastAsia="Calibri" w:hAnsi="Calibri" w:cs="Calibri"/>
+          <w:sz w:val="24"/>
+          <w:szCs w:val="24"/>
+        </w:rPr>
+        <w:t xml:space="preserve"> that were used to issue warning messages.</w:t>
       </w:r>
     </w:p>
     <w:p>
@@ -18735,6 +19190,7 @@
         </w:rPr>
         <w:t xml:space="preserve">, and </w:t>
       </w:r>
+      <w:proofErr w:type="spellStart"/>
       <w:r>
         <w:rPr>
           <w:rFonts w:ascii="Calibri" w:eastAsia="Calibri" w:hAnsi="Calibri" w:cs="Calibri"/>
@@ -18745,6 +19201,7 @@
         </w:rPr>
         <w:t>precip_map_adj</w:t>
       </w:r>
+      <w:proofErr w:type="spellEnd"/>
       <w:r>
         <w:rPr>
           <w:rFonts w:ascii="Calibri" w:eastAsia="Calibri" w:hAnsi="Calibri" w:cs="Calibri"/>
@@ -18945,6 +19402,7 @@
         </w:rPr>
         <w:t xml:space="preserve">, and </w:t>
       </w:r>
+      <w:proofErr w:type="spellStart"/>
       <w:r>
         <w:rPr>
           <w:rFonts w:ascii="Calibri" w:eastAsia="Calibri" w:hAnsi="Calibri" w:cs="Calibri"/>
@@ -18955,6 +19413,7 @@
         </w:rPr>
         <w:t>temp_map_adj</w:t>
       </w:r>
+      <w:proofErr w:type="spellEnd"/>
       <w:r>
         <w:rPr>
           <w:rFonts w:ascii="Calibri" w:eastAsia="Calibri" w:hAnsi="Calibri" w:cs="Calibri"/>
@@ -20548,7 +21007,23 @@
           <w:rFonts w:ascii="Calibri" w:hAnsi="Calibri"/>
           <w:sz w:val="24"/>
         </w:rPr>
-        <w:t xml:space="preserve"> and DAY (e.g. 1959 09 01)</w:t>
+        <w:t xml:space="preserve"> and DAY (</w:t>
+      </w:r>
+      <w:proofErr w:type="gramStart"/>
+      <w:r>
+        <w:rPr>
+          <w:rFonts w:ascii="Calibri" w:hAnsi="Calibri"/>
+          <w:sz w:val="24"/>
+        </w:rPr>
+        <w:t>e.g.</w:t>
+      </w:r>
+      <w:proofErr w:type="gramEnd"/>
+      <w:r>
+        <w:rPr>
+          <w:rFonts w:ascii="Calibri" w:hAnsi="Calibri"/>
+          <w:sz w:val="24"/>
+        </w:rPr>
+        <w:t xml:space="preserve"> 1959 09 01)</w:t>
       </w:r>
     </w:p>
     <w:p>
@@ -20949,6 +21424,7 @@
           <w:szCs w:val="24"/>
         </w:rPr>
       </w:pPr>
+      <w:proofErr w:type="spellStart"/>
       <w:r>
         <w:rPr>
           <w:rFonts w:ascii="Calibri" w:eastAsia="Calibri" w:hAnsi="Calibri" w:cs="Calibri"/>
@@ -20958,6 +21434,7 @@
         </w:rPr>
         <w:t>precip_map_adj</w:t>
       </w:r>
+      <w:proofErr w:type="spellEnd"/>
       <w:r>
         <w:rPr>
           <w:rFonts w:ascii="Calibri" w:eastAsia="Calibri" w:hAnsi="Calibri" w:cs="Calibri"/>
@@ -21005,6 +21482,7 @@
           <w:sz w:val="24"/>
         </w:rPr>
       </w:pPr>
+      <w:proofErr w:type="spellStart"/>
       <w:r>
         <w:rPr>
           <w:rFonts w:ascii="Calibri" w:eastAsia="Calibri" w:hAnsi="Calibri" w:cs="Calibri"/>
@@ -21014,6 +21492,7 @@
         </w:rPr>
         <w:t>tmax_map_adj</w:t>
       </w:r>
+      <w:proofErr w:type="spellEnd"/>
       <w:r>
         <w:rPr>
           <w:rFonts w:ascii="Calibri" w:eastAsia="Calibri" w:hAnsi="Calibri" w:cs="Calibri"/>
@@ -21119,6 +21598,7 @@
           <w:szCs w:val="24"/>
         </w:rPr>
       </w:pPr>
+      <w:proofErr w:type="spellStart"/>
       <w:r>
         <w:rPr>
           <w:rFonts w:ascii="Calibri" w:eastAsia="Calibri" w:hAnsi="Calibri" w:cs="Calibri"/>
@@ -21129,6 +21609,7 @@
         <w:lastRenderedPageBreak/>
         <w:t>cfgi_decay</w:t>
       </w:r>
+      <w:proofErr w:type="spellEnd"/>
       <w:r>
         <w:rPr>
           <w:rFonts w:ascii="Calibri" w:eastAsia="Calibri" w:hAnsi="Calibri" w:cs="Calibri"/>
@@ -21549,6 +22030,7 @@
           <w:szCs w:val="24"/>
         </w:rPr>
       </w:pPr>
+      <w:proofErr w:type="spellStart"/>
       <w:r>
         <w:rPr>
           <w:rFonts w:ascii="Calibri" w:eastAsia="Calibri" w:hAnsi="Calibri" w:cs="Calibri"/>
@@ -21558,6 +22040,7 @@
         </w:rPr>
         <w:t>width_alpha</w:t>
       </w:r>
+      <w:proofErr w:type="spellEnd"/>
     </w:p>
     <w:p>
       <w:pPr>
@@ -21719,6 +22202,7 @@
           <w:b/>
         </w:rPr>
       </w:pPr>
+      <w:proofErr w:type="spellStart"/>
       <w:r>
         <w:rPr>
           <w:rFonts w:ascii="Calibri" w:hAnsi="Calibri"/>
@@ -21728,6 +22212,7 @@
         </w:rPr>
         <w:t>lakein_gwflow</w:t>
       </w:r>
+      <w:proofErr w:type="spellEnd"/>
       <w:r>
         <w:rPr>
           <w:rFonts w:ascii="Calibri" w:hAnsi="Calibri"/>
@@ -21982,6 +22467,7 @@
         </w:rPr>
         <w:t xml:space="preserve">, </w:t>
       </w:r>
+      <w:proofErr w:type="spellStart"/>
       <w:r>
         <w:rPr>
           <w:sz w:val="24"/>
@@ -21989,6 +22475,7 @@
         </w:rPr>
         <w:t>Irestart.f</w:t>
       </w:r>
+      <w:proofErr w:type="spellEnd"/>
     </w:p>
     <w:p>
       <w:pPr>
@@ -22171,7 +22658,23 @@
           <w:sz w:val="24"/>
           <w:szCs w:val="24"/>
         </w:rPr>
-        <w:t xml:space="preserve">A bug was fixed to correct the output variable for net seepage from streams through the UZF Package net seepage output option to account for multiple stream reaches within a single model cell. </w:t>
+        <w:t xml:space="preserve">A bug was fixed to correct the output variable for net seepage from streams through the UZF Package net seepage output option to account for multiple </w:t>
+      </w:r>
+      <w:proofErr w:type="gramStart"/>
+      <w:r>
+        <w:rPr>
+          <w:sz w:val="24"/>
+          <w:szCs w:val="24"/>
+        </w:rPr>
+        <w:t>stream</w:t>
+      </w:r>
+      <w:proofErr w:type="gramEnd"/>
+      <w:r>
+        <w:rPr>
+          <w:sz w:val="24"/>
+          <w:szCs w:val="24"/>
+        </w:rPr>
+        <w:t xml:space="preserve"> reaches within a single model cell. </w:t>
       </w:r>
     </w:p>
     <w:p>
@@ -22654,7 +23157,27 @@
           <w:sz w:val="24"/>
           <w:szCs w:val="24"/>
         </w:rPr>
-        <w:t xml:space="preserve">New files are: prms_constants.f90 (contains constant values that are used by many modules that are used to improve code readability and consistency of numerical constants; some constants are new and others moved from call_modules.f90 and basin.f90); glacr_melt.f90 (glacier dynamics module); precip_temp_map.f90 (precipitation and temperature distribution modules on the basis of mapping from input file to HRUs). </w:t>
+        <w:t xml:space="preserve">New files are: prms_constants.f90 (contains constant values that are used by many modules that are used to improve code readability and consistency of numerical constants; some constants are </w:t>
+      </w:r>
+      <w:proofErr w:type="gramStart"/>
+      <w:r>
+        <w:rPr>
+          <w:rFonts w:ascii="Calibri" w:eastAsia="Times New Roman" w:hAnsi="Calibri" w:cs="Calibri"/>
+          <w:color w:val="222222"/>
+          <w:sz w:val="24"/>
+          <w:szCs w:val="24"/>
+        </w:rPr>
+        <w:t>new</w:t>
+      </w:r>
+      <w:proofErr w:type="gramEnd"/>
+      <w:r>
+        <w:rPr>
+          <w:rFonts w:ascii="Calibri" w:eastAsia="Times New Roman" w:hAnsi="Calibri" w:cs="Calibri"/>
+          <w:color w:val="222222"/>
+          <w:sz w:val="24"/>
+          <w:szCs w:val="24"/>
+        </w:rPr>
+        <w:t xml:space="preserve"> and others moved from call_modules.f90 and basin.f90); glacr_melt.f90 (glacier dynamics module); precip_temp_map.f90 (precipitation and temperature distribution modules on the basis of mapping from input file to HRUs). </w:t>
       </w:r>
     </w:p>
     <w:p>
@@ -23088,6 +23611,7 @@
           <w:szCs w:val="24"/>
         </w:rPr>
       </w:pPr>
+      <w:proofErr w:type="spellStart"/>
       <w:r>
         <w:rPr>
           <w:rFonts w:ascii="Courier New" w:eastAsia="Courier New" w:hAnsi="Courier New" w:cs="Courier New"/>
@@ -23096,6 +23620,7 @@
         </w:rPr>
         <w:t>muskingum</w:t>
       </w:r>
+      <w:proofErr w:type="spellEnd"/>
       <w:r>
         <w:rPr>
           <w:rFonts w:ascii="Times New Roman" w:eastAsia="Courier New" w:hAnsi="Times New Roman" w:cs="Times New Roman"/>
@@ -23379,6 +23904,7 @@
         </w:rPr>
         <w:t xml:space="preserve">Variables </w:t>
       </w:r>
+      <w:proofErr w:type="spellStart"/>
       <w:r>
         <w:rPr>
           <w:rFonts w:ascii="Calibri" w:eastAsia="Calibri" w:hAnsi="Calibri" w:cs="Calibri"/>
@@ -23389,6 +23915,7 @@
         </w:rPr>
         <w:t>scrv</w:t>
       </w:r>
+      <w:proofErr w:type="spellEnd"/>
       <w:r>
         <w:rPr>
           <w:rFonts w:ascii="Calibri" w:eastAsia="Calibri" w:hAnsi="Calibri" w:cs="Calibri"/>
@@ -23397,6 +23924,7 @@
         </w:rPr>
         <w:t xml:space="preserve">, </w:t>
       </w:r>
+      <w:proofErr w:type="spellStart"/>
       <w:r>
         <w:rPr>
           <w:rFonts w:ascii="Calibri" w:eastAsia="Calibri" w:hAnsi="Calibri" w:cs="Calibri"/>
@@ -23407,6 +23935,7 @@
         </w:rPr>
         <w:t>pksv</w:t>
       </w:r>
+      <w:proofErr w:type="spellEnd"/>
       <w:r>
         <w:rPr>
           <w:rFonts w:ascii="Calibri" w:eastAsia="Calibri" w:hAnsi="Calibri" w:cs="Calibri"/>
@@ -23508,7 +24037,23 @@
           <w:sz w:val="24"/>
           <w:szCs w:val="24"/>
         </w:rPr>
-        <w:t>Improved calculations of water temperatures from lateral flows from adjacent land surfaces (i.e. lateral components of flow from adjacent HRUs</w:t>
+        <w:t>Improved calculations of water temperatures from lateral flows from adjacent land surfaces (</w:t>
+      </w:r>
+      <w:proofErr w:type="gramStart"/>
+      <w:r>
+        <w:rPr>
+          <w:sz w:val="24"/>
+          <w:szCs w:val="24"/>
+        </w:rPr>
+        <w:t>i.e.</w:t>
+      </w:r>
+      <w:proofErr w:type="gramEnd"/>
+      <w:r>
+        <w:rPr>
+          <w:sz w:val="24"/>
+          <w:szCs w:val="24"/>
+        </w:rPr>
+        <w:t xml:space="preserve"> lateral components of flow from adjacent HRUs</w:t>
       </w:r>
       <w:r>
         <w:rPr>
@@ -23564,6 +24109,7 @@
           <w:szCs w:val="28"/>
         </w:rPr>
       </w:pPr>
+      <w:proofErr w:type="spellStart"/>
       <w:r>
         <w:rPr>
           <w:rFonts w:ascii="Times New Roman" w:eastAsia="Courier New" w:hAnsi="Times New Roman" w:cs="Times New Roman"/>
@@ -23572,6 +24118,7 @@
         </w:rPr>
         <w:t>mmf.c</w:t>
       </w:r>
+      <w:proofErr w:type="spellEnd"/>
     </w:p>
     <w:p>
       <w:pPr>
@@ -23593,7 +24140,25 @@
           <w:sz w:val="24"/>
           <w:szCs w:val="24"/>
         </w:rPr>
-        <w:t>Removed an extra argument to three usages of routine fprintf that were used to issue warning messages.</w:t>
+        <w:t xml:space="preserve">Removed an extra argument to three usages of routine </w:t>
+      </w:r>
+      <w:proofErr w:type="spellStart"/>
+      <w:r>
+        <w:rPr>
+          <w:rFonts w:ascii="Calibri" w:eastAsia="Calibri" w:hAnsi="Calibri" w:cs="Calibri"/>
+          <w:sz w:val="24"/>
+          <w:szCs w:val="24"/>
+        </w:rPr>
+        <w:t>fprintf</w:t>
+      </w:r>
+      <w:proofErr w:type="spellEnd"/>
+      <w:r>
+        <w:rPr>
+          <w:rFonts w:ascii="Calibri" w:eastAsia="Calibri" w:hAnsi="Calibri" w:cs="Calibri"/>
+          <w:sz w:val="24"/>
+          <w:szCs w:val="24"/>
+        </w:rPr>
+        <w:t xml:space="preserve"> that were used to issue warning messages.</w:t>
       </w:r>
     </w:p>
     <w:p>
@@ -23893,6 +24458,7 @@
         </w:rPr>
         <w:t xml:space="preserve">, and </w:t>
       </w:r>
+      <w:proofErr w:type="spellStart"/>
       <w:r>
         <w:rPr>
           <w:rFonts w:ascii="Calibri" w:eastAsia="Calibri" w:hAnsi="Calibri" w:cs="Calibri"/>
@@ -23903,6 +24469,7 @@
         </w:rPr>
         <w:t>precip_map_adj</w:t>
       </w:r>
+      <w:proofErr w:type="spellEnd"/>
       <w:r>
         <w:rPr>
           <w:rFonts w:ascii="Calibri" w:eastAsia="Calibri" w:hAnsi="Calibri" w:cs="Calibri"/>
@@ -24102,6 +24669,7 @@
         </w:rPr>
         <w:t xml:space="preserve">, and </w:t>
       </w:r>
+      <w:proofErr w:type="spellStart"/>
       <w:r>
         <w:rPr>
           <w:rFonts w:ascii="Calibri" w:eastAsia="Calibri" w:hAnsi="Calibri" w:cs="Calibri"/>
@@ -24112,6 +24680,7 @@
         </w:rPr>
         <w:t>temp_map_adj</w:t>
       </w:r>
+      <w:proofErr w:type="spellEnd"/>
       <w:r>
         <w:rPr>
           <w:rFonts w:ascii="Calibri" w:eastAsia="Calibri" w:hAnsi="Calibri" w:cs="Calibri"/>
@@ -25660,7 +26229,23 @@
           <w:rFonts w:ascii="Calibri" w:hAnsi="Calibri"/>
           <w:sz w:val="24"/>
         </w:rPr>
-        <w:t xml:space="preserve"> and DAY (e.g. 1959 09 01)</w:t>
+        <w:t xml:space="preserve"> and DAY (</w:t>
+      </w:r>
+      <w:proofErr w:type="gramStart"/>
+      <w:r>
+        <w:rPr>
+          <w:rFonts w:ascii="Calibri" w:hAnsi="Calibri"/>
+          <w:sz w:val="24"/>
+        </w:rPr>
+        <w:t>e.g.</w:t>
+      </w:r>
+      <w:proofErr w:type="gramEnd"/>
+      <w:r>
+        <w:rPr>
+          <w:rFonts w:ascii="Calibri" w:hAnsi="Calibri"/>
+          <w:sz w:val="24"/>
+        </w:rPr>
+        <w:t xml:space="preserve"> 1959 09 01)</w:t>
       </w:r>
     </w:p>
     <w:p>
@@ -26067,6 +26652,7 @@
           <w:szCs w:val="24"/>
         </w:rPr>
       </w:pPr>
+      <w:proofErr w:type="spellStart"/>
       <w:r>
         <w:rPr>
           <w:rFonts w:ascii="Calibri" w:eastAsia="Calibri" w:hAnsi="Calibri" w:cs="Calibri"/>
@@ -26076,6 +26662,7 @@
         </w:rPr>
         <w:t>precip_map_adj</w:t>
       </w:r>
+      <w:proofErr w:type="spellEnd"/>
       <w:r>
         <w:rPr>
           <w:rFonts w:ascii="Calibri" w:eastAsia="Calibri" w:hAnsi="Calibri" w:cs="Calibri"/>
@@ -26122,6 +26709,7 @@
           <w:sz w:val="24"/>
         </w:rPr>
       </w:pPr>
+      <w:proofErr w:type="spellStart"/>
       <w:r>
         <w:rPr>
           <w:rFonts w:ascii="Calibri" w:eastAsia="Calibri" w:hAnsi="Calibri" w:cs="Calibri"/>
@@ -26131,6 +26719,7 @@
         </w:rPr>
         <w:t>tmax_map_adj</w:t>
       </w:r>
+      <w:proofErr w:type="spellEnd"/>
       <w:r>
         <w:rPr>
           <w:rFonts w:ascii="Calibri" w:eastAsia="Calibri" w:hAnsi="Calibri" w:cs="Calibri"/>
@@ -26234,6 +26823,7 @@
           <w:szCs w:val="24"/>
         </w:rPr>
       </w:pPr>
+      <w:proofErr w:type="spellStart"/>
       <w:r>
         <w:rPr>
           <w:rFonts w:ascii="Calibri" w:eastAsia="Calibri" w:hAnsi="Calibri" w:cs="Calibri"/>
@@ -26243,6 +26833,7 @@
         </w:rPr>
         <w:t>cfgi_decay</w:t>
       </w:r>
+      <w:proofErr w:type="spellEnd"/>
       <w:r>
         <w:rPr>
           <w:rFonts w:ascii="Calibri" w:eastAsia="Calibri" w:hAnsi="Calibri" w:cs="Calibri"/>
@@ -26656,6 +27247,7 @@
           <w:szCs w:val="24"/>
         </w:rPr>
       </w:pPr>
+      <w:proofErr w:type="spellStart"/>
       <w:r>
         <w:rPr>
           <w:rFonts w:ascii="Calibri" w:eastAsia="Calibri" w:hAnsi="Calibri" w:cs="Calibri"/>
@@ -26665,6 +27257,7 @@
         </w:rPr>
         <w:t>width_alpha</w:t>
       </w:r>
+      <w:proofErr w:type="spellEnd"/>
     </w:p>
     <w:p>
       <w:pPr>
@@ -26837,6 +27430,7 @@
           <w:b/>
         </w:rPr>
       </w:pPr>
+      <w:proofErr w:type="spellStart"/>
       <w:r>
         <w:rPr>
           <w:rFonts w:ascii="Calibri" w:hAnsi="Calibri"/>
@@ -26846,6 +27440,7 @@
         </w:rPr>
         <w:t>lakein_gwflow</w:t>
       </w:r>
+      <w:proofErr w:type="spellEnd"/>
       <w:r>
         <w:rPr>
           <w:rFonts w:ascii="Calibri" w:hAnsi="Calibri"/>
@@ -27098,6 +27693,7 @@
         </w:rPr>
         <w:t xml:space="preserve">, </w:t>
       </w:r>
+      <w:proofErr w:type="spellStart"/>
       <w:r>
         <w:rPr>
           <w:sz w:val="24"/>
@@ -27105,6 +27701,7 @@
         </w:rPr>
         <w:t>Irestart.f</w:t>
       </w:r>
+      <w:proofErr w:type="spellEnd"/>
     </w:p>
     <w:p>
       <w:pPr>
@@ -27295,7 +27892,23 @@
           <w:sz w:val="24"/>
           <w:szCs w:val="24"/>
         </w:rPr>
-        <w:t xml:space="preserve">A bug was fixed to correct the output variable for net seepage from streams through the UZF Package net seepage output option to account for multiple stream reaches within a single model cell. </w:t>
+        <w:t xml:space="preserve">A bug was fixed to correct the output variable for net seepage from streams through the UZF Package net seepage output option to account for multiple </w:t>
+      </w:r>
+      <w:proofErr w:type="gramStart"/>
+      <w:r>
+        <w:rPr>
+          <w:sz w:val="24"/>
+          <w:szCs w:val="24"/>
+        </w:rPr>
+        <w:t>stream</w:t>
+      </w:r>
+      <w:proofErr w:type="gramEnd"/>
+      <w:r>
+        <w:rPr>
+          <w:sz w:val="24"/>
+          <w:szCs w:val="24"/>
+        </w:rPr>
+        <w:t xml:space="preserve"> reaches within a single model cell. </w:t>
       </w:r>
     </w:p>
     <w:p>
@@ -27449,7 +28062,7 @@
       </w:pPr>
     </w:p>
     <w:sectPr>
-      <w:footerReference w:type="default" r:id="rId34"/>
+      <w:footerReference w:type="default" r:id="rId30"/>
       <w:pgSz w:w="12240" w:h="15840"/>
       <w:pgMar w:top="1440" w:right="1440" w:bottom="1440" w:left="1440" w:header="720" w:footer="720" w:gutter="0"/>
       <w:cols w:space="720"/>
@@ -27457,64 +28070,6 @@
     </w:sectPr>
   </w:body>
 </w:document>
-</file>
-
-<file path=word/comments.xml><?xml version="1.0" encoding="utf-8"?>
-<w:comments xmlns:wpc="http://schemas.microsoft.com/office/word/2010/wordprocessingCanvas" xmlns:cx="http://schemas.microsoft.com/office/drawing/2014/chartex" xmlns:cx1="http://schemas.microsoft.com/office/drawing/2015/9/8/chartex" xmlns:cx2="http://schemas.microsoft.com/office/drawing/2015/10/21/chartex" xmlns:cx3="http://schemas.microsoft.com/office/drawing/2016/5/9/chartex" xmlns:cx4="http://schemas.microsoft.com/office/drawing/2016/5/10/chartex" xmlns:cx5="http://schemas.microsoft.com/office/drawing/2016/5/11/chartex" xmlns:cx6="http://schemas.microsoft.com/office/drawing/2016/5/12/chartex" xmlns:cx7="http://schemas.microsoft.com/office/drawing/2016/5/13/chartex" xmlns:cx8="http://schemas.microsoft.com/office/drawing/2016/5/14/chartex" xmlns:mc="http://schemas.openxmlformats.org/markup-compatibility/2006" xmlns:aink="http://schemas.microsoft.com/office/drawing/2016/ink" xmlns:am3d="http://schemas.microsoft.com/office/drawing/2017/model3d" xmlns:o="urn:schemas-microsoft-com:office:office" xmlns:r="http://schemas.openxmlformats.org/officeDocument/2006/relationships" xmlns:m="http://schemas.openxmlformats.org/officeDocument/2006/math" xmlns:v="urn:schemas-microsoft-com:vml" xmlns:wp14="http://schemas.microsoft.com/office/word/2010/wordprocessingDrawing" xmlns:wp="http://schemas.openxmlformats.org/drawingml/2006/wordprocessingDrawing" xmlns:w10="urn:schemas-microsoft-com:office:word" xmlns:w="http://schemas.openxmlformats.org/wordprocessingml/2006/main" xmlns:w14="http://schemas.microsoft.com/office/word/2010/wordml" xmlns:w15="http://schemas.microsoft.com/office/word/2012/wordml" xmlns:w16cex="http://schemas.microsoft.com/office/word/2018/wordml/cex" xmlns:w16cid="http://schemas.microsoft.com/office/word/2016/wordml/cid" xmlns:w16="http://schemas.microsoft.com/office/word/2018/wordml" xmlns:w16se="http://schemas.microsoft.com/office/word/2015/wordml/symex" xmlns:wpg="http://schemas.microsoft.com/office/word/2010/wordprocessingGroup" xmlns:wpi="http://schemas.microsoft.com/office/word/2010/wordprocessingInk" xmlns:wne="http://schemas.microsoft.com/office/word/2006/wordml" xmlns:wps="http://schemas.microsoft.com/office/word/2010/wordprocessingShape" mc:Ignorable="w14 w15 w16se w16cid w16 w16cex wp14">
-  <w:comment w:id="0" w:author="Regan, Robert S" w:date="2022-02-17T11:15:00Z" w:initials="RRS">
-    <w:p>
-      <w:pPr>
-        <w:pStyle w:val="CommentText"/>
-      </w:pPr>
-      <w:r>
-        <w:rPr>
-          <w:rStyle w:val="CommentReference"/>
-        </w:rPr>
-        <w:annotationRef/>
-      </w:r>
-      <w:r>
-        <w:t>Date to be set to approval date</w:t>
-      </w:r>
-    </w:p>
-  </w:comment>
-  <w:comment w:id="7" w:author="Regan, Robert S" w:date="2022-02-17T12:55:00Z" w:initials="RRS">
-    <w:p>
-      <w:pPr>
-        <w:pStyle w:val="CommentText"/>
-      </w:pPr>
-      <w:r>
-        <w:rPr>
-          <w:rStyle w:val="CommentReference"/>
-        </w:rPr>
-        <w:annotationRef/>
-      </w:r>
-      <w:r>
-        <w:t>Need to update to approval date</w:t>
-      </w:r>
-    </w:p>
-  </w:comment>
-</w:comments>
-</file>
-
-<file path=word/commentsExtended.xml><?xml version="1.0" encoding="utf-8"?>
-<w15:commentsEx xmlns:wpc="http://schemas.microsoft.com/office/word/2010/wordprocessingCanvas" xmlns:cx="http://schemas.microsoft.com/office/drawing/2014/chartex" xmlns:cx1="http://schemas.microsoft.com/office/drawing/2015/9/8/chartex" xmlns:cx2="http://schemas.microsoft.com/office/drawing/2015/10/21/chartex" xmlns:cx3="http://schemas.microsoft.com/office/drawing/2016/5/9/chartex" xmlns:cx4="http://schemas.microsoft.com/office/drawing/2016/5/10/chartex" xmlns:cx5="http://schemas.microsoft.com/office/drawing/2016/5/11/chartex" xmlns:cx6="http://schemas.microsoft.com/office/drawing/2016/5/12/chartex" xmlns:cx7="http://schemas.microsoft.com/office/drawing/2016/5/13/chartex" xmlns:cx8="http://schemas.microsoft.com/office/drawing/2016/5/14/chartex" xmlns:mc="http://schemas.openxmlformats.org/markup-compatibility/2006" xmlns:aink="http://schemas.microsoft.com/office/drawing/2016/ink" xmlns:am3d="http://schemas.microsoft.com/office/drawing/2017/model3d" xmlns:o="urn:schemas-microsoft-com:office:office" xmlns:r="http://schemas.openxmlformats.org/officeDocument/2006/relationships" xmlns:m="http://schemas.openxmlformats.org/officeDocument/2006/math" xmlns:v="urn:schemas-microsoft-com:vml" xmlns:wp14="http://schemas.microsoft.com/office/word/2010/wordprocessingDrawing" xmlns:wp="http://schemas.openxmlformats.org/drawingml/2006/wordprocessingDrawing" xmlns:w10="urn:schemas-microsoft-com:office:word" xmlns:w="http://schemas.openxmlformats.org/wordprocessingml/2006/main" xmlns:w14="http://schemas.microsoft.com/office/word/2010/wordml" xmlns:w15="http://schemas.microsoft.com/office/word/2012/wordml" xmlns:w16cex="http://schemas.microsoft.com/office/word/2018/wordml/cex" xmlns:w16cid="http://schemas.microsoft.com/office/word/2016/wordml/cid" xmlns:w16="http://schemas.microsoft.com/office/word/2018/wordml" xmlns:w16se="http://schemas.microsoft.com/office/word/2015/wordml/symex" xmlns:wpg="http://schemas.microsoft.com/office/word/2010/wordprocessingGroup" xmlns:wpi="http://schemas.microsoft.com/office/word/2010/wordprocessingInk" xmlns:wne="http://schemas.microsoft.com/office/word/2006/wordml" xmlns:wps="http://schemas.microsoft.com/office/word/2010/wordprocessingShape" mc:Ignorable="w14 w15 w16se w16cid w16 w16cex wp14">
-  <w15:commentEx w15:paraId="41256421" w15:done="0"/>
-  <w15:commentEx w15:paraId="546DB0F1" w15:done="0"/>
-</w15:commentsEx>
-</file>
-
-<file path=word/commentsExtensible.xml><?xml version="1.0" encoding="utf-8"?>
-<w16cex:commentsExtensible xmlns:wpc="http://schemas.microsoft.com/office/word/2010/wordprocessingCanvas" xmlns:cx="http://schemas.microsoft.com/office/drawing/2014/chartex" xmlns:cx1="http://schemas.microsoft.com/office/drawing/2015/9/8/chartex" xmlns:cx2="http://schemas.microsoft.com/office/drawing/2015/10/21/chartex" xmlns:cx3="http://schemas.microsoft.com/office/drawing/2016/5/9/chartex" xmlns:cx4="http://schemas.microsoft.com/office/drawing/2016/5/10/chartex" xmlns:cx5="http://schemas.microsoft.com/office/drawing/2016/5/11/chartex" xmlns:cx6="http://schemas.microsoft.com/office/drawing/2016/5/12/chartex" xmlns:cx7="http://schemas.microsoft.com/office/drawing/2016/5/13/chartex" xmlns:cx8="http://schemas.microsoft.com/office/drawing/2016/5/14/chartex" xmlns:mc="http://schemas.openxmlformats.org/markup-compatibility/2006" xmlns:aink="http://schemas.microsoft.com/office/drawing/2016/ink" xmlns:am3d="http://schemas.microsoft.com/office/drawing/2017/model3d" xmlns:o="urn:schemas-microsoft-com:office:office" xmlns:r="http://schemas.openxmlformats.org/officeDocument/2006/relationships" xmlns:m="http://schemas.openxmlformats.org/officeDocument/2006/math" xmlns:v="urn:schemas-microsoft-com:vml" xmlns:wp14="http://schemas.microsoft.com/office/word/2010/wordprocessingDrawing" xmlns:wp="http://schemas.openxmlformats.org/drawingml/2006/wordprocessingDrawing" xmlns:w10="urn:schemas-microsoft-com:office:word" xmlns:w="http://schemas.openxmlformats.org/wordprocessingml/2006/main" xmlns:w14="http://schemas.microsoft.com/office/word/2010/wordml" xmlns:w15="http://schemas.microsoft.com/office/word/2012/wordml" xmlns:w16cex="http://schemas.microsoft.com/office/word/2018/wordml/cex" xmlns:w16cid="http://schemas.microsoft.com/office/word/2016/wordml/cid" xmlns:w16="http://schemas.microsoft.com/office/word/2018/wordml" xmlns:w16se="http://schemas.microsoft.com/office/word/2015/wordml/symex" xmlns:wpg="http://schemas.microsoft.com/office/word/2010/wordprocessingGroup" xmlns:wpi="http://schemas.microsoft.com/office/word/2010/wordprocessingInk" xmlns:wne="http://schemas.microsoft.com/office/word/2006/wordml" xmlns:wps="http://schemas.microsoft.com/office/word/2010/wordprocessingShape" mc:Ignorable="w14 w15 w16se w16cid w16 w16cex wp14">
-  <w16cex:commentExtensible w16cex:durableId="25B8ACE7" w16cex:dateUtc="2022-02-17T18:15:00Z"/>
-  <w16cex:commentExtensible w16cex:durableId="25B8C431" w16cex:dateUtc="2022-02-17T19:55:00Z"/>
-</w16cex:commentsExtensible>
-</file>
-
-<file path=word/commentsIds.xml><?xml version="1.0" encoding="utf-8"?>
-<w16cid:commentsIds xmlns:wpc="http://schemas.microsoft.com/office/word/2010/wordprocessingCanvas" xmlns:cx="http://schemas.microsoft.com/office/drawing/2014/chartex" xmlns:cx1="http://schemas.microsoft.com/office/drawing/2015/9/8/chartex" xmlns:cx2="http://schemas.microsoft.com/office/drawing/2015/10/21/chartex" xmlns:cx3="http://schemas.microsoft.com/office/drawing/2016/5/9/chartex" xmlns:cx4="http://schemas.microsoft.com/office/drawing/2016/5/10/chartex" xmlns:cx5="http://schemas.microsoft.com/office/drawing/2016/5/11/chartex" xmlns:cx6="http://schemas.microsoft.com/office/drawing/2016/5/12/chartex" xmlns:cx7="http://schemas.microsoft.com/office/drawing/2016/5/13/chartex" xmlns:cx8="http://schemas.microsoft.com/office/drawing/2016/5/14/chartex" xmlns:mc="http://schemas.openxmlformats.org/markup-compatibility/2006" xmlns:aink="http://schemas.microsoft.com/office/drawing/2016/ink" xmlns:am3d="http://schemas.microsoft.com/office/drawing/2017/model3d" xmlns:o="urn:schemas-microsoft-com:office:office" xmlns:r="http://schemas.openxmlformats.org/officeDocument/2006/relationships" xmlns:m="http://schemas.openxmlformats.org/officeDocument/2006/math" xmlns:v="urn:schemas-microsoft-com:vml" xmlns:wp14="http://schemas.microsoft.com/office/word/2010/wordprocessingDrawing" xmlns:wp="http://schemas.openxmlformats.org/drawingml/2006/wordprocessingDrawing" xmlns:w10="urn:schemas-microsoft-com:office:word" xmlns:w="http://schemas.openxmlformats.org/wordprocessingml/2006/main" xmlns:w14="http://schemas.microsoft.com/office/word/2010/wordml" xmlns:w15="http://schemas.microsoft.com/office/word/2012/wordml" xmlns:w16cex="http://schemas.microsoft.com/office/word/2018/wordml/cex" xmlns:w16cid="http://schemas.microsoft.com/office/word/2016/wordml/cid" xmlns:w16="http://schemas.microsoft.com/office/word/2018/wordml" xmlns:w16se="http://schemas.microsoft.com/office/word/2015/wordml/symex" xmlns:wpg="http://schemas.microsoft.com/office/word/2010/wordprocessingGroup" xmlns:wpi="http://schemas.microsoft.com/office/word/2010/wordprocessingInk" xmlns:wne="http://schemas.microsoft.com/office/word/2006/wordml" xmlns:wps="http://schemas.microsoft.com/office/word/2010/wordprocessingShape" mc:Ignorable="w14 w15 w16se w16cid w16 w16cex wp14">
-  <w16cid:commentId w16cid:paraId="41256421" w16cid:durableId="25B8ACE7"/>
-  <w16cid:commentId w16cid:paraId="546DB0F1" w16cid:durableId="25B8C431"/>
-</w16cid:commentsIds>
 </file>
 
 <file path=word/endnotes.xml><?xml version="1.0" encoding="utf-8"?>
@@ -29087,14 +29642,6 @@
   </w:num>
   <w:numIdMacAtCleanup w:val="8"/>
 </w:numbering>
-</file>
-
-<file path=word/people.xml><?xml version="1.0" encoding="utf-8"?>
-<w15:people xmlns:wpc="http://schemas.microsoft.com/office/word/2010/wordprocessingCanvas" xmlns:cx="http://schemas.microsoft.com/office/drawing/2014/chartex" xmlns:cx1="http://schemas.microsoft.com/office/drawing/2015/9/8/chartex" xmlns:cx2="http://schemas.microsoft.com/office/drawing/2015/10/21/chartex" xmlns:cx3="http://schemas.microsoft.com/office/drawing/2016/5/9/chartex" xmlns:cx4="http://schemas.microsoft.com/office/drawing/2016/5/10/chartex" xmlns:cx5="http://schemas.microsoft.com/office/drawing/2016/5/11/chartex" xmlns:cx6="http://schemas.microsoft.com/office/drawing/2016/5/12/chartex" xmlns:cx7="http://schemas.microsoft.com/office/drawing/2016/5/13/chartex" xmlns:cx8="http://schemas.microsoft.com/office/drawing/2016/5/14/chartex" xmlns:mc="http://schemas.openxmlformats.org/markup-compatibility/2006" xmlns:aink="http://schemas.microsoft.com/office/drawing/2016/ink" xmlns:am3d="http://schemas.microsoft.com/office/drawing/2017/model3d" xmlns:o="urn:schemas-microsoft-com:office:office" xmlns:r="http://schemas.openxmlformats.org/officeDocument/2006/relationships" xmlns:m="http://schemas.openxmlformats.org/officeDocument/2006/math" xmlns:v="urn:schemas-microsoft-com:vml" xmlns:wp14="http://schemas.microsoft.com/office/word/2010/wordprocessingDrawing" xmlns:wp="http://schemas.openxmlformats.org/drawingml/2006/wordprocessingDrawing" xmlns:w10="urn:schemas-microsoft-com:office:word" xmlns:w="http://schemas.openxmlformats.org/wordprocessingml/2006/main" xmlns:w14="http://schemas.microsoft.com/office/word/2010/wordml" xmlns:w15="http://schemas.microsoft.com/office/word/2012/wordml" xmlns:w16cex="http://schemas.microsoft.com/office/word/2018/wordml/cex" xmlns:w16cid="http://schemas.microsoft.com/office/word/2016/wordml/cid" xmlns:w16="http://schemas.microsoft.com/office/word/2018/wordml" xmlns:w16se="http://schemas.microsoft.com/office/word/2015/wordml/symex" xmlns:wpg="http://schemas.microsoft.com/office/word/2010/wordprocessingGroup" xmlns:wpi="http://schemas.microsoft.com/office/word/2010/wordprocessingInk" xmlns:wne="http://schemas.microsoft.com/office/word/2006/wordml" xmlns:wps="http://schemas.microsoft.com/office/word/2010/wordprocessingShape" mc:Ignorable="w14 w15 w16se w16cid w16 w16cex wp14">
-  <w15:person w15:author="Regan, Robert S">
-    <w15:presenceInfo w15:providerId="AD" w15:userId="S::rsregan@usgs.gov::d0594b38-7815-4c99-9e70-ed1b0cafaf6b"/>
-  </w15:person>
-</w15:people>
 </file>
 
 <file path=word/styles.xml><?xml version="1.0" encoding="utf-8"?>

--- a/GSFLOW/word_files/GSFLOW_Release_Notes_2.2.1.docx
+++ b/GSFLOW/word_files/GSFLOW_Release_Notes_2.2.1.docx
@@ -1,6 +1,6 @@
 
 <file path=word/document.xml><?xml version="1.0" encoding="utf-8"?>
-<w:document xmlns:wpc="http://schemas.microsoft.com/office/word/2010/wordprocessingCanvas" xmlns:cx="http://schemas.microsoft.com/office/drawing/2014/chartex" xmlns:cx1="http://schemas.microsoft.com/office/drawing/2015/9/8/chartex" xmlns:cx2="http://schemas.microsoft.com/office/drawing/2015/10/21/chartex" xmlns:cx3="http://schemas.microsoft.com/office/drawing/2016/5/9/chartex" xmlns:cx4="http://schemas.microsoft.com/office/drawing/2016/5/10/chartex" xmlns:cx5="http://schemas.microsoft.com/office/drawing/2016/5/11/chartex" xmlns:cx6="http://schemas.microsoft.com/office/drawing/2016/5/12/chartex" xmlns:cx7="http://schemas.microsoft.com/office/drawing/2016/5/13/chartex" xmlns:cx8="http://schemas.microsoft.com/office/drawing/2016/5/14/chartex" xmlns:mc="http://schemas.openxmlformats.org/markup-compatibility/2006" xmlns:aink="http://schemas.microsoft.com/office/drawing/2016/ink" xmlns:am3d="http://schemas.microsoft.com/office/drawing/2017/model3d" xmlns:o="urn:schemas-microsoft-com:office:office" xmlns:r="http://schemas.openxmlformats.org/officeDocument/2006/relationships" xmlns:m="http://schemas.openxmlformats.org/officeDocument/2006/math" xmlns:v="urn:schemas-microsoft-com:vml" xmlns:wp14="http://schemas.microsoft.com/office/word/2010/wordprocessingDrawing" xmlns:wp="http://schemas.openxmlformats.org/drawingml/2006/wordprocessingDrawing" xmlns:w10="urn:schemas-microsoft-com:office:word" xmlns:w="http://schemas.openxmlformats.org/wordprocessingml/2006/main" xmlns:w14="http://schemas.microsoft.com/office/word/2010/wordml" xmlns:w15="http://schemas.microsoft.com/office/word/2012/wordml" xmlns:w16cex="http://schemas.microsoft.com/office/word/2018/wordml/cex" xmlns:w16cid="http://schemas.microsoft.com/office/word/2016/wordml/cid" xmlns:w16="http://schemas.microsoft.com/office/word/2018/wordml" xmlns:w16se="http://schemas.microsoft.com/office/word/2015/wordml/symex" xmlns:wpg="http://schemas.microsoft.com/office/word/2010/wordprocessingGroup" xmlns:wpi="http://schemas.microsoft.com/office/word/2010/wordprocessingInk" xmlns:wne="http://schemas.microsoft.com/office/word/2006/wordml" xmlns:wps="http://schemas.microsoft.com/office/word/2010/wordprocessingShape" mc:Ignorable="w14 w15 w16se w16cid w16 w16cex wp14">
+<w:document xmlns:wpc="http://schemas.microsoft.com/office/word/2010/wordprocessingCanvas" xmlns:cx="http://schemas.microsoft.com/office/drawing/2014/chartex" xmlns:cx1="http://schemas.microsoft.com/office/drawing/2015/9/8/chartex" xmlns:cx2="http://schemas.microsoft.com/office/drawing/2015/10/21/chartex" xmlns:cx3="http://schemas.microsoft.com/office/drawing/2016/5/9/chartex" xmlns:cx4="http://schemas.microsoft.com/office/drawing/2016/5/10/chartex" xmlns:cx5="http://schemas.microsoft.com/office/drawing/2016/5/11/chartex" xmlns:cx6="http://schemas.microsoft.com/office/drawing/2016/5/12/chartex" xmlns:cx7="http://schemas.microsoft.com/office/drawing/2016/5/13/chartex" xmlns:cx8="http://schemas.microsoft.com/office/drawing/2016/5/14/chartex" xmlns:mc="http://schemas.openxmlformats.org/markup-compatibility/2006" xmlns:aink="http://schemas.microsoft.com/office/drawing/2016/ink" xmlns:am3d="http://schemas.microsoft.com/office/drawing/2017/model3d" xmlns:o="urn:schemas-microsoft-com:office:office" xmlns:r="http://schemas.openxmlformats.org/officeDocument/2006/relationships" xmlns:m="http://schemas.openxmlformats.org/officeDocument/2006/math" xmlns:v="urn:schemas-microsoft-com:vml" xmlns:wp14="http://schemas.microsoft.com/office/word/2010/wordprocessingDrawing" xmlns:wp="http://schemas.openxmlformats.org/drawingml/2006/wordprocessingDrawing" xmlns:w10="urn:schemas-microsoft-com:office:word" xmlns:w="http://schemas.openxmlformats.org/wordprocessingml/2006/main" xmlns:w14="http://schemas.microsoft.com/office/word/2010/wordml" xmlns:w15="http://schemas.microsoft.com/office/word/2012/wordml" xmlns:w16cex="http://schemas.microsoft.com/office/word/2018/wordml/cex" xmlns:w16cid="http://schemas.microsoft.com/office/word/2016/wordml/cid" xmlns:w16="http://schemas.microsoft.com/office/word/2018/wordml" xmlns:w16sdtdh="http://schemas.microsoft.com/office/word/2020/wordml/sdtdatahash" xmlns:w16se="http://schemas.microsoft.com/office/word/2015/wordml/symex" xmlns:wpg="http://schemas.microsoft.com/office/word/2010/wordprocessingGroup" xmlns:wpi="http://schemas.microsoft.com/office/word/2010/wordprocessingInk" xmlns:wne="http://schemas.microsoft.com/office/word/2006/wordml" xmlns:wps="http://schemas.microsoft.com/office/word/2010/wordprocessingShape" mc:Ignorable="w14 w15 w16se w16cid w16 w16cex w16sdtdh wp14">
   <w:body>
     <w:p>
       <w:pPr>
@@ -265,7 +265,7 @@
           <w:sz w:val="24"/>
           <w:szCs w:val="24"/>
         </w:rPr>
-        <w:t xml:space="preserve">This minor release (GSFLOW version 2.2.1) adds new functionality for PRMS: a) daily cloud cover time series can be input from a Climate-by-HRU (CBH) file for use in </w:t>
+        <w:t xml:space="preserve">This release (GSFLOW version 2.2.1) adds new functionality for PRMS: a) daily cloud cover time series can be input from a Climate-by-HRU (CBH) file for use in </w:t>
       </w:r>
       <w:r>
         <w:rPr>
@@ -304,7 +304,6 @@
         </w:rPr>
         <w:t xml:space="preserve">specify variable </w:t>
       </w:r>
-      <w:proofErr w:type="spellStart"/>
       <w:r>
         <w:rPr>
           <w:i/>
@@ -314,7 +313,6 @@
         </w:rPr>
         <w:t>albedo_day</w:t>
       </w:r>
-      <w:proofErr w:type="spellEnd"/>
       <w:r>
         <w:rPr>
           <w:sz w:val="24"/>
@@ -329,7 +327,6 @@
         </w:rPr>
         <w:t xml:space="preserve"> </w:t>
       </w:r>
-      <w:proofErr w:type="spellStart"/>
       <w:r>
         <w:rPr>
           <w:b/>
@@ -337,9 +334,8 @@
           <w:sz w:val="24"/>
           <w:szCs w:val="24"/>
         </w:rPr>
-        <w:t>albedo_cbh</w:t>
-      </w:r>
-      <w:proofErr w:type="spellEnd"/>
+        <w:t>albedo_cbh flag</w:t>
+      </w:r>
       <w:r>
         <w:rPr>
           <w:b/>
@@ -347,7 +343,42 @@
           <w:sz w:val="24"/>
           <w:szCs w:val="24"/>
         </w:rPr>
-        <w:t xml:space="preserve"> flag</w:t>
+        <w:t xml:space="preserve"> </w:t>
+      </w:r>
+      <w:r>
+        <w:rPr>
+          <w:sz w:val="24"/>
+          <w:szCs w:val="24"/>
+        </w:rPr>
+        <w:t>in the Control File</w:t>
+      </w:r>
+      <w:r>
+        <w:rPr>
+          <w:sz w:val="24"/>
+          <w:szCs w:val="24"/>
+        </w:rPr>
+        <w:t>); c</w:t>
+      </w:r>
+      <w:r>
+        <w:rPr>
+          <w:sz w:val="24"/>
+          <w:szCs w:val="24"/>
+        </w:rPr>
+        <w:t>)</w:t>
+      </w:r>
+      <w:r>
+        <w:rPr>
+          <w:sz w:val="24"/>
+          <w:szCs w:val="24"/>
+        </w:rPr>
+        <w:t xml:space="preserve"> </w:t>
+      </w:r>
+      <w:r>
+        <w:rPr>
+          <w:sz w:val="24"/>
+          <w:szCs w:val="24"/>
+        </w:rPr>
+        <w:t xml:space="preserve">the computation of approximate cloud cover was based on basin variables, it can be optionally computed based on HRU variables, which could be important for large model domains (control parameter </w:t>
       </w:r>
       <w:r>
         <w:rPr>
@@ -356,6 +387,27 @@
           <w:sz w:val="24"/>
           <w:szCs w:val="24"/>
         </w:rPr>
+        <w:t>snow_cloudcover_flag</w:t>
+      </w:r>
+      <w:r>
+        <w:rPr>
+          <w:sz w:val="24"/>
+          <w:szCs w:val="24"/>
+        </w:rPr>
+        <w:t>). Also, a few bug fixes</w:t>
+      </w:r>
+      <w:r>
+        <w:rPr>
+          <w:sz w:val="24"/>
+          <w:szCs w:val="24"/>
+        </w:rPr>
+        <w:t xml:space="preserve"> were made</w:t>
+      </w:r>
+      <w:r>
+        <w:rPr>
+          <w:sz w:val="24"/>
+          <w:szCs w:val="24"/>
+        </w:rPr>
         <w:t xml:space="preserve"> </w:t>
       </w:r>
       <w:r>
@@ -363,73 +415,6 @@
           <w:sz w:val="24"/>
           <w:szCs w:val="24"/>
         </w:rPr>
-        <w:t>in the Control File</w:t>
-      </w:r>
-      <w:r>
-        <w:rPr>
-          <w:sz w:val="24"/>
-          <w:szCs w:val="24"/>
-        </w:rPr>
-        <w:t>); c</w:t>
-      </w:r>
-      <w:r>
-        <w:rPr>
-          <w:sz w:val="24"/>
-          <w:szCs w:val="24"/>
-        </w:rPr>
-        <w:t>)</w:t>
-      </w:r>
-      <w:r>
-        <w:rPr>
-          <w:sz w:val="24"/>
-          <w:szCs w:val="24"/>
-        </w:rPr>
-        <w:t xml:space="preserve"> </w:t>
-      </w:r>
-      <w:r>
-        <w:rPr>
-          <w:sz w:val="24"/>
-          <w:szCs w:val="24"/>
-        </w:rPr>
-        <w:t xml:space="preserve">the computation of approximate cloud cover was based on basin variables, it can be optionally computed based on HRU variables, which could be important for large model domains (control parameter </w:t>
-      </w:r>
-      <w:proofErr w:type="spellStart"/>
-      <w:r>
-        <w:rPr>
-          <w:b/>
-          <w:bCs/>
-          <w:sz w:val="24"/>
-          <w:szCs w:val="24"/>
-        </w:rPr>
-        <w:t>snow_cloudcover_flag</w:t>
-      </w:r>
-      <w:proofErr w:type="spellEnd"/>
-      <w:r>
-        <w:rPr>
-          <w:sz w:val="24"/>
-          <w:szCs w:val="24"/>
-        </w:rPr>
-        <w:t>). Also, a few bug fixes</w:t>
-      </w:r>
-      <w:r>
-        <w:rPr>
-          <w:sz w:val="24"/>
-          <w:szCs w:val="24"/>
-        </w:rPr>
-        <w:t xml:space="preserve"> were made</w:t>
-      </w:r>
-      <w:r>
-        <w:rPr>
-          <w:sz w:val="24"/>
-          <w:szCs w:val="24"/>
-        </w:rPr>
-        <w:t xml:space="preserve"> </w:t>
-      </w:r>
-      <w:r>
-        <w:rPr>
-          <w:sz w:val="24"/>
-          <w:szCs w:val="24"/>
-        </w:rPr>
         <w:t>and the addition of a few new parameters and output variables</w:t>
       </w:r>
       <w:r>
@@ -437,7 +422,21 @@
           <w:sz w:val="24"/>
           <w:szCs w:val="24"/>
         </w:rPr>
-        <w:t>. See the RELEASE HISTORY section starting on page 16 that describes changes made for this release as well as previous releases.</w:t>
+        <w:t xml:space="preserve">. </w:t>
+      </w:r>
+      <w:r>
+        <w:rPr>
+          <w:sz w:val="24"/>
+          <w:szCs w:val="24"/>
+        </w:rPr>
+        <w:t xml:space="preserve">One bug fix affects GSFLOW model results where the model includes swale HRUs. This fix leads to incorrect WB reporting and storage in the gravity reservoir at the intersection of the PRMS HRU and MODFLOW cell intersections. </w:t>
+      </w:r>
+      <w:r>
+        <w:rPr>
+          <w:sz w:val="24"/>
+          <w:szCs w:val="24"/>
+        </w:rPr>
+        <w:t>See the RELEASE HISTORY section starting on page 16 that describes changes made for this release as well as previous releases.</w:t>
       </w:r>
     </w:p>
     <w:bookmarkEnd w:id="0"/>
@@ -546,6 +545,7 @@
           <w:sz w:val="24"/>
           <w:szCs w:val="24"/>
         </w:rPr>
+        <w:lastRenderedPageBreak/>
         <w:t xml:space="preserve">This software is a product of the U.S. Geological Survey, which is part of the U.S. Government. </w:t>
       </w:r>
     </w:p>
@@ -567,7 +567,6 @@
           <w:sz w:val="24"/>
           <w:szCs w:val="24"/>
         </w:rPr>
-        <w:lastRenderedPageBreak/>
         <w:t xml:space="preserve">This software is freely distributed. There is no fee to download and (or) use this software. </w:t>
       </w:r>
     </w:p>
@@ -2990,23 +2989,7 @@
           <w:sz w:val="24"/>
           <w:szCs w:val="24"/>
         </w:rPr>
-        <w:t xml:space="preserve">Henson, W.R., Medina, R.L., </w:t>
-      </w:r>
-      <w:proofErr w:type="spellStart"/>
-      <w:r>
-        <w:rPr>
-          <w:sz w:val="24"/>
-          <w:szCs w:val="24"/>
-        </w:rPr>
-        <w:t>Mayers</w:t>
-      </w:r>
-      <w:proofErr w:type="spellEnd"/>
-      <w:r>
-        <w:rPr>
-          <w:sz w:val="24"/>
-          <w:szCs w:val="24"/>
-        </w:rPr>
-        <w:t xml:space="preserve">, C.J., Niswonger, R.G., and Regan, R.S., 2013, CRT—Cascade routing tool to define and visualize flow paths for grid-based watershed models: U.S. Geological Survey Techniques and Methods, book 6, chap. D2, 28 p., </w:t>
+        <w:t xml:space="preserve">Henson, W.R., Medina, R.L., Mayers, C.J., Niswonger, R.G., and Regan, R.S., 2013, CRT—Cascade routing tool to define and visualize flow paths for grid-based watershed models: U.S. Geological Survey Techniques and Methods, book 6, chap. D2, 28 p., </w:t>
       </w:r>
       <w:hyperlink r:id="rId16" w:history="1">
         <w:r>
@@ -3052,23 +3035,7 @@
           <w:sz w:val="24"/>
           <w:szCs w:val="24"/>
         </w:rPr>
-        <w:t xml:space="preserve">Markstrom, S.L., Regan, R.S., Hay, L.E., Viger, R.J., Webb, R.M.T., </w:t>
-      </w:r>
-      <w:proofErr w:type="spellStart"/>
-      <w:r>
-        <w:rPr>
-          <w:sz w:val="24"/>
-          <w:szCs w:val="24"/>
-        </w:rPr>
-        <w:t>Payn</w:t>
-      </w:r>
-      <w:proofErr w:type="spellEnd"/>
-      <w:r>
-        <w:rPr>
-          <w:sz w:val="24"/>
-          <w:szCs w:val="24"/>
-        </w:rPr>
-        <w:t xml:space="preserve">, R.A., and LaFontaine, J.H., 2015, PRMS-IV, the precipitation-runoff modeling system, version 4: U.S. Geological Survey Techniques and Methods, book 6, chap. </w:t>
+        <w:t xml:space="preserve">Markstrom, S.L., Regan, R.S., Hay, L.E., Viger, R.J., Webb, R.M.T., Payn, R.A., and LaFontaine, J.H., 2015, PRMS-IV, the precipitation-runoff modeling system, version 4: U.S. Geological Survey Techniques and Methods, book 6, chap. </w:t>
       </w:r>
       <w:r>
         <w:rPr>
@@ -3159,39 +3126,7 @@
           <w:sz w:val="24"/>
           <w:szCs w:val="24"/>
         </w:rPr>
-        <w:t xml:space="preserve">Niswonger, R.G., Panday, </w:t>
-      </w:r>
-      <w:proofErr w:type="spellStart"/>
-      <w:r>
-        <w:rPr>
-          <w:sz w:val="24"/>
-          <w:szCs w:val="24"/>
-        </w:rPr>
-        <w:t>Sorab</w:t>
-      </w:r>
-      <w:proofErr w:type="spellEnd"/>
-      <w:r>
-        <w:rPr>
-          <w:sz w:val="24"/>
-          <w:szCs w:val="24"/>
-        </w:rPr>
-        <w:t xml:space="preserve">, and Ibaraki, </w:t>
-      </w:r>
-      <w:proofErr w:type="spellStart"/>
-      <w:r>
-        <w:rPr>
-          <w:sz w:val="24"/>
-          <w:szCs w:val="24"/>
-        </w:rPr>
-        <w:t>Motomu</w:t>
-      </w:r>
-      <w:proofErr w:type="spellEnd"/>
-      <w:r>
-        <w:rPr>
-          <w:sz w:val="24"/>
-          <w:szCs w:val="24"/>
-        </w:rPr>
-        <w:t xml:space="preserve">, 2011, MODFLOW-NWT, A Newton formulation for MODFLOW-2005: U.S. Geological Survey Techniques and Methods 6-A37, 44 p. File </w:t>
+        <w:t xml:space="preserve">Niswonger, R.G., Panday, Sorab, and Ibaraki, Motomu, 2011, MODFLOW-NWT, A Newton formulation for MODFLOW-2005: U.S. Geological Survey Techniques and Methods 6-A37, 44 p. File </w:t>
       </w:r>
       <w:r>
         <w:rPr>
@@ -3350,23 +3285,7 @@
           <w:sz w:val="24"/>
           <w:szCs w:val="24"/>
         </w:rPr>
-        <w:t xml:space="preserve">Regan, R.S., and LaFontaine, J.H., 2017, Documentation of the dynamic parameter, water-use, </w:t>
-      </w:r>
-      <w:proofErr w:type="gramStart"/>
-      <w:r>
-        <w:rPr>
-          <w:sz w:val="24"/>
-          <w:szCs w:val="24"/>
-        </w:rPr>
-        <w:t>stream</w:t>
-      </w:r>
-      <w:proofErr w:type="gramEnd"/>
-      <w:r>
-        <w:rPr>
-          <w:sz w:val="24"/>
-          <w:szCs w:val="24"/>
-        </w:rPr>
-        <w:t xml:space="preserve"> and lake flow routing, and two summary output modules and updates to surface-depression storage simulation and initial conditions specification options with the Precipitation-Runoff Modeling System (PRMS): U.S. Geological Survey Techniques and Methods, book 6, chap. B8, 60 p., </w:t>
+        <w:t xml:space="preserve">Regan, R.S., and LaFontaine, J.H., 2017, Documentation of the dynamic parameter, water-use, stream and lake flow routing, and two summary output modules and updates to surface-depression storage simulation and initial conditions specification options with the Precipitation-Runoff Modeling System (PRMS): U.S. Geological Survey Techniques and Methods, book 6, chap. B8, 60 p., </w:t>
       </w:r>
       <w:hyperlink r:id="rId19" w:history="1">
         <w:r>
@@ -3698,39 +3617,7 @@
           <w:sz w:val="24"/>
           <w:szCs w:val="24"/>
         </w:rPr>
-        <w:t xml:space="preserve">Bakker, Mark, </w:t>
-      </w:r>
-      <w:proofErr w:type="spellStart"/>
-      <w:r>
-        <w:rPr>
-          <w:sz w:val="24"/>
-          <w:szCs w:val="24"/>
-        </w:rPr>
-        <w:t>Schaars</w:t>
-      </w:r>
-      <w:proofErr w:type="spellEnd"/>
-      <w:r>
-        <w:rPr>
-          <w:sz w:val="24"/>
-          <w:szCs w:val="24"/>
-        </w:rPr>
-        <w:t xml:space="preserve">, Frans, Hughes, J.D., Langevin, C.D., and </w:t>
-      </w:r>
-      <w:proofErr w:type="spellStart"/>
-      <w:r>
-        <w:rPr>
-          <w:sz w:val="24"/>
-          <w:szCs w:val="24"/>
-        </w:rPr>
-        <w:t>Dausman</w:t>
-      </w:r>
-      <w:proofErr w:type="spellEnd"/>
-      <w:r>
-        <w:rPr>
-          <w:sz w:val="24"/>
-          <w:szCs w:val="24"/>
-        </w:rPr>
-        <w:t>, A.M., 2013, Documentation of the seawater intrusion (SWI2) package for MODFLOW: U.S. Geological Survey Techniques and Methods, book 6, chap. A46, 47 p.</w:t>
+        <w:t>Bakker, Mark, Schaars, Frans, Hughes, J.D., Langevin, C.D., and Dausman, A.M., 2013, Documentation of the seawater intrusion (SWI2) package for MODFLOW: U.S. Geological Survey Techniques and Methods, book 6, chap. A46, 47 p.</w:t>
       </w:r>
     </w:p>
     <w:p>
@@ -3753,21 +3640,12 @@
           <w:szCs w:val="24"/>
         </w:rPr>
       </w:pPr>
-      <w:proofErr w:type="spellStart"/>
-      <w:r>
-        <w:rPr>
-          <w:sz w:val="24"/>
-          <w:szCs w:val="24"/>
-        </w:rPr>
-        <w:t>Bedekar</w:t>
-      </w:r>
-      <w:proofErr w:type="spellEnd"/>
-      <w:r>
-        <w:rPr>
-          <w:sz w:val="24"/>
-          <w:szCs w:val="24"/>
-        </w:rPr>
-        <w:t>, Vivek, Morway, E.D., Langevin, C.D., and Tonkin, Matt, 2016, MT3D-USGS version 1: A U.S. Geological</w:t>
+      <w:r>
+        <w:rPr>
+          <w:sz w:val="24"/>
+          <w:szCs w:val="24"/>
+        </w:rPr>
+        <w:t>Bedekar, Vivek, Morway, E.D., Langevin, C.D., and Tonkin, Matt, 2016, MT3D-USGS version 1: A U.S. Geological</w:t>
       </w:r>
       <w:r>
         <w:rPr>
@@ -3911,39 +3789,7 @@
           <w:sz w:val="24"/>
           <w:szCs w:val="24"/>
         </w:rPr>
-        <w:t xml:space="preserve">Leavesley, G.H., </w:t>
-      </w:r>
-      <w:proofErr w:type="spellStart"/>
-      <w:r>
-        <w:rPr>
-          <w:sz w:val="24"/>
-          <w:szCs w:val="24"/>
-        </w:rPr>
-        <w:t>Lichty</w:t>
-      </w:r>
-      <w:proofErr w:type="spellEnd"/>
-      <w:r>
-        <w:rPr>
-          <w:sz w:val="24"/>
-          <w:szCs w:val="24"/>
-        </w:rPr>
-        <w:t xml:space="preserve">, R.W, Troutman, B.M., and </w:t>
-      </w:r>
-      <w:proofErr w:type="spellStart"/>
-      <w:r>
-        <w:rPr>
-          <w:sz w:val="24"/>
-          <w:szCs w:val="24"/>
-        </w:rPr>
-        <w:t>Saindon</w:t>
-      </w:r>
-      <w:proofErr w:type="spellEnd"/>
-      <w:r>
-        <w:rPr>
-          <w:sz w:val="24"/>
-          <w:szCs w:val="24"/>
-        </w:rPr>
-        <w:t>, L.G., 1983, Precipitation-runoff modeling system--User's manual: U.S. Geological Survey Water-Resources Investigations Report 83-4238, 207 p.</w:t>
+        <w:t>Leavesley, G.H., Lichty, R.W, Troutman, B.M., and Saindon, L.G., 1983, Precipitation-runoff modeling system--User's manual: U.S. Geological Survey Water-Resources Investigations Report 83-4238, 207 p.</w:t>
       </w:r>
       <w:r>
         <w:rPr>
@@ -4376,24 +4222,7 @@
           <w:szCs w:val="24"/>
         </w:rPr>
         <w:tab/>
-      </w:r>
-      <w:proofErr w:type="spellStart"/>
-      <w:r>
-        <w:rPr>
-          <w:rFonts w:ascii="Calibri" w:hAnsi="Calibri"/>
-          <w:sz w:val="24"/>
-          <w:szCs w:val="24"/>
-        </w:rPr>
-        <w:t>Basin</w:t>
-      </w:r>
-      <w:proofErr w:type="spellEnd"/>
-      <w:r>
-        <w:rPr>
-          <w:rFonts w:ascii="Calibri" w:hAnsi="Calibri"/>
-          <w:sz w:val="24"/>
-          <w:szCs w:val="24"/>
-        </w:rPr>
-        <w:t xml:space="preserve"> Module</w:t>
+        <w:t>Basin Module</w:t>
       </w:r>
     </w:p>
     <w:p>
@@ -4490,7 +4319,6 @@
           <w:szCs w:val="24"/>
         </w:rPr>
       </w:pPr>
-      <w:proofErr w:type="spellStart"/>
       <w:r>
         <w:rPr>
           <w:rFonts w:ascii="Courier New" w:hAnsi="Courier New" w:cs="Courier New"/>
@@ -4499,7 +4327,6 @@
         </w:rPr>
         <w:t>obs</w:t>
       </w:r>
-      <w:proofErr w:type="spellEnd"/>
       <w:r>
         <w:rPr>
           <w:rFonts w:ascii="Calibri" w:hAnsi="Calibri"/>
@@ -6095,24 +5922,7 @@
           <w:szCs w:val="24"/>
         </w:rPr>
         <w:tab/>
-      </w:r>
-      <w:proofErr w:type="spellStart"/>
-      <w:r>
-        <w:rPr>
-          <w:rFonts w:ascii="Calibri" w:hAnsi="Calibri"/>
-          <w:sz w:val="24"/>
-          <w:szCs w:val="24"/>
-        </w:rPr>
-        <w:t>Subbasin</w:t>
-      </w:r>
-      <w:proofErr w:type="spellEnd"/>
-      <w:r>
-        <w:rPr>
-          <w:rFonts w:ascii="Calibri" w:hAnsi="Calibri"/>
-          <w:sz w:val="24"/>
-          <w:szCs w:val="24"/>
-        </w:rPr>
-        <w:t xml:space="preserve"> Module</w:t>
+        <w:t>Subbasin Module</w:t>
       </w:r>
     </w:p>
     <w:p>
@@ -10492,7 +10302,6 @@
         </w:rPr>
         <w:t xml:space="preserve">, or double dimensions: </w:t>
       </w:r>
-      <w:proofErr w:type="spellStart"/>
       <w:r>
         <w:rPr>
           <w:rFonts w:ascii="Calibri" w:eastAsia="Calibri" w:hAnsi="Calibri" w:cs="Calibri"/>
@@ -10519,7 +10328,6 @@
         </w:rPr>
         <w:t>nmonths</w:t>
       </w:r>
-      <w:proofErr w:type="spellEnd"/>
       <w:r>
         <w:rPr>
           <w:rFonts w:ascii="Calibri" w:eastAsia="Calibri" w:hAnsi="Calibri" w:cs="Calibri"/>
@@ -11715,23 +11523,7 @@
           <w:sz w:val="24"/>
           <w:szCs w:val="24"/>
         </w:rPr>
-        <w:t xml:space="preserve">Options that cannot change for a restart simulation </w:t>
-      </w:r>
-      <w:proofErr w:type="gramStart"/>
-      <w:r>
-        <w:rPr>
-          <w:sz w:val="24"/>
-          <w:szCs w:val="24"/>
-        </w:rPr>
-        <w:t>include:</w:t>
-      </w:r>
-      <w:proofErr w:type="gramEnd"/>
-      <w:r>
-        <w:rPr>
-          <w:sz w:val="24"/>
-          <w:szCs w:val="24"/>
-        </w:rPr>
-        <w:t xml:space="preserve"> a) </w:t>
+        <w:t xml:space="preserve">Options that cannot change for a restart simulation include: a) </w:t>
       </w:r>
       <w:r>
         <w:rPr>
@@ -12124,25 +11916,7 @@
           <w:sz w:val="24"/>
           <w:szCs w:val="24"/>
         </w:rPr>
-        <w:t xml:space="preserve"> </w:t>
-      </w:r>
-      <w:proofErr w:type="gramStart"/>
-      <w:r>
-        <w:rPr>
-          <w:rFonts w:ascii="Calibri" w:eastAsia="Calibri" w:hAnsi="Calibri" w:cs="Calibri"/>
-          <w:sz w:val="24"/>
-          <w:szCs w:val="24"/>
-        </w:rPr>
-        <w:t>are</w:t>
-      </w:r>
-      <w:proofErr w:type="gramEnd"/>
-      <w:r>
-        <w:rPr>
-          <w:rFonts w:ascii="Calibri" w:eastAsia="Calibri" w:hAnsi="Calibri" w:cs="Calibri"/>
-          <w:sz w:val="24"/>
-          <w:szCs w:val="24"/>
-        </w:rPr>
-        <w:t>:</w:t>
+        <w:t xml:space="preserve"> are:</w:t>
       </w:r>
     </w:p>
     <w:p>
@@ -12366,7 +12140,6 @@
         </w:rPr>
         <w:t xml:space="preserve">, </w:t>
       </w:r>
-      <w:proofErr w:type="spellStart"/>
       <w:r>
         <w:rPr>
           <w:rFonts w:ascii="Courier New" w:eastAsia="Times New Roman" w:hAnsi="Courier New" w:cs="Courier New"/>
@@ -12376,7 +12149,6 @@
         </w:rPr>
         <w:t>prms</w:t>
       </w:r>
-      <w:proofErr w:type="spellEnd"/>
       <w:r>
         <w:rPr>
           <w:rFonts w:eastAsia="Times New Roman" w:cstheme="minorHAnsi"/>
@@ -12951,7 +12723,6 @@
         </w:rPr>
         <w:t xml:space="preserve"> computes and writes the file </w:t>
       </w:r>
-      <w:proofErr w:type="spellStart"/>
       <w:r>
         <w:rPr>
           <w:rFonts w:eastAsia="Times New Roman" w:cstheme="minorHAnsi"/>
@@ -12965,7 +12736,6 @@
         </w:rPr>
         <w:t>frost_date.param</w:t>
       </w:r>
-      <w:proofErr w:type="spellEnd"/>
       <w:r>
         <w:rPr>
           <w:rFonts w:eastAsia="Times New Roman" w:cstheme="minorHAnsi"/>
@@ -14127,9 +13897,29 @@
           <w:bdr w:val="none" w:sz="0" w:space="0" w:color="auto" w:frame="1"/>
           <w:shd w:val="clear" w:color="auto" w:fill="FFFFFF"/>
         </w:rPr>
-        <w:t>.</w:t>
-      </w:r>
-      <w:proofErr w:type="spellStart"/>
+        <w:t>.par_name</w:t>
+      </w:r>
+      <w:r>
+        <w:rPr>
+          <w:rFonts w:eastAsia="Times New Roman" w:cstheme="minorHAnsi"/>
+          <w:color w:val="000000"/>
+          <w:sz w:val="24"/>
+          <w:szCs w:val="24"/>
+          <w:bdr w:val="none" w:sz="0" w:space="0" w:color="auto" w:frame="1"/>
+          <w:shd w:val="clear" w:color="auto" w:fill="FFFFFF"/>
+        </w:rPr>
+        <w:t>),</w:t>
+      </w:r>
+      <w:r>
+        <w:rPr>
+          <w:color w:val="000000"/>
+          <w:sz w:val="24"/>
+          <w:szCs w:val="24"/>
+          <w:bdr w:val="none" w:sz="0" w:space="0" w:color="auto" w:frame="1"/>
+          <w:shd w:val="clear" w:color="auto" w:fill="FFFFFF"/>
+        </w:rPr>
+        <w:t xml:space="preserve"> and a file of variable definitions (control file name plus suffix </w:t>
+      </w:r>
       <w:r>
         <w:rPr>
           <w:i/>
@@ -14139,9 +13929,18 @@
           <w:bdr w:val="none" w:sz="0" w:space="0" w:color="auto" w:frame="1"/>
           <w:shd w:val="clear" w:color="auto" w:fill="FFFFFF"/>
         </w:rPr>
-        <w:t>par_name</w:t>
-      </w:r>
-      <w:proofErr w:type="spellEnd"/>
+        <w:t>.var_name</w:t>
+      </w:r>
+      <w:r>
+        <w:rPr>
+          <w:color w:val="000000"/>
+          <w:sz w:val="24"/>
+          <w:szCs w:val="24"/>
+          <w:bdr w:val="none" w:sz="0" w:space="0" w:color="auto" w:frame="1"/>
+          <w:shd w:val="clear" w:color="auto" w:fill="FFFFFF"/>
+        </w:rPr>
+        <w:t>). Each module</w:t>
+      </w:r>
       <w:r>
         <w:rPr>
           <w:rFonts w:eastAsia="Times New Roman" w:cstheme="minorHAnsi"/>
@@ -14151,7 +13950,7 @@
           <w:bdr w:val="none" w:sz="0" w:space="0" w:color="auto" w:frame="1"/>
           <w:shd w:val="clear" w:color="auto" w:fill="FFFFFF"/>
         </w:rPr>
-        <w:t>),</w:t>
+        <w:t xml:space="preserve"> available in PRMS (i.e., all modules in the functionality list above)</w:t>
       </w:r>
       <w:r>
         <w:rPr>
@@ -14161,41 +13960,49 @@
           <w:bdr w:val="none" w:sz="0" w:space="0" w:color="auto" w:frame="1"/>
           <w:shd w:val="clear" w:color="auto" w:fill="FFFFFF"/>
         </w:rPr>
-        <w:t xml:space="preserve"> and a file of variable definitions (control file name plus suffix </w:t>
-      </w:r>
-      <w:r>
-        <w:rPr>
-          <w:i/>
+        <w:t xml:space="preserve"> is executed through the declare procedure. No hydrologic processes are computed. The command line option -print must be specified. When the command line option -print is specified for any </w:t>
+      </w:r>
+      <w:r>
+        <w:rPr>
+          <w:b/>
           <w:color w:val="000000"/>
           <w:sz w:val="24"/>
           <w:szCs w:val="24"/>
           <w:bdr w:val="none" w:sz="0" w:space="0" w:color="auto" w:frame="1"/>
           <w:shd w:val="clear" w:color="auto" w:fill="FFFFFF"/>
         </w:rPr>
-        <w:t>.</w:t>
-      </w:r>
-      <w:proofErr w:type="spellStart"/>
-      <w:r>
-        <w:rPr>
-          <w:i/>
+        <w:t>model_mode</w:t>
+      </w:r>
+      <w:r>
+        <w:rPr>
           <w:color w:val="000000"/>
           <w:sz w:val="24"/>
           <w:szCs w:val="24"/>
           <w:bdr w:val="none" w:sz="0" w:space="0" w:color="auto" w:frame="1"/>
           <w:shd w:val="clear" w:color="auto" w:fill="FFFFFF"/>
         </w:rPr>
-        <w:t>var_name</w:t>
-      </w:r>
-      <w:proofErr w:type="spellEnd"/>
-      <w:r>
-        <w:rPr>
+        <w:t xml:space="preserve"> other than </w:t>
+      </w:r>
+      <w:r>
+        <w:rPr>
+          <w:rFonts w:ascii="Courier New" w:hAnsi="Courier New"/>
           <w:color w:val="000000"/>
           <w:sz w:val="24"/>
           <w:szCs w:val="24"/>
           <w:bdr w:val="none" w:sz="0" w:space="0" w:color="auto" w:frame="1"/>
           <w:shd w:val="clear" w:color="auto" w:fill="FFFFFF"/>
         </w:rPr>
-        <w:t>). Each module</w:t>
+        <w:t>DOCUMENTATION</w:t>
+      </w:r>
+      <w:r>
+        <w:rPr>
+          <w:color w:val="000000"/>
+          <w:sz w:val="24"/>
+          <w:szCs w:val="24"/>
+          <w:bdr w:val="none" w:sz="0" w:space="0" w:color="auto" w:frame="1"/>
+          <w:shd w:val="clear" w:color="auto" w:fill="FFFFFF"/>
+        </w:rPr>
+        <w:t xml:space="preserve"> these files include parameters and variables for the active modules as specified by values in the Control File.</w:t>
       </w:r>
       <w:r>
         <w:rPr>
@@ -14206,82 +14013,7 @@
           <w:bdr w:val="none" w:sz="0" w:space="0" w:color="auto" w:frame="1"/>
           <w:shd w:val="clear" w:color="auto" w:fill="FFFFFF"/>
         </w:rPr>
-        <w:t xml:space="preserve"> available in PRMS (i.e., all modules in the functionality list above)</w:t>
-      </w:r>
-      <w:r>
-        <w:rPr>
-          <w:color w:val="000000"/>
-          <w:sz w:val="24"/>
-          <w:szCs w:val="24"/>
-          <w:bdr w:val="none" w:sz="0" w:space="0" w:color="auto" w:frame="1"/>
-          <w:shd w:val="clear" w:color="auto" w:fill="FFFFFF"/>
-        </w:rPr>
-        <w:t xml:space="preserve"> is executed through the declare procedure. No hydrologic processes are computed. The command line option -print must be specified. When the command line option -print is specified for any </w:t>
-      </w:r>
-      <w:r>
-        <w:rPr>
-          <w:b/>
-          <w:color w:val="000000"/>
-          <w:sz w:val="24"/>
-          <w:szCs w:val="24"/>
-          <w:bdr w:val="none" w:sz="0" w:space="0" w:color="auto" w:frame="1"/>
-          <w:shd w:val="clear" w:color="auto" w:fill="FFFFFF"/>
-        </w:rPr>
-        <w:t>model_mode</w:t>
-      </w:r>
-      <w:r>
-        <w:rPr>
-          <w:color w:val="000000"/>
-          <w:sz w:val="24"/>
-          <w:szCs w:val="24"/>
-          <w:bdr w:val="none" w:sz="0" w:space="0" w:color="auto" w:frame="1"/>
-          <w:shd w:val="clear" w:color="auto" w:fill="FFFFFF"/>
-        </w:rPr>
-        <w:t xml:space="preserve"> other than </w:t>
-      </w:r>
-      <w:r>
-        <w:rPr>
-          <w:rFonts w:ascii="Courier New" w:hAnsi="Courier New"/>
-          <w:color w:val="000000"/>
-          <w:sz w:val="24"/>
-          <w:szCs w:val="24"/>
-          <w:bdr w:val="none" w:sz="0" w:space="0" w:color="auto" w:frame="1"/>
-          <w:shd w:val="clear" w:color="auto" w:fill="FFFFFF"/>
-        </w:rPr>
-        <w:t>DOCUMENTATION</w:t>
-      </w:r>
-      <w:r>
-        <w:rPr>
-          <w:color w:val="000000"/>
-          <w:sz w:val="24"/>
-          <w:szCs w:val="24"/>
-          <w:bdr w:val="none" w:sz="0" w:space="0" w:color="auto" w:frame="1"/>
-          <w:shd w:val="clear" w:color="auto" w:fill="FFFFFF"/>
-        </w:rPr>
-        <w:t xml:space="preserve"> these files include parameters and variables for the active modules as specified by values in the Control File.</w:t>
-      </w:r>
-      <w:r>
-        <w:rPr>
-          <w:rFonts w:eastAsia="Times New Roman" w:cstheme="minorHAnsi"/>
-          <w:color w:val="000000"/>
-          <w:sz w:val="24"/>
-          <w:szCs w:val="24"/>
-          <w:bdr w:val="none" w:sz="0" w:space="0" w:color="auto" w:frame="1"/>
-          <w:shd w:val="clear" w:color="auto" w:fill="FFFFFF"/>
-        </w:rPr>
-        <w:t xml:space="preserve"> </w:t>
-      </w:r>
-      <w:proofErr w:type="spellStart"/>
-      <w:r>
-        <w:rPr>
-          <w:rFonts w:eastAsia="Times New Roman" w:cstheme="minorHAnsi"/>
-          <w:color w:val="000000"/>
-          <w:sz w:val="24"/>
-          <w:szCs w:val="24"/>
-          <w:bdr w:val="none" w:sz="0" w:space="0" w:color="auto" w:frame="1"/>
-          <w:shd w:val="clear" w:color="auto" w:fill="FFFFFF"/>
-        </w:rPr>
-        <w:t>These</w:t>
+        <w:t xml:space="preserve"> These</w:t>
       </w:r>
       <w:r>
         <w:rPr>
@@ -14296,7 +14028,6 @@
         </w:rPr>
         <w:t>_name</w:t>
       </w:r>
-      <w:proofErr w:type="spellEnd"/>
       <w:r>
         <w:rPr>
           <w:rFonts w:eastAsia="Times New Roman" w:cstheme="minorHAnsi"/>
@@ -14858,6 +14589,169 @@
           <w:szCs w:val="24"/>
         </w:rPr>
         <w:t>BUG FIXES</w:t>
+      </w:r>
+    </w:p>
+    <w:p>
+      <w:pPr>
+        <w:spacing w:after="0" w:line="240" w:lineRule="auto"/>
+        <w:ind w:firstLine="720"/>
+        <w:rPr>
+          <w:rFonts w:ascii="Courier New" w:eastAsia="Courier New" w:hAnsi="Courier New" w:cs="Courier New"/>
+        </w:rPr>
+      </w:pPr>
+      <w:r>
+        <w:rPr>
+          <w:rFonts w:ascii="Courier New" w:eastAsia="Courier New" w:hAnsi="Courier New" w:cs="Courier New"/>
+        </w:rPr>
+        <w:t>soilzone</w:t>
+      </w:r>
+    </w:p>
+    <w:p>
+      <w:pPr>
+        <w:pStyle w:val="ListParagraph"/>
+        <w:numPr>
+          <w:ilvl w:val="0"/>
+          <w:numId w:val="17"/>
+        </w:numPr>
+        <w:spacing w:after="0" w:line="240" w:lineRule="auto"/>
+        <w:rPr>
+          <w:rFonts w:ascii="Courier New" w:eastAsia="Courier New" w:hAnsi="Courier New" w:cs="Courier New"/>
+        </w:rPr>
+      </w:pPr>
+      <w:r>
+        <w:rPr>
+          <w:sz w:val="24"/>
+          <w:szCs w:val="24"/>
+        </w:rPr>
+        <w:t>There was i</w:t>
+      </w:r>
+      <w:r>
+        <w:rPr>
+          <w:sz w:val="24"/>
+          <w:szCs w:val="24"/>
+        </w:rPr>
+        <w:t xml:space="preserve">ncorrect </w:t>
+      </w:r>
+      <w:r>
+        <w:rPr>
+          <w:sz w:val="24"/>
+          <w:szCs w:val="24"/>
+        </w:rPr>
+        <w:t>water balance</w:t>
+      </w:r>
+      <w:r>
+        <w:rPr>
+          <w:sz w:val="24"/>
+          <w:szCs w:val="24"/>
+        </w:rPr>
+        <w:t xml:space="preserve"> reporting and storage in the gravity reservoir at the intersection of the PRMS HRU and MODFLOW cell intersections</w:t>
+      </w:r>
+      <w:r>
+        <w:rPr>
+          <w:sz w:val="24"/>
+          <w:szCs w:val="24"/>
+        </w:rPr>
+        <w:t xml:space="preserve"> </w:t>
+      </w:r>
+      <w:r>
+        <w:rPr>
+          <w:sz w:val="24"/>
+          <w:szCs w:val="24"/>
+        </w:rPr>
+        <w:t>for</w:t>
+      </w:r>
+      <w:r>
+        <w:rPr>
+          <w:sz w:val="24"/>
+          <w:szCs w:val="24"/>
+        </w:rPr>
+        <w:t xml:space="preserve"> GSFLOW model results </w:t>
+      </w:r>
+      <w:r>
+        <w:rPr>
+          <w:sz w:val="24"/>
+          <w:szCs w:val="24"/>
+        </w:rPr>
+        <w:t>for models that</w:t>
+      </w:r>
+      <w:r>
+        <w:rPr>
+          <w:sz w:val="24"/>
+          <w:szCs w:val="24"/>
+        </w:rPr>
+        <w:t xml:space="preserve"> include swale HRUs</w:t>
+      </w:r>
+      <w:r>
+        <w:rPr>
+          <w:sz w:val="24"/>
+          <w:szCs w:val="24"/>
+        </w:rPr>
+        <w:t xml:space="preserve"> that had water content greater than the value of </w:t>
+      </w:r>
+      <w:r>
+        <w:rPr>
+          <w:b/>
+          <w:bCs/>
+          <w:sz w:val="24"/>
+          <w:szCs w:val="24"/>
+        </w:rPr>
+        <w:t>sat_threshold</w:t>
+      </w:r>
+      <w:r>
+        <w:rPr>
+          <w:sz w:val="24"/>
+          <w:szCs w:val="24"/>
+        </w:rPr>
+        <w:t>.</w:t>
+      </w:r>
+      <w:r>
+        <w:rPr>
+          <w:sz w:val="24"/>
+          <w:szCs w:val="24"/>
+        </w:rPr>
+        <w:t xml:space="preserve"> This was due to the actual evapotranspiration was not subtracted from </w:t>
+      </w:r>
+      <w:r>
+        <w:rPr>
+          <w:sz w:val="24"/>
+          <w:szCs w:val="24"/>
+        </w:rPr>
+        <w:t>the gravity reservoir</w:t>
+      </w:r>
+      <w:r>
+        <w:rPr>
+          <w:sz w:val="24"/>
+          <w:szCs w:val="24"/>
+        </w:rPr>
+        <w:t xml:space="preserve"> storage.</w:t>
+      </w:r>
+      <w:r>
+        <w:rPr>
+          <w:sz w:val="24"/>
+          <w:szCs w:val="24"/>
+        </w:rPr>
+        <w:t xml:space="preserve"> </w:t>
+      </w:r>
+      <w:r>
+        <w:rPr>
+          <w:sz w:val="24"/>
+          <w:szCs w:val="24"/>
+        </w:rPr>
+        <w:t xml:space="preserve">The overall simulation solution is not affected, but the reporting in the water-budget file are incorrect for storage in the gravity reservoir, ET from the capillary reservoir and from swale HRUs. </w:t>
+      </w:r>
+      <w:r>
+        <w:rPr>
+          <w:sz w:val="24"/>
+          <w:szCs w:val="24"/>
+        </w:rPr>
+        <w:t>This fix leads</w:t>
+      </w:r>
+      <w:r>
+        <w:rPr>
+          <w:sz w:val="24"/>
+          <w:szCs w:val="24"/>
+        </w:rPr>
+        <w:t xml:space="preserve"> affects GSFLOW mode simulations and not PRMS-only or MODFLOW-only simulations.</w:t>
       </w:r>
     </w:p>
     <w:p>
@@ -14894,7 +14788,6 @@
         </w:rPr>
         <w:t xml:space="preserve">Parameter </w:t>
       </w:r>
-      <w:proofErr w:type="spellStart"/>
       <w:r>
         <w:rPr>
           <w:rFonts w:eastAsia="Courier New" w:cstheme="minorHAnsi"/>
@@ -14903,7 +14796,6 @@
         </w:rPr>
         <w:t>max_psta</w:t>
       </w:r>
-      <w:proofErr w:type="spellEnd"/>
       <w:r>
         <w:rPr>
           <w:rFonts w:eastAsia="Courier New" w:cstheme="minorHAnsi"/>
@@ -14957,7 +14849,6 @@
         </w:rPr>
         <w:t xml:space="preserve">Parameter </w:t>
       </w:r>
-      <w:proofErr w:type="spellStart"/>
       <w:r>
         <w:rPr>
           <w:rFonts w:eastAsia="Courier New" w:cstheme="minorHAnsi"/>
@@ -14966,7 +14857,6 @@
         </w:rPr>
         <w:t>max_tsta</w:t>
       </w:r>
-      <w:proofErr w:type="spellEnd"/>
       <w:r>
         <w:rPr>
           <w:rFonts w:eastAsia="Courier New" w:cstheme="minorHAnsi"/>
@@ -15017,7 +14907,6 @@
           <w:szCs w:val="24"/>
         </w:rPr>
       </w:pPr>
-      <w:proofErr w:type="spellStart"/>
       <w:r>
         <w:rPr>
           <w:rFonts w:ascii="Calibri" w:eastAsia="Calibri" w:hAnsi="Calibri" w:cs="Calibri"/>
@@ -15026,14 +14915,12 @@
         </w:rPr>
         <w:t>gain_inches</w:t>
       </w:r>
-      <w:proofErr w:type="spellEnd"/>
       <w:r>
         <w:rPr>
           <w:rFonts w:ascii="Calibri" w:eastAsia="Calibri" w:hAnsi="Calibri" w:cs="Calibri"/>
         </w:rPr>
         <w:t xml:space="preserve"> is now set to the unit water depth in the canopy instead of based on how the water is applied. </w:t>
       </w:r>
-      <w:proofErr w:type="spellStart"/>
       <w:r>
         <w:rPr>
           <w:rFonts w:ascii="Calibri" w:eastAsia="Calibri" w:hAnsi="Calibri" w:cs="Calibri"/>
@@ -15042,7 +14929,6 @@
         </w:rPr>
         <w:t>gain_inches_hru</w:t>
       </w:r>
-      <w:proofErr w:type="spellEnd"/>
       <w:r>
         <w:rPr>
           <w:rFonts w:ascii="Calibri" w:eastAsia="Calibri" w:hAnsi="Calibri" w:cs="Calibri"/>
@@ -15066,23 +14952,13 @@
           <w:szCs w:val="24"/>
         </w:rPr>
       </w:pPr>
-      <w:proofErr w:type="spellStart"/>
       <w:r>
         <w:rPr>
           <w:rFonts w:ascii="Calibri" w:eastAsia="Calibri" w:hAnsi="Calibri" w:cs="Calibri"/>
           <w:i/>
           <w:iCs/>
         </w:rPr>
-        <w:t>basin_changeover</w:t>
-      </w:r>
-      <w:proofErr w:type="spellEnd"/>
-      <w:r>
-        <w:rPr>
-          <w:rFonts w:ascii="Calibri" w:eastAsia="Calibri" w:hAnsi="Calibri" w:cs="Calibri"/>
-          <w:i/>
-          <w:iCs/>
-        </w:rPr>
-        <w:t xml:space="preserve"> </w:t>
+        <w:t xml:space="preserve">basin_changeover </w:t>
       </w:r>
       <w:r>
         <w:rPr>
@@ -15180,6 +15056,7 @@
           <w:b/>
           <w:bCs/>
         </w:rPr>
+        <w:lastRenderedPageBreak/>
         <w:t>gw_up_id</w:t>
       </w:r>
       <w:r>
@@ -15354,86 +15231,72 @@
           <w:i/>
           <w:iCs/>
         </w:rPr>
-        <w:t xml:space="preserve"> </w:t>
-      </w:r>
-      <w:proofErr w:type="spellStart"/>
+        <w:t xml:space="preserve"> use_sroff_transfer</w:t>
+      </w:r>
+      <w:r>
+        <w:rPr>
+          <w:rFonts w:ascii="Calibri" w:eastAsia="Calibri" w:hAnsi="Calibri" w:cs="Calibri"/>
+        </w:rPr>
+        <w:t xml:space="preserve"> flag was used to determine if </w:t>
+      </w:r>
       <w:r>
         <w:rPr>
           <w:rFonts w:ascii="Calibri" w:eastAsia="Calibri" w:hAnsi="Calibri" w:cs="Calibri"/>
           <w:i/>
           <w:iCs/>
         </w:rPr>
-        <w:t>use_sroff_transfer</w:t>
-      </w:r>
-      <w:proofErr w:type="spellEnd"/>
-      <w:r>
-        <w:rPr>
-          <w:rFonts w:ascii="Calibri" w:eastAsia="Calibri" w:hAnsi="Calibri" w:cs="Calibri"/>
-        </w:rPr>
-        <w:t xml:space="preserve"> flag was used to determine if </w:t>
-      </w:r>
-      <w:proofErr w:type="spellStart"/>
+        <w:t>net_apply</w:t>
+      </w:r>
+      <w:r>
+        <w:rPr>
+          <w:rFonts w:ascii="Calibri" w:eastAsia="Calibri" w:hAnsi="Calibri" w:cs="Calibri"/>
+        </w:rPr>
+        <w:t xml:space="preserve"> from </w:t>
+      </w:r>
+      <w:r>
+        <w:rPr>
+          <w:rFonts w:ascii="Courier New" w:eastAsia="Calibri" w:hAnsi="Courier New" w:cs="Courier New"/>
+        </w:rPr>
+        <w:t>intcp</w:t>
+      </w:r>
+      <w:r>
+        <w:rPr>
+          <w:rFonts w:ascii="Calibri" w:eastAsia="Calibri" w:hAnsi="Calibri" w:cs="Calibri"/>
+        </w:rPr>
+        <w:t xml:space="preserve"> was set to 1 when the canopy application is read from </w:t>
+      </w:r>
+      <w:r>
+        <w:rPr>
+          <w:rFonts w:ascii="Courier New" w:eastAsia="Calibri" w:hAnsi="Courier New" w:cs="Courier New"/>
+        </w:rPr>
+        <w:t>water_use_read</w:t>
+      </w:r>
+      <w:r>
+        <w:rPr>
+          <w:rFonts w:ascii="Calibri" w:eastAsia="Calibri" w:hAnsi="Calibri" w:cs="Calibri"/>
+        </w:rPr>
+        <w:t xml:space="preserve">, which was set whenever </w:t>
+      </w:r>
+      <w:r>
+        <w:rPr>
+          <w:rFonts w:ascii="Courier New" w:eastAsia="Calibri" w:hAnsi="Courier New" w:cs="Courier New"/>
+        </w:rPr>
+        <w:t>water_use_read</w:t>
+      </w:r>
+      <w:r>
+        <w:rPr>
+          <w:rFonts w:ascii="Calibri" w:eastAsia="Calibri" w:hAnsi="Calibri" w:cs="Calibri"/>
+        </w:rPr>
+        <w:t xml:space="preserve"> is active. However, the </w:t>
+      </w:r>
       <w:r>
         <w:rPr>
           <w:rFonts w:ascii="Calibri" w:eastAsia="Calibri" w:hAnsi="Calibri" w:cs="Calibri"/>
           <w:i/>
           <w:iCs/>
         </w:rPr>
-        <w:t>net_apply</w:t>
-      </w:r>
-      <w:proofErr w:type="spellEnd"/>
-      <w:r>
-        <w:rPr>
-          <w:rFonts w:ascii="Calibri" w:eastAsia="Calibri" w:hAnsi="Calibri" w:cs="Calibri"/>
-        </w:rPr>
-        <w:t xml:space="preserve"> from </w:t>
-      </w:r>
-      <w:r>
-        <w:rPr>
-          <w:rFonts w:ascii="Courier New" w:eastAsia="Calibri" w:hAnsi="Courier New" w:cs="Courier New"/>
-        </w:rPr>
-        <w:t>intcp</w:t>
-      </w:r>
-      <w:r>
-        <w:rPr>
-          <w:rFonts w:ascii="Calibri" w:eastAsia="Calibri" w:hAnsi="Calibri" w:cs="Calibri"/>
-        </w:rPr>
-        <w:t xml:space="preserve"> was set to 1 when the canopy application is read from </w:t>
-      </w:r>
-      <w:r>
-        <w:rPr>
-          <w:rFonts w:ascii="Courier New" w:eastAsia="Calibri" w:hAnsi="Courier New" w:cs="Courier New"/>
-        </w:rPr>
-        <w:t>water_use_read</w:t>
-      </w:r>
-      <w:r>
-        <w:rPr>
-          <w:rFonts w:ascii="Calibri" w:eastAsia="Calibri" w:hAnsi="Calibri" w:cs="Calibri"/>
-        </w:rPr>
-        <w:t xml:space="preserve">, which was set whenever </w:t>
-      </w:r>
-      <w:r>
-        <w:rPr>
-          <w:rFonts w:ascii="Courier New" w:eastAsia="Calibri" w:hAnsi="Courier New" w:cs="Courier New"/>
-        </w:rPr>
-        <w:t>water_use_read</w:t>
-      </w:r>
-      <w:r>
-        <w:rPr>
-          <w:rFonts w:ascii="Calibri" w:eastAsia="Calibri" w:hAnsi="Calibri" w:cs="Calibri"/>
-        </w:rPr>
-        <w:t xml:space="preserve"> is active. However, the </w:t>
-      </w:r>
-      <w:proofErr w:type="spellStart"/>
-      <w:r>
-        <w:rPr>
-          <w:rFonts w:ascii="Calibri" w:eastAsia="Calibri" w:hAnsi="Calibri" w:cs="Calibri"/>
-          <w:i/>
-          <w:iCs/>
-        </w:rPr>
         <w:t>use_intcp_transfer</w:t>
       </w:r>
-      <w:proofErr w:type="spellEnd"/>
       <w:r>
         <w:rPr>
           <w:rFonts w:ascii="Calibri" w:eastAsia="Calibri" w:hAnsi="Calibri" w:cs="Calibri"/>
@@ -15519,7 +15382,6 @@
           <w:rFonts w:ascii="Calibri" w:eastAsia="Calibri" w:hAnsi="Calibri" w:cs="Calibri"/>
           <w:b/>
         </w:rPr>
-        <w:lastRenderedPageBreak/>
         <w:t>humidity_cbh_flag</w:t>
       </w:r>
       <w:r>
@@ -15768,7 +15630,6 @@
         </w:rPr>
         <w:t xml:space="preserve">Computation of </w:t>
       </w:r>
-      <w:proofErr w:type="spellStart"/>
       <w:r>
         <w:rPr>
           <w:rFonts w:ascii="Calibri" w:eastAsia="Calibri" w:hAnsi="Calibri" w:cs="Calibri"/>
@@ -15780,7 +15641,6 @@
         </w:rPr>
         <w:t>seg_tave_lat</w:t>
       </w:r>
-      <w:proofErr w:type="spellEnd"/>
       <w:r>
         <w:rPr>
           <w:rFonts w:ascii="Calibri" w:eastAsia="Calibri" w:hAnsi="Calibri" w:cs="Calibri"/>
@@ -15898,7 +15758,6 @@
       <w:r>
         <w:t xml:space="preserve"> was based on basin variables, it can be optionally computed based on HRU variables, which could be important for large model domains, when control parameter </w:t>
       </w:r>
-      <w:proofErr w:type="spellStart"/>
       <w:r>
         <w:rPr>
           <w:b/>
@@ -15906,7 +15765,6 @@
         </w:rPr>
         <w:t>snow_cloudcover_flag</w:t>
       </w:r>
-      <w:proofErr w:type="spellEnd"/>
       <w:r>
         <w:rPr>
           <w:rFonts w:ascii="Calibri" w:eastAsia="Calibri" w:hAnsi="Calibri" w:cs="Calibri"/>
@@ -15952,14 +15810,12 @@
         </w:rPr>
         <w:t xml:space="preserve">     </w:t>
       </w:r>
-      <w:proofErr w:type="spellStart"/>
       <w:r>
         <w:rPr>
           <w:rFonts w:ascii="Calibri" w:eastAsia="Calibri" w:hAnsi="Calibri" w:cs="Calibri"/>
         </w:rPr>
         <w:t>orad</w:t>
       </w:r>
-      <w:proofErr w:type="spellEnd"/>
       <w:r>
         <w:rPr>
           <w:rFonts w:ascii="Calibri" w:eastAsia="Calibri" w:hAnsi="Calibri" w:cs="Calibri"/>
@@ -16045,42 +15901,7 @@
         <w:rPr>
           <w:rFonts w:ascii="Calibri" w:eastAsia="Calibri" w:hAnsi="Calibri" w:cs="Calibri"/>
         </w:rPr>
-        <w:t xml:space="preserve"> = </w:t>
-      </w:r>
-      <w:proofErr w:type="spellStart"/>
-      <w:r>
-        <w:rPr>
-          <w:rFonts w:ascii="Calibri" w:eastAsia="Calibri" w:hAnsi="Calibri" w:cs="Calibri"/>
-        </w:rPr>
-        <w:t>orad</w:t>
-      </w:r>
-      <w:proofErr w:type="spellEnd"/>
-      <w:r>
-        <w:rPr>
-          <w:rFonts w:ascii="Calibri" w:eastAsia="Calibri" w:hAnsi="Calibri" w:cs="Calibri"/>
-        </w:rPr>
-        <w:t>/</w:t>
-      </w:r>
-      <w:proofErr w:type="spellStart"/>
-      <w:r>
-        <w:rPr>
-          <w:rFonts w:ascii="Calibri" w:eastAsia="Calibri" w:hAnsi="Calibri" w:cs="Calibri"/>
-        </w:rPr>
-        <w:t>Soltab_horad_potsw</w:t>
-      </w:r>
-      <w:proofErr w:type="spellEnd"/>
-      <w:r>
-        <w:rPr>
-          <w:rFonts w:ascii="Calibri" w:eastAsia="Calibri" w:hAnsi="Calibri" w:cs="Calibri"/>
-        </w:rPr>
-        <w:t>(</w:t>
-      </w:r>
-      <w:proofErr w:type="spellStart"/>
-      <w:r>
-        <w:rPr>
-          <w:rFonts w:ascii="Calibri" w:eastAsia="Calibri" w:hAnsi="Calibri" w:cs="Calibri"/>
-        </w:rPr>
-        <w:t>Jday,</w:t>
+        <w:t xml:space="preserve"> = orad/Soltab_horad_potsw(Jday,</w:t>
       </w:r>
       <w:r>
         <w:rPr>
@@ -16088,7 +15909,6 @@
         </w:rPr>
         <w:t>ihru</w:t>
       </w:r>
-      <w:proofErr w:type="spellEnd"/>
       <w:r>
         <w:rPr>
           <w:rFonts w:ascii="Calibri" w:eastAsia="Calibri" w:hAnsi="Calibri" w:cs="Calibri"/>
@@ -16123,7 +15943,6 @@
       <w:r>
         <w:t xml:space="preserve">A daily snow albedo time series can be input from a Climate-by-HRU (CBH) file, the CBH filename is specified by control parameter </w:t>
       </w:r>
-      <w:proofErr w:type="spellStart"/>
       <w:r>
         <w:rPr>
           <w:b/>
@@ -16131,11 +15950,9 @@
         </w:rPr>
         <w:t>albedo_day</w:t>
       </w:r>
-      <w:proofErr w:type="spellEnd"/>
       <w:r>
         <w:t xml:space="preserve"> and is read when control parameter </w:t>
       </w:r>
-      <w:proofErr w:type="spellStart"/>
       <w:r>
         <w:rPr>
           <w:b/>
@@ -16155,15 +15972,7 @@
           <w:b/>
           <w:bCs/>
         </w:rPr>
-        <w:t>flag</w:t>
-      </w:r>
-      <w:proofErr w:type="spellEnd"/>
-      <w:r>
-        <w:rPr>
-          <w:b/>
-          <w:bCs/>
-        </w:rPr>
-        <w:t xml:space="preserve"> </w:t>
+        <w:t xml:space="preserve">flag </w:t>
       </w:r>
       <w:r>
         <w:t>is specified equal to 1.</w:t>
@@ -16294,7 +16103,6 @@
           <w:b/>
         </w:rPr>
       </w:pPr>
-      <w:proofErr w:type="spellStart"/>
       <w:r>
         <w:rPr>
           <w:rFonts w:ascii="Calibri" w:eastAsia="Calibri" w:hAnsi="Calibri" w:cs="Calibri"/>
@@ -16309,7 +16117,6 @@
         </w:rPr>
         <w:t>_flag</w:t>
       </w:r>
-      <w:proofErr w:type="spellEnd"/>
     </w:p>
     <w:p>
       <w:pPr>
@@ -16352,7 +16159,6 @@
           <w:b/>
         </w:rPr>
       </w:pPr>
-      <w:proofErr w:type="spellStart"/>
       <w:r>
         <w:rPr>
           <w:rFonts w:ascii="Calibri" w:eastAsia="Calibri" w:hAnsi="Calibri" w:cs="Calibri"/>
@@ -16360,7 +16166,6 @@
         </w:rPr>
         <w:t>albedo_day</w:t>
       </w:r>
-      <w:proofErr w:type="spellEnd"/>
     </w:p>
     <w:p>
       <w:pPr>
@@ -16409,7 +16214,6 @@
           <w:b/>
         </w:rPr>
       </w:pPr>
-      <w:proofErr w:type="spellStart"/>
       <w:r>
         <w:rPr>
           <w:rFonts w:ascii="Calibri" w:eastAsia="Calibri" w:hAnsi="Calibri" w:cs="Calibri"/>
@@ -16424,7 +16228,6 @@
         </w:rPr>
         <w:t>_flag</w:t>
       </w:r>
-      <w:proofErr w:type="spellEnd"/>
     </w:p>
     <w:p>
       <w:pPr>
@@ -16443,6 +16246,7 @@
         <w:rPr>
           <w:rFonts w:ascii="Calibri" w:eastAsia="Calibri" w:hAnsi="Calibri" w:cs="Calibri"/>
         </w:rPr>
+        <w:lastRenderedPageBreak/>
         <w:t xml:space="preserve">Flag to indicate if </w:t>
       </w:r>
       <w:r>
@@ -16479,7 +16283,6 @@
           <w:b/>
         </w:rPr>
       </w:pPr>
-      <w:proofErr w:type="spellStart"/>
       <w:r>
         <w:rPr>
           <w:rFonts w:ascii="Calibri" w:eastAsia="Calibri" w:hAnsi="Calibri" w:cs="Calibri"/>
@@ -16494,7 +16297,6 @@
         </w:rPr>
         <w:t>_flag</w:t>
       </w:r>
-      <w:proofErr w:type="spellEnd"/>
     </w:p>
     <w:p>
       <w:pPr>
@@ -16549,7 +16351,6 @@
           <w:b/>
         </w:rPr>
       </w:pPr>
-      <w:proofErr w:type="spellStart"/>
       <w:r>
         <w:rPr>
           <w:rFonts w:ascii="Calibri" w:eastAsia="Calibri" w:hAnsi="Calibri" w:cs="Calibri"/>
@@ -16557,7 +16358,6 @@
         </w:rPr>
         <w:t>cloud_cover_day</w:t>
       </w:r>
-      <w:proofErr w:type="spellEnd"/>
     </w:p>
     <w:p>
       <w:pPr>
@@ -16654,16 +16454,13 @@
           <w:b/>
         </w:rPr>
       </w:pPr>
-      <w:proofErr w:type="spellStart"/>
       <w:r>
         <w:rPr>
           <w:rFonts w:ascii="Calibri" w:eastAsia="Calibri" w:hAnsi="Calibri" w:cs="Calibri"/>
           <w:i/>
         </w:rPr>
-        <w:lastRenderedPageBreak/>
         <w:t>gain_inches</w:t>
       </w:r>
-      <w:proofErr w:type="spellEnd"/>
       <w:r>
         <w:rPr>
           <w:rFonts w:ascii="Calibri" w:eastAsia="Calibri" w:hAnsi="Calibri" w:cs="Calibri"/>
@@ -16678,7 +16475,6 @@
         </w:rPr>
         <w:t xml:space="preserve"> </w:t>
       </w:r>
-      <w:proofErr w:type="spellStart"/>
       <w:r>
         <w:rPr>
           <w:rFonts w:ascii="Calibri" w:eastAsia="Calibri" w:hAnsi="Calibri" w:cs="Calibri"/>
@@ -16691,15 +16487,7 @@
           <w:rFonts w:ascii="Calibri" w:eastAsia="Calibri" w:hAnsi="Calibri" w:cs="Calibri"/>
           <w:i/>
         </w:rPr>
-        <w:t>ain_inches_hru</w:t>
-      </w:r>
-      <w:proofErr w:type="spellEnd"/>
-      <w:r>
-        <w:rPr>
-          <w:rFonts w:ascii="Calibri" w:eastAsia="Calibri" w:hAnsi="Calibri" w:cs="Calibri"/>
-          <w:i/>
-        </w:rPr>
-        <w:t xml:space="preserve"> </w:t>
+        <w:t xml:space="preserve">ain_inches_hru </w:t>
       </w:r>
       <w:r>
         <w:rPr>
@@ -16784,7 +16572,6 @@
           <w:b/>
         </w:rPr>
       </w:pPr>
-      <w:proofErr w:type="spellStart"/>
       <w:r>
         <w:rPr>
           <w:rFonts w:ascii="Calibri" w:eastAsia="Calibri" w:hAnsi="Calibri" w:cs="Calibri"/>
@@ -16792,7 +16579,6 @@
         </w:rPr>
         <w:t>albedo_hru</w:t>
       </w:r>
-      <w:proofErr w:type="spellEnd"/>
       <w:r>
         <w:rPr>
           <w:rFonts w:ascii="Calibri" w:eastAsia="Calibri" w:hAnsi="Calibri" w:cs="Calibri"/>
@@ -16813,7 +16599,6 @@
           <w:b/>
         </w:rPr>
       </w:pPr>
-      <w:proofErr w:type="spellStart"/>
       <w:r>
         <w:rPr>
           <w:rFonts w:ascii="Calibri" w:eastAsia="Calibri" w:hAnsi="Calibri" w:cs="Calibri"/>
@@ -16827,7 +16612,6 @@
         </w:rPr>
         <w:t>loud_cover_cbh</w:t>
       </w:r>
-      <w:proofErr w:type="spellEnd"/>
       <w:r>
         <w:rPr>
           <w:rFonts w:ascii="Calibri" w:eastAsia="Calibri" w:hAnsi="Calibri" w:cs="Calibri"/>
@@ -16863,37 +16647,28 @@
           <w:bCs/>
         </w:rPr>
       </w:pPr>
-      <w:proofErr w:type="spellStart"/>
       <w:r>
         <w:rPr>
           <w:rFonts w:ascii="Calibri" w:eastAsia="Calibri" w:hAnsi="Calibri" w:cs="Calibri"/>
           <w:i/>
         </w:rPr>
-        <w:t>soilzone_gain_hru</w:t>
-      </w:r>
-      <w:proofErr w:type="spellEnd"/>
-      <w:r>
-        <w:rPr>
-          <w:rFonts w:ascii="Calibri" w:eastAsia="Calibri" w:hAnsi="Calibri" w:cs="Calibri"/>
-          <w:i/>
+        <w:t xml:space="preserve">soilzone_gain_hru </w:t>
+      </w:r>
+      <w:r>
+        <w:rPr>
+          <w:rFonts w:ascii="Calibri" w:eastAsia="Calibri" w:hAnsi="Calibri" w:cs="Calibri"/>
+        </w:rPr>
+        <w:t>–</w:t>
+      </w:r>
+      <w:r>
+        <w:rPr>
+          <w:rFonts w:ascii="Calibri" w:eastAsia="Calibri" w:hAnsi="Calibri" w:cs="Calibri"/>
         </w:rPr>
         <w:t xml:space="preserve"> </w:t>
       </w:r>
       <w:r>
         <w:rPr>
           <w:rFonts w:ascii="Calibri" w:eastAsia="Calibri" w:hAnsi="Calibri" w:cs="Calibri"/>
-        </w:rPr>
-        <w:t>–</w:t>
-      </w:r>
-      <w:r>
-        <w:rPr>
-          <w:rFonts w:ascii="Calibri" w:eastAsia="Calibri" w:hAnsi="Calibri" w:cs="Calibri"/>
-        </w:rPr>
-        <w:t xml:space="preserve"> </w:t>
-      </w:r>
-      <w:r>
-        <w:rPr>
-          <w:rFonts w:ascii="Calibri" w:eastAsia="Calibri" w:hAnsi="Calibri" w:cs="Calibri"/>
           <w:bCs/>
         </w:rPr>
         <w:t>Irrigation added to soilzone as depth over each HRU</w:t>
@@ -17038,17 +16813,8 @@
           <w:sz w:val="24"/>
           <w:szCs w:val="24"/>
         </w:rPr>
-        <w:t xml:space="preserve">, gwf2uzf1_NWT.f, gwf2lak7_NWT.f, </w:t>
-      </w:r>
-      <w:proofErr w:type="spellStart"/>
-      <w:r>
-        <w:rPr>
-          <w:sz w:val="24"/>
-          <w:szCs w:val="24"/>
-        </w:rPr>
-        <w:t>Irestart.f</w:t>
-      </w:r>
-      <w:proofErr w:type="spellEnd"/>
+        <w:t>, gwf2uzf1_NWT.f, gwf2lak7_NWT.f, Irestart.f</w:t>
+      </w:r>
       <w:r>
         <w:rPr>
           <w:sz w:val="24"/>
@@ -17117,7 +16883,15 @@
           <w:sz w:val="24"/>
           <w:szCs w:val="24"/>
         </w:rPr>
-        <w:t>A bug was fixed that would incorrectly use the dynamic lake area for calculating precipitation and ET on lakes in GSFLOW mode. ET and precipitation on lakes in GSFLOW mode is calculated using a fixed area as defined by the number of lake type HRUs. Previously, a derivative value of zero was checked to determine if the Newton method should be used to calculate lake stage, this small non-zero value is now used instead of zero to avoid machine precision affecting the check for near linearity.</w:t>
+        <w:t xml:space="preserve">A bug was fixed that would incorrectly use the dynamic lake area for calculating precipitation and ET on lakes in GSFLOW mode. ET and precipitation on lakes in GSFLOW mode is calculated using a fixed area as defined by the number of lake type HRUs. Previously, a derivative value of zero was checked to determine if the Newton </w:t>
+      </w:r>
+      <w:r>
+        <w:rPr>
+          <w:sz w:val="24"/>
+          <w:szCs w:val="24"/>
+        </w:rPr>
+        <w:lastRenderedPageBreak/>
+        <w:t>method should be used to calculate lake stage, this small non-zero value is now used instead of zero to avoid machine precision affecting the check for near linearity.</w:t>
       </w:r>
     </w:p>
     <w:p>
@@ -17236,7 +17010,6 @@
           <w:sz w:val="24"/>
           <w:szCs w:val="24"/>
         </w:rPr>
-        <w:lastRenderedPageBreak/>
         <w:t>The variable NUMTAB was changed to NUMTAB_SFR to avoid confusion with other packages that use this variable name.</w:t>
       </w:r>
     </w:p>
@@ -17894,27 +17667,7 @@
           <w:sz w:val="24"/>
           <w:szCs w:val="24"/>
         </w:rPr>
-        <w:t xml:space="preserve">New files are: prms_constants.f90 (contains constant values that are used by many modules that are used to improve code readability and consistency of numerical constants; some constants are </w:t>
-      </w:r>
-      <w:proofErr w:type="gramStart"/>
-      <w:r>
-        <w:rPr>
-          <w:rFonts w:ascii="Calibri" w:eastAsia="Times New Roman" w:hAnsi="Calibri" w:cs="Calibri"/>
-          <w:color w:val="222222"/>
-          <w:sz w:val="24"/>
-          <w:szCs w:val="24"/>
-        </w:rPr>
-        <w:t>new</w:t>
-      </w:r>
-      <w:proofErr w:type="gramEnd"/>
-      <w:r>
-        <w:rPr>
-          <w:rFonts w:ascii="Calibri" w:eastAsia="Times New Roman" w:hAnsi="Calibri" w:cs="Calibri"/>
-          <w:color w:val="222222"/>
-          <w:sz w:val="24"/>
-          <w:szCs w:val="24"/>
-        </w:rPr>
-        <w:t xml:space="preserve"> and others moved from call_modules.f90 and basin.f90); glacr_melt.f90 (glacier dynamics module); precip_temp_map.f90 (precipitation and temperature distribution modules on the basis of mapping from input file to HRUs). </w:t>
+        <w:t xml:space="preserve">New files are: prms_constants.f90 (contains constant values that are used by many modules that are used to improve code readability and consistency of numerical constants; some constants are new and others moved from call_modules.f90 and basin.f90); glacr_melt.f90 (glacier dynamics module); precip_temp_map.f90 (precipitation and temperature distribution modules on the basis of mapping from input file to HRUs). </w:t>
       </w:r>
     </w:p>
     <w:p>
@@ -18351,7 +18104,6 @@
           <w:szCs w:val="24"/>
         </w:rPr>
       </w:pPr>
-      <w:proofErr w:type="spellStart"/>
       <w:r>
         <w:rPr>
           <w:rFonts w:ascii="Courier New" w:eastAsia="Courier New" w:hAnsi="Courier New" w:cs="Courier New"/>
@@ -18360,7 +18112,6 @@
         </w:rPr>
         <w:t>muskingum</w:t>
       </w:r>
-      <w:proofErr w:type="spellEnd"/>
       <w:r>
         <w:rPr>
           <w:rFonts w:ascii="Times New Roman" w:eastAsia="Courier New" w:hAnsi="Times New Roman" w:cs="Times New Roman"/>
@@ -18644,7 +18395,6 @@
         </w:rPr>
         <w:t xml:space="preserve">Variables </w:t>
       </w:r>
-      <w:proofErr w:type="spellStart"/>
       <w:r>
         <w:rPr>
           <w:rFonts w:ascii="Calibri" w:eastAsia="Calibri" w:hAnsi="Calibri" w:cs="Calibri"/>
@@ -18655,7 +18405,6 @@
         </w:rPr>
         <w:t>scrv</w:t>
       </w:r>
-      <w:proofErr w:type="spellEnd"/>
       <w:r>
         <w:rPr>
           <w:rFonts w:ascii="Calibri" w:eastAsia="Calibri" w:hAnsi="Calibri" w:cs="Calibri"/>
@@ -18664,7 +18413,6 @@
         </w:rPr>
         <w:t xml:space="preserve">, </w:t>
       </w:r>
-      <w:proofErr w:type="spellStart"/>
       <w:r>
         <w:rPr>
           <w:rFonts w:ascii="Calibri" w:eastAsia="Calibri" w:hAnsi="Calibri" w:cs="Calibri"/>
@@ -18675,7 +18423,6 @@
         </w:rPr>
         <w:t>pksv</w:t>
       </w:r>
-      <w:proofErr w:type="spellEnd"/>
       <w:r>
         <w:rPr>
           <w:rFonts w:ascii="Calibri" w:eastAsia="Calibri" w:hAnsi="Calibri" w:cs="Calibri"/>
@@ -18779,23 +18526,7 @@
           <w:sz w:val="24"/>
           <w:szCs w:val="24"/>
         </w:rPr>
-        <w:t>Improved calculations of water temperatures from lateral flows from adjacent land surfaces (</w:t>
-      </w:r>
-      <w:proofErr w:type="gramStart"/>
-      <w:r>
-        <w:rPr>
-          <w:sz w:val="24"/>
-          <w:szCs w:val="24"/>
-        </w:rPr>
-        <w:t>i.e.</w:t>
-      </w:r>
-      <w:proofErr w:type="gramEnd"/>
-      <w:r>
-        <w:rPr>
-          <w:sz w:val="24"/>
-          <w:szCs w:val="24"/>
-        </w:rPr>
-        <w:t xml:space="preserve"> lateral components of flow from adjacent HRUs</w:t>
+        <w:t>Improved calculations of water temperatures from lateral flows from adjacent land surfaces (i.e. lateral components of flow from adjacent HRUs</w:t>
       </w:r>
       <w:r>
         <w:rPr>
@@ -18852,7 +18583,6 @@
           <w:szCs w:val="28"/>
         </w:rPr>
       </w:pPr>
-      <w:proofErr w:type="spellStart"/>
       <w:r>
         <w:rPr>
           <w:rFonts w:ascii="Times New Roman" w:eastAsia="Courier New" w:hAnsi="Times New Roman" w:cs="Times New Roman"/>
@@ -18861,7 +18591,6 @@
         </w:rPr>
         <w:t>mmf.c</w:t>
       </w:r>
-      <w:proofErr w:type="spellEnd"/>
     </w:p>
     <w:p>
       <w:pPr>
@@ -18883,25 +18612,7 @@
           <w:sz w:val="24"/>
           <w:szCs w:val="24"/>
         </w:rPr>
-        <w:t xml:space="preserve">Removed an extra argument to three usages of routine </w:t>
-      </w:r>
-      <w:proofErr w:type="spellStart"/>
-      <w:r>
-        <w:rPr>
-          <w:rFonts w:ascii="Calibri" w:eastAsia="Calibri" w:hAnsi="Calibri" w:cs="Calibri"/>
-          <w:sz w:val="24"/>
-          <w:szCs w:val="24"/>
-        </w:rPr>
-        <w:t>fprintf</w:t>
-      </w:r>
-      <w:proofErr w:type="spellEnd"/>
-      <w:r>
-        <w:rPr>
-          <w:rFonts w:ascii="Calibri" w:eastAsia="Calibri" w:hAnsi="Calibri" w:cs="Calibri"/>
-          <w:sz w:val="24"/>
-          <w:szCs w:val="24"/>
-        </w:rPr>
-        <w:t xml:space="preserve"> that were used to issue warning messages.</w:t>
+        <w:t>Removed an extra argument to three usages of routine fprintf that were used to issue warning messages.</w:t>
       </w:r>
     </w:p>
     <w:p>
@@ -19190,7 +18901,6 @@
         </w:rPr>
         <w:t xml:space="preserve">, and </w:t>
       </w:r>
-      <w:proofErr w:type="spellStart"/>
       <w:r>
         <w:rPr>
           <w:rFonts w:ascii="Calibri" w:eastAsia="Calibri" w:hAnsi="Calibri" w:cs="Calibri"/>
@@ -19201,7 +18911,6 @@
         </w:rPr>
         <w:t>precip_map_adj</w:t>
       </w:r>
-      <w:proofErr w:type="spellEnd"/>
       <w:r>
         <w:rPr>
           <w:rFonts w:ascii="Calibri" w:eastAsia="Calibri" w:hAnsi="Calibri" w:cs="Calibri"/>
@@ -19402,7 +19111,6 @@
         </w:rPr>
         <w:t xml:space="preserve">, and </w:t>
       </w:r>
-      <w:proofErr w:type="spellStart"/>
       <w:r>
         <w:rPr>
           <w:rFonts w:ascii="Calibri" w:eastAsia="Calibri" w:hAnsi="Calibri" w:cs="Calibri"/>
@@ -19413,7 +19121,6 @@
         </w:rPr>
         <w:t>temp_map_adj</w:t>
       </w:r>
-      <w:proofErr w:type="spellEnd"/>
       <w:r>
         <w:rPr>
           <w:rFonts w:ascii="Calibri" w:eastAsia="Calibri" w:hAnsi="Calibri" w:cs="Calibri"/>
@@ -21007,23 +20714,7 @@
           <w:rFonts w:ascii="Calibri" w:hAnsi="Calibri"/>
           <w:sz w:val="24"/>
         </w:rPr>
-        <w:t xml:space="preserve"> and DAY (</w:t>
-      </w:r>
-      <w:proofErr w:type="gramStart"/>
-      <w:r>
-        <w:rPr>
-          <w:rFonts w:ascii="Calibri" w:hAnsi="Calibri"/>
-          <w:sz w:val="24"/>
-        </w:rPr>
-        <w:t>e.g.</w:t>
-      </w:r>
-      <w:proofErr w:type="gramEnd"/>
-      <w:r>
-        <w:rPr>
-          <w:rFonts w:ascii="Calibri" w:hAnsi="Calibri"/>
-          <w:sz w:val="24"/>
-        </w:rPr>
-        <w:t xml:space="preserve"> 1959 09 01)</w:t>
+        <w:t xml:space="preserve"> and DAY (e.g. 1959 09 01)</w:t>
       </w:r>
     </w:p>
     <w:p>
@@ -21424,7 +21115,6 @@
           <w:szCs w:val="24"/>
         </w:rPr>
       </w:pPr>
-      <w:proofErr w:type="spellStart"/>
       <w:r>
         <w:rPr>
           <w:rFonts w:ascii="Calibri" w:eastAsia="Calibri" w:hAnsi="Calibri" w:cs="Calibri"/>
@@ -21434,7 +21124,6 @@
         </w:rPr>
         <w:t>precip_map_adj</w:t>
       </w:r>
-      <w:proofErr w:type="spellEnd"/>
       <w:r>
         <w:rPr>
           <w:rFonts w:ascii="Calibri" w:eastAsia="Calibri" w:hAnsi="Calibri" w:cs="Calibri"/>
@@ -21482,7 +21171,6 @@
           <w:sz w:val="24"/>
         </w:rPr>
       </w:pPr>
-      <w:proofErr w:type="spellStart"/>
       <w:r>
         <w:rPr>
           <w:rFonts w:ascii="Calibri" w:eastAsia="Calibri" w:hAnsi="Calibri" w:cs="Calibri"/>
@@ -21492,7 +21180,6 @@
         </w:rPr>
         <w:t>tmax_map_adj</w:t>
       </w:r>
-      <w:proofErr w:type="spellEnd"/>
       <w:r>
         <w:rPr>
           <w:rFonts w:ascii="Calibri" w:eastAsia="Calibri" w:hAnsi="Calibri" w:cs="Calibri"/>
@@ -21598,7 +21285,6 @@
           <w:szCs w:val="24"/>
         </w:rPr>
       </w:pPr>
-      <w:proofErr w:type="spellStart"/>
       <w:r>
         <w:rPr>
           <w:rFonts w:ascii="Calibri" w:eastAsia="Calibri" w:hAnsi="Calibri" w:cs="Calibri"/>
@@ -21609,7 +21295,6 @@
         <w:lastRenderedPageBreak/>
         <w:t>cfgi_decay</w:t>
       </w:r>
-      <w:proofErr w:type="spellEnd"/>
       <w:r>
         <w:rPr>
           <w:rFonts w:ascii="Calibri" w:eastAsia="Calibri" w:hAnsi="Calibri" w:cs="Calibri"/>
@@ -22030,7 +21715,6 @@
           <w:szCs w:val="24"/>
         </w:rPr>
       </w:pPr>
-      <w:proofErr w:type="spellStart"/>
       <w:r>
         <w:rPr>
           <w:rFonts w:ascii="Calibri" w:eastAsia="Calibri" w:hAnsi="Calibri" w:cs="Calibri"/>
@@ -22040,7 +21724,6 @@
         </w:rPr>
         <w:t>width_alpha</w:t>
       </w:r>
-      <w:proofErr w:type="spellEnd"/>
     </w:p>
     <w:p>
       <w:pPr>
@@ -22202,7 +21885,6 @@
           <w:b/>
         </w:rPr>
       </w:pPr>
-      <w:proofErr w:type="spellStart"/>
       <w:r>
         <w:rPr>
           <w:rFonts w:ascii="Calibri" w:hAnsi="Calibri"/>
@@ -22212,7 +21894,6 @@
         </w:rPr>
         <w:t>lakein_gwflow</w:t>
       </w:r>
-      <w:proofErr w:type="spellEnd"/>
       <w:r>
         <w:rPr>
           <w:rFonts w:ascii="Calibri" w:hAnsi="Calibri"/>
@@ -22467,7 +22148,6 @@
         </w:rPr>
         <w:t xml:space="preserve">, </w:t>
       </w:r>
-      <w:proofErr w:type="spellStart"/>
       <w:r>
         <w:rPr>
           <w:sz w:val="24"/>
@@ -22475,7 +22155,6 @@
         </w:rPr>
         <w:t>Irestart.f</w:t>
       </w:r>
-      <w:proofErr w:type="spellEnd"/>
     </w:p>
     <w:p>
       <w:pPr>
@@ -22658,23 +22337,7 @@
           <w:sz w:val="24"/>
           <w:szCs w:val="24"/>
         </w:rPr>
-        <w:t xml:space="preserve">A bug was fixed to correct the output variable for net seepage from streams through the UZF Package net seepage output option to account for multiple </w:t>
-      </w:r>
-      <w:proofErr w:type="gramStart"/>
-      <w:r>
-        <w:rPr>
-          <w:sz w:val="24"/>
-          <w:szCs w:val="24"/>
-        </w:rPr>
-        <w:t>stream</w:t>
-      </w:r>
-      <w:proofErr w:type="gramEnd"/>
-      <w:r>
-        <w:rPr>
-          <w:sz w:val="24"/>
-          <w:szCs w:val="24"/>
-        </w:rPr>
-        <w:t xml:space="preserve"> reaches within a single model cell. </w:t>
+        <w:t xml:space="preserve">A bug was fixed to correct the output variable for net seepage from streams through the UZF Package net seepage output option to account for multiple stream reaches within a single model cell. </w:t>
       </w:r>
     </w:p>
     <w:p>
@@ -23157,27 +22820,7 @@
           <w:sz w:val="24"/>
           <w:szCs w:val="24"/>
         </w:rPr>
-        <w:t xml:space="preserve">New files are: prms_constants.f90 (contains constant values that are used by many modules that are used to improve code readability and consistency of numerical constants; some constants are </w:t>
-      </w:r>
-      <w:proofErr w:type="gramStart"/>
-      <w:r>
-        <w:rPr>
-          <w:rFonts w:ascii="Calibri" w:eastAsia="Times New Roman" w:hAnsi="Calibri" w:cs="Calibri"/>
-          <w:color w:val="222222"/>
-          <w:sz w:val="24"/>
-          <w:szCs w:val="24"/>
-        </w:rPr>
-        <w:t>new</w:t>
-      </w:r>
-      <w:proofErr w:type="gramEnd"/>
-      <w:r>
-        <w:rPr>
-          <w:rFonts w:ascii="Calibri" w:eastAsia="Times New Roman" w:hAnsi="Calibri" w:cs="Calibri"/>
-          <w:color w:val="222222"/>
-          <w:sz w:val="24"/>
-          <w:szCs w:val="24"/>
-        </w:rPr>
-        <w:t xml:space="preserve"> and others moved from call_modules.f90 and basin.f90); glacr_melt.f90 (glacier dynamics module); precip_temp_map.f90 (precipitation and temperature distribution modules on the basis of mapping from input file to HRUs). </w:t>
+        <w:t xml:space="preserve">New files are: prms_constants.f90 (contains constant values that are used by many modules that are used to improve code readability and consistency of numerical constants; some constants are new and others moved from call_modules.f90 and basin.f90); glacr_melt.f90 (glacier dynamics module); precip_temp_map.f90 (precipitation and temperature distribution modules on the basis of mapping from input file to HRUs). </w:t>
       </w:r>
     </w:p>
     <w:p>
@@ -23611,7 +23254,6 @@
           <w:szCs w:val="24"/>
         </w:rPr>
       </w:pPr>
-      <w:proofErr w:type="spellStart"/>
       <w:r>
         <w:rPr>
           <w:rFonts w:ascii="Courier New" w:eastAsia="Courier New" w:hAnsi="Courier New" w:cs="Courier New"/>
@@ -23620,7 +23262,6 @@
         </w:rPr>
         <w:t>muskingum</w:t>
       </w:r>
-      <w:proofErr w:type="spellEnd"/>
       <w:r>
         <w:rPr>
           <w:rFonts w:ascii="Times New Roman" w:eastAsia="Courier New" w:hAnsi="Times New Roman" w:cs="Times New Roman"/>
@@ -23904,7 +23545,6 @@
         </w:rPr>
         <w:t xml:space="preserve">Variables </w:t>
       </w:r>
-      <w:proofErr w:type="spellStart"/>
       <w:r>
         <w:rPr>
           <w:rFonts w:ascii="Calibri" w:eastAsia="Calibri" w:hAnsi="Calibri" w:cs="Calibri"/>
@@ -23915,7 +23555,6 @@
         </w:rPr>
         <w:t>scrv</w:t>
       </w:r>
-      <w:proofErr w:type="spellEnd"/>
       <w:r>
         <w:rPr>
           <w:rFonts w:ascii="Calibri" w:eastAsia="Calibri" w:hAnsi="Calibri" w:cs="Calibri"/>
@@ -23924,7 +23563,6 @@
         </w:rPr>
         <w:t xml:space="preserve">, </w:t>
       </w:r>
-      <w:proofErr w:type="spellStart"/>
       <w:r>
         <w:rPr>
           <w:rFonts w:ascii="Calibri" w:eastAsia="Calibri" w:hAnsi="Calibri" w:cs="Calibri"/>
@@ -23935,7 +23573,6 @@
         </w:rPr>
         <w:t>pksv</w:t>
       </w:r>
-      <w:proofErr w:type="spellEnd"/>
       <w:r>
         <w:rPr>
           <w:rFonts w:ascii="Calibri" w:eastAsia="Calibri" w:hAnsi="Calibri" w:cs="Calibri"/>
@@ -24037,23 +23674,7 @@
           <w:sz w:val="24"/>
           <w:szCs w:val="24"/>
         </w:rPr>
-        <w:t>Improved calculations of water temperatures from lateral flows from adjacent land surfaces (</w:t>
-      </w:r>
-      <w:proofErr w:type="gramStart"/>
-      <w:r>
-        <w:rPr>
-          <w:sz w:val="24"/>
-          <w:szCs w:val="24"/>
-        </w:rPr>
-        <w:t>i.e.</w:t>
-      </w:r>
-      <w:proofErr w:type="gramEnd"/>
-      <w:r>
-        <w:rPr>
-          <w:sz w:val="24"/>
-          <w:szCs w:val="24"/>
-        </w:rPr>
-        <w:t xml:space="preserve"> lateral components of flow from adjacent HRUs</w:t>
+        <w:t>Improved calculations of water temperatures from lateral flows from adjacent land surfaces (i.e. lateral components of flow from adjacent HRUs</w:t>
       </w:r>
       <w:r>
         <w:rPr>
@@ -24109,7 +23730,6 @@
           <w:szCs w:val="28"/>
         </w:rPr>
       </w:pPr>
-      <w:proofErr w:type="spellStart"/>
       <w:r>
         <w:rPr>
           <w:rFonts w:ascii="Times New Roman" w:eastAsia="Courier New" w:hAnsi="Times New Roman" w:cs="Times New Roman"/>
@@ -24118,7 +23738,6 @@
         </w:rPr>
         <w:t>mmf.c</w:t>
       </w:r>
-      <w:proofErr w:type="spellEnd"/>
     </w:p>
     <w:p>
       <w:pPr>
@@ -24140,25 +23759,7 @@
           <w:sz w:val="24"/>
           <w:szCs w:val="24"/>
         </w:rPr>
-        <w:t xml:space="preserve">Removed an extra argument to three usages of routine </w:t>
-      </w:r>
-      <w:proofErr w:type="spellStart"/>
-      <w:r>
-        <w:rPr>
-          <w:rFonts w:ascii="Calibri" w:eastAsia="Calibri" w:hAnsi="Calibri" w:cs="Calibri"/>
-          <w:sz w:val="24"/>
-          <w:szCs w:val="24"/>
-        </w:rPr>
-        <w:t>fprintf</w:t>
-      </w:r>
-      <w:proofErr w:type="spellEnd"/>
-      <w:r>
-        <w:rPr>
-          <w:rFonts w:ascii="Calibri" w:eastAsia="Calibri" w:hAnsi="Calibri" w:cs="Calibri"/>
-          <w:sz w:val="24"/>
-          <w:szCs w:val="24"/>
-        </w:rPr>
-        <w:t xml:space="preserve"> that were used to issue warning messages.</w:t>
+        <w:t>Removed an extra argument to three usages of routine fprintf that were used to issue warning messages.</w:t>
       </w:r>
     </w:p>
     <w:p>
@@ -24458,7 +24059,6 @@
         </w:rPr>
         <w:t xml:space="preserve">, and </w:t>
       </w:r>
-      <w:proofErr w:type="spellStart"/>
       <w:r>
         <w:rPr>
           <w:rFonts w:ascii="Calibri" w:eastAsia="Calibri" w:hAnsi="Calibri" w:cs="Calibri"/>
@@ -24469,7 +24069,6 @@
         </w:rPr>
         <w:t>precip_map_adj</w:t>
       </w:r>
-      <w:proofErr w:type="spellEnd"/>
       <w:r>
         <w:rPr>
           <w:rFonts w:ascii="Calibri" w:eastAsia="Calibri" w:hAnsi="Calibri" w:cs="Calibri"/>
@@ -24669,7 +24268,6 @@
         </w:rPr>
         <w:t xml:space="preserve">, and </w:t>
       </w:r>
-      <w:proofErr w:type="spellStart"/>
       <w:r>
         <w:rPr>
           <w:rFonts w:ascii="Calibri" w:eastAsia="Calibri" w:hAnsi="Calibri" w:cs="Calibri"/>
@@ -24680,7 +24278,6 @@
         </w:rPr>
         <w:t>temp_map_adj</w:t>
       </w:r>
-      <w:proofErr w:type="spellEnd"/>
       <w:r>
         <w:rPr>
           <w:rFonts w:ascii="Calibri" w:eastAsia="Calibri" w:hAnsi="Calibri" w:cs="Calibri"/>
@@ -26229,23 +25826,7 @@
           <w:rFonts w:ascii="Calibri" w:hAnsi="Calibri"/>
           <w:sz w:val="24"/>
         </w:rPr>
-        <w:t xml:space="preserve"> and DAY (</w:t>
-      </w:r>
-      <w:proofErr w:type="gramStart"/>
-      <w:r>
-        <w:rPr>
-          <w:rFonts w:ascii="Calibri" w:hAnsi="Calibri"/>
-          <w:sz w:val="24"/>
-        </w:rPr>
-        <w:t>e.g.</w:t>
-      </w:r>
-      <w:proofErr w:type="gramEnd"/>
-      <w:r>
-        <w:rPr>
-          <w:rFonts w:ascii="Calibri" w:hAnsi="Calibri"/>
-          <w:sz w:val="24"/>
-        </w:rPr>
-        <w:t xml:space="preserve"> 1959 09 01)</w:t>
+        <w:t xml:space="preserve"> and DAY (e.g. 1959 09 01)</w:t>
       </w:r>
     </w:p>
     <w:p>
@@ -26652,7 +26233,6 @@
           <w:szCs w:val="24"/>
         </w:rPr>
       </w:pPr>
-      <w:proofErr w:type="spellStart"/>
       <w:r>
         <w:rPr>
           <w:rFonts w:ascii="Calibri" w:eastAsia="Calibri" w:hAnsi="Calibri" w:cs="Calibri"/>
@@ -26662,7 +26242,6 @@
         </w:rPr>
         <w:t>precip_map_adj</w:t>
       </w:r>
-      <w:proofErr w:type="spellEnd"/>
       <w:r>
         <w:rPr>
           <w:rFonts w:ascii="Calibri" w:eastAsia="Calibri" w:hAnsi="Calibri" w:cs="Calibri"/>
@@ -26709,7 +26288,6 @@
           <w:sz w:val="24"/>
         </w:rPr>
       </w:pPr>
-      <w:proofErr w:type="spellStart"/>
       <w:r>
         <w:rPr>
           <w:rFonts w:ascii="Calibri" w:eastAsia="Calibri" w:hAnsi="Calibri" w:cs="Calibri"/>
@@ -26719,7 +26297,6 @@
         </w:rPr>
         <w:t>tmax_map_adj</w:t>
       </w:r>
-      <w:proofErr w:type="spellEnd"/>
       <w:r>
         <w:rPr>
           <w:rFonts w:ascii="Calibri" w:eastAsia="Calibri" w:hAnsi="Calibri" w:cs="Calibri"/>
@@ -26823,7 +26400,6 @@
           <w:szCs w:val="24"/>
         </w:rPr>
       </w:pPr>
-      <w:proofErr w:type="spellStart"/>
       <w:r>
         <w:rPr>
           <w:rFonts w:ascii="Calibri" w:eastAsia="Calibri" w:hAnsi="Calibri" w:cs="Calibri"/>
@@ -26833,7 +26409,6 @@
         </w:rPr>
         <w:t>cfgi_decay</w:t>
       </w:r>
-      <w:proofErr w:type="spellEnd"/>
       <w:r>
         <w:rPr>
           <w:rFonts w:ascii="Calibri" w:eastAsia="Calibri" w:hAnsi="Calibri" w:cs="Calibri"/>
@@ -27247,7 +26822,6 @@
           <w:szCs w:val="24"/>
         </w:rPr>
       </w:pPr>
-      <w:proofErr w:type="spellStart"/>
       <w:r>
         <w:rPr>
           <w:rFonts w:ascii="Calibri" w:eastAsia="Calibri" w:hAnsi="Calibri" w:cs="Calibri"/>
@@ -27257,7 +26831,6 @@
         </w:rPr>
         <w:t>width_alpha</w:t>
       </w:r>
-      <w:proofErr w:type="spellEnd"/>
     </w:p>
     <w:p>
       <w:pPr>
@@ -27430,7 +27003,6 @@
           <w:b/>
         </w:rPr>
       </w:pPr>
-      <w:proofErr w:type="spellStart"/>
       <w:r>
         <w:rPr>
           <w:rFonts w:ascii="Calibri" w:hAnsi="Calibri"/>
@@ -27440,7 +27012,6 @@
         </w:rPr>
         <w:t>lakein_gwflow</w:t>
       </w:r>
-      <w:proofErr w:type="spellEnd"/>
       <w:r>
         <w:rPr>
           <w:rFonts w:ascii="Calibri" w:hAnsi="Calibri"/>
@@ -27693,7 +27264,6 @@
         </w:rPr>
         <w:t xml:space="preserve">, </w:t>
       </w:r>
-      <w:proofErr w:type="spellStart"/>
       <w:r>
         <w:rPr>
           <w:sz w:val="24"/>
@@ -27701,7 +27271,6 @@
         </w:rPr>
         <w:t>Irestart.f</w:t>
       </w:r>
-      <w:proofErr w:type="spellEnd"/>
     </w:p>
     <w:p>
       <w:pPr>
@@ -27892,23 +27461,7 @@
           <w:sz w:val="24"/>
           <w:szCs w:val="24"/>
         </w:rPr>
-        <w:t xml:space="preserve">A bug was fixed to correct the output variable for net seepage from streams through the UZF Package net seepage output option to account for multiple </w:t>
-      </w:r>
-      <w:proofErr w:type="gramStart"/>
-      <w:r>
-        <w:rPr>
-          <w:sz w:val="24"/>
-          <w:szCs w:val="24"/>
-        </w:rPr>
-        <w:t>stream</w:t>
-      </w:r>
-      <w:proofErr w:type="gramEnd"/>
-      <w:r>
-        <w:rPr>
-          <w:sz w:val="24"/>
-          <w:szCs w:val="24"/>
-        </w:rPr>
-        <w:t xml:space="preserve"> reaches within a single model cell. </w:t>
+        <w:t xml:space="preserve">A bug was fixed to correct the output variable for net seepage from streams through the UZF Package net seepage output option to account for multiple stream reaches within a single model cell. </w:t>
       </w:r>
     </w:p>
     <w:p>
@@ -28073,7 +27626,7 @@
 </file>
 
 <file path=word/endnotes.xml><?xml version="1.0" encoding="utf-8"?>
-<w:endnotes xmlns:wpc="http://schemas.microsoft.com/office/word/2010/wordprocessingCanvas" xmlns:cx="http://schemas.microsoft.com/office/drawing/2014/chartex" xmlns:cx1="http://schemas.microsoft.com/office/drawing/2015/9/8/chartex" xmlns:cx2="http://schemas.microsoft.com/office/drawing/2015/10/21/chartex" xmlns:cx3="http://schemas.microsoft.com/office/drawing/2016/5/9/chartex" xmlns:cx4="http://schemas.microsoft.com/office/drawing/2016/5/10/chartex" xmlns:cx5="http://schemas.microsoft.com/office/drawing/2016/5/11/chartex" xmlns:cx6="http://schemas.microsoft.com/office/drawing/2016/5/12/chartex" xmlns:cx7="http://schemas.microsoft.com/office/drawing/2016/5/13/chartex" xmlns:cx8="http://schemas.microsoft.com/office/drawing/2016/5/14/chartex" xmlns:mc="http://schemas.openxmlformats.org/markup-compatibility/2006" xmlns:aink="http://schemas.microsoft.com/office/drawing/2016/ink" xmlns:am3d="http://schemas.microsoft.com/office/drawing/2017/model3d" xmlns:o="urn:schemas-microsoft-com:office:office" xmlns:r="http://schemas.openxmlformats.org/officeDocument/2006/relationships" xmlns:m="http://schemas.openxmlformats.org/officeDocument/2006/math" xmlns:v="urn:schemas-microsoft-com:vml" xmlns:wp14="http://schemas.microsoft.com/office/word/2010/wordprocessingDrawing" xmlns:wp="http://schemas.openxmlformats.org/drawingml/2006/wordprocessingDrawing" xmlns:w10="urn:schemas-microsoft-com:office:word" xmlns:w="http://schemas.openxmlformats.org/wordprocessingml/2006/main" xmlns:w14="http://schemas.microsoft.com/office/word/2010/wordml" xmlns:w15="http://schemas.microsoft.com/office/word/2012/wordml" xmlns:w16cex="http://schemas.microsoft.com/office/word/2018/wordml/cex" xmlns:w16cid="http://schemas.microsoft.com/office/word/2016/wordml/cid" xmlns:w16="http://schemas.microsoft.com/office/word/2018/wordml" xmlns:w16se="http://schemas.microsoft.com/office/word/2015/wordml/symex" xmlns:wpg="http://schemas.microsoft.com/office/word/2010/wordprocessingGroup" xmlns:wpi="http://schemas.microsoft.com/office/word/2010/wordprocessingInk" xmlns:wne="http://schemas.microsoft.com/office/word/2006/wordml" xmlns:wps="http://schemas.microsoft.com/office/word/2010/wordprocessingShape" mc:Ignorable="w14 w15 w16se w16cid w16 w16cex wp14">
+<w:endnotes xmlns:wpc="http://schemas.microsoft.com/office/word/2010/wordprocessingCanvas" xmlns:cx="http://schemas.microsoft.com/office/drawing/2014/chartex" xmlns:cx1="http://schemas.microsoft.com/office/drawing/2015/9/8/chartex" xmlns:cx2="http://schemas.microsoft.com/office/drawing/2015/10/21/chartex" xmlns:cx3="http://schemas.microsoft.com/office/drawing/2016/5/9/chartex" xmlns:cx4="http://schemas.microsoft.com/office/drawing/2016/5/10/chartex" xmlns:cx5="http://schemas.microsoft.com/office/drawing/2016/5/11/chartex" xmlns:cx6="http://schemas.microsoft.com/office/drawing/2016/5/12/chartex" xmlns:cx7="http://schemas.microsoft.com/office/drawing/2016/5/13/chartex" xmlns:cx8="http://schemas.microsoft.com/office/drawing/2016/5/14/chartex" xmlns:mc="http://schemas.openxmlformats.org/markup-compatibility/2006" xmlns:aink="http://schemas.microsoft.com/office/drawing/2016/ink" xmlns:am3d="http://schemas.microsoft.com/office/drawing/2017/model3d" xmlns:o="urn:schemas-microsoft-com:office:office" xmlns:r="http://schemas.openxmlformats.org/officeDocument/2006/relationships" xmlns:m="http://schemas.openxmlformats.org/officeDocument/2006/math" xmlns:v="urn:schemas-microsoft-com:vml" xmlns:wp14="http://schemas.microsoft.com/office/word/2010/wordprocessingDrawing" xmlns:wp="http://schemas.openxmlformats.org/drawingml/2006/wordprocessingDrawing" xmlns:w10="urn:schemas-microsoft-com:office:word" xmlns:w="http://schemas.openxmlformats.org/wordprocessingml/2006/main" xmlns:w14="http://schemas.microsoft.com/office/word/2010/wordml" xmlns:w15="http://schemas.microsoft.com/office/word/2012/wordml" xmlns:w16cex="http://schemas.microsoft.com/office/word/2018/wordml/cex" xmlns:w16cid="http://schemas.microsoft.com/office/word/2016/wordml/cid" xmlns:w16="http://schemas.microsoft.com/office/word/2018/wordml" xmlns:w16sdtdh="http://schemas.microsoft.com/office/word/2020/wordml/sdtdatahash" xmlns:w16se="http://schemas.microsoft.com/office/word/2015/wordml/symex" xmlns:wpg="http://schemas.microsoft.com/office/word/2010/wordprocessingGroup" xmlns:wpi="http://schemas.microsoft.com/office/word/2010/wordprocessingInk" xmlns:wne="http://schemas.microsoft.com/office/word/2006/wordml" xmlns:wps="http://schemas.microsoft.com/office/word/2010/wordprocessingShape" mc:Ignorable="w14 w15 w16se w16cid w16 w16cex w16sdtdh wp14">
   <w:endnote w:type="separator" w:id="-1">
     <w:p>
       <w:pPr>
@@ -28098,7 +27651,7 @@
 </file>
 
 <file path=word/footer1.xml><?xml version="1.0" encoding="utf-8"?>
-<w:ftr xmlns:wpc="http://schemas.microsoft.com/office/word/2010/wordprocessingCanvas" xmlns:cx="http://schemas.microsoft.com/office/drawing/2014/chartex" xmlns:cx1="http://schemas.microsoft.com/office/drawing/2015/9/8/chartex" xmlns:cx2="http://schemas.microsoft.com/office/drawing/2015/10/21/chartex" xmlns:cx3="http://schemas.microsoft.com/office/drawing/2016/5/9/chartex" xmlns:cx4="http://schemas.microsoft.com/office/drawing/2016/5/10/chartex" xmlns:cx5="http://schemas.microsoft.com/office/drawing/2016/5/11/chartex" xmlns:cx6="http://schemas.microsoft.com/office/drawing/2016/5/12/chartex" xmlns:cx7="http://schemas.microsoft.com/office/drawing/2016/5/13/chartex" xmlns:cx8="http://schemas.microsoft.com/office/drawing/2016/5/14/chartex" xmlns:mc="http://schemas.openxmlformats.org/markup-compatibility/2006" xmlns:aink="http://schemas.microsoft.com/office/drawing/2016/ink" xmlns:am3d="http://schemas.microsoft.com/office/drawing/2017/model3d" xmlns:o="urn:schemas-microsoft-com:office:office" xmlns:r="http://schemas.openxmlformats.org/officeDocument/2006/relationships" xmlns:m="http://schemas.openxmlformats.org/officeDocument/2006/math" xmlns:v="urn:schemas-microsoft-com:vml" xmlns:wp14="http://schemas.microsoft.com/office/word/2010/wordprocessingDrawing" xmlns:wp="http://schemas.openxmlformats.org/drawingml/2006/wordprocessingDrawing" xmlns:w10="urn:schemas-microsoft-com:office:word" xmlns:w="http://schemas.openxmlformats.org/wordprocessingml/2006/main" xmlns:w14="http://schemas.microsoft.com/office/word/2010/wordml" xmlns:w15="http://schemas.microsoft.com/office/word/2012/wordml" xmlns:w16cex="http://schemas.microsoft.com/office/word/2018/wordml/cex" xmlns:w16cid="http://schemas.microsoft.com/office/word/2016/wordml/cid" xmlns:w16="http://schemas.microsoft.com/office/word/2018/wordml" xmlns:w16se="http://schemas.microsoft.com/office/word/2015/wordml/symex" xmlns:wpg="http://schemas.microsoft.com/office/word/2010/wordprocessingGroup" xmlns:wpi="http://schemas.microsoft.com/office/word/2010/wordprocessingInk" xmlns:wne="http://schemas.microsoft.com/office/word/2006/wordml" xmlns:wps="http://schemas.microsoft.com/office/word/2010/wordprocessingShape" mc:Ignorable="w14 w15 w16se w16cid w16 w16cex wp14">
+<w:ftr xmlns:wpc="http://schemas.microsoft.com/office/word/2010/wordprocessingCanvas" xmlns:cx="http://schemas.microsoft.com/office/drawing/2014/chartex" xmlns:cx1="http://schemas.microsoft.com/office/drawing/2015/9/8/chartex" xmlns:cx2="http://schemas.microsoft.com/office/drawing/2015/10/21/chartex" xmlns:cx3="http://schemas.microsoft.com/office/drawing/2016/5/9/chartex" xmlns:cx4="http://schemas.microsoft.com/office/drawing/2016/5/10/chartex" xmlns:cx5="http://schemas.microsoft.com/office/drawing/2016/5/11/chartex" xmlns:cx6="http://schemas.microsoft.com/office/drawing/2016/5/12/chartex" xmlns:cx7="http://schemas.microsoft.com/office/drawing/2016/5/13/chartex" xmlns:cx8="http://schemas.microsoft.com/office/drawing/2016/5/14/chartex" xmlns:mc="http://schemas.openxmlformats.org/markup-compatibility/2006" xmlns:aink="http://schemas.microsoft.com/office/drawing/2016/ink" xmlns:am3d="http://schemas.microsoft.com/office/drawing/2017/model3d" xmlns:o="urn:schemas-microsoft-com:office:office" xmlns:r="http://schemas.openxmlformats.org/officeDocument/2006/relationships" xmlns:m="http://schemas.openxmlformats.org/officeDocument/2006/math" xmlns:v="urn:schemas-microsoft-com:vml" xmlns:wp14="http://schemas.microsoft.com/office/word/2010/wordprocessingDrawing" xmlns:wp="http://schemas.openxmlformats.org/drawingml/2006/wordprocessingDrawing" xmlns:w10="urn:schemas-microsoft-com:office:word" xmlns:w="http://schemas.openxmlformats.org/wordprocessingml/2006/main" xmlns:w14="http://schemas.microsoft.com/office/word/2010/wordml" xmlns:w15="http://schemas.microsoft.com/office/word/2012/wordml" xmlns:w16cex="http://schemas.microsoft.com/office/word/2018/wordml/cex" xmlns:w16cid="http://schemas.microsoft.com/office/word/2016/wordml/cid" xmlns:w16="http://schemas.microsoft.com/office/word/2018/wordml" xmlns:w16sdtdh="http://schemas.microsoft.com/office/word/2020/wordml/sdtdatahash" xmlns:w16se="http://schemas.microsoft.com/office/word/2015/wordml/symex" xmlns:wpg="http://schemas.microsoft.com/office/word/2010/wordprocessingGroup" xmlns:wpi="http://schemas.microsoft.com/office/word/2010/wordprocessingInk" xmlns:wne="http://schemas.microsoft.com/office/word/2006/wordml" xmlns:wps="http://schemas.microsoft.com/office/word/2010/wordprocessingShape" mc:Ignorable="w14 w15 w16se w16cid w16 w16cex w16sdtdh wp14">
   <w:sdt>
     <w:sdtPr>
       <w:id w:val="1513110030"/>
@@ -28151,7 +27704,7 @@
 </file>
 
 <file path=word/footnotes.xml><?xml version="1.0" encoding="utf-8"?>
-<w:footnotes xmlns:wpc="http://schemas.microsoft.com/office/word/2010/wordprocessingCanvas" xmlns:cx="http://schemas.microsoft.com/office/drawing/2014/chartex" xmlns:cx1="http://schemas.microsoft.com/office/drawing/2015/9/8/chartex" xmlns:cx2="http://schemas.microsoft.com/office/drawing/2015/10/21/chartex" xmlns:cx3="http://schemas.microsoft.com/office/drawing/2016/5/9/chartex" xmlns:cx4="http://schemas.microsoft.com/office/drawing/2016/5/10/chartex" xmlns:cx5="http://schemas.microsoft.com/office/drawing/2016/5/11/chartex" xmlns:cx6="http://schemas.microsoft.com/office/drawing/2016/5/12/chartex" xmlns:cx7="http://schemas.microsoft.com/office/drawing/2016/5/13/chartex" xmlns:cx8="http://schemas.microsoft.com/office/drawing/2016/5/14/chartex" xmlns:mc="http://schemas.openxmlformats.org/markup-compatibility/2006" xmlns:aink="http://schemas.microsoft.com/office/drawing/2016/ink" xmlns:am3d="http://schemas.microsoft.com/office/drawing/2017/model3d" xmlns:o="urn:schemas-microsoft-com:office:office" xmlns:r="http://schemas.openxmlformats.org/officeDocument/2006/relationships" xmlns:m="http://schemas.openxmlformats.org/officeDocument/2006/math" xmlns:v="urn:schemas-microsoft-com:vml" xmlns:wp14="http://schemas.microsoft.com/office/word/2010/wordprocessingDrawing" xmlns:wp="http://schemas.openxmlformats.org/drawingml/2006/wordprocessingDrawing" xmlns:w10="urn:schemas-microsoft-com:office:word" xmlns:w="http://schemas.openxmlformats.org/wordprocessingml/2006/main" xmlns:w14="http://schemas.microsoft.com/office/word/2010/wordml" xmlns:w15="http://schemas.microsoft.com/office/word/2012/wordml" xmlns:w16cex="http://schemas.microsoft.com/office/word/2018/wordml/cex" xmlns:w16cid="http://schemas.microsoft.com/office/word/2016/wordml/cid" xmlns:w16="http://schemas.microsoft.com/office/word/2018/wordml" xmlns:w16se="http://schemas.microsoft.com/office/word/2015/wordml/symex" xmlns:wpg="http://schemas.microsoft.com/office/word/2010/wordprocessingGroup" xmlns:wpi="http://schemas.microsoft.com/office/word/2010/wordprocessingInk" xmlns:wne="http://schemas.microsoft.com/office/word/2006/wordml" xmlns:wps="http://schemas.microsoft.com/office/word/2010/wordprocessingShape" mc:Ignorable="w14 w15 w16se w16cid w16 w16cex wp14">
+<w:footnotes xmlns:wpc="http://schemas.microsoft.com/office/word/2010/wordprocessingCanvas" xmlns:cx="http://schemas.microsoft.com/office/drawing/2014/chartex" xmlns:cx1="http://schemas.microsoft.com/office/drawing/2015/9/8/chartex" xmlns:cx2="http://schemas.microsoft.com/office/drawing/2015/10/21/chartex" xmlns:cx3="http://schemas.microsoft.com/office/drawing/2016/5/9/chartex" xmlns:cx4="http://schemas.microsoft.com/office/drawing/2016/5/10/chartex" xmlns:cx5="http://schemas.microsoft.com/office/drawing/2016/5/11/chartex" xmlns:cx6="http://schemas.microsoft.com/office/drawing/2016/5/12/chartex" xmlns:cx7="http://schemas.microsoft.com/office/drawing/2016/5/13/chartex" xmlns:cx8="http://schemas.microsoft.com/office/drawing/2016/5/14/chartex" xmlns:mc="http://schemas.openxmlformats.org/markup-compatibility/2006" xmlns:aink="http://schemas.microsoft.com/office/drawing/2016/ink" xmlns:am3d="http://schemas.microsoft.com/office/drawing/2017/model3d" xmlns:o="urn:schemas-microsoft-com:office:office" xmlns:r="http://schemas.openxmlformats.org/officeDocument/2006/relationships" xmlns:m="http://schemas.openxmlformats.org/officeDocument/2006/math" xmlns:v="urn:schemas-microsoft-com:vml" xmlns:wp14="http://schemas.microsoft.com/office/word/2010/wordprocessingDrawing" xmlns:wp="http://schemas.openxmlformats.org/drawingml/2006/wordprocessingDrawing" xmlns:w10="urn:schemas-microsoft-com:office:word" xmlns:w="http://schemas.openxmlformats.org/wordprocessingml/2006/main" xmlns:w14="http://schemas.microsoft.com/office/word/2010/wordml" xmlns:w15="http://schemas.microsoft.com/office/word/2012/wordml" xmlns:w16cex="http://schemas.microsoft.com/office/word/2018/wordml/cex" xmlns:w16cid="http://schemas.microsoft.com/office/word/2016/wordml/cid" xmlns:w16="http://schemas.microsoft.com/office/word/2018/wordml" xmlns:w16sdtdh="http://schemas.microsoft.com/office/word/2020/wordml/sdtdatahash" xmlns:w16se="http://schemas.microsoft.com/office/word/2015/wordml/symex" xmlns:wpg="http://schemas.microsoft.com/office/word/2010/wordprocessingGroup" xmlns:wpi="http://schemas.microsoft.com/office/word/2010/wordprocessingInk" xmlns:wne="http://schemas.microsoft.com/office/word/2006/wordml" xmlns:wps="http://schemas.microsoft.com/office/word/2010/wordprocessingShape" mc:Ignorable="w14 w15 w16se w16cid w16 w16cex w16sdtdh wp14">
   <w:footnote w:type="separator" w:id="-1">
     <w:p>
       <w:pPr>
@@ -28176,7 +27729,7 @@
 </file>
 
 <file path=word/numbering.xml><?xml version="1.0" encoding="utf-8"?>
-<w:numbering xmlns:wpc="http://schemas.microsoft.com/office/word/2010/wordprocessingCanvas" xmlns:cx="http://schemas.microsoft.com/office/drawing/2014/chartex" xmlns:cx1="http://schemas.microsoft.com/office/drawing/2015/9/8/chartex" xmlns:cx2="http://schemas.microsoft.com/office/drawing/2015/10/21/chartex" xmlns:cx3="http://schemas.microsoft.com/office/drawing/2016/5/9/chartex" xmlns:cx4="http://schemas.microsoft.com/office/drawing/2016/5/10/chartex" xmlns:cx5="http://schemas.microsoft.com/office/drawing/2016/5/11/chartex" xmlns:cx6="http://schemas.microsoft.com/office/drawing/2016/5/12/chartex" xmlns:cx7="http://schemas.microsoft.com/office/drawing/2016/5/13/chartex" xmlns:cx8="http://schemas.microsoft.com/office/drawing/2016/5/14/chartex" xmlns:mc="http://schemas.openxmlformats.org/markup-compatibility/2006" xmlns:aink="http://schemas.microsoft.com/office/drawing/2016/ink" xmlns:am3d="http://schemas.microsoft.com/office/drawing/2017/model3d" xmlns:o="urn:schemas-microsoft-com:office:office" xmlns:r="http://schemas.openxmlformats.org/officeDocument/2006/relationships" xmlns:m="http://schemas.openxmlformats.org/officeDocument/2006/math" xmlns:v="urn:schemas-microsoft-com:vml" xmlns:wp14="http://schemas.microsoft.com/office/word/2010/wordprocessingDrawing" xmlns:wp="http://schemas.openxmlformats.org/drawingml/2006/wordprocessingDrawing" xmlns:w10="urn:schemas-microsoft-com:office:word" xmlns:w="http://schemas.openxmlformats.org/wordprocessingml/2006/main" xmlns:w14="http://schemas.microsoft.com/office/word/2010/wordml" xmlns:w15="http://schemas.microsoft.com/office/word/2012/wordml" xmlns:w16cex="http://schemas.microsoft.com/office/word/2018/wordml/cex" xmlns:w16cid="http://schemas.microsoft.com/office/word/2016/wordml/cid" xmlns:w16="http://schemas.microsoft.com/office/word/2018/wordml" xmlns:w16se="http://schemas.microsoft.com/office/word/2015/wordml/symex" xmlns:wpg="http://schemas.microsoft.com/office/word/2010/wordprocessingGroup" xmlns:wpi="http://schemas.microsoft.com/office/word/2010/wordprocessingInk" xmlns:wne="http://schemas.microsoft.com/office/word/2006/wordml" xmlns:wps="http://schemas.microsoft.com/office/word/2010/wordprocessingShape" mc:Ignorable="w14 w15 w16se w16cid w16 w16cex wp14">
+<w:numbering xmlns:wpc="http://schemas.microsoft.com/office/word/2010/wordprocessingCanvas" xmlns:cx="http://schemas.microsoft.com/office/drawing/2014/chartex" xmlns:cx1="http://schemas.microsoft.com/office/drawing/2015/9/8/chartex" xmlns:cx2="http://schemas.microsoft.com/office/drawing/2015/10/21/chartex" xmlns:cx3="http://schemas.microsoft.com/office/drawing/2016/5/9/chartex" xmlns:cx4="http://schemas.microsoft.com/office/drawing/2016/5/10/chartex" xmlns:cx5="http://schemas.microsoft.com/office/drawing/2016/5/11/chartex" xmlns:cx6="http://schemas.microsoft.com/office/drawing/2016/5/12/chartex" xmlns:cx7="http://schemas.microsoft.com/office/drawing/2016/5/13/chartex" xmlns:cx8="http://schemas.microsoft.com/office/drawing/2016/5/14/chartex" xmlns:mc="http://schemas.openxmlformats.org/markup-compatibility/2006" xmlns:aink="http://schemas.microsoft.com/office/drawing/2016/ink" xmlns:am3d="http://schemas.microsoft.com/office/drawing/2017/model3d" xmlns:o="urn:schemas-microsoft-com:office:office" xmlns:r="http://schemas.openxmlformats.org/officeDocument/2006/relationships" xmlns:m="http://schemas.openxmlformats.org/officeDocument/2006/math" xmlns:v="urn:schemas-microsoft-com:vml" xmlns:wp14="http://schemas.microsoft.com/office/word/2010/wordprocessingDrawing" xmlns:wp="http://schemas.openxmlformats.org/drawingml/2006/wordprocessingDrawing" xmlns:w10="urn:schemas-microsoft-com:office:word" xmlns:w="http://schemas.openxmlformats.org/wordprocessingml/2006/main" xmlns:w14="http://schemas.microsoft.com/office/word/2010/wordml" xmlns:w15="http://schemas.microsoft.com/office/word/2012/wordml" xmlns:w16cex="http://schemas.microsoft.com/office/word/2018/wordml/cex" xmlns:w16cid="http://schemas.microsoft.com/office/word/2016/wordml/cid" xmlns:w16="http://schemas.microsoft.com/office/word/2018/wordml" xmlns:w16sdtdh="http://schemas.microsoft.com/office/word/2020/wordml/sdtdatahash" xmlns:w16se="http://schemas.microsoft.com/office/word/2015/wordml/symex" xmlns:wpg="http://schemas.microsoft.com/office/word/2010/wordprocessingGroup" xmlns:wpi="http://schemas.microsoft.com/office/word/2010/wordprocessingInk" xmlns:wne="http://schemas.microsoft.com/office/word/2006/wordml" xmlns:wps="http://schemas.microsoft.com/office/word/2010/wordprocessingShape" mc:Ignorable="w14 w15 w16se w16cid w16 w16cex w16sdtdh wp14">
   <w:abstractNum w:abstractNumId="0" w15:restartNumberingAfterBreak="0">
     <w:nsid w:val="08B6618B"/>
     <w:multiLevelType w:val="hybridMultilevel"/>
@@ -28517,16 +28070,16 @@
     </w:lvl>
   </w:abstractNum>
   <w:abstractNum w:abstractNumId="3" w15:restartNumberingAfterBreak="0">
-    <w:nsid w:val="1DE22912"/>
+    <w:nsid w:val="17793F70"/>
     <w:multiLevelType w:val="hybridMultilevel"/>
-    <w:tmpl w:val="A30CA34E"/>
+    <w:tmpl w:val="C60E8B4E"/>
     <w:lvl w:ilvl="0" w:tplc="04090001">
       <w:start w:val="1"/>
       <w:numFmt w:val="bullet"/>
       <w:lvlText w:val=""/>
       <w:lvlJc w:val="left"/>
       <w:pPr>
-        <w:ind w:left="720" w:hanging="360"/>
+        <w:ind w:left="1440" w:hanging="360"/>
       </w:pPr>
       <w:rPr>
         <w:rFonts w:ascii="Symbol" w:hAnsi="Symbol" w:hint="default"/>
@@ -28538,7 +28091,7 @@
       <w:lvlText w:val="o"/>
       <w:lvlJc w:val="left"/>
       <w:pPr>
-        <w:ind w:left="1440" w:hanging="360"/>
+        <w:ind w:left="2160" w:hanging="360"/>
       </w:pPr>
       <w:rPr>
         <w:rFonts w:ascii="Courier New" w:hAnsi="Courier New" w:cs="Courier New" w:hint="default"/>
@@ -28550,7 +28103,7 @@
       <w:lvlText w:val=""/>
       <w:lvlJc w:val="left"/>
       <w:pPr>
-        <w:ind w:left="2160" w:hanging="360"/>
+        <w:ind w:left="2880" w:hanging="360"/>
       </w:pPr>
       <w:rPr>
         <w:rFonts w:ascii="Wingdings" w:hAnsi="Wingdings" w:hint="default"/>
@@ -28562,7 +28115,7 @@
       <w:lvlText w:val=""/>
       <w:lvlJc w:val="left"/>
       <w:pPr>
-        <w:ind w:left="2880" w:hanging="360"/>
+        <w:ind w:left="3600" w:hanging="360"/>
       </w:pPr>
       <w:rPr>
         <w:rFonts w:ascii="Symbol" w:hAnsi="Symbol" w:hint="default"/>
@@ -28574,7 +28127,7 @@
       <w:lvlText w:val="o"/>
       <w:lvlJc w:val="left"/>
       <w:pPr>
-        <w:ind w:left="3600" w:hanging="360"/>
+        <w:ind w:left="4320" w:hanging="360"/>
       </w:pPr>
       <w:rPr>
         <w:rFonts w:ascii="Courier New" w:hAnsi="Courier New" w:cs="Courier New" w:hint="default"/>
@@ -28586,7 +28139,7 @@
       <w:lvlText w:val=""/>
       <w:lvlJc w:val="left"/>
       <w:pPr>
-        <w:ind w:left="4320" w:hanging="360"/>
+        <w:ind w:left="5040" w:hanging="360"/>
       </w:pPr>
       <w:rPr>
         <w:rFonts w:ascii="Wingdings" w:hAnsi="Wingdings" w:hint="default"/>
@@ -28598,7 +28151,7 @@
       <w:lvlText w:val=""/>
       <w:lvlJc w:val="left"/>
       <w:pPr>
-        <w:ind w:left="5040" w:hanging="360"/>
+        <w:ind w:left="5760" w:hanging="360"/>
       </w:pPr>
       <w:rPr>
         <w:rFonts w:ascii="Symbol" w:hAnsi="Symbol" w:hint="default"/>
@@ -28610,7 +28163,7 @@
       <w:lvlText w:val="o"/>
       <w:lvlJc w:val="left"/>
       <w:pPr>
-        <w:ind w:left="5760" w:hanging="360"/>
+        <w:ind w:left="6480" w:hanging="360"/>
       </w:pPr>
       <w:rPr>
         <w:rFonts w:ascii="Courier New" w:hAnsi="Courier New" w:cs="Courier New" w:hint="default"/>
@@ -28622,7 +28175,7 @@
       <w:lvlText w:val=""/>
       <w:lvlJc w:val="left"/>
       <w:pPr>
-        <w:ind w:left="6480" w:hanging="360"/>
+        <w:ind w:left="7200" w:hanging="360"/>
       </w:pPr>
       <w:rPr>
         <w:rFonts w:ascii="Wingdings" w:hAnsi="Wingdings" w:hint="default"/>
@@ -28630,6 +28183,119 @@
     </w:lvl>
   </w:abstractNum>
   <w:abstractNum w:abstractNumId="4" w15:restartNumberingAfterBreak="0">
+    <w:nsid w:val="1DE22912"/>
+    <w:multiLevelType w:val="hybridMultilevel"/>
+    <w:tmpl w:val="A30CA34E"/>
+    <w:lvl w:ilvl="0" w:tplc="04090001">
+      <w:start w:val="1"/>
+      <w:numFmt w:val="bullet"/>
+      <w:lvlText w:val=""/>
+      <w:lvlJc w:val="left"/>
+      <w:pPr>
+        <w:ind w:left="720" w:hanging="360"/>
+      </w:pPr>
+      <w:rPr>
+        <w:rFonts w:ascii="Symbol" w:hAnsi="Symbol" w:hint="default"/>
+      </w:rPr>
+    </w:lvl>
+    <w:lvl w:ilvl="1" w:tplc="04090003" w:tentative="1">
+      <w:start w:val="1"/>
+      <w:numFmt w:val="bullet"/>
+      <w:lvlText w:val="o"/>
+      <w:lvlJc w:val="left"/>
+      <w:pPr>
+        <w:ind w:left="1440" w:hanging="360"/>
+      </w:pPr>
+      <w:rPr>
+        <w:rFonts w:ascii="Courier New" w:hAnsi="Courier New" w:cs="Courier New" w:hint="default"/>
+      </w:rPr>
+    </w:lvl>
+    <w:lvl w:ilvl="2" w:tplc="04090005" w:tentative="1">
+      <w:start w:val="1"/>
+      <w:numFmt w:val="bullet"/>
+      <w:lvlText w:val=""/>
+      <w:lvlJc w:val="left"/>
+      <w:pPr>
+        <w:ind w:left="2160" w:hanging="360"/>
+      </w:pPr>
+      <w:rPr>
+        <w:rFonts w:ascii="Wingdings" w:hAnsi="Wingdings" w:hint="default"/>
+      </w:rPr>
+    </w:lvl>
+    <w:lvl w:ilvl="3" w:tplc="04090001" w:tentative="1">
+      <w:start w:val="1"/>
+      <w:numFmt w:val="bullet"/>
+      <w:lvlText w:val=""/>
+      <w:lvlJc w:val="left"/>
+      <w:pPr>
+        <w:ind w:left="2880" w:hanging="360"/>
+      </w:pPr>
+      <w:rPr>
+        <w:rFonts w:ascii="Symbol" w:hAnsi="Symbol" w:hint="default"/>
+      </w:rPr>
+    </w:lvl>
+    <w:lvl w:ilvl="4" w:tplc="04090003" w:tentative="1">
+      <w:start w:val="1"/>
+      <w:numFmt w:val="bullet"/>
+      <w:lvlText w:val="o"/>
+      <w:lvlJc w:val="left"/>
+      <w:pPr>
+        <w:ind w:left="3600" w:hanging="360"/>
+      </w:pPr>
+      <w:rPr>
+        <w:rFonts w:ascii="Courier New" w:hAnsi="Courier New" w:cs="Courier New" w:hint="default"/>
+      </w:rPr>
+    </w:lvl>
+    <w:lvl w:ilvl="5" w:tplc="04090005" w:tentative="1">
+      <w:start w:val="1"/>
+      <w:numFmt w:val="bullet"/>
+      <w:lvlText w:val=""/>
+      <w:lvlJc w:val="left"/>
+      <w:pPr>
+        <w:ind w:left="4320" w:hanging="360"/>
+      </w:pPr>
+      <w:rPr>
+        <w:rFonts w:ascii="Wingdings" w:hAnsi="Wingdings" w:hint="default"/>
+      </w:rPr>
+    </w:lvl>
+    <w:lvl w:ilvl="6" w:tplc="04090001" w:tentative="1">
+      <w:start w:val="1"/>
+      <w:numFmt w:val="bullet"/>
+      <w:lvlText w:val=""/>
+      <w:lvlJc w:val="left"/>
+      <w:pPr>
+        <w:ind w:left="5040" w:hanging="360"/>
+      </w:pPr>
+      <w:rPr>
+        <w:rFonts w:ascii="Symbol" w:hAnsi="Symbol" w:hint="default"/>
+      </w:rPr>
+    </w:lvl>
+    <w:lvl w:ilvl="7" w:tplc="04090003" w:tentative="1">
+      <w:start w:val="1"/>
+      <w:numFmt w:val="bullet"/>
+      <w:lvlText w:val="o"/>
+      <w:lvlJc w:val="left"/>
+      <w:pPr>
+        <w:ind w:left="5760" w:hanging="360"/>
+      </w:pPr>
+      <w:rPr>
+        <w:rFonts w:ascii="Courier New" w:hAnsi="Courier New" w:cs="Courier New" w:hint="default"/>
+      </w:rPr>
+    </w:lvl>
+    <w:lvl w:ilvl="8" w:tplc="04090005" w:tentative="1">
+      <w:start w:val="1"/>
+      <w:numFmt w:val="bullet"/>
+      <w:lvlText w:val=""/>
+      <w:lvlJc w:val="left"/>
+      <w:pPr>
+        <w:ind w:left="6480" w:hanging="360"/>
+      </w:pPr>
+      <w:rPr>
+        <w:rFonts w:ascii="Wingdings" w:hAnsi="Wingdings" w:hint="default"/>
+      </w:rPr>
+    </w:lvl>
+  </w:abstractNum>
+  <w:abstractNum w:abstractNumId="5" w15:restartNumberingAfterBreak="0">
     <w:nsid w:val="3130496D"/>
     <w:multiLevelType w:val="hybridMultilevel"/>
     <w:tmpl w:val="7B2CB98E"/>
@@ -28742,7 +28408,7 @@
       </w:rPr>
     </w:lvl>
   </w:abstractNum>
-  <w:abstractNum w:abstractNumId="5" w15:restartNumberingAfterBreak="0">
+  <w:abstractNum w:abstractNumId="6" w15:restartNumberingAfterBreak="0">
     <w:nsid w:val="320D5904"/>
     <w:multiLevelType w:val="hybridMultilevel"/>
     <w:tmpl w:val="65249C58"/>
@@ -28855,7 +28521,7 @@
       </w:rPr>
     </w:lvl>
   </w:abstractNum>
-  <w:abstractNum w:abstractNumId="6" w15:restartNumberingAfterBreak="0">
+  <w:abstractNum w:abstractNumId="7" w15:restartNumberingAfterBreak="0">
     <w:nsid w:val="344C77BC"/>
     <w:multiLevelType w:val="hybridMultilevel"/>
     <w:tmpl w:val="7B2CB98E"/>
@@ -28968,7 +28634,7 @@
       </w:rPr>
     </w:lvl>
   </w:abstractNum>
-  <w:abstractNum w:abstractNumId="7" w15:restartNumberingAfterBreak="0">
+  <w:abstractNum w:abstractNumId="8" w15:restartNumberingAfterBreak="0">
     <w:nsid w:val="3B432A0E"/>
     <w:multiLevelType w:val="multilevel"/>
     <w:tmpl w:val="3ECEC1D4"/>
@@ -29030,7 +28696,7 @@
       <w:lvlJc w:val="left"/>
     </w:lvl>
   </w:abstractNum>
-  <w:abstractNum w:abstractNumId="8" w15:restartNumberingAfterBreak="0">
+  <w:abstractNum w:abstractNumId="9" w15:restartNumberingAfterBreak="0">
     <w:nsid w:val="3C582C13"/>
     <w:multiLevelType w:val="hybridMultilevel"/>
     <w:tmpl w:val="555E4FBE"/>
@@ -29143,7 +28809,7 @@
       </w:rPr>
     </w:lvl>
   </w:abstractNum>
-  <w:abstractNum w:abstractNumId="9" w15:restartNumberingAfterBreak="0">
+  <w:abstractNum w:abstractNumId="10" w15:restartNumberingAfterBreak="0">
     <w:nsid w:val="505E76ED"/>
     <w:multiLevelType w:val="multilevel"/>
     <w:tmpl w:val="472023C8"/>
@@ -29194,7 +28860,7 @@
       <w:lvlJc w:val="left"/>
     </w:lvl>
   </w:abstractNum>
-  <w:abstractNum w:abstractNumId="10" w15:restartNumberingAfterBreak="0">
+  <w:abstractNum w:abstractNumId="11" w15:restartNumberingAfterBreak="0">
     <w:nsid w:val="58C139CF"/>
     <w:multiLevelType w:val="hybridMultilevel"/>
     <w:tmpl w:val="BFDE5E22"/>
@@ -29307,7 +28973,7 @@
       </w:rPr>
     </w:lvl>
   </w:abstractNum>
-  <w:abstractNum w:abstractNumId="11" w15:restartNumberingAfterBreak="0">
+  <w:abstractNum w:abstractNumId="12" w15:restartNumberingAfterBreak="0">
     <w:nsid w:val="67CE205B"/>
     <w:multiLevelType w:val="hybridMultilevel"/>
     <w:tmpl w:val="CFE080B8"/>
@@ -29420,7 +29086,7 @@
       </w:rPr>
     </w:lvl>
   </w:abstractNum>
-  <w:abstractNum w:abstractNumId="12" w15:restartNumberingAfterBreak="0">
+  <w:abstractNum w:abstractNumId="13" w15:restartNumberingAfterBreak="0">
     <w:nsid w:val="6956502C"/>
     <w:multiLevelType w:val="multilevel"/>
     <w:tmpl w:val="EA102FEC"/>
@@ -29471,7 +29137,7 @@
       <w:lvlJc w:val="left"/>
     </w:lvl>
   </w:abstractNum>
-  <w:abstractNum w:abstractNumId="13" w15:restartNumberingAfterBreak="0">
+  <w:abstractNum w:abstractNumId="14" w15:restartNumberingAfterBreak="0">
     <w:nsid w:val="754943AD"/>
     <w:multiLevelType w:val="multilevel"/>
     <w:tmpl w:val="3ECEC1D4"/>
@@ -29533,7 +29199,7 @@
       <w:lvlJc w:val="left"/>
     </w:lvl>
   </w:abstractNum>
-  <w:abstractNum w:abstractNumId="14" w15:restartNumberingAfterBreak="0">
+  <w:abstractNum w:abstractNumId="15" w15:restartNumberingAfterBreak="0">
     <w:nsid w:val="78BA488C"/>
     <w:multiLevelType w:val="multilevel"/>
     <w:tmpl w:val="3BCEE1E2"/>
@@ -29593,59 +29259,62 @@
     </w:lvl>
   </w:abstractNum>
   <w:num w:numId="1">
-    <w:abstractNumId w:val="7"/>
+    <w:abstractNumId w:val="8"/>
   </w:num>
   <w:num w:numId="2">
-    <w:abstractNumId w:val="12"/>
+    <w:abstractNumId w:val="13"/>
   </w:num>
   <w:num w:numId="3">
-    <w:abstractNumId w:val="9"/>
+    <w:abstractNumId w:val="10"/>
   </w:num>
   <w:num w:numId="4">
-    <w:abstractNumId w:val="4"/>
+    <w:abstractNumId w:val="5"/>
   </w:num>
   <w:num w:numId="5">
-    <w:abstractNumId w:val="8"/>
+    <w:abstractNumId w:val="9"/>
   </w:num>
   <w:num w:numId="6">
     <w:abstractNumId w:val="2"/>
   </w:num>
   <w:num w:numId="7">
+    <w:abstractNumId w:val="12"/>
+  </w:num>
+  <w:num w:numId="8">
+    <w:abstractNumId w:val="4"/>
+  </w:num>
+  <w:num w:numId="9">
     <w:abstractNumId w:val="11"/>
   </w:num>
-  <w:num w:numId="8">
-    <w:abstractNumId w:val="3"/>
+  <w:num w:numId="10">
+    <w:abstractNumId w:val="15"/>
   </w:num>
-  <w:num w:numId="9">
-    <w:abstractNumId w:val="10"/>
-  </w:num>
-  <w:num w:numId="10">
+  <w:num w:numId="11">
     <w:abstractNumId w:val="14"/>
   </w:num>
-  <w:num w:numId="11">
-    <w:abstractNumId w:val="13"/>
-  </w:num>
   <w:num w:numId="12">
-    <w:abstractNumId w:val="4"/>
+    <w:abstractNumId w:val="5"/>
   </w:num>
   <w:num w:numId="13">
-    <w:abstractNumId w:val="6"/>
+    <w:abstractNumId w:val="7"/>
   </w:num>
   <w:num w:numId="14">
     <w:abstractNumId w:val="0"/>
   </w:num>
   <w:num w:numId="15">
-    <w:abstractNumId w:val="5"/>
+    <w:abstractNumId w:val="6"/>
   </w:num>
   <w:num w:numId="16">
     <w:abstractNumId w:val="1"/>
+  </w:num>
+  <w:num w:numId="17">
+    <w:abstractNumId w:val="3"/>
   </w:num>
   <w:numIdMacAtCleanup w:val="8"/>
 </w:numbering>
 </file>
 
 <file path=word/styles.xml><?xml version="1.0" encoding="utf-8"?>
-<w:styles xmlns:mc="http://schemas.openxmlformats.org/markup-compatibility/2006" xmlns:r="http://schemas.openxmlformats.org/officeDocument/2006/relationships" xmlns:w="http://schemas.openxmlformats.org/wordprocessingml/2006/main" xmlns:w14="http://schemas.microsoft.com/office/word/2010/wordml" xmlns:w15="http://schemas.microsoft.com/office/word/2012/wordml" xmlns:w16cex="http://schemas.microsoft.com/office/word/2018/wordml/cex" xmlns:w16cid="http://schemas.microsoft.com/office/word/2016/wordml/cid" xmlns:w16="http://schemas.microsoft.com/office/word/2018/wordml" xmlns:w16se="http://schemas.microsoft.com/office/word/2015/wordml/symex" mc:Ignorable="w14 w15 w16se w16cid w16 w16cex">
+<w:styles xmlns:mc="http://schemas.openxmlformats.org/markup-compatibility/2006" xmlns:r="http://schemas.openxmlformats.org/officeDocument/2006/relationships" xmlns:w="http://schemas.openxmlformats.org/wordprocessingml/2006/main" xmlns:w14="http://schemas.microsoft.com/office/word/2010/wordml" xmlns:w15="http://schemas.microsoft.com/office/word/2012/wordml" xmlns:w16cex="http://schemas.microsoft.com/office/word/2018/wordml/cex" xmlns:w16cid="http://schemas.microsoft.com/office/word/2016/wordml/cid" xmlns:w16="http://schemas.microsoft.com/office/word/2018/wordml" xmlns:w16sdtdh="http://schemas.microsoft.com/office/word/2020/wordml/sdtdatahash" xmlns:w16se="http://schemas.microsoft.com/office/word/2015/wordml/symex" mc:Ignorable="w14 w15 w16se w16cid w16 w16cex w16sdtdh">
   <w:docDefaults>
     <w:rPrDefault>
       <w:rPr>
